--- a/report/mwm/Rapport Ines.docx
+++ b/report/mwm/Rapport Ines.docx
@@ -1,6 +1,6 @@
 
 <file path=word/document.xml><?xml version="1.0" encoding="utf-8"?>
-<w:document xmlns:ve="http://schemas.openxmlformats.org/markup-compatibility/2006" xmlns:o="urn:schemas-microsoft-com:office:office" xmlns:r="http://schemas.openxmlformats.org/officeDocument/2006/relationships" xmlns:m="http://schemas.openxmlformats.org/officeDocument/2006/math" xmlns:v="urn:schemas-microsoft-com:vml" xmlns:wp="http://schemas.openxmlformats.org/drawingml/2006/wordprocessingDrawing" xmlns:w10="urn:schemas-microsoft-com:office:word" xmlns:w="http://schemas.openxmlformats.org/wordprocessingml/2006/main" xmlns:wne="http://schemas.microsoft.com/office/word/2006/wordml">
+<w:document xmlns:wpc="http://schemas.microsoft.com/office/word/2010/wordprocessingCanvas" xmlns:mc="http://schemas.openxmlformats.org/markup-compatibility/2006" xmlns:o="urn:schemas-microsoft-com:office:office" xmlns:r="http://schemas.openxmlformats.org/officeDocument/2006/relationships" xmlns:m="http://schemas.openxmlformats.org/officeDocument/2006/math" xmlns:v="urn:schemas-microsoft-com:vml" xmlns:wp14="http://schemas.microsoft.com/office/word/2010/wordprocessingDrawing" xmlns:wp="http://schemas.openxmlformats.org/drawingml/2006/wordprocessingDrawing" xmlns:w10="urn:schemas-microsoft-com:office:word" xmlns:w="http://schemas.openxmlformats.org/wordprocessingml/2006/main" xmlns:w14="http://schemas.microsoft.com/office/word/2010/wordml" xmlns:w15="http://schemas.microsoft.com/office/word/2012/wordml" xmlns:wpg="http://schemas.microsoft.com/office/word/2010/wordprocessingGroup" xmlns:wpi="http://schemas.microsoft.com/office/word/2010/wordprocessingInk" xmlns:wne="http://schemas.microsoft.com/office/word/2006/wordml" xmlns:wps="http://schemas.microsoft.com/office/word/2010/wordprocessingShape" mc:Ignorable="w14 w15 wp14">
   <w:body>
     <w:p>
       <w:pPr>
@@ -98,7 +98,7 @@
     </w:p>
     <w:p>
       <w:pPr>
-        <w:pStyle w:val="Paragraphedeliste"/>
+        <w:pStyle w:val="ListParagraph"/>
         <w:numPr>
           <w:ilvl w:val="1"/>
           <w:numId w:val="1"/>
@@ -349,7 +349,7 @@
     </w:p>
     <w:p>
       <w:pPr>
-        <w:pStyle w:val="Paragraphedeliste"/>
+        <w:pStyle w:val="ListParagraph"/>
         <w:spacing w:after="0" w:line="360" w:lineRule="auto"/>
         <w:ind w:left="360"/>
         <w:jc w:val="both"/>
@@ -366,7 +366,7 @@
     </w:p>
     <w:p>
       <w:pPr>
-        <w:pStyle w:val="Paragraphedeliste"/>
+        <w:pStyle w:val="ListParagraph"/>
         <w:numPr>
           <w:ilvl w:val="1"/>
           <w:numId w:val="1"/>
@@ -440,7 +440,7 @@
     </w:p>
     <w:p>
       <w:pPr>
-        <w:pStyle w:val="Paragraphedeliste"/>
+        <w:pStyle w:val="ListParagraph"/>
         <w:numPr>
           <w:ilvl w:val="0"/>
           <w:numId w:val="2"/>
@@ -477,7 +477,7 @@
     </w:p>
     <w:p>
       <w:pPr>
-        <w:pStyle w:val="Paragraphedeliste"/>
+        <w:pStyle w:val="ListParagraph"/>
         <w:numPr>
           <w:ilvl w:val="0"/>
           <w:numId w:val="2"/>
@@ -514,7 +514,7 @@
     </w:p>
     <w:p>
       <w:pPr>
-        <w:pStyle w:val="Paragraphedeliste"/>
+        <w:pStyle w:val="ListParagraph"/>
         <w:numPr>
           <w:ilvl w:val="0"/>
           <w:numId w:val="2"/>
@@ -551,7 +551,7 @@
     </w:p>
     <w:p>
       <w:pPr>
-        <w:pStyle w:val="Paragraphedeliste"/>
+        <w:pStyle w:val="ListParagraph"/>
         <w:numPr>
           <w:ilvl w:val="0"/>
           <w:numId w:val="2"/>
@@ -588,7 +588,7 @@
     </w:p>
     <w:p>
       <w:pPr>
-        <w:pStyle w:val="Paragraphedeliste"/>
+        <w:pStyle w:val="ListParagraph"/>
         <w:numPr>
           <w:ilvl w:val="0"/>
           <w:numId w:val="2"/>
@@ -625,7 +625,7 @@
     </w:p>
     <w:p>
       <w:pPr>
-        <w:pStyle w:val="Paragraphedeliste"/>
+        <w:pStyle w:val="ListParagraph"/>
         <w:numPr>
           <w:ilvl w:val="0"/>
           <w:numId w:val="2"/>
@@ -663,7 +663,7 @@
     </w:p>
     <w:p>
       <w:pPr>
-        <w:pStyle w:val="Paragraphedeliste"/>
+        <w:pStyle w:val="ListParagraph"/>
         <w:spacing w:after="0" w:line="360" w:lineRule="auto"/>
         <w:jc w:val="both"/>
         <w:rPr>
@@ -689,7 +689,7 @@
     </w:p>
     <w:p>
       <w:pPr>
-        <w:pStyle w:val="Paragraphedeliste"/>
+        <w:pStyle w:val="ListParagraph"/>
         <w:numPr>
           <w:ilvl w:val="1"/>
           <w:numId w:val="1"/>
@@ -847,7 +847,7 @@
     </w:p>
     <w:p>
       <w:pPr>
-        <w:pStyle w:val="Paragraphedeliste"/>
+        <w:pStyle w:val="ListParagraph"/>
         <w:numPr>
           <w:ilvl w:val="2"/>
           <w:numId w:val="1"/>
@@ -903,7 +903,7 @@
     </w:p>
     <w:p>
       <w:pPr>
-        <w:pStyle w:val="Paragraphedeliste"/>
+        <w:pStyle w:val="ListParagraph"/>
         <w:spacing w:after="0" w:line="360" w:lineRule="auto"/>
         <w:ind w:left="1070"/>
         <w:jc w:val="both"/>
@@ -920,7 +920,7 @@
     </w:p>
     <w:p>
       <w:pPr>
-        <w:pStyle w:val="Paragraphedeliste"/>
+        <w:pStyle w:val="ListParagraph"/>
         <w:numPr>
           <w:ilvl w:val="2"/>
           <w:numId w:val="1"/>
@@ -976,7 +976,7 @@
     </w:p>
     <w:p>
       <w:pPr>
-        <w:pStyle w:val="Paragraphedeliste"/>
+        <w:pStyle w:val="ListParagraph"/>
         <w:numPr>
           <w:ilvl w:val="0"/>
           <w:numId w:val="3"/>
@@ -1004,7 +1004,7 @@
     </w:p>
     <w:p>
       <w:pPr>
-        <w:pStyle w:val="Paragraphedeliste"/>
+        <w:pStyle w:val="ListParagraph"/>
         <w:numPr>
           <w:ilvl w:val="0"/>
           <w:numId w:val="3"/>
@@ -1043,7 +1043,7 @@
     </w:p>
     <w:p>
       <w:pPr>
-        <w:pStyle w:val="Paragraphedeliste"/>
+        <w:pStyle w:val="ListParagraph"/>
         <w:numPr>
           <w:ilvl w:val="1"/>
           <w:numId w:val="1"/>
@@ -1290,7 +1290,7 @@
     </w:p>
     <w:p>
       <w:pPr>
-        <w:pStyle w:val="Paragraphedeliste"/>
+        <w:pStyle w:val="ListParagraph"/>
         <w:numPr>
           <w:ilvl w:val="0"/>
           <w:numId w:val="4"/>
@@ -1323,7 +1323,7 @@
     </w:p>
     <w:p>
       <w:pPr>
-        <w:pStyle w:val="Paragraphedeliste"/>
+        <w:pStyle w:val="ListParagraph"/>
         <w:ind w:left="432"/>
         <w:contextualSpacing w:val="0"/>
         <w:rPr>
@@ -1399,7 +1399,7 @@
     </w:p>
     <w:p>
       <w:pPr>
-        <w:pStyle w:val="Titre2"/>
+        <w:pStyle w:val="Heading2"/>
         <w:numPr>
           <w:ilvl w:val="1"/>
           <w:numId w:val="5"/>
@@ -1462,7 +1462,7 @@
     </w:p>
     <w:p>
       <w:pPr>
-        <w:pStyle w:val="Paragraphedeliste"/>
+        <w:pStyle w:val="ListParagraph"/>
         <w:numPr>
           <w:ilvl w:val="2"/>
           <w:numId w:val="9"/>
@@ -1584,7 +1584,7 @@
     </w:p>
     <w:p>
       <w:pPr>
-        <w:pStyle w:val="Paragraphedeliste"/>
+        <w:pStyle w:val="ListParagraph"/>
         <w:numPr>
           <w:ilvl w:val="0"/>
           <w:numId w:val="10"/>
@@ -1641,7 +1641,7 @@
     </w:p>
     <w:p>
       <w:pPr>
-        <w:pStyle w:val="Paragraphedeliste"/>
+        <w:pStyle w:val="ListParagraph"/>
         <w:numPr>
           <w:ilvl w:val="0"/>
           <w:numId w:val="10"/>
@@ -1698,7 +1698,7 @@
     </w:p>
     <w:p>
       <w:pPr>
-        <w:pStyle w:val="Paragraphedeliste"/>
+        <w:pStyle w:val="ListParagraph"/>
         <w:numPr>
           <w:ilvl w:val="0"/>
           <w:numId w:val="10"/>
@@ -1764,7 +1764,7 @@
     </w:p>
     <w:p>
       <w:pPr>
-        <w:pStyle w:val="Paragraphedeliste"/>
+        <w:pStyle w:val="ListParagraph"/>
         <w:numPr>
           <w:ilvl w:val="0"/>
           <w:numId w:val="10"/>
@@ -1872,7 +1872,7 @@
     </w:p>
     <w:p>
       <w:pPr>
-        <w:pStyle w:val="Paragraphedeliste"/>
+        <w:pStyle w:val="ListParagraph"/>
         <w:numPr>
           <w:ilvl w:val="2"/>
           <w:numId w:val="9"/>
@@ -2473,6 +2473,7 @@
           <w:noProof/>
           <w:sz w:val="24"/>
           <w:szCs w:val="24"/>
+          <w:lang w:val="en-US" w:eastAsia="en-US"/>
         </w:rPr>
         <w:drawing>
           <wp:inline distT="0" distB="0" distL="0" distR="0">
@@ -2533,7 +2534,7 @@
     </w:p>
     <w:p>
       <w:pPr>
-        <w:pStyle w:val="Paragraphedeliste"/>
+        <w:pStyle w:val="ListParagraph"/>
         <w:numPr>
           <w:ilvl w:val="0"/>
           <w:numId w:val="18"/>
@@ -2584,6 +2585,7 @@
           <w:noProof/>
           <w:sz w:val="24"/>
           <w:szCs w:val="24"/>
+          <w:lang w:val="en-US" w:eastAsia="en-US"/>
         </w:rPr>
         <w:drawing>
           <wp:inline distT="0" distB="0" distL="0" distR="0">
@@ -2634,7 +2636,7 @@
     </w:p>
     <w:p>
       <w:pPr>
-        <w:pStyle w:val="Paragraphedeliste"/>
+        <w:pStyle w:val="ListParagraph"/>
         <w:numPr>
           <w:ilvl w:val="0"/>
           <w:numId w:val="18"/>
@@ -2705,7 +2707,7 @@
     </w:p>
     <w:p>
       <w:pPr>
-        <w:pStyle w:val="Titre2"/>
+        <w:pStyle w:val="Heading2"/>
         <w:numPr>
           <w:ilvl w:val="2"/>
           <w:numId w:val="6"/>
@@ -3292,6 +3294,7 @@
           <w:noProof/>
           <w:sz w:val="24"/>
           <w:szCs w:val="24"/>
+          <w:lang w:val="en-US" w:eastAsia="en-US"/>
         </w:rPr>
         <w:lastRenderedPageBreak/>
         <w:drawing>
@@ -3356,6 +3359,7 @@
           <w:noProof/>
           <w:sz w:val="24"/>
           <w:szCs w:val="24"/>
+          <w:lang w:val="en-US" w:eastAsia="en-US"/>
         </w:rPr>
         <w:drawing>
           <wp:inline distT="0" distB="0" distL="0" distR="0">
@@ -3425,7 +3429,7 @@
     </w:p>
     <w:p>
       <w:pPr>
-        <w:pStyle w:val="Paragraphedeliste"/>
+        <w:pStyle w:val="ListParagraph"/>
         <w:numPr>
           <w:ilvl w:val="0"/>
           <w:numId w:val="8"/>
@@ -3505,7 +3509,7 @@
     </w:p>
     <w:p>
       <w:pPr>
-        <w:pStyle w:val="Paragraphedeliste"/>
+        <w:pStyle w:val="ListParagraph"/>
         <w:numPr>
           <w:ilvl w:val="2"/>
           <w:numId w:val="5"/>
@@ -3557,7 +3561,7 @@
     </w:p>
     <w:p>
       <w:pPr>
-        <w:pStyle w:val="Paragraphedeliste"/>
+        <w:pStyle w:val="ListParagraph"/>
         <w:numPr>
           <w:ilvl w:val="0"/>
           <w:numId w:val="19"/>
@@ -3613,7 +3617,7 @@
     </w:p>
     <w:p>
       <w:pPr>
-        <w:pStyle w:val="Paragraphedeliste"/>
+        <w:pStyle w:val="ListParagraph"/>
         <w:numPr>
           <w:ilvl w:val="0"/>
           <w:numId w:val="19"/>
@@ -3702,7 +3706,7 @@
     </w:p>
     <w:p>
       <w:pPr>
-        <w:pStyle w:val="Paragraphedeliste"/>
+        <w:pStyle w:val="ListParagraph"/>
         <w:numPr>
           <w:ilvl w:val="0"/>
           <w:numId w:val="38"/>
@@ -3740,7 +3744,7 @@
     </w:p>
     <w:p>
       <w:pPr>
-        <w:pStyle w:val="Paragraphedeliste"/>
+        <w:pStyle w:val="ListParagraph"/>
         <w:numPr>
           <w:ilvl w:val="0"/>
           <w:numId w:val="38"/>
@@ -3777,7 +3781,7 @@
     </w:p>
     <w:p>
       <w:pPr>
-        <w:pStyle w:val="Paragraphedeliste"/>
+        <w:pStyle w:val="ListParagraph"/>
         <w:numPr>
           <w:ilvl w:val="0"/>
           <w:numId w:val="38"/>
@@ -3829,7 +3833,7 @@
     </w:p>
     <w:p>
       <w:pPr>
-        <w:pStyle w:val="Paragraphedeliste"/>
+        <w:pStyle w:val="ListParagraph"/>
         <w:numPr>
           <w:ilvl w:val="1"/>
           <w:numId w:val="39"/>
@@ -3866,7 +3870,7 @@
     </w:p>
     <w:p>
       <w:pPr>
-        <w:pStyle w:val="Paragraphedeliste"/>
+        <w:pStyle w:val="ListParagraph"/>
         <w:numPr>
           <w:ilvl w:val="1"/>
           <w:numId w:val="39"/>
@@ -3903,7 +3907,7 @@
     </w:p>
     <w:p>
       <w:pPr>
-        <w:pStyle w:val="Paragraphedeliste"/>
+        <w:pStyle w:val="ListParagraph"/>
         <w:numPr>
           <w:ilvl w:val="1"/>
           <w:numId w:val="39"/>
@@ -3940,7 +3944,7 @@
     </w:p>
     <w:p>
       <w:pPr>
-        <w:pStyle w:val="Paragraphedeliste"/>
+        <w:pStyle w:val="ListParagraph"/>
         <w:numPr>
           <w:ilvl w:val="1"/>
           <w:numId w:val="39"/>
@@ -4028,11 +4032,11 @@
     </w:p>
     <w:tbl>
       <w:tblPr>
-        <w:tblStyle w:val="Grilledutableau"/>
+        <w:tblStyle w:val="TableGrid"/>
         <w:tblW w:w="9510" w:type="dxa"/>
         <w:tblInd w:w="142" w:type="dxa"/>
         <w:tblLayout w:type="fixed"/>
-        <w:tblLook w:val="04A0"/>
+        <w:tblLook w:val="04A0" w:firstRow="1" w:lastRow="0" w:firstColumn="1" w:lastColumn="0" w:noHBand="0" w:noVBand="1"/>
       </w:tblPr>
       <w:tblGrid>
         <w:gridCol w:w="1960"/>
@@ -7974,73 +7978,73 @@
     </w:p>
     <w:p>
       <w:pPr>
-        <w:pStyle w:val="Paragraphedeliste"/>
-        <w:rPr>
-          <w:rFonts w:asciiTheme="majorBidi" w:hAnsiTheme="majorBidi" w:cstheme="majorBidi"/>
-          <w:sz w:val="24"/>
-          <w:szCs w:val="24"/>
-          <w:lang w:val="en-US"/>
-        </w:rPr>
-      </w:pPr>
-    </w:p>
-    <w:p>
-      <w:pPr>
-        <w:pStyle w:val="Paragraphedeliste"/>
-        <w:rPr>
-          <w:rFonts w:asciiTheme="majorBidi" w:hAnsiTheme="majorBidi" w:cstheme="majorBidi"/>
-          <w:sz w:val="24"/>
-          <w:szCs w:val="24"/>
-          <w:lang w:val="en-US"/>
-        </w:rPr>
-      </w:pPr>
-    </w:p>
-    <w:p>
-      <w:pPr>
-        <w:pStyle w:val="Paragraphedeliste"/>
-        <w:rPr>
-          <w:rFonts w:asciiTheme="majorBidi" w:hAnsiTheme="majorBidi" w:cstheme="majorBidi"/>
-          <w:sz w:val="24"/>
-          <w:szCs w:val="24"/>
-          <w:lang w:val="en-US"/>
-        </w:rPr>
-      </w:pPr>
-    </w:p>
-    <w:p>
-      <w:pPr>
-        <w:pStyle w:val="Paragraphedeliste"/>
-        <w:rPr>
-          <w:rFonts w:asciiTheme="majorBidi" w:hAnsiTheme="majorBidi" w:cstheme="majorBidi"/>
-          <w:sz w:val="24"/>
-          <w:szCs w:val="24"/>
-          <w:lang w:val="en-US"/>
-        </w:rPr>
-      </w:pPr>
-    </w:p>
-    <w:p>
-      <w:pPr>
-        <w:pStyle w:val="Paragraphedeliste"/>
-        <w:rPr>
-          <w:rFonts w:asciiTheme="majorBidi" w:hAnsiTheme="majorBidi" w:cstheme="majorBidi"/>
-          <w:sz w:val="24"/>
-          <w:szCs w:val="24"/>
-          <w:lang w:val="en-US"/>
-        </w:rPr>
-      </w:pPr>
-    </w:p>
-    <w:p>
-      <w:pPr>
-        <w:pStyle w:val="Paragraphedeliste"/>
-        <w:rPr>
-          <w:rFonts w:asciiTheme="majorBidi" w:hAnsiTheme="majorBidi" w:cstheme="majorBidi"/>
-          <w:sz w:val="24"/>
-          <w:szCs w:val="24"/>
-          <w:lang w:val="en-US"/>
-        </w:rPr>
-      </w:pPr>
-    </w:p>
-    <w:p>
-      <w:pPr>
-        <w:pStyle w:val="Paragraphedeliste"/>
+        <w:pStyle w:val="ListParagraph"/>
+        <w:rPr>
+          <w:rFonts w:asciiTheme="majorBidi" w:hAnsiTheme="majorBidi" w:cstheme="majorBidi"/>
+          <w:sz w:val="24"/>
+          <w:szCs w:val="24"/>
+          <w:lang w:val="en-US"/>
+        </w:rPr>
+      </w:pPr>
+    </w:p>
+    <w:p>
+      <w:pPr>
+        <w:pStyle w:val="ListParagraph"/>
+        <w:rPr>
+          <w:rFonts w:asciiTheme="majorBidi" w:hAnsiTheme="majorBidi" w:cstheme="majorBidi"/>
+          <w:sz w:val="24"/>
+          <w:szCs w:val="24"/>
+          <w:lang w:val="en-US"/>
+        </w:rPr>
+      </w:pPr>
+    </w:p>
+    <w:p>
+      <w:pPr>
+        <w:pStyle w:val="ListParagraph"/>
+        <w:rPr>
+          <w:rFonts w:asciiTheme="majorBidi" w:hAnsiTheme="majorBidi" w:cstheme="majorBidi"/>
+          <w:sz w:val="24"/>
+          <w:szCs w:val="24"/>
+          <w:lang w:val="en-US"/>
+        </w:rPr>
+      </w:pPr>
+    </w:p>
+    <w:p>
+      <w:pPr>
+        <w:pStyle w:val="ListParagraph"/>
+        <w:rPr>
+          <w:rFonts w:asciiTheme="majorBidi" w:hAnsiTheme="majorBidi" w:cstheme="majorBidi"/>
+          <w:sz w:val="24"/>
+          <w:szCs w:val="24"/>
+          <w:lang w:val="en-US"/>
+        </w:rPr>
+      </w:pPr>
+    </w:p>
+    <w:p>
+      <w:pPr>
+        <w:pStyle w:val="ListParagraph"/>
+        <w:rPr>
+          <w:rFonts w:asciiTheme="majorBidi" w:hAnsiTheme="majorBidi" w:cstheme="majorBidi"/>
+          <w:sz w:val="24"/>
+          <w:szCs w:val="24"/>
+          <w:lang w:val="en-US"/>
+        </w:rPr>
+      </w:pPr>
+    </w:p>
+    <w:p>
+      <w:pPr>
+        <w:pStyle w:val="ListParagraph"/>
+        <w:rPr>
+          <w:rFonts w:asciiTheme="majorBidi" w:hAnsiTheme="majorBidi" w:cstheme="majorBidi"/>
+          <w:sz w:val="24"/>
+          <w:szCs w:val="24"/>
+          <w:lang w:val="en-US"/>
+        </w:rPr>
+      </w:pPr>
+    </w:p>
+    <w:p>
+      <w:pPr>
+        <w:pStyle w:val="ListParagraph"/>
         <w:numPr>
           <w:ilvl w:val="2"/>
           <w:numId w:val="6"/>
@@ -8093,7 +8097,7 @@
     </w:p>
     <w:p>
       <w:pPr>
-        <w:pStyle w:val="Paragraphedeliste"/>
+        <w:pStyle w:val="ListParagraph"/>
         <w:ind w:left="360"/>
         <w:rPr>
           <w:rFonts w:asciiTheme="majorBidi" w:hAnsiTheme="majorBidi" w:cstheme="majorBidi"/>
@@ -8333,7 +8337,7 @@
     </w:p>
     <w:p>
       <w:pPr>
-        <w:pStyle w:val="Paragraphedeliste"/>
+        <w:pStyle w:val="ListParagraph"/>
         <w:numPr>
           <w:ilvl w:val="3"/>
           <w:numId w:val="11"/>
@@ -8437,7 +8441,7 @@
       <w:tblPr>
         <w:tblStyle w:val="Ombrageclair1"/>
         <w:tblW w:w="0" w:type="auto"/>
-        <w:tblLook w:val="04A0"/>
+        <w:tblLook w:val="04A0" w:firstRow="1" w:lastRow="0" w:firstColumn="1" w:lastColumn="0" w:noHBand="0" w:noVBand="1"/>
       </w:tblPr>
       <w:tblGrid>
         <w:gridCol w:w="4621"/>
@@ -8445,12 +8449,12 @@
       </w:tblGrid>
       <w:tr>
         <w:trPr>
-          <w:cnfStyle w:val="100000000000"/>
+          <w:cnfStyle w:val="100000000000" w:firstRow="1" w:lastRow="0" w:firstColumn="0" w:lastColumn="0" w:oddVBand="0" w:evenVBand="0" w:oddHBand="0" w:evenHBand="0" w:firstRowFirstColumn="0" w:firstRowLastColumn="0" w:lastRowFirstColumn="0" w:lastRowLastColumn="0"/>
           <w:trHeight w:val="666"/>
         </w:trPr>
         <w:tc>
           <w:tcPr>
-            <w:cnfStyle w:val="001000000000"/>
+            <w:cnfStyle w:val="001000000000" w:firstRow="0" w:lastRow="0" w:firstColumn="1" w:lastColumn="0" w:oddVBand="0" w:evenVBand="0" w:oddHBand="0" w:evenHBand="0" w:firstRowFirstColumn="0" w:firstRowLastColumn="0" w:lastRowFirstColumn="0" w:lastRowLastColumn="0"/>
             <w:tcW w:w="4621" w:type="dxa"/>
           </w:tcPr>
           <w:p>
@@ -8485,7 +8489,7 @@
             <w:pPr>
               <w:spacing w:line="360" w:lineRule="auto"/>
               <w:jc w:val="both"/>
-              <w:cnfStyle w:val="100000000000"/>
+              <w:cnfStyle w:val="100000000000" w:firstRow="1" w:lastRow="0" w:firstColumn="0" w:lastColumn="0" w:oddVBand="0" w:evenVBand="0" w:oddHBand="0" w:evenHBand="0" w:firstRowFirstColumn="0" w:firstRowLastColumn="0" w:lastRowFirstColumn="0" w:lastRowLastColumn="0"/>
               <w:rPr>
                 <w:rFonts w:asciiTheme="majorBidi" w:hAnsiTheme="majorBidi" w:cstheme="majorBidi"/>
                 <w:color w:val="000000"/>
@@ -8509,12 +8513,12 @@
       </w:tr>
       <w:tr>
         <w:trPr>
-          <w:cnfStyle w:val="000000100000"/>
+          <w:cnfStyle w:val="000000100000" w:firstRow="0" w:lastRow="0" w:firstColumn="0" w:lastColumn="0" w:oddVBand="0" w:evenVBand="0" w:oddHBand="1" w:evenHBand="0" w:firstRowFirstColumn="0" w:firstRowLastColumn="0" w:lastRowFirstColumn="0" w:lastRowLastColumn="0"/>
           <w:trHeight w:val="666"/>
         </w:trPr>
         <w:tc>
           <w:tcPr>
-            <w:cnfStyle w:val="001000000000"/>
+            <w:cnfStyle w:val="001000000000" w:firstRow="0" w:lastRow="0" w:firstColumn="1" w:lastColumn="0" w:oddVBand="0" w:evenVBand="0" w:oddHBand="0" w:evenHBand="0" w:firstRowFirstColumn="0" w:firstRowLastColumn="0" w:lastRowFirstColumn="0" w:lastRowLastColumn="0"/>
             <w:tcW w:w="4621" w:type="dxa"/>
           </w:tcPr>
           <w:p>
@@ -8549,7 +8553,7 @@
             <w:pPr>
               <w:spacing w:line="360" w:lineRule="auto"/>
               <w:jc w:val="both"/>
-              <w:cnfStyle w:val="000000100000"/>
+              <w:cnfStyle w:val="000000100000" w:firstRow="0" w:lastRow="0" w:firstColumn="0" w:lastColumn="0" w:oddVBand="0" w:evenVBand="0" w:oddHBand="1" w:evenHBand="0" w:firstRowFirstColumn="0" w:firstRowLastColumn="0" w:lastRowFirstColumn="0" w:lastRowLastColumn="0"/>
               <w:rPr>
                 <w:rFonts w:asciiTheme="majorBidi" w:hAnsiTheme="majorBidi" w:cstheme="majorBidi"/>
                 <w:color w:val="000000"/>
@@ -8577,7 +8581,7 @@
         </w:trPr>
         <w:tc>
           <w:tcPr>
-            <w:cnfStyle w:val="001000000000"/>
+            <w:cnfStyle w:val="001000000000" w:firstRow="0" w:lastRow="0" w:firstColumn="1" w:lastColumn="0" w:oddVBand="0" w:evenVBand="0" w:oddHBand="0" w:evenHBand="0" w:firstRowFirstColumn="0" w:firstRowLastColumn="0" w:lastRowFirstColumn="0" w:lastRowLastColumn="0"/>
             <w:tcW w:w="4621" w:type="dxa"/>
           </w:tcPr>
           <w:p>
@@ -8612,7 +8616,7 @@
             <w:pPr>
               <w:spacing w:line="360" w:lineRule="auto"/>
               <w:jc w:val="both"/>
-              <w:cnfStyle w:val="000000000000"/>
+              <w:cnfStyle w:val="000000000000" w:firstRow="0" w:lastRow="0" w:firstColumn="0" w:lastColumn="0" w:oddVBand="0" w:evenVBand="0" w:oddHBand="0" w:evenHBand="0" w:firstRowFirstColumn="0" w:firstRowLastColumn="0" w:lastRowFirstColumn="0" w:lastRowLastColumn="0"/>
               <w:rPr>
                 <w:rFonts w:asciiTheme="majorBidi" w:hAnsiTheme="majorBidi" w:cstheme="majorBidi"/>
                 <w:color w:val="000000"/>
@@ -8636,12 +8640,12 @@
       </w:tr>
       <w:tr>
         <w:trPr>
-          <w:cnfStyle w:val="000000100000"/>
+          <w:cnfStyle w:val="000000100000" w:firstRow="0" w:lastRow="0" w:firstColumn="0" w:lastColumn="0" w:oddVBand="0" w:evenVBand="0" w:oddHBand="1" w:evenHBand="0" w:firstRowFirstColumn="0" w:firstRowLastColumn="0" w:lastRowFirstColumn="0" w:lastRowLastColumn="0"/>
           <w:trHeight w:val="666"/>
         </w:trPr>
         <w:tc>
           <w:tcPr>
-            <w:cnfStyle w:val="001000000000"/>
+            <w:cnfStyle w:val="001000000000" w:firstRow="0" w:lastRow="0" w:firstColumn="1" w:lastColumn="0" w:oddVBand="0" w:evenVBand="0" w:oddHBand="0" w:evenHBand="0" w:firstRowFirstColumn="0" w:firstRowLastColumn="0" w:lastRowFirstColumn="0" w:lastRowLastColumn="0"/>
             <w:tcW w:w="4621" w:type="dxa"/>
           </w:tcPr>
           <w:p>
@@ -8676,7 +8680,7 @@
             <w:pPr>
               <w:spacing w:line="360" w:lineRule="auto"/>
               <w:jc w:val="both"/>
-              <w:cnfStyle w:val="000000100000"/>
+              <w:cnfStyle w:val="000000100000" w:firstRow="0" w:lastRow="0" w:firstColumn="0" w:lastColumn="0" w:oddVBand="0" w:evenVBand="0" w:oddHBand="1" w:evenHBand="0" w:firstRowFirstColumn="0" w:firstRowLastColumn="0" w:lastRowFirstColumn="0" w:lastRowLastColumn="0"/>
               <w:rPr>
                 <w:rFonts w:asciiTheme="majorBidi" w:hAnsiTheme="majorBidi" w:cstheme="majorBidi"/>
                 <w:color w:val="000000"/>
@@ -8704,7 +8708,7 @@
         </w:trPr>
         <w:tc>
           <w:tcPr>
-            <w:cnfStyle w:val="001000000000"/>
+            <w:cnfStyle w:val="001000000000" w:firstRow="0" w:lastRow="0" w:firstColumn="1" w:lastColumn="0" w:oddVBand="0" w:evenVBand="0" w:oddHBand="0" w:evenHBand="0" w:firstRowFirstColumn="0" w:firstRowLastColumn="0" w:lastRowFirstColumn="0" w:lastRowLastColumn="0"/>
             <w:tcW w:w="4621" w:type="dxa"/>
           </w:tcPr>
           <w:p>
@@ -8739,7 +8743,7 @@
             <w:pPr>
               <w:spacing w:line="360" w:lineRule="auto"/>
               <w:jc w:val="both"/>
-              <w:cnfStyle w:val="000000000000"/>
+              <w:cnfStyle w:val="000000000000" w:firstRow="0" w:lastRow="0" w:firstColumn="0" w:lastColumn="0" w:oddVBand="0" w:evenVBand="0" w:oddHBand="0" w:evenHBand="0" w:firstRowFirstColumn="0" w:firstRowLastColumn="0" w:lastRowFirstColumn="0" w:lastRowLastColumn="0"/>
               <w:rPr>
                 <w:rFonts w:asciiTheme="majorBidi" w:hAnsiTheme="majorBidi" w:cstheme="majorBidi"/>
                 <w:color w:val="000000"/>
@@ -8763,12 +8767,12 @@
       </w:tr>
       <w:tr>
         <w:trPr>
-          <w:cnfStyle w:val="000000100000"/>
+          <w:cnfStyle w:val="000000100000" w:firstRow="0" w:lastRow="0" w:firstColumn="0" w:lastColumn="0" w:oddVBand="0" w:evenVBand="0" w:oddHBand="1" w:evenHBand="0" w:firstRowFirstColumn="0" w:firstRowLastColumn="0" w:lastRowFirstColumn="0" w:lastRowLastColumn="0"/>
           <w:trHeight w:val="691"/>
         </w:trPr>
         <w:tc>
           <w:tcPr>
-            <w:cnfStyle w:val="001000000000"/>
+            <w:cnfStyle w:val="001000000000" w:firstRow="0" w:lastRow="0" w:firstColumn="1" w:lastColumn="0" w:oddVBand="0" w:evenVBand="0" w:oddHBand="0" w:evenHBand="0" w:firstRowFirstColumn="0" w:firstRowLastColumn="0" w:lastRowFirstColumn="0" w:lastRowLastColumn="0"/>
             <w:tcW w:w="4621" w:type="dxa"/>
           </w:tcPr>
           <w:p>
@@ -8803,7 +8807,7 @@
             <w:pPr>
               <w:spacing w:line="360" w:lineRule="auto"/>
               <w:jc w:val="both"/>
-              <w:cnfStyle w:val="000000100000"/>
+              <w:cnfStyle w:val="000000100000" w:firstRow="0" w:lastRow="0" w:firstColumn="0" w:lastColumn="0" w:oddVBand="0" w:evenVBand="0" w:oddHBand="1" w:evenHBand="0" w:firstRowFirstColumn="0" w:firstRowLastColumn="0" w:lastRowFirstColumn="0" w:lastRowLastColumn="0"/>
               <w:rPr>
                 <w:rFonts w:asciiTheme="majorBidi" w:hAnsiTheme="majorBidi" w:cstheme="majorBidi"/>
                 <w:color w:val="000000"/>
@@ -8841,7 +8845,7 @@
     </w:p>
     <w:p>
       <w:pPr>
-        <w:pStyle w:val="Paragraphedeliste"/>
+        <w:pStyle w:val="ListParagraph"/>
         <w:numPr>
           <w:ilvl w:val="3"/>
           <w:numId w:val="12"/>
@@ -8896,7 +8900,7 @@
     </w:p>
     <w:p>
       <w:pPr>
-        <w:pStyle w:val="Paragraphedeliste"/>
+        <w:pStyle w:val="ListParagraph"/>
         <w:numPr>
           <w:ilvl w:val="0"/>
           <w:numId w:val="14"/>
@@ -8963,7 +8967,7 @@
     </w:p>
     <w:p>
       <w:pPr>
-        <w:pStyle w:val="Paragraphedeliste"/>
+        <w:pStyle w:val="ListParagraph"/>
         <w:numPr>
           <w:ilvl w:val="0"/>
           <w:numId w:val="14"/>
@@ -9011,7 +9015,7 @@
     </w:p>
     <w:p>
       <w:pPr>
-        <w:pStyle w:val="Paragraphedeliste"/>
+        <w:pStyle w:val="ListParagraph"/>
         <w:numPr>
           <w:ilvl w:val="3"/>
           <w:numId w:val="13"/>
@@ -9143,7 +9147,7 @@
       <w:tblPr>
         <w:tblStyle w:val="Ombrageclair1"/>
         <w:tblW w:w="0" w:type="auto"/>
-        <w:tblLook w:val="04A0"/>
+        <w:tblLook w:val="04A0" w:firstRow="1" w:lastRow="0" w:firstColumn="1" w:lastColumn="0" w:noHBand="0" w:noVBand="1"/>
       </w:tblPr>
       <w:tblGrid>
         <w:gridCol w:w="4621"/>
@@ -9151,12 +9155,12 @@
       </w:tblGrid>
       <w:tr>
         <w:trPr>
-          <w:cnfStyle w:val="100000000000"/>
+          <w:cnfStyle w:val="100000000000" w:firstRow="1" w:lastRow="0" w:firstColumn="0" w:lastColumn="0" w:oddVBand="0" w:evenVBand="0" w:oddHBand="0" w:evenHBand="0" w:firstRowFirstColumn="0" w:firstRowLastColumn="0" w:lastRowFirstColumn="0" w:lastRowLastColumn="0"/>
           <w:trHeight w:val="666"/>
         </w:trPr>
         <w:tc>
           <w:tcPr>
-            <w:cnfStyle w:val="001000000000"/>
+            <w:cnfStyle w:val="001000000000" w:firstRow="0" w:lastRow="0" w:firstColumn="1" w:lastColumn="0" w:oddVBand="0" w:evenVBand="0" w:oddHBand="0" w:evenHBand="0" w:firstRowFirstColumn="0" w:firstRowLastColumn="0" w:lastRowFirstColumn="0" w:lastRowLastColumn="0"/>
             <w:tcW w:w="4621" w:type="dxa"/>
           </w:tcPr>
           <w:p>
@@ -9191,7 +9195,7 @@
             <w:pPr>
               <w:spacing w:line="360" w:lineRule="auto"/>
               <w:jc w:val="both"/>
-              <w:cnfStyle w:val="100000000000"/>
+              <w:cnfStyle w:val="100000000000" w:firstRow="1" w:lastRow="0" w:firstColumn="0" w:lastColumn="0" w:oddVBand="0" w:evenVBand="0" w:oddHBand="0" w:evenHBand="0" w:firstRowFirstColumn="0" w:firstRowLastColumn="0" w:lastRowFirstColumn="0" w:lastRowLastColumn="0"/>
               <w:rPr>
                 <w:rFonts w:asciiTheme="majorBidi" w:hAnsiTheme="majorBidi" w:cstheme="majorBidi"/>
                 <w:color w:val="000000"/>
@@ -9215,12 +9219,12 @@
       </w:tr>
       <w:tr>
         <w:trPr>
-          <w:cnfStyle w:val="000000100000"/>
+          <w:cnfStyle w:val="000000100000" w:firstRow="0" w:lastRow="0" w:firstColumn="0" w:lastColumn="0" w:oddVBand="0" w:evenVBand="0" w:oddHBand="1" w:evenHBand="0" w:firstRowFirstColumn="0" w:firstRowLastColumn="0" w:lastRowFirstColumn="0" w:lastRowLastColumn="0"/>
           <w:trHeight w:val="666"/>
         </w:trPr>
         <w:tc>
           <w:tcPr>
-            <w:cnfStyle w:val="001000000000"/>
+            <w:cnfStyle w:val="001000000000" w:firstRow="0" w:lastRow="0" w:firstColumn="1" w:lastColumn="0" w:oddVBand="0" w:evenVBand="0" w:oddHBand="0" w:evenHBand="0" w:firstRowFirstColumn="0" w:firstRowLastColumn="0" w:lastRowFirstColumn="0" w:lastRowLastColumn="0"/>
             <w:tcW w:w="4621" w:type="dxa"/>
           </w:tcPr>
           <w:p>
@@ -9255,7 +9259,7 @@
             <w:pPr>
               <w:spacing w:line="360" w:lineRule="auto"/>
               <w:jc w:val="both"/>
-              <w:cnfStyle w:val="000000100000"/>
+              <w:cnfStyle w:val="000000100000" w:firstRow="0" w:lastRow="0" w:firstColumn="0" w:lastColumn="0" w:oddVBand="0" w:evenVBand="0" w:oddHBand="1" w:evenHBand="0" w:firstRowFirstColumn="0" w:firstRowLastColumn="0" w:lastRowFirstColumn="0" w:lastRowLastColumn="0"/>
               <w:rPr>
                 <w:rFonts w:asciiTheme="majorBidi" w:hAnsiTheme="majorBidi" w:cstheme="majorBidi"/>
                 <w:color w:val="000000"/>
@@ -9283,7 +9287,7 @@
         </w:trPr>
         <w:tc>
           <w:tcPr>
-            <w:cnfStyle w:val="001000000000"/>
+            <w:cnfStyle w:val="001000000000" w:firstRow="0" w:lastRow="0" w:firstColumn="1" w:lastColumn="0" w:oddVBand="0" w:evenVBand="0" w:oddHBand="0" w:evenHBand="0" w:firstRowFirstColumn="0" w:firstRowLastColumn="0" w:lastRowFirstColumn="0" w:lastRowLastColumn="0"/>
             <w:tcW w:w="4621" w:type="dxa"/>
           </w:tcPr>
           <w:p>
@@ -9318,7 +9322,7 @@
             <w:pPr>
               <w:spacing w:line="360" w:lineRule="auto"/>
               <w:jc w:val="both"/>
-              <w:cnfStyle w:val="000000000000"/>
+              <w:cnfStyle w:val="000000000000" w:firstRow="0" w:lastRow="0" w:firstColumn="0" w:lastColumn="0" w:oddVBand="0" w:evenVBand="0" w:oddHBand="0" w:evenHBand="0" w:firstRowFirstColumn="0" w:firstRowLastColumn="0" w:lastRowFirstColumn="0" w:lastRowLastColumn="0"/>
               <w:rPr>
                 <w:rFonts w:asciiTheme="majorBidi" w:hAnsiTheme="majorBidi" w:cstheme="majorBidi"/>
                 <w:color w:val="000000"/>
@@ -9342,12 +9346,12 @@
       </w:tr>
       <w:tr>
         <w:trPr>
-          <w:cnfStyle w:val="000000100000"/>
+          <w:cnfStyle w:val="000000100000" w:firstRow="0" w:lastRow="0" w:firstColumn="0" w:lastColumn="0" w:oddVBand="0" w:evenVBand="0" w:oddHBand="1" w:evenHBand="0" w:firstRowFirstColumn="0" w:firstRowLastColumn="0" w:lastRowFirstColumn="0" w:lastRowLastColumn="0"/>
           <w:trHeight w:val="666"/>
         </w:trPr>
         <w:tc>
           <w:tcPr>
-            <w:cnfStyle w:val="001000000000"/>
+            <w:cnfStyle w:val="001000000000" w:firstRow="0" w:lastRow="0" w:firstColumn="1" w:lastColumn="0" w:oddVBand="0" w:evenVBand="0" w:oddHBand="0" w:evenHBand="0" w:firstRowFirstColumn="0" w:firstRowLastColumn="0" w:lastRowFirstColumn="0" w:lastRowLastColumn="0"/>
             <w:tcW w:w="4621" w:type="dxa"/>
           </w:tcPr>
           <w:p>
@@ -9382,7 +9386,7 @@
             <w:pPr>
               <w:spacing w:line="360" w:lineRule="auto"/>
               <w:jc w:val="both"/>
-              <w:cnfStyle w:val="000000100000"/>
+              <w:cnfStyle w:val="000000100000" w:firstRow="0" w:lastRow="0" w:firstColumn="0" w:lastColumn="0" w:oddVBand="0" w:evenVBand="0" w:oddHBand="1" w:evenHBand="0" w:firstRowFirstColumn="0" w:firstRowLastColumn="0" w:lastRowFirstColumn="0" w:lastRowLastColumn="0"/>
               <w:rPr>
                 <w:rFonts w:asciiTheme="majorBidi" w:hAnsiTheme="majorBidi" w:cstheme="majorBidi"/>
                 <w:color w:val="000000"/>
@@ -9421,7 +9425,7 @@
     </w:p>
     <w:p>
       <w:pPr>
-        <w:pStyle w:val="Titre2"/>
+        <w:pStyle w:val="Heading2"/>
         <w:numPr>
           <w:ilvl w:val="1"/>
           <w:numId w:val="5"/>
@@ -9490,7 +9494,7 @@
     </w:p>
     <w:p>
       <w:pPr>
-        <w:pStyle w:val="Paragraphedeliste"/>
+        <w:pStyle w:val="ListParagraph"/>
         <w:numPr>
           <w:ilvl w:val="2"/>
           <w:numId w:val="15"/>
@@ -9679,7 +9683,7 @@
     </w:p>
     <w:p>
       <w:pPr>
-        <w:pStyle w:val="Paragraphedeliste"/>
+        <w:pStyle w:val="ListParagraph"/>
         <w:numPr>
           <w:ilvl w:val="0"/>
           <w:numId w:val="16"/>
@@ -9717,7 +9721,7 @@
     </w:p>
     <w:p>
       <w:pPr>
-        <w:pStyle w:val="Paragraphedeliste"/>
+        <w:pStyle w:val="ListParagraph"/>
         <w:numPr>
           <w:ilvl w:val="0"/>
           <w:numId w:val="16"/>
@@ -9754,7 +9758,7 @@
     </w:p>
     <w:p>
       <w:pPr>
-        <w:pStyle w:val="Paragraphedeliste"/>
+        <w:pStyle w:val="ListParagraph"/>
         <w:numPr>
           <w:ilvl w:val="0"/>
           <w:numId w:val="16"/>
@@ -9815,7 +9819,7 @@
     </w:p>
     <w:p>
       <w:pPr>
-        <w:pStyle w:val="Paragraphedeliste"/>
+        <w:pStyle w:val="ListParagraph"/>
         <w:numPr>
           <w:ilvl w:val="2"/>
           <w:numId w:val="15"/>
@@ -10189,7 +10193,7 @@
     </w:p>
     <w:p>
       <w:pPr>
-        <w:pStyle w:val="Paragraphedeliste"/>
+        <w:pStyle w:val="ListParagraph"/>
         <w:ind w:left="576"/>
         <w:rPr>
           <w:rFonts w:asciiTheme="majorBidi" w:hAnsiTheme="majorBidi" w:cstheme="majorBidi"/>
@@ -10203,7 +10207,7 @@
     </w:p>
     <w:p>
       <w:pPr>
-        <w:pStyle w:val="Paragraphedeliste"/>
+        <w:pStyle w:val="ListParagraph"/>
         <w:ind w:left="576"/>
         <w:rPr>
           <w:rFonts w:asciiTheme="majorBidi" w:hAnsiTheme="majorBidi" w:cstheme="majorBidi"/>
@@ -10217,7 +10221,7 @@
     </w:p>
     <w:p>
       <w:pPr>
-        <w:pStyle w:val="Paragraphedeliste"/>
+        <w:pStyle w:val="ListParagraph"/>
         <w:ind w:left="576"/>
         <w:rPr>
           <w:rFonts w:asciiTheme="majorBidi" w:hAnsiTheme="majorBidi" w:cstheme="majorBidi"/>
@@ -10231,7 +10235,7 @@
     </w:p>
     <w:p>
       <w:pPr>
-        <w:pStyle w:val="Paragraphedeliste"/>
+        <w:pStyle w:val="ListParagraph"/>
         <w:ind w:left="576"/>
         <w:rPr>
           <w:rFonts w:asciiTheme="majorBidi" w:hAnsiTheme="majorBidi" w:cstheme="majorBidi"/>
@@ -10245,7 +10249,7 @@
     </w:p>
     <w:p>
       <w:pPr>
-        <w:pStyle w:val="Paragraphedeliste"/>
+        <w:pStyle w:val="ListParagraph"/>
         <w:ind w:left="576"/>
         <w:rPr>
           <w:rFonts w:asciiTheme="majorBidi" w:hAnsiTheme="majorBidi" w:cstheme="majorBidi"/>
@@ -10259,7 +10263,7 @@
     </w:p>
     <w:p>
       <w:pPr>
-        <w:pStyle w:val="Paragraphedeliste"/>
+        <w:pStyle w:val="ListParagraph"/>
         <w:numPr>
           <w:ilvl w:val="1"/>
           <w:numId w:val="17"/>
@@ -10384,7 +10388,7 @@
     </w:p>
     <w:p>
       <w:pPr>
-        <w:pStyle w:val="Paragraphedeliste"/>
+        <w:pStyle w:val="ListParagraph"/>
         <w:ind w:left="1050"/>
         <w:rPr>
           <w:rFonts w:asciiTheme="majorBidi" w:hAnsiTheme="majorBidi" w:cstheme="majorBidi"/>
@@ -10480,7 +10484,7 @@
     </w:p>
     <w:p>
       <w:pPr>
-        <w:pStyle w:val="Paragraphedeliste"/>
+        <w:pStyle w:val="ListParagraph"/>
         <w:numPr>
           <w:ilvl w:val="0"/>
           <w:numId w:val="4"/>
@@ -10679,7 +10683,7 @@
     </w:p>
     <w:p>
       <w:pPr>
-        <w:pStyle w:val="Paragraphedeliste"/>
+        <w:pStyle w:val="ListParagraph"/>
         <w:numPr>
           <w:ilvl w:val="1"/>
           <w:numId w:val="4"/>
@@ -11749,6 +11753,7 @@
                         <w:noProof/>
                         <w:sz w:val="24"/>
                         <w:szCs w:val="24"/>
+                        <w:lang w:val="en-US" w:eastAsia="en-US"/>
                       </w:rPr>
                       <w:drawing>
                         <wp:inline distT="0" distB="0" distL="0" distR="0">
@@ -11792,6 +11797,7 @@
                         <w:noProof/>
                         <w:sz w:val="24"/>
                         <w:szCs w:val="24"/>
+                        <w:lang w:val="en-US" w:eastAsia="en-US"/>
                       </w:rPr>
                       <w:drawing>
                         <wp:inline distT="0" distB="0" distL="0" distR="0">
@@ -12274,7 +12280,7 @@
     </w:p>
     <w:p>
       <w:pPr>
-        <w:pStyle w:val="Paragraphedeliste"/>
+        <w:pStyle w:val="ListParagraph"/>
         <w:numPr>
           <w:ilvl w:val="1"/>
           <w:numId w:val="46"/>
@@ -12639,7 +12645,7 @@
     </w:p>
     <w:p>
       <w:pPr>
-        <w:pStyle w:val="Paragraphedeliste"/>
+        <w:pStyle w:val="ListParagraph"/>
         <w:numPr>
           <w:ilvl w:val="0"/>
           <w:numId w:val="31"/>
@@ -12731,7 +12737,7 @@
     </w:p>
     <w:p>
       <w:pPr>
-        <w:pStyle w:val="Paragraphedeliste"/>
+        <w:pStyle w:val="ListParagraph"/>
         <w:numPr>
           <w:ilvl w:val="0"/>
           <w:numId w:val="31"/>
@@ -13210,6 +13216,7 @@
           <w:color w:val="000000"/>
           <w:sz w:val="24"/>
           <w:szCs w:val="24"/>
+          <w:lang w:val="en-US" w:eastAsia="en-US"/>
         </w:rPr>
         <w:drawing>
           <wp:inline distT="0" distB="0" distL="0" distR="0">
@@ -13392,7 +13399,7 @@
     </w:p>
     <w:p>
       <w:pPr>
-        <w:pStyle w:val="Paragraphedeliste"/>
+        <w:pStyle w:val="ListParagraph"/>
         <w:numPr>
           <w:ilvl w:val="0"/>
           <w:numId w:val="23"/>
@@ -13433,7 +13440,7 @@
     </w:p>
     <w:p>
       <w:pPr>
-        <w:pStyle w:val="Paragraphedeliste"/>
+        <w:pStyle w:val="ListParagraph"/>
         <w:numPr>
           <w:ilvl w:val="0"/>
           <w:numId w:val="23"/>
@@ -13474,7 +13481,7 @@
     </w:p>
     <w:p>
       <w:pPr>
-        <w:pStyle w:val="Paragraphedeliste"/>
+        <w:pStyle w:val="ListParagraph"/>
         <w:numPr>
           <w:ilvl w:val="0"/>
           <w:numId w:val="23"/>
@@ -13515,7 +13522,7 @@
     </w:p>
     <w:p>
       <w:pPr>
-        <w:pStyle w:val="Paragraphedeliste"/>
+        <w:pStyle w:val="ListParagraph"/>
         <w:numPr>
           <w:ilvl w:val="0"/>
           <w:numId w:val="23"/>
@@ -14232,7 +14239,7 @@
     </w:p>
     <w:p>
       <w:pPr>
-        <w:pStyle w:val="Paragraphedeliste"/>
+        <w:pStyle w:val="ListParagraph"/>
         <w:numPr>
           <w:ilvl w:val="2"/>
           <w:numId w:val="24"/>
@@ -15642,7 +15649,7 @@
                   </w:r>
                   <w:r>
                     <w:rPr>
-                      <w:rStyle w:val="CodeHTML"/>
+                      <w:rStyle w:val="HTMLCode"/>
                       <w:rFonts w:asciiTheme="majorBidi" w:eastAsiaTheme="minorEastAsia" w:hAnsiTheme="majorBidi" w:cstheme="majorBidi"/>
                       <w:color w:val="000000"/>
                       <w:sz w:val="22"/>
@@ -15679,7 +15686,7 @@
                   </w:r>
                   <w:r>
                     <w:rPr>
-                      <w:rStyle w:val="CodeHTML"/>
+                      <w:rStyle w:val="HTMLCode"/>
                       <w:rFonts w:asciiTheme="majorBidi" w:eastAsiaTheme="minorEastAsia" w:hAnsiTheme="majorBidi" w:cstheme="majorBidi"/>
                       <w:color w:val="000000"/>
                       <w:sz w:val="22"/>
@@ -15690,7 +15697,7 @@
                   </w:r>
                   <w:r>
                     <w:rPr>
-                      <w:rStyle w:val="CodeHTML"/>
+                      <w:rStyle w:val="HTMLCode"/>
                       <w:rFonts w:asciiTheme="majorBidi" w:eastAsiaTheme="minorEastAsia" w:hAnsiTheme="majorBidi" w:cstheme="majorBidi"/>
                       <w:color w:val="000000"/>
                       <w:sz w:val="22"/>
@@ -15702,7 +15709,7 @@
                   </w:r>
                   <w:r>
                     <w:rPr>
-                      <w:rStyle w:val="CodeHTML"/>
+                      <w:rStyle w:val="HTMLCode"/>
                       <w:rFonts w:asciiTheme="majorBidi" w:eastAsiaTheme="minorEastAsia" w:hAnsiTheme="majorBidi" w:cstheme="majorBidi"/>
                       <w:color w:val="000000"/>
                       <w:sz w:val="22"/>
@@ -15714,7 +15721,7 @@
                   <m:oMath>
                     <m:r>
                       <w:rPr>
-                        <w:rStyle w:val="CodeHTML"/>
+                        <w:rStyle w:val="HTMLCode"/>
                         <w:rFonts w:ascii="Cambria Math" w:eastAsiaTheme="minorEastAsia" w:hAnsi="Cambria Math" w:cstheme="majorBidi"/>
                         <w:color w:val="000000"/>
                         <w:sz w:val="22"/>
@@ -15726,7 +15733,7 @@
                   </m:oMath>
                   <w:r>
                     <w:rPr>
-                      <w:rStyle w:val="CodeHTML"/>
+                      <w:rStyle w:val="HTMLCode"/>
                       <w:rFonts w:asciiTheme="majorBidi" w:eastAsiaTheme="minorEastAsia" w:hAnsiTheme="majorBidi" w:cstheme="majorBidi"/>
                       <w:color w:val="000000"/>
                       <w:sz w:val="22"/>
@@ -15769,7 +15776,7 @@
                   </w:r>
                   <w:r>
                     <w:rPr>
-                      <w:rStyle w:val="CodeHTML"/>
+                      <w:rStyle w:val="HTMLCode"/>
                       <w:rFonts w:asciiTheme="majorBidi" w:eastAsiaTheme="minorEastAsia" w:hAnsiTheme="majorBidi" w:cstheme="majorBidi"/>
                       <w:color w:val="000000"/>
                       <w:sz w:val="22"/>
@@ -15788,7 +15795,7 @@
                   </w:r>
                   <w:r>
                     <w:rPr>
-                      <w:rStyle w:val="CodeHTML"/>
+                      <w:rStyle w:val="HTMLCode"/>
                       <w:rFonts w:asciiTheme="majorBidi" w:eastAsiaTheme="minorEastAsia" w:hAnsiTheme="majorBidi" w:cstheme="majorBidi"/>
                       <w:color w:val="000000"/>
                       <w:sz w:val="22"/>
@@ -15799,7 +15806,7 @@
                   </w:r>
                   <w:r>
                     <w:rPr>
-                      <w:rStyle w:val="CodeHTML"/>
+                      <w:rStyle w:val="HTMLCode"/>
                       <w:rFonts w:asciiTheme="majorBidi" w:eastAsiaTheme="minorEastAsia" w:hAnsiTheme="majorBidi" w:cstheme="majorBidi"/>
                       <w:color w:val="000000"/>
                       <w:sz w:val="22"/>
@@ -15843,7 +15850,7 @@
                   </w:r>
                   <w:r>
                     <w:rPr>
-                      <w:rStyle w:val="CodeHTML"/>
+                      <w:rStyle w:val="HTMLCode"/>
                       <w:rFonts w:asciiTheme="majorBidi" w:eastAsiaTheme="minorEastAsia" w:hAnsiTheme="majorBidi" w:cstheme="majorBidi"/>
                       <w:color w:val="000000"/>
                       <w:sz w:val="22"/>
@@ -15871,7 +15878,7 @@
                   </w:r>
                   <w:r>
                     <w:rPr>
-                      <w:rStyle w:val="CodeHTML"/>
+                      <w:rStyle w:val="HTMLCode"/>
                       <w:rFonts w:asciiTheme="majorBidi" w:eastAsiaTheme="minorEastAsia" w:hAnsiTheme="majorBidi" w:cstheme="majorBidi"/>
                       <w:color w:val="000000"/>
                       <w:sz w:val="22"/>
@@ -15890,7 +15897,7 @@
                   </w:r>
                   <w:r>
                     <w:rPr>
-                      <w:rStyle w:val="CodeHTML"/>
+                      <w:rStyle w:val="HTMLCode"/>
                       <w:rFonts w:asciiTheme="majorBidi" w:eastAsiaTheme="minorEastAsia" w:hAnsiTheme="majorBidi" w:cstheme="majorBidi"/>
                       <w:color w:val="000000"/>
                       <w:sz w:val="22"/>
@@ -15909,7 +15916,7 @@
                   </w:r>
                   <w:r>
                     <w:rPr>
-                      <w:rStyle w:val="CodeHTML"/>
+                      <w:rStyle w:val="HTMLCode"/>
                       <w:rFonts w:asciiTheme="majorBidi" w:eastAsiaTheme="minorEastAsia" w:hAnsiTheme="majorBidi" w:cstheme="majorBidi"/>
                       <w:color w:val="000000"/>
                       <w:sz w:val="22"/>
@@ -15928,7 +15935,7 @@
                   </w:r>
                   <w:r>
                     <w:rPr>
-                      <w:rStyle w:val="CodeHTML"/>
+                      <w:rStyle w:val="HTMLCode"/>
                       <w:rFonts w:asciiTheme="majorBidi" w:eastAsiaTheme="minorEastAsia" w:hAnsiTheme="majorBidi" w:cstheme="majorBidi"/>
                       <w:color w:val="000000"/>
                       <w:sz w:val="22"/>
@@ -15939,7 +15946,7 @@
                   </w:r>
                   <w:r>
                     <w:rPr>
-                      <w:rStyle w:val="CodeHTML"/>
+                      <w:rStyle w:val="HTMLCode"/>
                       <w:rFonts w:asciiTheme="majorBidi" w:eastAsiaTheme="minorEastAsia" w:hAnsiTheme="majorBidi" w:cstheme="majorBidi"/>
                       <w:color w:val="000000"/>
                       <w:sz w:val="22"/>
@@ -16062,7 +16069,7 @@
                   </w:r>
                   <w:r>
                     <w:rPr>
-                      <w:rStyle w:val="CodeHTML"/>
+                      <w:rStyle w:val="HTMLCode"/>
                       <w:rFonts w:asciiTheme="majorBidi" w:eastAsiaTheme="minorEastAsia" w:hAnsiTheme="majorBidi" w:cstheme="majorBidi"/>
                       <w:color w:val="000000"/>
                       <w:sz w:val="22"/>
@@ -16115,7 +16122,7 @@
                   </w:r>
                   <w:r>
                     <w:rPr>
-                      <w:rStyle w:val="CodeHTML"/>
+                      <w:rStyle w:val="HTMLCode"/>
                       <w:rFonts w:asciiTheme="majorBidi" w:eastAsiaTheme="minorEastAsia" w:hAnsiTheme="majorBidi" w:cstheme="majorBidi"/>
                       <w:color w:val="000000"/>
                       <w:sz w:val="22"/>
@@ -16150,7 +16157,7 @@
                   </w:r>
                   <w:r>
                     <w:rPr>
-                      <w:rStyle w:val="CodeHTML"/>
+                      <w:rStyle w:val="HTMLCode"/>
                       <w:rFonts w:asciiTheme="majorBidi" w:eastAsiaTheme="minorEastAsia" w:hAnsiTheme="majorBidi" w:cstheme="majorBidi"/>
                       <w:color w:val="000000"/>
                       <w:sz w:val="22"/>
@@ -16161,7 +16168,7 @@
                   </w:r>
                   <w:r>
                     <w:rPr>
-                      <w:rStyle w:val="CodeHTML"/>
+                      <w:rStyle w:val="HTMLCode"/>
                       <w:rFonts w:asciiTheme="majorBidi" w:eastAsiaTheme="minorEastAsia" w:hAnsiTheme="majorBidi" w:cstheme="majorBidi"/>
                       <w:color w:val="000000"/>
                       <w:sz w:val="22"/>
@@ -16181,7 +16188,7 @@
                   </w:r>
                   <w:r>
                     <w:rPr>
-                      <w:rStyle w:val="CodeHTML"/>
+                      <w:rStyle w:val="HTMLCode"/>
                       <w:rFonts w:asciiTheme="majorBidi" w:eastAsiaTheme="minorEastAsia" w:hAnsiTheme="majorBidi" w:cstheme="majorBidi"/>
                       <w:color w:val="000000"/>
                       <w:sz w:val="22"/>
@@ -16200,7 +16207,7 @@
                   </w:r>
                   <w:r>
                     <w:rPr>
-                      <w:rStyle w:val="CodeHTML"/>
+                      <w:rStyle w:val="HTMLCode"/>
                       <w:rFonts w:asciiTheme="majorBidi" w:eastAsiaTheme="minorEastAsia" w:hAnsiTheme="majorBidi" w:cstheme="majorBidi"/>
                       <w:color w:val="000000"/>
                       <w:sz w:val="22"/>
@@ -16227,7 +16234,7 @@
                   </w:r>
                   <w:r>
                     <w:rPr>
-                      <w:rStyle w:val="CodeHTML"/>
+                      <w:rStyle w:val="HTMLCode"/>
                       <w:rFonts w:asciiTheme="majorBidi" w:eastAsiaTheme="minorEastAsia" w:hAnsiTheme="majorBidi" w:cstheme="majorBidi"/>
                       <w:color w:val="000000"/>
                       <w:sz w:val="22"/>
@@ -16238,7 +16245,7 @@
                   </w:r>
                   <w:r>
                     <w:rPr>
-                      <w:rStyle w:val="CodeHTML"/>
+                      <w:rStyle w:val="HTMLCode"/>
                       <w:rFonts w:asciiTheme="majorBidi" w:eastAsiaTheme="minorEastAsia" w:hAnsiTheme="majorBidi" w:cstheme="majorBidi"/>
                       <w:color w:val="000000"/>
                       <w:sz w:val="22"/>
@@ -16283,7 +16290,7 @@
                   </w:r>
                   <w:r>
                     <w:rPr>
-                      <w:rStyle w:val="CodeHTML"/>
+                      <w:rStyle w:val="HTMLCode"/>
                       <w:rFonts w:asciiTheme="majorBidi" w:eastAsiaTheme="minorEastAsia" w:hAnsiTheme="majorBidi" w:cstheme="majorBidi"/>
                       <w:color w:val="000000"/>
                       <w:sz w:val="22"/>
@@ -16294,7 +16301,7 @@
                   </w:r>
                   <w:r>
                     <w:rPr>
-                      <w:rStyle w:val="CodeHTML"/>
+                      <w:rStyle w:val="HTMLCode"/>
                       <w:rFonts w:asciiTheme="majorBidi" w:eastAsiaTheme="minorEastAsia" w:hAnsiTheme="majorBidi" w:cstheme="majorBidi"/>
                       <w:color w:val="000000"/>
                       <w:sz w:val="22"/>
@@ -16329,7 +16336,7 @@
                   </w:r>
                   <w:r>
                     <w:rPr>
-                      <w:rStyle w:val="CodeHTML"/>
+                      <w:rStyle w:val="HTMLCode"/>
                       <w:rFonts w:asciiTheme="majorBidi" w:eastAsiaTheme="minorEastAsia" w:hAnsiTheme="majorBidi" w:cstheme="majorBidi"/>
                       <w:color w:val="000000"/>
                       <w:sz w:val="22"/>
@@ -16340,7 +16347,7 @@
                   </w:r>
                   <w:r>
                     <w:rPr>
-                      <w:rStyle w:val="CodeHTML"/>
+                      <w:rStyle w:val="HTMLCode"/>
                       <w:rFonts w:asciiTheme="majorBidi" w:eastAsiaTheme="minorEastAsia" w:hAnsiTheme="majorBidi" w:cstheme="majorBidi"/>
                       <w:color w:val="000000"/>
                       <w:sz w:val="22"/>
@@ -16375,7 +16382,7 @@
                   </w:r>
                   <w:r>
                     <w:rPr>
-                      <w:rStyle w:val="CodeHTML"/>
+                      <w:rStyle w:val="HTMLCode"/>
                       <w:rFonts w:asciiTheme="majorBidi" w:eastAsiaTheme="minorEastAsia" w:hAnsiTheme="majorBidi" w:cstheme="majorBidi"/>
                       <w:color w:val="000000"/>
                       <w:sz w:val="22"/>
@@ -16403,7 +16410,7 @@
                   </w:r>
                   <w:r>
                     <w:rPr>
-                      <w:rStyle w:val="CodeHTML"/>
+                      <w:rStyle w:val="HTMLCode"/>
                       <w:rFonts w:asciiTheme="majorBidi" w:eastAsiaTheme="minorEastAsia" w:hAnsiTheme="majorBidi" w:cstheme="majorBidi"/>
                       <w:color w:val="000000"/>
                       <w:sz w:val="22"/>
@@ -16422,7 +16429,7 @@
                   </w:r>
                   <w:r>
                     <w:rPr>
-                      <w:rStyle w:val="CodeHTML"/>
+                      <w:rStyle w:val="HTMLCode"/>
                       <w:rFonts w:asciiTheme="majorBidi" w:eastAsiaTheme="minorEastAsia" w:hAnsiTheme="majorBidi" w:cstheme="majorBidi"/>
                       <w:color w:val="000000"/>
                       <w:sz w:val="22"/>
@@ -16551,7 +16558,7 @@
                   </w:r>
                   <w:r>
                     <w:rPr>
-                      <w:rStyle w:val="CodeHTML"/>
+                      <w:rStyle w:val="HTMLCode"/>
                       <w:rFonts w:asciiTheme="majorBidi" w:eastAsiaTheme="minorEastAsia" w:hAnsiTheme="majorBidi" w:cstheme="majorBidi"/>
                       <w:color w:val="000000"/>
                       <w:sz w:val="22"/>
@@ -16625,7 +16632,7 @@
                   </w:r>
                   <w:r>
                     <w:rPr>
-                      <w:rStyle w:val="CodeHTML"/>
+                      <w:rStyle w:val="HTMLCode"/>
                       <w:rFonts w:asciiTheme="majorBidi" w:eastAsiaTheme="minorEastAsia" w:hAnsiTheme="majorBidi" w:cstheme="majorBidi"/>
                       <w:color w:val="000000"/>
                       <w:sz w:val="22"/>
@@ -16679,7 +16686,7 @@
                   </w:r>
                   <w:r>
                     <w:rPr>
-                      <w:rStyle w:val="CodeHTML"/>
+                      <w:rStyle w:val="HTMLCode"/>
                       <w:rFonts w:asciiTheme="majorBidi" w:eastAsiaTheme="minorEastAsia" w:hAnsiTheme="majorBidi" w:cstheme="majorBidi"/>
                       <w:color w:val="000000"/>
                       <w:sz w:val="22"/>
@@ -16808,7 +16815,7 @@
                   </w:r>
                   <w:r>
                     <w:rPr>
-                      <w:rStyle w:val="CodeHTML"/>
+                      <w:rStyle w:val="HTMLCode"/>
                       <w:rFonts w:asciiTheme="majorBidi" w:eastAsiaTheme="minorEastAsia" w:hAnsiTheme="majorBidi" w:cstheme="majorBidi"/>
                       <w:color w:val="000000"/>
                       <w:sz w:val="22"/>
@@ -16819,7 +16826,7 @@
                   </w:r>
                   <w:r>
                     <w:rPr>
-                      <w:rStyle w:val="CodeHTML"/>
+                      <w:rStyle w:val="HTMLCode"/>
                       <w:rFonts w:asciiTheme="majorBidi" w:eastAsiaTheme="minorEastAsia" w:hAnsiTheme="majorBidi" w:cstheme="majorBidi"/>
                       <w:color w:val="000000"/>
                       <w:sz w:val="22"/>
@@ -16830,7 +16837,7 @@
                   </w:r>
                   <w:r>
                     <w:rPr>
-                      <w:rStyle w:val="CodeHTML"/>
+                      <w:rStyle w:val="HTMLCode"/>
                       <w:rFonts w:asciiTheme="majorBidi" w:eastAsiaTheme="minorEastAsia" w:hAnsiTheme="majorBidi" w:cstheme="majorBidi"/>
                       <w:color w:val="000000"/>
                       <w:sz w:val="22"/>
@@ -16884,7 +16891,7 @@
                   </w:r>
                   <w:r>
                     <w:rPr>
-                      <w:rStyle w:val="CodeHTML"/>
+                      <w:rStyle w:val="HTMLCode"/>
                       <w:rFonts w:asciiTheme="majorBidi" w:eastAsiaTheme="minorEastAsia" w:hAnsiTheme="majorBidi" w:cstheme="majorBidi"/>
                       <w:color w:val="000000"/>
                       <w:sz w:val="22"/>
@@ -16895,7 +16902,7 @@
                   </w:r>
                   <w:r>
                     <w:rPr>
-                      <w:rStyle w:val="CodeHTML"/>
+                      <w:rStyle w:val="HTMLCode"/>
                       <w:rFonts w:asciiTheme="majorBidi" w:eastAsiaTheme="minorEastAsia" w:hAnsiTheme="majorBidi" w:cstheme="majorBidi"/>
                       <w:color w:val="000000"/>
                       <w:sz w:val="22"/>
@@ -16922,7 +16929,7 @@
                   </w:r>
                   <w:r>
                     <w:rPr>
-                      <w:rStyle w:val="CodeHTML"/>
+                      <w:rStyle w:val="HTMLCode"/>
                       <w:rFonts w:asciiTheme="majorBidi" w:eastAsiaTheme="minorEastAsia" w:hAnsiTheme="majorBidi" w:cstheme="majorBidi"/>
                       <w:color w:val="000000"/>
                       <w:sz w:val="22"/>
@@ -16933,7 +16940,7 @@
                   </w:r>
                   <w:r>
                     <w:rPr>
-                      <w:rStyle w:val="CodeHTML"/>
+                      <w:rStyle w:val="HTMLCode"/>
                       <w:rFonts w:asciiTheme="majorBidi" w:eastAsiaTheme="minorEastAsia" w:hAnsiTheme="majorBidi" w:cstheme="majorBidi"/>
                       <w:sz w:val="22"/>
                       <w:szCs w:val="22"/>
@@ -16944,7 +16951,7 @@
                   </w:r>
                   <w:r>
                     <w:rPr>
-                      <w:rStyle w:val="CodeHTML"/>
+                      <w:rStyle w:val="HTMLCode"/>
                       <w:rFonts w:asciiTheme="majorBidi" w:eastAsiaTheme="minorEastAsia" w:hAnsiTheme="majorBidi" w:cstheme="majorBidi"/>
                       <w:color w:val="000000"/>
                       <w:sz w:val="22"/>
@@ -16955,7 +16962,7 @@
                   </w:r>
                   <w:r>
                     <w:rPr>
-                      <w:rStyle w:val="CodeHTML"/>
+                      <w:rStyle w:val="HTMLCode"/>
                       <w:rFonts w:asciiTheme="majorBidi" w:eastAsiaTheme="minorEastAsia" w:hAnsiTheme="majorBidi" w:cstheme="majorBidi"/>
                       <w:sz w:val="22"/>
                       <w:szCs w:val="22"/>
@@ -16972,7 +16979,7 @@
                   </w:r>
                   <w:r>
                     <w:rPr>
-                      <w:rStyle w:val="CodeHTML"/>
+                      <w:rStyle w:val="HTMLCode"/>
                       <w:rFonts w:asciiTheme="majorBidi" w:eastAsiaTheme="minorEastAsia" w:hAnsiTheme="majorBidi" w:cstheme="majorBidi"/>
                       <w:sz w:val="22"/>
                       <w:szCs w:val="22"/>
@@ -16982,7 +16989,7 @@
                   </w:r>
                   <w:r>
                     <w:rPr>
-                      <w:rStyle w:val="CodeHTML"/>
+                      <w:rStyle w:val="HTMLCode"/>
                       <w:rFonts w:asciiTheme="majorBidi" w:eastAsiaTheme="minorEastAsia" w:hAnsiTheme="majorBidi" w:cstheme="majorBidi"/>
                       <w:color w:val="000000"/>
                       <w:sz w:val="22"/>
@@ -16993,7 +17000,7 @@
                   </w:r>
                   <w:r>
                     <w:rPr>
-                      <w:rStyle w:val="CodeHTML"/>
+                      <w:rStyle w:val="HTMLCode"/>
                       <w:rFonts w:asciiTheme="majorBidi" w:eastAsiaTheme="minorEastAsia" w:hAnsiTheme="majorBidi" w:cstheme="majorBidi"/>
                       <w:sz w:val="22"/>
                       <w:szCs w:val="22"/>
@@ -17003,7 +17010,7 @@
                   </w:r>
                   <w:r>
                     <w:rPr>
-                      <w:rStyle w:val="CodeHTML"/>
+                      <w:rStyle w:val="HTMLCode"/>
                       <w:rFonts w:asciiTheme="majorBidi" w:eastAsiaTheme="minorEastAsia" w:hAnsiTheme="majorBidi" w:cstheme="majorBidi"/>
                       <w:sz w:val="22"/>
                       <w:szCs w:val="22"/>
@@ -17037,7 +17044,7 @@
                   </w:r>
                   <w:r>
                     <w:rPr>
-                      <w:rStyle w:val="CodeHTML"/>
+                      <w:rStyle w:val="HTMLCode"/>
                       <w:rFonts w:asciiTheme="majorBidi" w:eastAsiaTheme="minorEastAsia" w:hAnsiTheme="majorBidi" w:cstheme="majorBidi"/>
                       <w:sz w:val="22"/>
                       <w:szCs w:val="22"/>
@@ -17047,7 +17054,7 @@
                   </w:r>
                   <w:r>
                     <w:rPr>
-                      <w:rStyle w:val="CodeHTML"/>
+                      <w:rStyle w:val="HTMLCode"/>
                       <w:rFonts w:asciiTheme="majorBidi" w:eastAsiaTheme="minorEastAsia" w:hAnsiTheme="majorBidi" w:cstheme="majorBidi"/>
                       <w:sz w:val="22"/>
                       <w:szCs w:val="22"/>
@@ -17057,7 +17064,7 @@
                   </w:r>
                   <w:r>
                     <w:rPr>
-                      <w:rStyle w:val="CodeHTML"/>
+                      <w:rStyle w:val="HTMLCode"/>
                       <w:rFonts w:asciiTheme="majorBidi" w:eastAsiaTheme="minorEastAsia" w:hAnsiTheme="majorBidi" w:cstheme="majorBidi"/>
                       <w:sz w:val="22"/>
                       <w:szCs w:val="22"/>
@@ -17068,7 +17075,7 @@
                   </w:r>
                   <w:r>
                     <w:rPr>
-                      <w:rStyle w:val="CodeHTML"/>
+                      <w:rStyle w:val="HTMLCode"/>
                       <w:rFonts w:asciiTheme="majorBidi" w:eastAsiaTheme="minorEastAsia" w:hAnsiTheme="majorBidi" w:cstheme="majorBidi"/>
                       <w:color w:val="000000"/>
                       <w:sz w:val="22"/>
@@ -17079,7 +17086,7 @@
                   </w:r>
                   <w:r>
                     <w:rPr>
-                      <w:rStyle w:val="CodeHTML"/>
+                      <w:rStyle w:val="HTMLCode"/>
                       <w:rFonts w:asciiTheme="majorBidi" w:eastAsiaTheme="minorEastAsia" w:hAnsiTheme="majorBidi" w:cstheme="majorBidi"/>
                       <w:color w:val="000000"/>
                       <w:sz w:val="22"/>
@@ -17090,7 +17097,7 @@
                   </w:r>
                   <w:r>
                     <w:rPr>
-                      <w:rStyle w:val="CodeHTML"/>
+                      <w:rStyle w:val="HTMLCode"/>
                       <w:rFonts w:asciiTheme="majorBidi" w:eastAsiaTheme="minorEastAsia" w:hAnsiTheme="majorBidi" w:cstheme="majorBidi"/>
                       <w:sz w:val="22"/>
                       <w:szCs w:val="22"/>
@@ -17100,7 +17107,7 @@
                   </w:r>
                   <w:r>
                     <w:rPr>
-                      <w:rStyle w:val="CodeHTML"/>
+                      <w:rStyle w:val="HTMLCode"/>
                       <w:rFonts w:asciiTheme="majorBidi" w:eastAsiaTheme="minorEastAsia" w:hAnsiTheme="majorBidi" w:cstheme="majorBidi"/>
                       <w:color w:val="000000"/>
                       <w:sz w:val="22"/>
@@ -17111,7 +17118,7 @@
                   </w:r>
                   <w:r>
                     <w:rPr>
-                      <w:rStyle w:val="CodeHTML"/>
+                      <w:rStyle w:val="HTMLCode"/>
                       <w:rFonts w:asciiTheme="majorBidi" w:eastAsiaTheme="minorEastAsia" w:hAnsiTheme="majorBidi" w:cstheme="majorBidi"/>
                       <w:sz w:val="22"/>
                       <w:szCs w:val="22"/>
@@ -17122,7 +17129,7 @@
                   </w:r>
                   <w:r>
                     <w:rPr>
-                      <w:rStyle w:val="CodeHTML"/>
+                      <w:rStyle w:val="HTMLCode"/>
                       <w:rFonts w:asciiTheme="majorBidi" w:eastAsiaTheme="minorEastAsia" w:hAnsiTheme="majorBidi" w:cstheme="majorBidi"/>
                       <w:color w:val="000000"/>
                       <w:sz w:val="22"/>
@@ -17133,7 +17140,7 @@
                   </w:r>
                   <w:r>
                     <w:rPr>
-                      <w:rStyle w:val="CodeHTML"/>
+                      <w:rStyle w:val="HTMLCode"/>
                       <w:rFonts w:asciiTheme="majorBidi" w:eastAsiaTheme="minorEastAsia" w:hAnsiTheme="majorBidi" w:cstheme="majorBidi"/>
                       <w:sz w:val="22"/>
                       <w:szCs w:val="22"/>
@@ -17143,7 +17150,7 @@
                   </w:r>
                   <w:r>
                     <w:rPr>
-                      <w:rStyle w:val="CodeHTML"/>
+                      <w:rStyle w:val="HTMLCode"/>
                       <w:rFonts w:asciiTheme="majorBidi" w:eastAsiaTheme="minorEastAsia" w:hAnsiTheme="majorBidi" w:cstheme="majorBidi"/>
                       <w:color w:val="000000"/>
                       <w:sz w:val="22"/>
@@ -17154,7 +17161,7 @@
                   </w:r>
                   <w:r>
                     <w:rPr>
-                      <w:rStyle w:val="CodeHTML"/>
+                      <w:rStyle w:val="HTMLCode"/>
                       <w:rFonts w:asciiTheme="majorBidi" w:eastAsiaTheme="minorEastAsia" w:hAnsiTheme="majorBidi" w:cstheme="majorBidi"/>
                       <w:sz w:val="22"/>
                       <w:szCs w:val="22"/>
@@ -17164,7 +17171,7 @@
                   </w:r>
                   <w:r>
                     <w:rPr>
-                      <w:rStyle w:val="CodeHTML"/>
+                      <w:rStyle w:val="HTMLCode"/>
                       <w:rFonts w:asciiTheme="majorBidi" w:eastAsiaTheme="minorEastAsia" w:hAnsiTheme="majorBidi" w:cstheme="majorBidi"/>
                       <w:color w:val="000000"/>
                       <w:sz w:val="22"/>
@@ -17175,7 +17182,7 @@
                   </w:r>
                   <w:r>
                     <w:rPr>
-                      <w:rStyle w:val="CodeHTML"/>
+                      <w:rStyle w:val="HTMLCode"/>
                       <w:rFonts w:asciiTheme="majorBidi" w:eastAsiaTheme="minorEastAsia" w:hAnsiTheme="majorBidi" w:cstheme="majorBidi"/>
                       <w:sz w:val="22"/>
                       <w:szCs w:val="22"/>
@@ -17236,7 +17243,7 @@
                   </w:r>
                   <w:r>
                     <w:rPr>
-                      <w:rStyle w:val="CodeHTML"/>
+                      <w:rStyle w:val="HTMLCode"/>
                       <w:rFonts w:asciiTheme="majorBidi" w:eastAsiaTheme="minorEastAsia" w:hAnsiTheme="majorBidi" w:cstheme="majorBidi"/>
                       <w:sz w:val="22"/>
                       <w:szCs w:val="22"/>
@@ -17246,7 +17253,7 @@
                   </w:r>
                   <w:r>
                     <w:rPr>
-                      <w:rStyle w:val="CodeHTML"/>
+                      <w:rStyle w:val="HTMLCode"/>
                       <w:rFonts w:asciiTheme="majorBidi" w:eastAsiaTheme="minorEastAsia" w:hAnsiTheme="majorBidi" w:cstheme="majorBidi"/>
                       <w:sz w:val="22"/>
                       <w:szCs w:val="22"/>
@@ -17264,7 +17271,7 @@
                   </w:r>
                   <w:r>
                     <w:rPr>
-                      <w:rStyle w:val="CodeHTML"/>
+                      <w:rStyle w:val="HTMLCode"/>
                       <w:rFonts w:asciiTheme="majorBidi" w:eastAsiaTheme="minorEastAsia" w:hAnsiTheme="majorBidi" w:cstheme="majorBidi"/>
                       <w:color w:val="000000"/>
                       <w:sz w:val="22"/>
@@ -17275,7 +17282,7 @@
                   </w:r>
                   <w:r>
                     <w:rPr>
-                      <w:rStyle w:val="CodeHTML"/>
+                      <w:rStyle w:val="HTMLCode"/>
                       <w:rFonts w:asciiTheme="majorBidi" w:eastAsiaTheme="minorEastAsia" w:hAnsiTheme="majorBidi" w:cstheme="majorBidi"/>
                       <w:color w:val="000000"/>
                       <w:sz w:val="22"/>
@@ -17303,7 +17310,7 @@
                   </w:r>
                   <w:r>
                     <w:rPr>
-                      <w:rStyle w:val="CodeHTML"/>
+                      <w:rStyle w:val="HTMLCode"/>
                       <w:rFonts w:asciiTheme="majorBidi" w:eastAsiaTheme="minorEastAsia" w:hAnsiTheme="majorBidi" w:cstheme="majorBidi"/>
                       <w:color w:val="000000"/>
                       <w:sz w:val="22"/>
@@ -17755,7 +17762,7 @@
     </w:p>
     <w:p>
       <w:pPr>
-        <w:pStyle w:val="Paragraphedeliste"/>
+        <w:pStyle w:val="ListParagraph"/>
         <w:numPr>
           <w:ilvl w:val="2"/>
           <w:numId w:val="26"/>
@@ -18392,7 +18399,7 @@
     </w:p>
     <w:p>
       <w:pPr>
-        <w:pStyle w:val="Paragraphedeliste"/>
+        <w:pStyle w:val="ListParagraph"/>
         <w:numPr>
           <w:ilvl w:val="2"/>
           <w:numId w:val="26"/>
@@ -18526,7 +18533,7 @@
     </w:p>
     <w:p>
       <w:pPr>
-        <w:pStyle w:val="Paragraphedeliste"/>
+        <w:pStyle w:val="ListParagraph"/>
         <w:numPr>
           <w:ilvl w:val="2"/>
           <w:numId w:val="26"/>
@@ -18584,7 +18591,7 @@
     </w:p>
     <w:p>
       <w:pPr>
-        <w:pStyle w:val="Paragraphedeliste"/>
+        <w:pStyle w:val="ListParagraph"/>
         <w:numPr>
           <w:ilvl w:val="0"/>
           <w:numId w:val="27"/>
@@ -18762,7 +18769,7 @@
     </w:p>
     <w:p>
       <w:pPr>
-        <w:pStyle w:val="Paragraphedeliste"/>
+        <w:pStyle w:val="ListParagraph"/>
         <w:tabs>
           <w:tab w:val="left" w:pos="3810"/>
         </w:tabs>
@@ -18778,7 +18785,7 @@
     </w:p>
     <w:p>
       <w:pPr>
-        <w:pStyle w:val="Paragraphedeliste"/>
+        <w:pStyle w:val="ListParagraph"/>
         <w:tabs>
           <w:tab w:val="left" w:pos="3810"/>
         </w:tabs>
@@ -19188,7 +19195,7 @@
     </w:p>
     <w:p>
       <w:pPr>
-        <w:pStyle w:val="Paragraphedeliste"/>
+        <w:pStyle w:val="ListParagraph"/>
         <w:tabs>
           <w:tab w:val="left" w:pos="3810"/>
         </w:tabs>
@@ -19204,7 +19211,7 @@
     </w:p>
     <w:p>
       <w:pPr>
-        <w:pStyle w:val="Paragraphedeliste"/>
+        <w:pStyle w:val="ListParagraph"/>
         <w:tabs>
           <w:tab w:val="left" w:pos="3810"/>
         </w:tabs>
@@ -19301,7 +19308,7 @@
     </w:p>
     <w:p>
       <w:pPr>
-        <w:pStyle w:val="Paragraphedeliste"/>
+        <w:pStyle w:val="ListParagraph"/>
         <w:tabs>
           <w:tab w:val="left" w:pos="3810"/>
         </w:tabs>
@@ -19315,7 +19322,7 @@
     </w:p>
     <w:p>
       <w:pPr>
-        <w:pStyle w:val="Paragraphedeliste"/>
+        <w:pStyle w:val="ListParagraph"/>
         <w:tabs>
           <w:tab w:val="left" w:pos="3810"/>
         </w:tabs>
@@ -19387,10 +19394,10 @@
     </w:p>
     <w:tbl>
       <w:tblPr>
-        <w:tblStyle w:val="Grilledutableau"/>
+        <w:tblStyle w:val="TableGrid"/>
         <w:tblW w:w="0" w:type="auto"/>
         <w:tblInd w:w="1694" w:type="dxa"/>
-        <w:tblLook w:val="04A0"/>
+        <w:tblLook w:val="04A0" w:firstRow="1" w:lastRow="0" w:firstColumn="1" w:lastColumn="0" w:noHBand="0" w:noVBand="1"/>
       </w:tblPr>
       <w:tblGrid>
         <w:gridCol w:w="1899"/>
@@ -19407,7 +19414,7 @@
           </w:tcPr>
           <w:p>
             <w:pPr>
-              <w:pStyle w:val="Paragraphedeliste"/>
+              <w:pStyle w:val="ListParagraph"/>
               <w:tabs>
                 <w:tab w:val="left" w:pos="3810"/>
               </w:tabs>
@@ -19441,7 +19448,7 @@
           </w:tcPr>
           <w:p>
             <w:pPr>
-              <w:pStyle w:val="Paragraphedeliste"/>
+              <w:pStyle w:val="ListParagraph"/>
               <w:tabs>
                 <w:tab w:val="left" w:pos="3810"/>
               </w:tabs>
@@ -19475,7 +19482,7 @@
           </w:tcPr>
           <w:p>
             <w:pPr>
-              <w:pStyle w:val="Paragraphedeliste"/>
+              <w:pStyle w:val="ListParagraph"/>
               <w:tabs>
                 <w:tab w:val="left" w:pos="3810"/>
               </w:tabs>
@@ -19514,7 +19521,7 @@
           </w:tcPr>
           <w:p>
             <w:pPr>
-              <w:pStyle w:val="Paragraphedeliste"/>
+              <w:pStyle w:val="ListParagraph"/>
               <w:tabs>
                 <w:tab w:val="left" w:pos="3810"/>
               </w:tabs>
@@ -19543,7 +19550,7 @@
           </w:tcPr>
           <w:p>
             <w:pPr>
-              <w:pStyle w:val="Paragraphedeliste"/>
+              <w:pStyle w:val="ListParagraph"/>
               <w:tabs>
                 <w:tab w:val="left" w:pos="3810"/>
               </w:tabs>
@@ -19573,7 +19580,7 @@
           </w:tcPr>
           <w:p>
             <w:pPr>
-              <w:pStyle w:val="Paragraphedeliste"/>
+              <w:pStyle w:val="ListParagraph"/>
               <w:tabs>
                 <w:tab w:val="left" w:pos="3810"/>
               </w:tabs>
@@ -19608,7 +19615,7 @@
           </w:tcPr>
           <w:p>
             <w:pPr>
-              <w:pStyle w:val="Paragraphedeliste"/>
+              <w:pStyle w:val="ListParagraph"/>
               <w:tabs>
                 <w:tab w:val="left" w:pos="3810"/>
               </w:tabs>
@@ -19637,7 +19644,7 @@
           </w:tcPr>
           <w:p>
             <w:pPr>
-              <w:pStyle w:val="Paragraphedeliste"/>
+              <w:pStyle w:val="ListParagraph"/>
               <w:tabs>
                 <w:tab w:val="left" w:pos="3810"/>
               </w:tabs>
@@ -19667,7 +19674,7 @@
           </w:tcPr>
           <w:p>
             <w:pPr>
-              <w:pStyle w:val="Paragraphedeliste"/>
+              <w:pStyle w:val="ListParagraph"/>
               <w:tabs>
                 <w:tab w:val="left" w:pos="3810"/>
               </w:tabs>
@@ -19702,7 +19709,7 @@
           </w:tcPr>
           <w:p>
             <w:pPr>
-              <w:pStyle w:val="Paragraphedeliste"/>
+              <w:pStyle w:val="ListParagraph"/>
               <w:tabs>
                 <w:tab w:val="left" w:pos="3810"/>
               </w:tabs>
@@ -19731,7 +19738,7 @@
           </w:tcPr>
           <w:p>
             <w:pPr>
-              <w:pStyle w:val="Paragraphedeliste"/>
+              <w:pStyle w:val="ListParagraph"/>
               <w:tabs>
                 <w:tab w:val="left" w:pos="3810"/>
               </w:tabs>
@@ -19761,7 +19768,7 @@
           </w:tcPr>
           <w:p>
             <w:pPr>
-              <w:pStyle w:val="Paragraphedeliste"/>
+              <w:pStyle w:val="ListParagraph"/>
               <w:tabs>
                 <w:tab w:val="left" w:pos="3810"/>
               </w:tabs>
@@ -19796,7 +19803,7 @@
           </w:tcPr>
           <w:p>
             <w:pPr>
-              <w:pStyle w:val="Paragraphedeliste"/>
+              <w:pStyle w:val="ListParagraph"/>
               <w:tabs>
                 <w:tab w:val="left" w:pos="3810"/>
               </w:tabs>
@@ -19825,7 +19832,7 @@
           </w:tcPr>
           <w:p>
             <w:pPr>
-              <w:pStyle w:val="Paragraphedeliste"/>
+              <w:pStyle w:val="ListParagraph"/>
               <w:tabs>
                 <w:tab w:val="left" w:pos="3810"/>
               </w:tabs>
@@ -19855,7 +19862,7 @@
           </w:tcPr>
           <w:p>
             <w:pPr>
-              <w:pStyle w:val="Paragraphedeliste"/>
+              <w:pStyle w:val="ListParagraph"/>
               <w:tabs>
                 <w:tab w:val="left" w:pos="3810"/>
               </w:tabs>
@@ -19890,7 +19897,7 @@
           </w:tcPr>
           <w:p>
             <w:pPr>
-              <w:pStyle w:val="Paragraphedeliste"/>
+              <w:pStyle w:val="ListParagraph"/>
               <w:tabs>
                 <w:tab w:val="left" w:pos="3810"/>
               </w:tabs>
@@ -19919,7 +19926,7 @@
           </w:tcPr>
           <w:p>
             <w:pPr>
-              <w:pStyle w:val="Paragraphedeliste"/>
+              <w:pStyle w:val="ListParagraph"/>
               <w:tabs>
                 <w:tab w:val="left" w:pos="3810"/>
               </w:tabs>
@@ -19949,7 +19956,7 @@
           </w:tcPr>
           <w:p>
             <w:pPr>
-              <w:pStyle w:val="Paragraphedeliste"/>
+              <w:pStyle w:val="ListParagraph"/>
               <w:tabs>
                 <w:tab w:val="left" w:pos="3810"/>
               </w:tabs>
@@ -19991,7 +19998,7 @@
     </w:p>
     <w:p>
       <w:pPr>
-        <w:pStyle w:val="Paragraphedeliste"/>
+        <w:pStyle w:val="ListParagraph"/>
         <w:tabs>
           <w:tab w:val="left" w:pos="3810"/>
         </w:tabs>
@@ -20115,7 +20122,7 @@
     </w:p>
     <w:p>
       <w:pPr>
-        <w:pStyle w:val="Paragraphedeliste"/>
+        <w:pStyle w:val="ListParagraph"/>
         <w:tabs>
           <w:tab w:val="left" w:pos="3810"/>
         </w:tabs>
@@ -20138,7 +20145,7 @@
     </w:p>
     <w:p>
       <w:pPr>
-        <w:pStyle w:val="Paragraphedeliste"/>
+        <w:pStyle w:val="ListParagraph"/>
         <w:tabs>
           <w:tab w:val="left" w:pos="3810"/>
         </w:tabs>
@@ -20491,7 +20498,7 @@
     </w:p>
     <w:p>
       <w:pPr>
-        <w:pStyle w:val="Paragraphedeliste"/>
+        <w:pStyle w:val="ListParagraph"/>
         <w:tabs>
           <w:tab w:val="left" w:pos="1210"/>
           <w:tab w:val="left" w:pos="1808"/>
@@ -20524,7 +20531,7 @@
     </w:p>
     <w:p>
       <w:pPr>
-        <w:pStyle w:val="Paragraphedeliste"/>
+        <w:pStyle w:val="ListParagraph"/>
         <w:tabs>
           <w:tab w:val="left" w:pos="3810"/>
         </w:tabs>
@@ -20538,7 +20545,7 @@
     </w:p>
     <w:p>
       <w:pPr>
-        <w:pStyle w:val="Paragraphedeliste"/>
+        <w:pStyle w:val="ListParagraph"/>
         <w:numPr>
           <w:ilvl w:val="0"/>
           <w:numId w:val="27"/>
@@ -20656,7 +20663,7 @@
     </w:p>
     <w:p>
       <w:pPr>
-        <w:pStyle w:val="Paragraphedeliste"/>
+        <w:pStyle w:val="ListParagraph"/>
         <w:tabs>
           <w:tab w:val="left" w:pos="3810"/>
         </w:tabs>
@@ -20817,7 +20824,7 @@
     </w:p>
     <w:p>
       <w:pPr>
-        <w:pStyle w:val="Paragraphedeliste"/>
+        <w:pStyle w:val="ListParagraph"/>
         <w:numPr>
           <w:ilvl w:val="2"/>
           <w:numId w:val="26"/>
@@ -20877,7 +20884,7 @@
     </w:p>
     <w:p>
       <w:pPr>
-        <w:pStyle w:val="Paragraphedeliste"/>
+        <w:pStyle w:val="ListParagraph"/>
         <w:numPr>
           <w:ilvl w:val="2"/>
           <w:numId w:val="26"/>
@@ -20995,10 +21002,10 @@
     </w:p>
     <w:tbl>
       <w:tblPr>
-        <w:tblStyle w:val="Grilledutableau"/>
+        <w:tblStyle w:val="TableGrid"/>
         <w:tblpPr w:leftFromText="141" w:rightFromText="141" w:vertAnchor="text" w:horzAnchor="margin" w:tblpXSpec="right" w:tblpY="231"/>
         <w:tblW w:w="0" w:type="auto"/>
-        <w:tblLook w:val="04A0"/>
+        <w:tblLook w:val="04A0" w:firstRow="1" w:lastRow="0" w:firstColumn="1" w:lastColumn="0" w:noHBand="0" w:noVBand="1"/>
       </w:tblPr>
       <w:tblGrid>
         <w:gridCol w:w="4078"/>
@@ -21332,10 +21339,10 @@
     </w:tbl>
     <w:tbl>
       <w:tblPr>
-        <w:tblStyle w:val="Grilledutableau"/>
+        <w:tblStyle w:val="TableGrid"/>
         <w:tblpPr w:leftFromText="141" w:rightFromText="141" w:vertAnchor="page" w:horzAnchor="margin" w:tblpY="8761"/>
         <w:tblW w:w="0" w:type="auto"/>
-        <w:tblLook w:val="04A0"/>
+        <w:tblLook w:val="04A0" w:firstRow="1" w:lastRow="0" w:firstColumn="1" w:lastColumn="0" w:noHBand="0" w:noVBand="1"/>
       </w:tblPr>
       <w:tblGrid>
         <w:gridCol w:w="4017"/>
@@ -21804,10 +21811,10 @@
     </w:p>
     <w:tbl>
       <w:tblPr>
-        <w:tblStyle w:val="Grilledutableau"/>
+        <w:tblStyle w:val="TableGrid"/>
         <w:tblpPr w:leftFromText="141" w:rightFromText="141" w:vertAnchor="text" w:horzAnchor="margin" w:tblpY="118"/>
         <w:tblW w:w="0" w:type="auto"/>
-        <w:tblLook w:val="04A0"/>
+        <w:tblLook w:val="04A0" w:firstRow="1" w:lastRow="0" w:firstColumn="1" w:lastColumn="0" w:noHBand="0" w:noVBand="1"/>
       </w:tblPr>
       <w:tblGrid>
         <w:gridCol w:w="4084"/>
@@ -22161,10 +22168,10 @@
     </w:tbl>
     <w:tbl>
       <w:tblPr>
-        <w:tblStyle w:val="Grilledutableau"/>
+        <w:tblStyle w:val="TableGrid"/>
         <w:tblpPr w:leftFromText="141" w:rightFromText="141" w:vertAnchor="text" w:horzAnchor="margin" w:tblpXSpec="right" w:tblpY="88"/>
         <w:tblW w:w="0" w:type="auto"/>
-        <w:tblLook w:val="04A0"/>
+        <w:tblLook w:val="04A0" w:firstRow="1" w:lastRow="0" w:firstColumn="1" w:lastColumn="0" w:noHBand="0" w:noVBand="1"/>
       </w:tblPr>
       <w:tblGrid>
         <w:gridCol w:w="3821"/>
@@ -22710,10 +22717,10 @@
     </w:p>
     <w:tbl>
       <w:tblPr>
-        <w:tblStyle w:val="Grilledutableau"/>
+        <w:tblStyle w:val="TableGrid"/>
         <w:tblpPr w:leftFromText="141" w:rightFromText="141" w:vertAnchor="text" w:horzAnchor="margin" w:tblpXSpec="center" w:tblpY="197"/>
         <w:tblW w:w="0" w:type="auto"/>
-        <w:tblLook w:val="04A0"/>
+        <w:tblLook w:val="04A0" w:firstRow="1" w:lastRow="0" w:firstColumn="1" w:lastColumn="0" w:noHBand="0" w:noVBand="1"/>
       </w:tblPr>
       <w:tblGrid>
         <w:gridCol w:w="4113"/>
@@ -23565,7 +23572,7 @@
     </w:p>
     <w:p>
       <w:pPr>
-        <w:pStyle w:val="Paragraphedeliste"/>
+        <w:pStyle w:val="ListParagraph"/>
         <w:numPr>
           <w:ilvl w:val="1"/>
           <w:numId w:val="33"/>
@@ -23753,6 +23760,7 @@
           <w:color w:val="000000"/>
           <w:sz w:val="24"/>
           <w:szCs w:val="24"/>
+          <w:lang w:val="en-US" w:eastAsia="en-US"/>
         </w:rPr>
         <w:drawing>
           <wp:inline distT="0" distB="0" distL="0" distR="0">
@@ -25851,7 +25859,7 @@
     </w:p>
     <w:p>
       <w:pPr>
-        <w:pStyle w:val="Paragraphedeliste"/>
+        <w:pStyle w:val="ListParagraph"/>
         <w:numPr>
           <w:ilvl w:val="2"/>
           <w:numId w:val="34"/>
@@ -26500,6 +26508,7 @@
           <w:color w:val="000000"/>
           <w:sz w:val="24"/>
           <w:szCs w:val="24"/>
+          <w:lang w:val="en-US" w:eastAsia="en-US"/>
         </w:rPr>
         <w:drawing>
           <wp:inline distT="0" distB="0" distL="0" distR="0">
@@ -26590,7 +26599,7 @@
     </w:p>
     <w:p>
       <w:pPr>
-        <w:pStyle w:val="Paragraphedeliste"/>
+        <w:pStyle w:val="ListParagraph"/>
         <w:numPr>
           <w:ilvl w:val="2"/>
           <w:numId w:val="33"/>
@@ -27337,7 +27346,7 @@
     </w:p>
     <w:p>
       <w:pPr>
-        <w:pStyle w:val="Paragraphedeliste"/>
+        <w:pStyle w:val="ListParagraph"/>
         <w:numPr>
           <w:ilvl w:val="0"/>
           <w:numId w:val="40"/>
@@ -27405,7 +27414,7 @@
     </w:p>
     <w:p>
       <w:pPr>
-        <w:pStyle w:val="Paragraphedeliste"/>
+        <w:pStyle w:val="ListParagraph"/>
         <w:numPr>
           <w:ilvl w:val="0"/>
           <w:numId w:val="40"/>
@@ -27458,7 +27467,7 @@
     </w:p>
     <w:p>
       <w:pPr>
-        <w:pStyle w:val="Paragraphedeliste"/>
+        <w:pStyle w:val="ListParagraph"/>
         <w:numPr>
           <w:ilvl w:val="0"/>
           <w:numId w:val="43"/>
@@ -27499,7 +27508,7 @@
     </w:p>
     <w:p>
       <w:pPr>
-        <w:pStyle w:val="Paragraphedeliste"/>
+        <w:pStyle w:val="ListParagraph"/>
         <w:numPr>
           <w:ilvl w:val="0"/>
           <w:numId w:val="43"/>
@@ -27530,7 +27539,7 @@
     </w:p>
     <w:p>
       <w:pPr>
-        <w:pStyle w:val="Paragraphedeliste"/>
+        <w:pStyle w:val="ListParagraph"/>
         <w:numPr>
           <w:ilvl w:val="0"/>
           <w:numId w:val="43"/>
@@ -27561,7 +27570,7 @@
     </w:p>
     <w:p>
       <w:pPr>
-        <w:pStyle w:val="Paragraphedeliste"/>
+        <w:pStyle w:val="ListParagraph"/>
         <w:numPr>
           <w:ilvl w:val="0"/>
           <w:numId w:val="43"/>
@@ -27592,7 +27601,7 @@
     </w:p>
     <w:p>
       <w:pPr>
-        <w:pStyle w:val="Paragraphedeliste"/>
+        <w:pStyle w:val="ListParagraph"/>
         <w:numPr>
           <w:ilvl w:val="0"/>
           <w:numId w:val="43"/>
@@ -27623,7 +27632,7 @@
     </w:p>
     <w:p>
       <w:pPr>
-        <w:pStyle w:val="Paragraphedeliste"/>
+        <w:pStyle w:val="ListParagraph"/>
         <w:tabs>
           <w:tab w:val="left" w:pos="3810"/>
         </w:tabs>
@@ -27640,7 +27649,7 @@
     </w:p>
     <w:p>
       <w:pPr>
-        <w:pStyle w:val="Paragraphedeliste"/>
+        <w:pStyle w:val="ListParagraph"/>
         <w:numPr>
           <w:ilvl w:val="0"/>
           <w:numId w:val="40"/>
@@ -27693,7 +27702,7 @@
     </w:p>
     <w:p>
       <w:pPr>
-        <w:pStyle w:val="Paragraphedeliste"/>
+        <w:pStyle w:val="ListParagraph"/>
         <w:numPr>
           <w:ilvl w:val="0"/>
           <w:numId w:val="40"/>
@@ -27850,7 +27859,7 @@
     </w:p>
     <w:p>
       <w:pPr>
-        <w:pStyle w:val="Paragraphedeliste"/>
+        <w:pStyle w:val="ListParagraph"/>
         <w:numPr>
           <w:ilvl w:val="0"/>
           <w:numId w:val="27"/>
@@ -27901,7 +27910,7 @@
     </w:p>
     <w:p>
       <w:pPr>
-        <w:pStyle w:val="Paragraphedeliste"/>
+        <w:pStyle w:val="ListParagraph"/>
         <w:numPr>
           <w:ilvl w:val="0"/>
           <w:numId w:val="27"/>
@@ -28207,6 +28216,7 @@
           <w:color w:val="000000"/>
           <w:sz w:val="24"/>
           <w:szCs w:val="24"/>
+          <w:lang w:val="en-US" w:eastAsia="en-US"/>
         </w:rPr>
         <w:drawing>
           <wp:inline distT="0" distB="0" distL="0" distR="0">
@@ -28295,7 +28305,7 @@
     </w:p>
     <w:p>
       <w:pPr>
-        <w:pStyle w:val="Paragraphedeliste"/>
+        <w:pStyle w:val="ListParagraph"/>
         <w:numPr>
           <w:ilvl w:val="1"/>
           <w:numId w:val="44"/>
@@ -28324,7 +28334,7 @@
     </w:p>
     <w:p>
       <w:pPr>
-        <w:pStyle w:val="Paragraphedeliste"/>
+        <w:pStyle w:val="ListParagraph"/>
         <w:spacing w:before="240"/>
         <w:ind w:left="0" w:firstLine="510"/>
         <w:jc w:val="both"/>
@@ -28365,7 +28375,7 @@
     </w:p>
     <w:p>
       <w:pPr>
-        <w:pStyle w:val="Paragraphedeliste"/>
+        <w:pStyle w:val="ListParagraph"/>
         <w:spacing w:before="360" w:after="0"/>
         <w:ind w:left="0" w:firstLine="567"/>
         <w:contextualSpacing w:val="0"/>
@@ -28511,7 +28521,7 @@
     </w:p>
     <w:p>
       <w:pPr>
-        <w:pStyle w:val="Paragraphedeliste"/>
+        <w:pStyle w:val="ListParagraph"/>
         <w:numPr>
           <w:ilvl w:val="1"/>
           <w:numId w:val="44"/>
@@ -28646,7 +28656,7 @@
     </w:p>
     <w:p>
       <w:pPr>
-        <w:pStyle w:val="Paragraphedeliste"/>
+        <w:pStyle w:val="ListParagraph"/>
         <w:numPr>
           <w:ilvl w:val="1"/>
           <w:numId w:val="44"/>
@@ -28808,7 +28818,7 @@
           <w:szCs w:val="24"/>
           <w:lang w:val="en-CA"/>
         </w:rPr>
-        <w:t xml:space="preserve">To what extent can the </w:t>
+        <w:t xml:space="preserve">How </w:t>
       </w:r>
       <w:r>
         <w:rPr>
@@ -28817,7 +28827,7 @@
           <w:szCs w:val="24"/>
           <w:lang w:val="en-CA"/>
         </w:rPr>
-        <w:t>adaptation</w:t>
+        <w:t>accurate is</w:t>
       </w:r>
       <w:r>
         <w:rPr>
@@ -28826,7 +28836,7 @@
           <w:szCs w:val="24"/>
           <w:lang w:val="en-CA"/>
         </w:rPr>
-        <w:t xml:space="preserve"> of multiple metrics </w:t>
+        <w:t xml:space="preserve"> the proposed NSGA-II-based algorithm</w:t>
       </w:r>
       <w:r>
         <w:rPr>
@@ -28835,7 +28845,7 @@
           <w:szCs w:val="24"/>
           <w:lang w:val="en-CA"/>
         </w:rPr>
-        <w:t>impact on better investigation for defects in the system</w:t>
+        <w:t xml:space="preserve"> for defects detection</w:t>
       </w:r>
       <w:r>
         <w:rPr>
@@ -28889,63 +28899,16 @@
           <w:szCs w:val="24"/>
           <w:lang w:val="en-CA"/>
         </w:rPr>
-        <w:t>To what extent can the proposed approach minimize the number of needed detection rules?</w:t>
-      </w:r>
-    </w:p>
-    <w:p>
-      <w:pPr>
+        <w:t>How does the proposed NSGA-II-based algorithm perform compared to a mono-objective approach</w:t>
+      </w:r>
+      <w:r>
         <w:rPr>
           <w:rFonts w:asciiTheme="majorBidi" w:hAnsiTheme="majorBidi" w:cstheme="majorBidi"/>
           <w:sz w:val="24"/>
           <w:szCs w:val="24"/>
           <w:lang w:val="en-CA"/>
         </w:rPr>
-      </w:pPr>
-      <w:r>
-        <w:rPr>
-          <w:rFonts w:asciiTheme="majorBidi" w:hAnsiTheme="majorBidi" w:cstheme="majorBidi"/>
-          <w:b/>
-          <w:sz w:val="24"/>
-          <w:szCs w:val="24"/>
-          <w:lang w:val="en-CA"/>
-        </w:rPr>
-        <w:t>RQ4</w:t>
-      </w:r>
-      <w:r>
-        <w:rPr>
-          <w:rFonts w:asciiTheme="majorBidi" w:hAnsiTheme="majorBidi" w:cstheme="majorBidi"/>
-          <w:sz w:val="24"/>
-          <w:szCs w:val="24"/>
-          <w:lang w:val="en-CA"/>
-        </w:rPr>
-        <w:t>: How</w:t>
-      </w:r>
-      <w:r>
-        <w:rPr>
-          <w:rFonts w:asciiTheme="majorBidi" w:hAnsiTheme="majorBidi" w:cstheme="majorBidi"/>
-          <w:sz w:val="24"/>
-          <w:szCs w:val="24"/>
-          <w:lang w:val="en-CA"/>
-        </w:rPr>
-        <w:t xml:space="preserve"> does the proposed </w:t>
-      </w:r>
-      <w:r>
-        <w:rPr>
-          <w:rFonts w:asciiTheme="majorBidi" w:hAnsiTheme="majorBidi" w:cstheme="majorBidi"/>
-          <w:sz w:val="24"/>
-          <w:szCs w:val="24"/>
-          <w:lang w:val="en-CA"/>
-        </w:rPr>
-        <w:t>NSGA-II-based algorithm</w:t>
-      </w:r>
-      <w:r>
-        <w:rPr>
-          <w:rFonts w:asciiTheme="majorBidi" w:hAnsiTheme="majorBidi" w:cstheme="majorBidi"/>
-          <w:sz w:val="24"/>
-          <w:szCs w:val="24"/>
-          <w:lang w:val="en-CA"/>
-        </w:rPr>
-        <w:t xml:space="preserve"> perform compared to a mono-objective approach?</w:t>
+        <w:t>?</w:t>
       </w:r>
     </w:p>
     <w:p>
@@ -28966,7 +28929,79 @@
           <w:szCs w:val="24"/>
           <w:lang w:val="en-CA"/>
         </w:rPr>
-        <w:t>To answer RQ1, we (…).</w:t>
+        <w:t>To answer RQ1, we</w:t>
+      </w:r>
+      <w:r>
+        <w:rPr>
+          <w:rFonts w:asciiTheme="majorBidi" w:hAnsiTheme="majorBidi" w:cstheme="majorBidi"/>
+          <w:sz w:val="24"/>
+          <w:szCs w:val="24"/>
+          <w:lang w:val="en-CA"/>
+        </w:rPr>
+        <w:t xml:space="preserve"> evaluate the performance of our </w:t>
+      </w:r>
+      <w:r>
+        <w:rPr>
+          <w:rFonts w:asciiTheme="majorBidi" w:hAnsiTheme="majorBidi" w:cstheme="majorBidi"/>
+          <w:sz w:val="24"/>
+          <w:szCs w:val="24"/>
+          <w:lang w:val="en-CA"/>
+        </w:rPr>
+        <w:t>algorithm</w:t>
+      </w:r>
+      <w:r>
+        <w:rPr>
+          <w:rFonts w:asciiTheme="majorBidi" w:hAnsiTheme="majorBidi" w:cstheme="majorBidi"/>
+          <w:sz w:val="24"/>
+          <w:szCs w:val="24"/>
+          <w:lang w:val="en-CA"/>
+        </w:rPr>
+        <w:t xml:space="preserve"> adaptation on the detection of </w:t>
+      </w:r>
+      <w:r>
+        <w:rPr>
+          <w:rFonts w:asciiTheme="majorBidi" w:hAnsiTheme="majorBidi" w:cstheme="majorBidi"/>
+          <w:sz w:val="24"/>
+          <w:szCs w:val="24"/>
+          <w:lang w:val="en-CA"/>
+        </w:rPr>
+        <w:t>five</w:t>
+      </w:r>
+      <w:r>
+        <w:rPr>
+          <w:rFonts w:asciiTheme="majorBidi" w:hAnsiTheme="majorBidi" w:cstheme="majorBidi"/>
+          <w:sz w:val="24"/>
+          <w:szCs w:val="24"/>
+          <w:lang w:val="en-CA"/>
+        </w:rPr>
+        <w:t xml:space="preserve"> different types of code-smells</w:t>
+      </w:r>
+      <w:r>
+        <w:rPr>
+          <w:rFonts w:asciiTheme="majorBidi" w:hAnsiTheme="majorBidi" w:cstheme="majorBidi"/>
+          <w:sz w:val="24"/>
+          <w:szCs w:val="24"/>
+          <w:lang w:val="en-CA"/>
+        </w:rPr>
+        <w:t xml:space="preserve"> on several projects </w:t>
+      </w:r>
+      <w:r>
+        <w:rPr>
+          <w:rFonts w:asciiTheme="majorBidi" w:hAnsiTheme="majorBidi" w:cstheme="majorBidi"/>
+          <w:sz w:val="24"/>
+          <w:szCs w:val="24"/>
+          <w:lang w:val="en-CA"/>
+        </w:rPr>
+        <w:t>implemented</w:t>
+      </w:r>
+      <w:r>
+        <w:rPr>
+          <w:rFonts w:asciiTheme="majorBidi" w:hAnsiTheme="majorBidi" w:cstheme="majorBidi"/>
+          <w:sz w:val="24"/>
+          <w:szCs w:val="24"/>
+          <w:lang w:val="en-CA"/>
+        </w:rPr>
+        <w:t xml:space="preserve"> by different developers coming from heterogeneous backgrounds (students, developers etc.). Four or the tested systems are senior design projects while the fifth one is an open source system.</w:t>
       </w:r>
     </w:p>
     <w:p>
@@ -28980,33 +29015,6 @@
           <w:lang w:val="en-CA"/>
         </w:rPr>
       </w:pPr>
-      <w:r>
-        <w:rPr>
-          <w:rFonts w:asciiTheme="majorBidi" w:hAnsiTheme="majorBidi" w:cstheme="majorBidi"/>
-          <w:sz w:val="24"/>
-          <w:szCs w:val="24"/>
-          <w:lang w:val="en-CA"/>
-        </w:rPr>
-        <w:t>To answer RQ</w:t>
-      </w:r>
-      <w:r>
-        <w:rPr>
-          <w:rFonts w:asciiTheme="majorBidi" w:hAnsiTheme="majorBidi" w:cstheme="majorBidi"/>
-          <w:sz w:val="24"/>
-          <w:szCs w:val="24"/>
-          <w:lang w:val="en-CA"/>
-        </w:rPr>
-        <w:t>2</w:t>
-      </w:r>
-      <w:r>
-        <w:rPr>
-          <w:rFonts w:asciiTheme="majorBidi" w:hAnsiTheme="majorBidi" w:cstheme="majorBidi"/>
-          <w:sz w:val="24"/>
-          <w:szCs w:val="24"/>
-          <w:lang w:val="en-CA"/>
-        </w:rPr>
-        <w:t>, we (…).</w:t>
-      </w:r>
     </w:p>
     <w:p>
       <w:pPr>
@@ -29026,7 +29034,7 @@
           <w:szCs w:val="24"/>
           <w:lang w:val="en-CA"/>
         </w:rPr>
-        <w:t>To answer RQ</w:t>
+        <w:t xml:space="preserve">To </w:t>
       </w:r>
       <w:r>
         <w:rPr>
@@ -29035,7 +29043,7 @@
           <w:szCs w:val="24"/>
           <w:lang w:val="en-CA"/>
         </w:rPr>
-        <w:t>3</w:t>
+        <w:t>assess the accuracy of our approach, we answer</w:t>
       </w:r>
       <w:r>
         <w:rPr>
@@ -29044,7 +29052,178 @@
           <w:szCs w:val="24"/>
           <w:lang w:val="en-CA"/>
         </w:rPr>
-        <w:t>, we (…).</w:t>
+        <w:t xml:space="preserve"> RQ</w:t>
+      </w:r>
+      <w:r>
+        <w:rPr>
+          <w:rFonts w:asciiTheme="majorBidi" w:hAnsiTheme="majorBidi" w:cstheme="majorBidi"/>
+          <w:sz w:val="24"/>
+          <w:szCs w:val="24"/>
+          <w:lang w:val="en-CA"/>
+        </w:rPr>
+        <w:t>2</w:t>
+      </w:r>
+      <w:r>
+        <w:rPr>
+          <w:rFonts w:asciiTheme="majorBidi" w:hAnsiTheme="majorBidi" w:cstheme="majorBidi"/>
+          <w:sz w:val="24"/>
+          <w:szCs w:val="24"/>
+          <w:lang w:val="en-CA"/>
+        </w:rPr>
+        <w:t xml:space="preserve"> </w:t>
+      </w:r>
+      <w:r>
+        <w:rPr>
+          <w:rFonts w:asciiTheme="majorBidi" w:hAnsiTheme="majorBidi" w:cstheme="majorBidi"/>
+          <w:sz w:val="24"/>
+          <w:szCs w:val="24"/>
+          <w:lang w:val="en-CA"/>
+        </w:rPr>
+        <w:t>by</w:t>
+      </w:r>
+      <w:r>
+        <w:rPr>
+          <w:rFonts w:asciiTheme="majorBidi" w:hAnsiTheme="majorBidi" w:cstheme="majorBidi"/>
+          <w:sz w:val="24"/>
+          <w:szCs w:val="24"/>
+          <w:lang w:val="en-CA"/>
+        </w:rPr>
+        <w:t xml:space="preserve"> </w:t>
+      </w:r>
+      <w:r>
+        <w:rPr>
+          <w:rFonts w:asciiTheme="majorBidi" w:hAnsiTheme="majorBidi" w:cstheme="majorBidi"/>
+          <w:sz w:val="24"/>
+          <w:szCs w:val="24"/>
+          <w:lang w:val="en-CA"/>
+        </w:rPr>
+        <w:t>computing two measures, precision and recall</w:t>
+      </w:r>
+      <w:r>
+        <w:rPr>
+          <w:rFonts w:asciiTheme="majorBidi" w:hAnsiTheme="majorBidi" w:cstheme="majorBidi"/>
+          <w:sz w:val="24"/>
+          <w:szCs w:val="24"/>
+          <w:lang w:val="en-CA"/>
+        </w:rPr>
+        <w:t xml:space="preserve"> that</w:t>
+      </w:r>
+      <w:r>
+        <w:rPr>
+          <w:rFonts w:asciiTheme="majorBidi" w:hAnsiTheme="majorBidi" w:cstheme="majorBidi"/>
+          <w:sz w:val="24"/>
+          <w:szCs w:val="24"/>
+          <w:lang w:val="en-CA"/>
+        </w:rPr>
+        <w:t xml:space="preserve"> are </w:t>
+      </w:r>
+      <w:r>
+        <w:rPr>
+          <w:rFonts w:asciiTheme="majorBidi" w:hAnsiTheme="majorBidi" w:cstheme="majorBidi"/>
+          <w:sz w:val="24"/>
+          <w:szCs w:val="24"/>
+          <w:lang w:val="en-CA"/>
+        </w:rPr>
+        <w:t xml:space="preserve">originally </w:t>
+      </w:r>
+      <w:r>
+        <w:rPr>
+          <w:rFonts w:asciiTheme="majorBidi" w:hAnsiTheme="majorBidi" w:cstheme="majorBidi"/>
+          <w:sz w:val="24"/>
+          <w:szCs w:val="24"/>
+          <w:lang w:val="en-CA"/>
+        </w:rPr>
+        <w:t>defined</w:t>
+      </w:r>
+      <w:r>
+        <w:rPr>
+          <w:rFonts w:asciiTheme="majorBidi" w:hAnsiTheme="majorBidi" w:cstheme="majorBidi"/>
+          <w:sz w:val="24"/>
+          <w:szCs w:val="24"/>
+          <w:lang w:val="en-CA"/>
+        </w:rPr>
+        <w:t xml:space="preserve"> </w:t>
+      </w:r>
+      <w:r>
+        <w:rPr>
+          <w:rFonts w:asciiTheme="majorBidi" w:hAnsiTheme="majorBidi" w:cstheme="majorBidi"/>
+          <w:sz w:val="24"/>
+          <w:szCs w:val="24"/>
+          <w:lang w:val="en-CA"/>
+        </w:rPr>
+        <w:t>in</w:t>
+      </w:r>
+      <w:r>
+        <w:rPr>
+          <w:rFonts w:asciiTheme="majorBidi" w:hAnsiTheme="majorBidi" w:cstheme="majorBidi"/>
+          <w:sz w:val="24"/>
+          <w:szCs w:val="24"/>
+          <w:lang w:val="en-CA"/>
+        </w:rPr>
+        <w:t xml:space="preserve"> the </w:t>
+      </w:r>
+      <w:r>
+        <w:rPr>
+          <w:rFonts w:asciiTheme="majorBidi" w:hAnsiTheme="majorBidi" w:cstheme="majorBidi"/>
+          <w:sz w:val="24"/>
+          <w:szCs w:val="24"/>
+          <w:lang w:val="en-CA"/>
+        </w:rPr>
+        <w:t>domain</w:t>
+      </w:r>
+      <w:r>
+        <w:rPr>
+          <w:rFonts w:asciiTheme="majorBidi" w:hAnsiTheme="majorBidi" w:cstheme="majorBidi"/>
+          <w:sz w:val="24"/>
+          <w:szCs w:val="24"/>
+          <w:lang w:val="en-CA"/>
+        </w:rPr>
+        <w:t xml:space="preserve"> of information retrieval</w:t>
+      </w:r>
+      <w:r>
+        <w:rPr>
+          <w:rFonts w:asciiTheme="majorBidi" w:hAnsiTheme="majorBidi" w:cstheme="majorBidi"/>
+          <w:sz w:val="24"/>
+          <w:szCs w:val="24"/>
+          <w:lang w:val="en-CA"/>
+        </w:rPr>
+        <w:t xml:space="preserve"> and widely used when comparing search algorithms results</w:t>
+      </w:r>
+      <w:r>
+        <w:rPr>
+          <w:rFonts w:asciiTheme="majorBidi" w:hAnsiTheme="majorBidi" w:cstheme="majorBidi"/>
+          <w:sz w:val="24"/>
+          <w:szCs w:val="24"/>
+          <w:lang w:val="en-CA"/>
+        </w:rPr>
+        <w:t xml:space="preserve">. When applying precision and recall in the context of our study, the precision denotes the fraction of correctly detected </w:t>
+      </w:r>
+      <w:r>
+        <w:rPr>
+          <w:rFonts w:asciiTheme="majorBidi" w:hAnsiTheme="majorBidi" w:cstheme="majorBidi"/>
+          <w:sz w:val="24"/>
+          <w:szCs w:val="24"/>
+          <w:lang w:val="en-CA"/>
+        </w:rPr>
+        <w:t>defects</w:t>
+      </w:r>
+      <w:r>
+        <w:rPr>
+          <w:rFonts w:asciiTheme="majorBidi" w:hAnsiTheme="majorBidi" w:cstheme="majorBidi"/>
+          <w:sz w:val="24"/>
+          <w:szCs w:val="24"/>
+          <w:lang w:val="en-CA"/>
+        </w:rPr>
+        <w:t xml:space="preserve"> among the </w:t>
+      </w:r>
+      <w:r>
+        <w:rPr>
+          <w:rFonts w:asciiTheme="majorBidi" w:hAnsiTheme="majorBidi" w:cstheme="majorBidi"/>
+          <w:sz w:val="24"/>
+          <w:szCs w:val="24"/>
+          <w:lang w:val="en-CA"/>
+        </w:rPr>
+        <w:t>set of all detected code-smells:</w:t>
       </w:r>
     </w:p>
     <w:p>
@@ -29058,13 +29237,404 @@
           <w:lang w:val="en-CA"/>
         </w:rPr>
       </w:pPr>
-      <w:r>
+    </w:p>
+    <w:p>
+      <w:pPr>
+        <w:spacing w:after="0"/>
+        <w:jc w:val="both"/>
         <w:rPr>
           <w:rFonts w:asciiTheme="majorBidi" w:hAnsiTheme="majorBidi" w:cstheme="majorBidi"/>
           <w:sz w:val="24"/>
           <w:szCs w:val="24"/>
           <w:lang w:val="en-CA"/>
         </w:rPr>
+      </w:pPr>
+      <m:oMathPara>
+        <m:oMath>
+          <m:r>
+            <w:rPr>
+              <w:rFonts w:ascii="Cambria Math" w:hAnsi="Cambria Math" w:cstheme="majorBidi"/>
+              <w:sz w:val="24"/>
+              <w:szCs w:val="24"/>
+              <w:lang w:val="en-CA"/>
+            </w:rPr>
+            <m:t xml:space="preserve">Precision= </m:t>
+          </m:r>
+          <m:f>
+            <m:fPr>
+              <m:ctrlPr>
+                <w:rPr>
+                  <w:rFonts w:ascii="Cambria Math" w:hAnsi="Cambria Math" w:cstheme="majorBidi"/>
+                  <w:i/>
+                  <w:sz w:val="24"/>
+                  <w:szCs w:val="24"/>
+                  <w:lang w:val="en-CA"/>
+                </w:rPr>
+              </m:ctrlPr>
+            </m:fPr>
+            <m:num>
+              <m:r>
+                <w:rPr>
+                  <w:rFonts w:ascii="Cambria Math" w:hAnsi="Cambria Math" w:cstheme="majorBidi"/>
+                  <w:sz w:val="24"/>
+                  <w:szCs w:val="24"/>
+                  <w:lang w:val="en-CA"/>
+                </w:rPr>
+                <m:t># correctly reported defects</m:t>
+              </m:r>
+            </m:num>
+            <m:den>
+              <m:r>
+                <w:rPr>
+                  <w:rFonts w:ascii="Cambria Math" w:hAnsi="Cambria Math" w:cstheme="majorBidi"/>
+                  <w:sz w:val="24"/>
+                  <w:szCs w:val="24"/>
+                  <w:lang w:val="en-CA"/>
+                </w:rPr>
+                <m:t># all reported defects</m:t>
+              </m:r>
+            </m:den>
+          </m:f>
+        </m:oMath>
+      </m:oMathPara>
+    </w:p>
+    <w:p>
+      <w:pPr>
+        <w:spacing w:after="0"/>
+        <w:jc w:val="both"/>
+        <w:rPr>
+          <w:rFonts w:asciiTheme="majorBidi" w:hAnsiTheme="majorBidi" w:cstheme="majorBidi"/>
+          <w:sz w:val="24"/>
+          <w:szCs w:val="24"/>
+          <w:lang w:val="en-CA"/>
+        </w:rPr>
+      </w:pPr>
+    </w:p>
+    <w:p>
+      <w:pPr>
+        <w:spacing w:after="0"/>
+        <w:jc w:val="both"/>
+        <w:rPr>
+          <w:rFonts w:asciiTheme="majorBidi" w:hAnsiTheme="majorBidi" w:cstheme="majorBidi"/>
+          <w:sz w:val="24"/>
+          <w:szCs w:val="24"/>
+          <w:lang w:val="en-CA"/>
+        </w:rPr>
+      </w:pPr>
+      <w:r>
+        <w:rPr>
+          <w:rFonts w:asciiTheme="majorBidi" w:hAnsiTheme="majorBidi" w:cstheme="majorBidi"/>
+          <w:sz w:val="24"/>
+          <w:szCs w:val="24"/>
+          <w:lang w:val="en-CA"/>
+        </w:rPr>
+        <w:t>The recall indicates the fraction of correctly detected code-smells among the set of all manually identified code-smells (that is, how ma</w:t>
+      </w:r>
+      <w:r>
+        <w:rPr>
+          <w:rFonts w:asciiTheme="majorBidi" w:hAnsiTheme="majorBidi" w:cstheme="majorBidi"/>
+          <w:sz w:val="24"/>
+          <w:szCs w:val="24"/>
+          <w:lang w:val="en-CA"/>
+        </w:rPr>
+        <w:t>ny code-smells are undetected):</w:t>
+      </w:r>
+    </w:p>
+    <w:p>
+      <w:pPr>
+        <w:spacing w:after="0"/>
+        <w:jc w:val="both"/>
+        <w:rPr>
+          <w:rFonts w:asciiTheme="majorBidi" w:hAnsiTheme="majorBidi" w:cstheme="majorBidi"/>
+          <w:sz w:val="24"/>
+          <w:szCs w:val="24"/>
+          <w:lang w:val="en-CA"/>
+        </w:rPr>
+      </w:pPr>
+    </w:p>
+    <w:p>
+      <w:pPr>
+        <w:spacing w:after="0"/>
+        <w:jc w:val="both"/>
+        <w:rPr>
+          <w:rFonts w:asciiTheme="majorBidi" w:hAnsiTheme="majorBidi" w:cstheme="majorBidi"/>
+          <w:sz w:val="24"/>
+          <w:szCs w:val="24"/>
+          <w:lang w:val="en-CA"/>
+        </w:rPr>
+      </w:pPr>
+      <m:oMathPara>
+        <m:oMath>
+          <m:r>
+            <w:rPr>
+              <w:rFonts w:ascii="Cambria Math" w:hAnsi="Cambria Math" w:cstheme="majorBidi"/>
+              <w:sz w:val="24"/>
+              <w:szCs w:val="24"/>
+              <w:lang w:val="en-CA"/>
+            </w:rPr>
+            <m:t>Recall</m:t>
+          </m:r>
+          <m:r>
+            <w:rPr>
+              <w:rFonts w:ascii="Cambria Math" w:hAnsi="Cambria Math" w:cstheme="majorBidi"/>
+              <w:sz w:val="24"/>
+              <w:szCs w:val="24"/>
+              <w:lang w:val="en-CA"/>
+            </w:rPr>
+            <m:t xml:space="preserve">= </m:t>
+          </m:r>
+          <m:f>
+            <m:fPr>
+              <m:ctrlPr>
+                <w:rPr>
+                  <w:rFonts w:ascii="Cambria Math" w:hAnsi="Cambria Math" w:cstheme="majorBidi"/>
+                  <w:i/>
+                  <w:sz w:val="24"/>
+                  <w:szCs w:val="24"/>
+                  <w:lang w:val="en-CA"/>
+                </w:rPr>
+              </m:ctrlPr>
+            </m:fPr>
+            <m:num>
+              <m:r>
+                <w:rPr>
+                  <w:rFonts w:ascii="Cambria Math" w:hAnsi="Cambria Math" w:cstheme="majorBidi"/>
+                  <w:sz w:val="24"/>
+                  <w:szCs w:val="24"/>
+                  <w:lang w:val="en-CA"/>
+                </w:rPr>
+                <m:t># correctly reported defects</m:t>
+              </m:r>
+            </m:num>
+            <m:den>
+              <m:r>
+                <w:rPr>
+                  <w:rFonts w:ascii="Cambria Math" w:hAnsi="Cambria Math" w:cstheme="majorBidi"/>
+                  <w:sz w:val="24"/>
+                  <w:szCs w:val="24"/>
+                  <w:lang w:val="en-CA"/>
+                </w:rPr>
+                <m:t xml:space="preserve"># all </m:t>
+              </m:r>
+              <m:r>
+                <w:rPr>
+                  <w:rFonts w:ascii="Cambria Math" w:hAnsi="Cambria Math" w:cstheme="majorBidi"/>
+                  <w:sz w:val="24"/>
+                  <w:szCs w:val="24"/>
+                  <w:lang w:val="en-CA"/>
+                </w:rPr>
+                <m:t>expected</m:t>
+              </m:r>
+              <m:r>
+                <w:rPr>
+                  <w:rFonts w:ascii="Cambria Math" w:hAnsi="Cambria Math" w:cstheme="majorBidi"/>
+                  <w:sz w:val="24"/>
+                  <w:szCs w:val="24"/>
+                  <w:lang w:val="en-CA"/>
+                </w:rPr>
+                <m:t xml:space="preserve"> defects</m:t>
+              </m:r>
+            </m:den>
+          </m:f>
+        </m:oMath>
+      </m:oMathPara>
+    </w:p>
+    <w:p>
+      <w:pPr>
+        <w:spacing w:after="0"/>
+        <w:jc w:val="both"/>
+        <w:rPr>
+          <w:rFonts w:asciiTheme="majorBidi" w:hAnsiTheme="majorBidi" w:cstheme="majorBidi"/>
+          <w:sz w:val="24"/>
+          <w:szCs w:val="24"/>
+          <w:lang w:val="en-CA"/>
+        </w:rPr>
+      </w:pPr>
+    </w:p>
+    <w:p>
+      <w:pPr>
+        <w:spacing w:after="0"/>
+        <w:jc w:val="both"/>
+        <w:rPr>
+          <w:rFonts w:asciiTheme="majorBidi" w:hAnsiTheme="majorBidi" w:cstheme="majorBidi"/>
+          <w:sz w:val="24"/>
+          <w:szCs w:val="24"/>
+          <w:lang w:val="en-CA"/>
+        </w:rPr>
+      </w:pPr>
+      <w:r>
+        <w:rPr>
+          <w:rFonts w:asciiTheme="majorBidi" w:hAnsiTheme="majorBidi" w:cstheme="majorBidi"/>
+          <w:sz w:val="24"/>
+          <w:szCs w:val="24"/>
+          <w:lang w:val="en-CA"/>
+        </w:rPr>
+        <w:t>In general</w:t>
+      </w:r>
+      <w:r>
+        <w:rPr>
+          <w:rFonts w:asciiTheme="majorBidi" w:hAnsiTheme="majorBidi" w:cstheme="majorBidi"/>
+          <w:sz w:val="24"/>
+          <w:szCs w:val="24"/>
+          <w:lang w:val="en-CA"/>
+        </w:rPr>
+        <w:t>, the precision</w:t>
+      </w:r>
+      <w:r>
+        <w:rPr>
+          <w:rFonts w:asciiTheme="majorBidi" w:hAnsiTheme="majorBidi" w:cstheme="majorBidi"/>
+          <w:sz w:val="24"/>
+          <w:szCs w:val="24"/>
+          <w:lang w:val="en-CA"/>
+        </w:rPr>
+        <w:t xml:space="preserve"> </w:t>
+      </w:r>
+      <w:r>
+        <w:rPr>
+          <w:rFonts w:asciiTheme="majorBidi" w:hAnsiTheme="majorBidi" w:cstheme="majorBidi"/>
+          <w:sz w:val="24"/>
+          <w:szCs w:val="24"/>
+          <w:lang w:val="en-CA"/>
+        </w:rPr>
+        <w:t>calculates</w:t>
+      </w:r>
+      <w:r>
+        <w:rPr>
+          <w:rFonts w:asciiTheme="majorBidi" w:hAnsiTheme="majorBidi" w:cstheme="majorBidi"/>
+          <w:sz w:val="24"/>
+          <w:szCs w:val="24"/>
+          <w:lang w:val="en-CA"/>
+        </w:rPr>
+        <w:t xml:space="preserve"> the probability that a detected </w:t>
+      </w:r>
+      <w:r>
+        <w:rPr>
+          <w:rFonts w:asciiTheme="majorBidi" w:hAnsiTheme="majorBidi" w:cstheme="majorBidi"/>
+          <w:sz w:val="24"/>
+          <w:szCs w:val="24"/>
+          <w:lang w:val="en-CA"/>
+        </w:rPr>
+        <w:t>code-smell is correct, and the recall</w:t>
+      </w:r>
+      <w:r>
+        <w:rPr>
+          <w:rFonts w:asciiTheme="majorBidi" w:hAnsiTheme="majorBidi" w:cstheme="majorBidi"/>
+          <w:sz w:val="24"/>
+          <w:szCs w:val="24"/>
+          <w:lang w:val="en-CA"/>
+        </w:rPr>
+        <w:t xml:space="preserve"> is the probability that an expected code-smell is detected. Thus, both values </w:t>
+      </w:r>
+      <w:r>
+        <w:rPr>
+          <w:rFonts w:asciiTheme="majorBidi" w:hAnsiTheme="majorBidi" w:cstheme="majorBidi"/>
+          <w:sz w:val="24"/>
+          <w:szCs w:val="24"/>
+          <w:lang w:val="en-CA"/>
+        </w:rPr>
+        <w:t>are in</w:t>
+      </w:r>
+      <w:r>
+        <w:rPr>
+          <w:rFonts w:asciiTheme="majorBidi" w:hAnsiTheme="majorBidi" w:cstheme="majorBidi"/>
+          <w:sz w:val="24"/>
+          <w:szCs w:val="24"/>
+          <w:lang w:val="en-CA"/>
+        </w:rPr>
+        <w:t xml:space="preserve"> between 0 and 1, </w:t>
+      </w:r>
+      <w:r>
+        <w:rPr>
+          <w:rFonts w:asciiTheme="majorBidi" w:hAnsiTheme="majorBidi" w:cstheme="majorBidi"/>
+          <w:sz w:val="24"/>
+          <w:szCs w:val="24"/>
+          <w:lang w:val="en-CA"/>
+        </w:rPr>
+        <w:t>and the</w:t>
+      </w:r>
+      <w:r>
+        <w:rPr>
+          <w:rFonts w:asciiTheme="majorBidi" w:hAnsiTheme="majorBidi" w:cstheme="majorBidi"/>
+          <w:sz w:val="24"/>
+          <w:szCs w:val="24"/>
+          <w:lang w:val="en-CA"/>
+        </w:rPr>
+        <w:t xml:space="preserve"> higher value </w:t>
+      </w:r>
+      <w:r>
+        <w:rPr>
+          <w:rFonts w:asciiTheme="majorBidi" w:hAnsiTheme="majorBidi" w:cstheme="majorBidi"/>
+          <w:sz w:val="24"/>
+          <w:szCs w:val="24"/>
+          <w:lang w:val="en-CA"/>
+        </w:rPr>
+        <w:t>the</w:t>
+      </w:r>
+      <w:r>
+        <w:rPr>
+          <w:rFonts w:asciiTheme="majorBidi" w:hAnsiTheme="majorBidi" w:cstheme="majorBidi"/>
+          <w:sz w:val="24"/>
+          <w:szCs w:val="24"/>
+          <w:lang w:val="en-CA"/>
+        </w:rPr>
+        <w:t xml:space="preserve"> better </w:t>
+      </w:r>
+      <w:r>
+        <w:rPr>
+          <w:rFonts w:asciiTheme="majorBidi" w:hAnsiTheme="majorBidi" w:cstheme="majorBidi"/>
+          <w:sz w:val="24"/>
+          <w:szCs w:val="24"/>
+          <w:lang w:val="en-CA"/>
+        </w:rPr>
+        <w:t>it is</w:t>
+      </w:r>
+      <w:r>
+        <w:rPr>
+          <w:rFonts w:asciiTheme="majorBidi" w:hAnsiTheme="majorBidi" w:cstheme="majorBidi"/>
+          <w:sz w:val="24"/>
+          <w:szCs w:val="24"/>
+          <w:lang w:val="en-CA"/>
+        </w:rPr>
+        <w:t xml:space="preserve">. </w:t>
+      </w:r>
+      <w:r>
+        <w:rPr>
+          <w:rFonts w:asciiTheme="majorBidi" w:hAnsiTheme="majorBidi" w:cstheme="majorBidi"/>
+          <w:sz w:val="24"/>
+          <w:szCs w:val="24"/>
+          <w:lang w:val="en-CA"/>
+        </w:rPr>
+        <w:t>The expected rules were reported by the manual inspection of the interfaces</w:t>
+      </w:r>
+      <w:r>
+        <w:rPr>
+          <w:rFonts w:asciiTheme="majorBidi" w:hAnsiTheme="majorBidi" w:cstheme="majorBidi"/>
+          <w:sz w:val="24"/>
+          <w:szCs w:val="24"/>
+          <w:lang w:val="en-CA"/>
+        </w:rPr>
+        <w:t>.</w:t>
+      </w:r>
+    </w:p>
+    <w:p>
+      <w:pPr>
+        <w:spacing w:after="0"/>
+        <w:jc w:val="both"/>
+        <w:rPr>
+          <w:rFonts w:asciiTheme="majorBidi" w:hAnsiTheme="majorBidi" w:cstheme="majorBidi"/>
+          <w:sz w:val="24"/>
+          <w:szCs w:val="24"/>
+          <w:lang w:val="en-CA"/>
+        </w:rPr>
+      </w:pPr>
+      <w:r>
+        <w:rPr>
+          <w:rFonts w:asciiTheme="majorBidi" w:hAnsiTheme="majorBidi" w:cstheme="majorBidi"/>
+          <w:sz w:val="24"/>
+          <w:szCs w:val="24"/>
+          <w:lang w:val="en-CA"/>
+        </w:rPr>
+        <w:lastRenderedPageBreak/>
         <w:t>To answer RQ</w:t>
       </w:r>
       <w:r>
@@ -29074,7 +29644,7 @@
           <w:szCs w:val="24"/>
           <w:lang w:val="en-CA"/>
         </w:rPr>
-        <w:t>4</w:t>
+        <w:t>3</w:t>
       </w:r>
       <w:r>
         <w:rPr>
@@ -29083,7 +29653,36 @@
           <w:szCs w:val="24"/>
           <w:lang w:val="en-CA"/>
         </w:rPr>
-        <w:t>, we (…).</w:t>
+        <w:t xml:space="preserve">, we compare our algorithm to the mono-objective genetic algorithm </w:t>
+      </w:r>
+      <w:r>
+        <w:rPr>
+          <w:rFonts w:asciiTheme="majorBidi" w:hAnsiTheme="majorBidi" w:cstheme="majorBidi"/>
+          <w:sz w:val="24"/>
+          <w:szCs w:val="24"/>
+          <w:lang w:val="en-CA"/>
+        </w:rPr>
+        <w:t xml:space="preserve">and we report a comparison in terms </w:t>
+      </w:r>
+      <w:r>
+        <w:rPr>
+          <w:rFonts w:asciiTheme="majorBidi" w:hAnsiTheme="majorBidi" w:cstheme="majorBidi"/>
+          <w:sz w:val="24"/>
+          <w:szCs w:val="24"/>
+          <w:lang w:val="en-CA"/>
+        </w:rPr>
+        <w:t>of</w:t>
+      </w:r>
+      <w:bookmarkStart w:id="0" w:name="_GoBack"/>
+      <w:bookmarkEnd w:id="0"/>
+      <w:r>
+        <w:rPr>
+          <w:rFonts w:asciiTheme="majorBidi" w:hAnsiTheme="majorBidi" w:cstheme="majorBidi"/>
+          <w:sz w:val="24"/>
+          <w:szCs w:val="24"/>
+          <w:lang w:val="en-CA"/>
+        </w:rPr>
+        <w:t xml:space="preserve"> number of needed rules to detect the defects.</w:t>
       </w:r>
     </w:p>
     <w:p>
@@ -29103,7 +29702,7 @@
     </w:p>
     <w:p>
       <w:pPr>
-        <w:pStyle w:val="Paragraphedeliste"/>
+        <w:pStyle w:val="ListParagraph"/>
         <w:numPr>
           <w:ilvl w:val="1"/>
           <w:numId w:val="44"/>
@@ -29224,7 +29823,16 @@
           <w:szCs w:val="24"/>
           <w:lang w:val="en-US"/>
         </w:rPr>
-        <w:t xml:space="preserve">, Gest-Insc </w:t>
+        <w:t>, Gest_</w:t>
+      </w:r>
+      <w:r>
+        <w:rPr>
+          <w:rFonts w:asciiTheme="majorBidi" w:hAnsiTheme="majorBidi" w:cstheme="majorBidi"/>
+          <w:sz w:val="24"/>
+          <w:szCs w:val="24"/>
+          <w:lang w:val="en-US"/>
+        </w:rPr>
+        <w:t xml:space="preserve">Insc </w:t>
       </w:r>
       <w:r>
         <w:rPr>
@@ -29261,7 +29869,25 @@
           <w:szCs w:val="24"/>
           <w:lang w:val="en-US"/>
         </w:rPr>
-        <w:t xml:space="preserve">, Zoo </w:t>
+        <w:t xml:space="preserve">, </w:t>
+      </w:r>
+      <w:r>
+        <w:rPr>
+          <w:rFonts w:asciiTheme="majorBidi" w:hAnsiTheme="majorBidi" w:cstheme="majorBidi"/>
+          <w:sz w:val="24"/>
+          <w:szCs w:val="24"/>
+          <w:lang w:val="en-US"/>
+        </w:rPr>
+        <w:t>Gestion_</w:t>
+      </w:r>
+      <w:r>
+        <w:rPr>
+          <w:rFonts w:asciiTheme="majorBidi" w:hAnsiTheme="majorBidi" w:cstheme="majorBidi"/>
+          <w:sz w:val="24"/>
+          <w:szCs w:val="24"/>
+          <w:lang w:val="en-US"/>
+        </w:rPr>
+        <w:t xml:space="preserve">Zoo </w:t>
       </w:r>
       <w:r>
         <w:rPr>
@@ -29298,7 +29924,16 @@
           <w:szCs w:val="24"/>
           <w:lang w:val="en-US"/>
         </w:rPr>
-        <w:t xml:space="preserve">, Gest-Etd </w:t>
+        <w:t>, Gest_</w:t>
+      </w:r>
+      <w:r>
+        <w:rPr>
+          <w:rFonts w:asciiTheme="majorBidi" w:hAnsiTheme="majorBidi" w:cstheme="majorBidi"/>
+          <w:sz w:val="24"/>
+          <w:szCs w:val="24"/>
+          <w:lang w:val="en-US"/>
+        </w:rPr>
+        <w:t xml:space="preserve">Etd </w:t>
       </w:r>
       <w:r>
         <w:rPr>
@@ -29335,7 +29970,25 @@
           <w:szCs w:val="24"/>
           <w:lang w:val="en-US"/>
         </w:rPr>
-        <w:t xml:space="preserve">, Gest-Banck </w:t>
+        <w:t>, Gest_</w:t>
+      </w:r>
+      <w:r>
+        <w:rPr>
+          <w:rFonts w:asciiTheme="majorBidi" w:hAnsiTheme="majorBidi" w:cstheme="majorBidi"/>
+          <w:sz w:val="24"/>
+          <w:szCs w:val="24"/>
+          <w:lang w:val="en-US"/>
+        </w:rPr>
+        <w:t>Ban</w:t>
+      </w:r>
+      <w:r>
+        <w:rPr>
+          <w:rFonts w:asciiTheme="majorBidi" w:hAnsiTheme="majorBidi" w:cstheme="majorBidi"/>
+          <w:sz w:val="24"/>
+          <w:szCs w:val="24"/>
+          <w:lang w:val="en-US"/>
+        </w:rPr>
+        <w:t xml:space="preserve">k </w:t>
       </w:r>
       <w:r>
         <w:rPr>
@@ -29515,66 +30168,6 @@
         <w:autoSpaceDN w:val="0"/>
         <w:adjustRightInd w:val="0"/>
         <w:spacing w:after="0"/>
-        <w:jc w:val="both"/>
-        <w:rPr>
-          <w:rFonts w:asciiTheme="majorBidi" w:hAnsiTheme="majorBidi" w:cstheme="majorBidi"/>
-          <w:sz w:val="24"/>
-          <w:szCs w:val="24"/>
-          <w:lang w:val="en-US"/>
-        </w:rPr>
-      </w:pPr>
-    </w:p>
-    <w:p>
-      <w:pPr>
-        <w:autoSpaceDE w:val="0"/>
-        <w:autoSpaceDN w:val="0"/>
-        <w:adjustRightInd w:val="0"/>
-        <w:spacing w:after="0"/>
-        <w:jc w:val="both"/>
-        <w:rPr>
-          <w:rFonts w:asciiTheme="majorBidi" w:hAnsiTheme="majorBidi" w:cstheme="majorBidi"/>
-          <w:sz w:val="24"/>
-          <w:szCs w:val="24"/>
-          <w:lang w:val="en-US"/>
-        </w:rPr>
-      </w:pPr>
-    </w:p>
-    <w:p>
-      <w:pPr>
-        <w:autoSpaceDE w:val="0"/>
-        <w:autoSpaceDN w:val="0"/>
-        <w:adjustRightInd w:val="0"/>
-        <w:spacing w:after="0"/>
-        <w:jc w:val="both"/>
-        <w:rPr>
-          <w:rFonts w:asciiTheme="majorBidi" w:hAnsiTheme="majorBidi" w:cstheme="majorBidi"/>
-          <w:sz w:val="24"/>
-          <w:szCs w:val="24"/>
-          <w:lang w:val="en-US"/>
-        </w:rPr>
-      </w:pPr>
-    </w:p>
-    <w:p>
-      <w:pPr>
-        <w:autoSpaceDE w:val="0"/>
-        <w:autoSpaceDN w:val="0"/>
-        <w:adjustRightInd w:val="0"/>
-        <w:spacing w:after="0"/>
-        <w:jc w:val="both"/>
-        <w:rPr>
-          <w:rFonts w:asciiTheme="majorBidi" w:hAnsiTheme="majorBidi" w:cstheme="majorBidi"/>
-          <w:sz w:val="24"/>
-          <w:szCs w:val="24"/>
-          <w:lang w:val="en-US"/>
-        </w:rPr>
-      </w:pPr>
-    </w:p>
-    <w:p>
-      <w:pPr>
-        <w:autoSpaceDE w:val="0"/>
-        <w:autoSpaceDN w:val="0"/>
-        <w:adjustRightInd w:val="0"/>
-        <w:spacing w:after="0"/>
         <w:jc w:val="center"/>
         <w:rPr>
           <w:rFonts w:asciiTheme="majorBidi" w:hAnsiTheme="majorBidi" w:cstheme="majorBidi"/>
@@ -29595,9 +30188,9 @@
     </w:p>
     <w:tbl>
       <w:tblPr>
-        <w:tblStyle w:val="Grilledutableau"/>
+        <w:tblStyle w:val="TableGrid"/>
         <w:tblW w:w="0" w:type="auto"/>
-        <w:tblLook w:val="04A0"/>
+        <w:tblLook w:val="04A0" w:firstRow="1" w:lastRow="0" w:firstColumn="1" w:lastColumn="0" w:noHBand="0" w:noVBand="1"/>
       </w:tblPr>
       <w:tblGrid>
         <w:gridCol w:w="2303"/>
@@ -29831,7 +30424,25 @@
                 <w:sz w:val="24"/>
                 <w:szCs w:val="24"/>
               </w:rPr>
-              <w:t>[50, 500]</w:t>
+              <w:t xml:space="preserve">[50, </w:t>
+            </w:r>
+            <w:r>
+              <w:rPr>
+                <w:rFonts w:asciiTheme="majorBidi" w:hAnsiTheme="majorBidi" w:cstheme="majorBidi"/>
+                <w:color w:val="000000"/>
+                <w:sz w:val="24"/>
+                <w:szCs w:val="24"/>
+              </w:rPr>
+              <w:t>2</w:t>
+            </w:r>
+            <w:r>
+              <w:rPr>
+                <w:rFonts w:asciiTheme="majorBidi" w:hAnsiTheme="majorBidi" w:cstheme="majorBidi"/>
+                <w:color w:val="000000"/>
+                <w:sz w:val="24"/>
+                <w:szCs w:val="24"/>
+              </w:rPr>
+              <w:t>00]</w:t>
             </w:r>
           </w:p>
         </w:tc>
@@ -29854,11 +30465,11 @@
             <w:r>
               <w:rPr>
                 <w:rFonts w:asciiTheme="majorBidi" w:hAnsiTheme="majorBidi" w:cstheme="majorBidi"/>
-                <w:color w:val="000000"/>
                 <w:sz w:val="24"/>
                 <w:szCs w:val="24"/>
-              </w:rPr>
-              <w:t>Gestion_Inscription</w:t>
+                <w:lang w:val="en-US"/>
+              </w:rPr>
+              <w:t>Gest_Insc</w:t>
             </w:r>
           </w:p>
         </w:tc>
@@ -29936,7 +30547,43 @@
                 <w:sz w:val="24"/>
                 <w:szCs w:val="24"/>
               </w:rPr>
-              <w:t>[80, 750]</w:t>
+              <w:t>[</w:t>
+            </w:r>
+            <w:r>
+              <w:rPr>
+                <w:rFonts w:asciiTheme="majorBidi" w:hAnsiTheme="majorBidi" w:cstheme="majorBidi"/>
+                <w:color w:val="000000"/>
+                <w:sz w:val="24"/>
+                <w:szCs w:val="24"/>
+              </w:rPr>
+              <w:t>20</w:t>
+            </w:r>
+            <w:r>
+              <w:rPr>
+                <w:rFonts w:asciiTheme="majorBidi" w:hAnsiTheme="majorBidi" w:cstheme="majorBidi"/>
+                <w:color w:val="000000"/>
+                <w:sz w:val="24"/>
+                <w:szCs w:val="24"/>
+              </w:rPr>
+              <w:t xml:space="preserve">, </w:t>
+            </w:r>
+            <w:r>
+              <w:rPr>
+                <w:rFonts w:asciiTheme="majorBidi" w:hAnsiTheme="majorBidi" w:cstheme="majorBidi"/>
+                <w:color w:val="000000"/>
+                <w:sz w:val="24"/>
+                <w:szCs w:val="24"/>
+              </w:rPr>
+              <w:t>100</w:t>
+            </w:r>
+            <w:r>
+              <w:rPr>
+                <w:rFonts w:asciiTheme="majorBidi" w:hAnsiTheme="majorBidi" w:cstheme="majorBidi"/>
+                <w:color w:val="000000"/>
+                <w:sz w:val="24"/>
+                <w:szCs w:val="24"/>
+              </w:rPr>
+              <w:t>]</w:t>
             </w:r>
           </w:p>
         </w:tc>
@@ -29959,9 +30606,9 @@
             <w:r>
               <w:rPr>
                 <w:rFonts w:asciiTheme="majorBidi" w:hAnsiTheme="majorBidi" w:cstheme="majorBidi"/>
-                <w:color w:val="000000"/>
                 <w:sz w:val="24"/>
                 <w:szCs w:val="24"/>
+                <w:lang w:val="en-US"/>
               </w:rPr>
               <w:t>Gestion_Zoo</w:t>
             </w:r>
@@ -30041,7 +30688,25 @@
                 <w:sz w:val="24"/>
                 <w:szCs w:val="24"/>
               </w:rPr>
-              <w:t>[70, 800]</w:t>
+              <w:t>[</w:t>
+            </w:r>
+            <w:r>
+              <w:rPr>
+                <w:rFonts w:asciiTheme="majorBidi" w:hAnsiTheme="majorBidi" w:cstheme="majorBidi"/>
+                <w:color w:val="000000"/>
+                <w:sz w:val="24"/>
+                <w:szCs w:val="24"/>
+              </w:rPr>
+              <w:t>20, 8</w:t>
+            </w:r>
+            <w:r>
+              <w:rPr>
+                <w:rFonts w:asciiTheme="majorBidi" w:hAnsiTheme="majorBidi" w:cstheme="majorBidi"/>
+                <w:color w:val="000000"/>
+                <w:sz w:val="24"/>
+                <w:szCs w:val="24"/>
+              </w:rPr>
+              <w:t>0]</w:t>
             </w:r>
           </w:p>
         </w:tc>
@@ -30064,11 +30729,11 @@
             <w:r>
               <w:rPr>
                 <w:rFonts w:asciiTheme="majorBidi" w:hAnsiTheme="majorBidi" w:cstheme="majorBidi"/>
-                <w:color w:val="000000"/>
                 <w:sz w:val="24"/>
                 <w:szCs w:val="24"/>
-              </w:rPr>
-              <w:t>GestioEtudiant</w:t>
+                <w:lang w:val="en-US"/>
+              </w:rPr>
+              <w:t>Gest_Etd</w:t>
             </w:r>
           </w:p>
         </w:tc>
@@ -30146,7 +30811,43 @@
                 <w:sz w:val="24"/>
                 <w:szCs w:val="24"/>
               </w:rPr>
-              <w:t>[250, 1500]</w:t>
+              <w:t>[</w:t>
+            </w:r>
+            <w:r>
+              <w:rPr>
+                <w:rFonts w:asciiTheme="majorBidi" w:hAnsiTheme="majorBidi" w:cstheme="majorBidi"/>
+                <w:color w:val="000000"/>
+                <w:sz w:val="24"/>
+                <w:szCs w:val="24"/>
+              </w:rPr>
+              <w:t>10</w:t>
+            </w:r>
+            <w:r>
+              <w:rPr>
+                <w:rFonts w:asciiTheme="majorBidi" w:hAnsiTheme="majorBidi" w:cstheme="majorBidi"/>
+                <w:color w:val="000000"/>
+                <w:sz w:val="24"/>
+                <w:szCs w:val="24"/>
+              </w:rPr>
+              <w:t xml:space="preserve">, </w:t>
+            </w:r>
+            <w:r>
+              <w:rPr>
+                <w:rFonts w:asciiTheme="majorBidi" w:hAnsiTheme="majorBidi" w:cstheme="majorBidi"/>
+                <w:color w:val="000000"/>
+                <w:sz w:val="24"/>
+                <w:szCs w:val="24"/>
+              </w:rPr>
+              <w:t>30</w:t>
+            </w:r>
+            <w:r>
+              <w:rPr>
+                <w:rFonts w:asciiTheme="majorBidi" w:hAnsiTheme="majorBidi" w:cstheme="majorBidi"/>
+                <w:color w:val="000000"/>
+                <w:sz w:val="24"/>
+                <w:szCs w:val="24"/>
+              </w:rPr>
+              <w:t>]</w:t>
             </w:r>
           </w:p>
         </w:tc>
@@ -30169,11 +30870,11 @@
             <w:r>
               <w:rPr>
                 <w:rFonts w:asciiTheme="majorBidi" w:hAnsiTheme="majorBidi" w:cstheme="majorBidi"/>
-                <w:color w:val="000000"/>
                 <w:sz w:val="24"/>
                 <w:szCs w:val="24"/>
-              </w:rPr>
-              <w:t>Gestion_Bancaire</w:t>
+                <w:lang w:val="en-US"/>
+              </w:rPr>
+              <w:t>Gest_Bank</w:t>
             </w:r>
           </w:p>
         </w:tc>
@@ -30251,7 +30952,25 @@
                 <w:sz w:val="24"/>
                 <w:szCs w:val="24"/>
               </w:rPr>
-              <w:t>[50, 500]</w:t>
+              <w:t xml:space="preserve">[50, </w:t>
+            </w:r>
+            <w:r>
+              <w:rPr>
+                <w:rFonts w:asciiTheme="majorBidi" w:hAnsiTheme="majorBidi" w:cstheme="majorBidi"/>
+                <w:color w:val="000000"/>
+                <w:sz w:val="24"/>
+                <w:szCs w:val="24"/>
+              </w:rPr>
+              <w:t>2</w:t>
+            </w:r>
+            <w:r>
+              <w:rPr>
+                <w:rFonts w:asciiTheme="majorBidi" w:hAnsiTheme="majorBidi" w:cstheme="majorBidi"/>
+                <w:color w:val="000000"/>
+                <w:sz w:val="24"/>
+                <w:szCs w:val="24"/>
+              </w:rPr>
+              <w:t>00]</w:t>
             </w:r>
           </w:p>
         </w:tc>
@@ -30278,6 +30997,7 @@
         <w:autoSpaceDN w:val="0"/>
         <w:adjustRightInd w:val="0"/>
         <w:spacing w:after="0"/>
+        <w:ind w:firstLine="708"/>
         <w:jc w:val="both"/>
         <w:rPr>
           <w:rFonts w:asciiTheme="majorBidi" w:hAnsiTheme="majorBidi" w:cstheme="majorBidi"/>
@@ -30286,10 +31006,300 @@
           <w:lang w:val="en-US"/>
         </w:rPr>
       </w:pPr>
-    </w:p>
-    <w:p>
-      <w:pPr>
-        <w:pStyle w:val="Paragraphedeliste"/>
+      <w:r>
+        <w:rPr>
+          <w:rFonts w:asciiTheme="majorBidi" w:hAnsiTheme="majorBidi" w:cstheme="majorBidi"/>
+          <w:sz w:val="24"/>
+          <w:szCs w:val="24"/>
+          <w:lang w:val="en-US"/>
+        </w:rPr>
+        <w:t xml:space="preserve">As described in </w:t>
+      </w:r>
+      <w:r>
+        <w:rPr>
+          <w:rFonts w:asciiTheme="majorBidi" w:hAnsiTheme="majorBidi" w:cstheme="majorBidi"/>
+          <w:color w:val="FF0000"/>
+          <w:sz w:val="24"/>
+          <w:szCs w:val="24"/>
+          <w:lang w:val="en-US"/>
+        </w:rPr>
+        <w:t>Table X</w:t>
+      </w:r>
+      <w:r>
+        <w:rPr>
+          <w:rFonts w:asciiTheme="majorBidi" w:hAnsiTheme="majorBidi" w:cstheme="majorBidi"/>
+          <w:sz w:val="24"/>
+          <w:szCs w:val="24"/>
+          <w:lang w:val="en-US"/>
+        </w:rPr>
+        <w:t xml:space="preserve">, the upper and lower bounds on the </w:t>
+      </w:r>
+      <w:r>
+        <w:rPr>
+          <w:rFonts w:asciiTheme="majorBidi" w:hAnsiTheme="majorBidi" w:cstheme="majorBidi"/>
+          <w:sz w:val="24"/>
+          <w:szCs w:val="24"/>
+          <w:lang w:val="en-US"/>
+        </w:rPr>
+        <w:t>solution</w:t>
+      </w:r>
+      <w:r>
+        <w:rPr>
+          <w:rFonts w:asciiTheme="majorBidi" w:hAnsiTheme="majorBidi" w:cstheme="majorBidi"/>
+          <w:sz w:val="24"/>
+          <w:szCs w:val="24"/>
+          <w:lang w:val="en-US"/>
+        </w:rPr>
+        <w:t xml:space="preserve"> length used in this </w:t>
+      </w:r>
+      <w:r>
+        <w:rPr>
+          <w:rFonts w:asciiTheme="majorBidi" w:hAnsiTheme="majorBidi" w:cstheme="majorBidi"/>
+          <w:sz w:val="24"/>
+          <w:szCs w:val="24"/>
+          <w:lang w:val="en-US"/>
+        </w:rPr>
+        <w:t>work</w:t>
+      </w:r>
+      <w:r>
+        <w:rPr>
+          <w:rFonts w:asciiTheme="majorBidi" w:hAnsiTheme="majorBidi" w:cstheme="majorBidi"/>
+          <w:sz w:val="24"/>
+          <w:szCs w:val="24"/>
+          <w:lang w:val="en-US"/>
+        </w:rPr>
+        <w:t xml:space="preserve"> are set to </w:t>
+      </w:r>
+      <w:r>
+        <w:rPr>
+          <w:rFonts w:asciiTheme="majorBidi" w:hAnsiTheme="majorBidi" w:cstheme="majorBidi"/>
+          <w:sz w:val="24"/>
+          <w:szCs w:val="24"/>
+          <w:lang w:val="en-US"/>
+        </w:rPr>
+        <w:t>dynamically</w:t>
+      </w:r>
+      <w:r>
+        <w:rPr>
+          <w:rFonts w:asciiTheme="majorBidi" w:hAnsiTheme="majorBidi" w:cstheme="majorBidi"/>
+          <w:sz w:val="24"/>
+          <w:szCs w:val="24"/>
+          <w:lang w:val="en-US"/>
+        </w:rPr>
+        <w:t xml:space="preserve"> and </w:t>
+      </w:r>
+      <w:r>
+        <w:rPr>
+          <w:rFonts w:asciiTheme="majorBidi" w:hAnsiTheme="majorBidi" w:cstheme="majorBidi"/>
+          <w:sz w:val="24"/>
+          <w:szCs w:val="24"/>
+          <w:lang w:val="en-US"/>
+        </w:rPr>
+        <w:t>proportionally to the project size</w:t>
+      </w:r>
+      <w:r>
+        <w:rPr>
+          <w:rFonts w:asciiTheme="majorBidi" w:hAnsiTheme="majorBidi" w:cstheme="majorBidi"/>
+          <w:sz w:val="24"/>
+          <w:szCs w:val="24"/>
+          <w:lang w:val="en-US"/>
+        </w:rPr>
+        <w:t xml:space="preserve">. Several </w:t>
+      </w:r>
+      <w:r>
+        <w:rPr>
+          <w:rFonts w:asciiTheme="majorBidi" w:hAnsiTheme="majorBidi" w:cstheme="majorBidi"/>
+          <w:sz w:val="24"/>
+          <w:szCs w:val="24"/>
+          <w:lang w:val="en-US"/>
+        </w:rPr>
+        <w:t>search</w:t>
+      </w:r>
+      <w:r>
+        <w:rPr>
+          <w:rFonts w:asciiTheme="majorBidi" w:hAnsiTheme="majorBidi" w:cstheme="majorBidi"/>
+          <w:sz w:val="24"/>
+          <w:szCs w:val="24"/>
+          <w:lang w:val="en-US"/>
+        </w:rPr>
+        <w:t xml:space="preserve"> problems including </w:t>
+      </w:r>
+      <w:r>
+        <w:rPr>
+          <w:rFonts w:asciiTheme="majorBidi" w:hAnsiTheme="majorBidi" w:cstheme="majorBidi"/>
+          <w:sz w:val="24"/>
+          <w:szCs w:val="24"/>
+          <w:lang w:val="en-US"/>
+        </w:rPr>
+        <w:t>defects detection</w:t>
+      </w:r>
+      <w:r>
+        <w:rPr>
+          <w:rFonts w:asciiTheme="majorBidi" w:hAnsiTheme="majorBidi" w:cstheme="majorBidi"/>
+          <w:sz w:val="24"/>
+          <w:szCs w:val="24"/>
+          <w:lang w:val="en-US"/>
+        </w:rPr>
+        <w:t xml:space="preserve"> are characterized by a varying chromosome length. </w:t>
+      </w:r>
+    </w:p>
+    <w:p>
+      <w:pPr>
+        <w:keepNext/>
+        <w:autoSpaceDE w:val="0"/>
+        <w:autoSpaceDN w:val="0"/>
+        <w:adjustRightInd w:val="0"/>
+        <w:spacing w:after="0"/>
+        <w:jc w:val="center"/>
+      </w:pPr>
+      <w:r>
+        <w:rPr>
+          <w:rFonts w:asciiTheme="majorBidi" w:hAnsiTheme="majorBidi" w:cstheme="majorBidi"/>
+          <w:noProof/>
+          <w:sz w:val="24"/>
+          <w:szCs w:val="24"/>
+          <w:lang w:val="en-US" w:eastAsia="en-US"/>
+        </w:rPr>
+        <w:drawing>
+          <wp:inline distT="0" distB="0" distL="0" distR="0" wp14:anchorId="17B89AAF" wp14:editId="2012EBCA">
+            <wp:extent cx="4526598" cy="2067822"/>
+            <wp:effectExtent l="0" t="0" r="0" b="0"/>
+            <wp:docPr id="9" name="Picture 9"/>
+            <wp:cNvGraphicFramePr>
+              <a:graphicFrameLocks xmlns:a="http://schemas.openxmlformats.org/drawingml/2006/main" noChangeAspect="1"/>
+            </wp:cNvGraphicFramePr>
+            <a:graphic xmlns:a="http://schemas.openxmlformats.org/drawingml/2006/main">
+              <a:graphicData uri="http://schemas.openxmlformats.org/drawingml/2006/picture">
+                <pic:pic xmlns:pic="http://schemas.openxmlformats.org/drawingml/2006/picture">
+                  <pic:nvPicPr>
+                    <pic:cNvPr id="0" name="Picture 249"/>
+                    <pic:cNvPicPr>
+                      <a:picLocks noChangeAspect="1" noChangeArrowheads="1"/>
+                    </pic:cNvPicPr>
+                  </pic:nvPicPr>
+                  <pic:blipFill>
+                    <a:blip r:embed="rId16" cstate="print">
+                      <a:extLst>
+                        <a:ext uri="{28A0092B-C50C-407E-A947-70E740481C1C}">
+                          <a14:useLocalDpi xmlns:a14="http://schemas.microsoft.com/office/drawing/2010/main" val="0"/>
+                        </a:ext>
+                      </a:extLst>
+                    </a:blip>
+                    <a:srcRect/>
+                    <a:stretch>
+                      <a:fillRect/>
+                    </a:stretch>
+                  </pic:blipFill>
+                  <pic:spPr bwMode="auto">
+                    <a:xfrm>
+                      <a:off x="0" y="0"/>
+                      <a:ext cx="4538996" cy="2073486"/>
+                    </a:xfrm>
+                    <a:prstGeom prst="rect">
+                      <a:avLst/>
+                    </a:prstGeom>
+                    <a:noFill/>
+                  </pic:spPr>
+                </pic:pic>
+              </a:graphicData>
+            </a:graphic>
+          </wp:inline>
+        </w:drawing>
+      </w:r>
+    </w:p>
+    <w:p>
+      <w:pPr>
+        <w:pStyle w:val="Caption"/>
+        <w:jc w:val="center"/>
+        <w:rPr>
+          <w:rFonts w:asciiTheme="majorBidi" w:hAnsiTheme="majorBidi" w:cstheme="majorBidi"/>
+          <w:sz w:val="24"/>
+          <w:szCs w:val="24"/>
+          <w:lang w:val="en-US"/>
+        </w:rPr>
+      </w:pPr>
+      <w:r>
+        <w:t xml:space="preserve">Figure </w:t>
+      </w:r>
+      <w:fldSimple w:instr=" SEQ Figure \* ARABIC ">
+        <w:r>
+          <w:rPr>
+            <w:noProof/>
+          </w:rPr>
+          <w:t>1</w:t>
+        </w:r>
+      </w:fldSimple>
+    </w:p>
+    <w:p>
+      <w:pPr>
+        <w:autoSpaceDE w:val="0"/>
+        <w:autoSpaceDN w:val="0"/>
+        <w:adjustRightInd w:val="0"/>
+        <w:spacing w:after="0"/>
+        <w:ind w:firstLine="510"/>
+        <w:jc w:val="both"/>
+        <w:rPr>
+          <w:rFonts w:asciiTheme="majorBidi" w:hAnsiTheme="majorBidi" w:cstheme="majorBidi"/>
+          <w:sz w:val="24"/>
+          <w:szCs w:val="24"/>
+          <w:lang w:val="en-US"/>
+        </w:rPr>
+      </w:pPr>
+      <w:r>
+        <w:rPr>
+          <w:rFonts w:asciiTheme="majorBidi" w:hAnsiTheme="majorBidi" w:cstheme="majorBidi"/>
+          <w:sz w:val="24"/>
+          <w:szCs w:val="24"/>
+          <w:lang w:val="en-US"/>
+        </w:rPr>
+        <w:t>This issue is similar to the problem of bloat control in genetic programming where the goal is to identify the tree size limits. To solve this problem, we performed several trial and error experiments where we assess the</w:t>
+      </w:r>
+      <w:r>
+        <w:rPr>
+          <w:rFonts w:asciiTheme="majorBidi" w:hAnsiTheme="majorBidi" w:cstheme="majorBidi"/>
+          <w:sz w:val="24"/>
+          <w:szCs w:val="24"/>
+          <w:lang w:val="en-US"/>
+        </w:rPr>
+        <w:t xml:space="preserve"> average performance of NSGA-II</w:t>
+      </w:r>
+      <w:r>
+        <w:rPr>
+          <w:rFonts w:asciiTheme="majorBidi" w:hAnsiTheme="majorBidi" w:cstheme="majorBidi"/>
+          <w:sz w:val="24"/>
+          <w:szCs w:val="24"/>
+          <w:lang w:val="en-US"/>
+        </w:rPr>
+        <w:t xml:space="preserve"> using the HV (hypervolume) performance indicator while varying the size limits</w:t>
+      </w:r>
+      <w:r>
+        <w:rPr>
+          <w:rFonts w:asciiTheme="majorBidi" w:hAnsiTheme="majorBidi" w:cstheme="majorBidi"/>
+          <w:sz w:val="24"/>
+          <w:szCs w:val="24"/>
+          <w:lang w:val="en-US"/>
+        </w:rPr>
+        <w:t xml:space="preserve"> between 10 and 200 rules.</w:t>
+      </w:r>
+    </w:p>
+    <w:p>
+      <w:pPr>
+        <w:autoSpaceDE w:val="0"/>
+        <w:autoSpaceDN w:val="0"/>
+        <w:adjustRightInd w:val="0"/>
+        <w:spacing w:after="0"/>
+        <w:jc w:val="both"/>
+        <w:rPr>
+          <w:rFonts w:asciiTheme="majorBidi" w:hAnsiTheme="majorBidi" w:cstheme="majorBidi"/>
+          <w:sz w:val="24"/>
+          <w:szCs w:val="24"/>
+          <w:lang w:val="en-US"/>
+        </w:rPr>
+      </w:pPr>
+    </w:p>
+    <w:p>
+      <w:pPr>
+        <w:pStyle w:val="ListParagraph"/>
         <w:numPr>
           <w:ilvl w:val="1"/>
           <w:numId w:val="44"/>
@@ -30313,6 +31323,7 @@
           <w:szCs w:val="28"/>
           <w:lang w:val="en-US"/>
         </w:rPr>
+        <w:lastRenderedPageBreak/>
         <w:t>Experimental Setting</w:t>
       </w:r>
     </w:p>
@@ -30524,7 +31535,25 @@
           <w:szCs w:val="24"/>
           <w:lang w:val="en-US"/>
         </w:rPr>
-        <w:t>inputsystem</w:t>
+        <w:t>input</w:t>
+      </w:r>
+      <w:r>
+        <w:rPr>
+          <w:rFonts w:asciiTheme="majorBidi" w:hAnsiTheme="majorBidi" w:cstheme="majorBidi"/>
+          <w:sz w:val="24"/>
+          <w:szCs w:val="24"/>
+          <w:lang w:val="en-US"/>
+        </w:rPr>
+        <w:t xml:space="preserve"> </w:t>
+      </w:r>
+      <w:r>
+        <w:rPr>
+          <w:rFonts w:asciiTheme="majorBidi" w:hAnsiTheme="majorBidi" w:cstheme="majorBidi"/>
+          <w:sz w:val="24"/>
+          <w:szCs w:val="24"/>
+          <w:lang w:val="en-US"/>
+        </w:rPr>
+        <w:t>system</w:t>
       </w:r>
       <w:r>
         <w:rPr>
@@ -30640,7 +31669,34 @@
           <w:szCs w:val="24"/>
           <w:lang w:val="en-US"/>
         </w:rPr>
-        <w:t xml:space="preserve">  the setting of common parametre</w:t>
+        <w:t xml:space="preserve">  </w:t>
+      </w:r>
+      <w:r>
+        <w:rPr>
+          <w:rFonts w:asciiTheme="majorBidi" w:hAnsiTheme="majorBidi" w:cstheme="majorBidi"/>
+          <w:sz w:val="24"/>
+          <w:szCs w:val="24"/>
+          <w:lang w:val="en-US"/>
+        </w:rPr>
+        <w:t>The</w:t>
+      </w:r>
+      <w:r>
+        <w:rPr>
+          <w:rFonts w:asciiTheme="majorBidi" w:hAnsiTheme="majorBidi" w:cstheme="majorBidi"/>
+          <w:sz w:val="24"/>
+          <w:szCs w:val="24"/>
+          <w:lang w:val="en-US"/>
+        </w:rPr>
+        <w:t xml:space="preserve"> setting of common </w:t>
+      </w:r>
+      <w:r>
+        <w:rPr>
+          <w:rFonts w:asciiTheme="majorBidi" w:hAnsiTheme="majorBidi" w:cstheme="majorBidi"/>
+          <w:sz w:val="24"/>
+          <w:szCs w:val="24"/>
+          <w:lang w:val="en-US"/>
+        </w:rPr>
+        <w:t>parameters</w:t>
       </w:r>
     </w:p>
     <w:p>
@@ -30658,10 +31714,10 @@
     </w:p>
     <w:tbl>
       <w:tblPr>
-        <w:tblStyle w:val="Grilledutableau"/>
+        <w:tblStyle w:val="TableGrid"/>
         <w:tblpPr w:leftFromText="141" w:rightFromText="141" w:vertAnchor="text" w:horzAnchor="margin" w:tblpY="-70"/>
         <w:tblW w:w="0" w:type="auto"/>
-        <w:tblLook w:val="04A0"/>
+        <w:tblLook w:val="04A0" w:firstRow="1" w:lastRow="0" w:firstColumn="1" w:lastColumn="0" w:noHBand="0" w:noVBand="1"/>
       </w:tblPr>
       <w:tblGrid>
         <w:gridCol w:w="1833"/>
@@ -31028,7 +32084,7 @@
     </w:p>
     <w:p>
       <w:pPr>
-        <w:pStyle w:val="Paragraphedeliste"/>
+        <w:pStyle w:val="ListParagraph"/>
         <w:numPr>
           <w:ilvl w:val="1"/>
           <w:numId w:val="44"/>
@@ -31057,7 +32113,7 @@
     </w:p>
     <w:p>
       <w:pPr>
-        <w:pStyle w:val="Paragraphedeliste"/>
+        <w:pStyle w:val="ListParagraph"/>
         <w:numPr>
           <w:ilvl w:val="2"/>
           <w:numId w:val="45"/>
@@ -31111,184 +32167,114 @@
         <w:jc w:val="both"/>
         <w:rPr>
           <w:rFonts w:asciiTheme="majorBidi" w:hAnsiTheme="majorBidi" w:cstheme="majorBidi"/>
+          <w:sz w:val="24"/>
+          <w:szCs w:val="24"/>
+          <w:lang w:val="en-US"/>
+        </w:rPr>
+      </w:pPr>
+      <w:r>
+        <w:rPr>
+          <w:rFonts w:asciiTheme="majorBidi" w:hAnsiTheme="majorBidi" w:cstheme="majorBidi"/>
+          <w:sz w:val="24"/>
+          <w:szCs w:val="24"/>
+          <w:lang w:val="en-US"/>
+        </w:rPr>
+        <w:t xml:space="preserve">In this section, we evaluate the performance of our </w:t>
+      </w:r>
+      <w:r>
+        <w:rPr>
+          <w:rFonts w:asciiTheme="majorBidi" w:hAnsiTheme="majorBidi" w:cstheme="majorBidi"/>
+          <w:sz w:val="24"/>
+          <w:szCs w:val="24"/>
+          <w:lang w:val="en-US"/>
+        </w:rPr>
+        <w:t>NSGA-II</w:t>
+      </w:r>
+      <w:r>
+        <w:rPr>
+          <w:rFonts w:asciiTheme="majorBidi" w:hAnsiTheme="majorBidi" w:cstheme="majorBidi"/>
+          <w:sz w:val="24"/>
+          <w:szCs w:val="24"/>
+          <w:lang w:val="en-US"/>
+        </w:rPr>
+        <w:t xml:space="preserve"> adaptation on the detection of </w:t>
+      </w:r>
+      <w:r>
+        <w:rPr>
+          <w:rFonts w:asciiTheme="majorBidi" w:hAnsiTheme="majorBidi" w:cstheme="majorBidi"/>
+          <w:sz w:val="24"/>
+          <w:szCs w:val="24"/>
+          <w:lang w:val="en-US"/>
+        </w:rPr>
+        <w:t>five</w:t>
+      </w:r>
+      <w:r>
+        <w:rPr>
+          <w:rFonts w:asciiTheme="majorBidi" w:hAnsiTheme="majorBidi" w:cstheme="majorBidi"/>
+          <w:sz w:val="24"/>
+          <w:szCs w:val="24"/>
+          <w:lang w:val="en-US"/>
+        </w:rPr>
+        <w:t xml:space="preserve"> different types of </w:t>
+      </w:r>
+      <w:r>
+        <w:rPr>
+          <w:rFonts w:asciiTheme="majorBidi" w:hAnsiTheme="majorBidi" w:cstheme="majorBidi"/>
+          <w:sz w:val="24"/>
+          <w:szCs w:val="24"/>
+          <w:lang w:val="en-US"/>
+        </w:rPr>
+        <w:t>GUIs defects</w:t>
+      </w:r>
+      <w:r>
+        <w:rPr>
+          <w:rFonts w:asciiTheme="majorBidi" w:hAnsiTheme="majorBidi" w:cstheme="majorBidi"/>
+          <w:sz w:val="24"/>
+          <w:szCs w:val="24"/>
+          <w:lang w:val="en-US"/>
+        </w:rPr>
+        <w:t xml:space="preserve">. </w:t>
+      </w:r>
+      <w:r>
+        <w:rPr>
+          <w:rFonts w:asciiTheme="majorBidi" w:hAnsiTheme="majorBidi" w:cstheme="majorBidi"/>
+          <w:color w:val="FF0000"/>
+          <w:sz w:val="24"/>
+          <w:szCs w:val="24"/>
+          <w:lang w:val="en-US"/>
+        </w:rPr>
+        <w:t>Figure X</w:t>
+      </w:r>
+      <w:r>
+        <w:rPr>
+          <w:rFonts w:asciiTheme="majorBidi" w:hAnsiTheme="majorBidi" w:cstheme="majorBidi"/>
+          <w:sz w:val="24"/>
+          <w:szCs w:val="24"/>
+          <w:lang w:val="en-US"/>
+        </w:rPr>
+        <w:t xml:space="preserve"> summarizes our findings.</w:t>
+      </w:r>
+    </w:p>
+    <w:p>
+      <w:pPr>
+        <w:keepNext/>
+        <w:jc w:val="center"/>
+      </w:pPr>
+      <w:r>
+        <w:rPr>
+          <w:rFonts w:asciiTheme="majorBidi" w:hAnsiTheme="majorBidi" w:cstheme="majorBidi"/>
           <w:b/>
           <w:bCs/>
-          <w:sz w:val="24"/>
-          <w:szCs w:val="24"/>
-          <w:lang w:val="en-US"/>
-        </w:rPr>
-      </w:pPr>
-    </w:p>
-    <w:p>
-      <w:pPr>
-        <w:jc w:val="both"/>
-        <w:rPr>
-          <w:rFonts w:asciiTheme="majorBidi" w:hAnsiTheme="majorBidi" w:cstheme="majorBidi"/>
-          <w:b/>
-          <w:bCs/>
-          <w:sz w:val="24"/>
-          <w:szCs w:val="24"/>
-          <w:lang w:val="en-US"/>
-        </w:rPr>
-      </w:pPr>
-      <w:r>
-        <w:rPr>
-          <w:rFonts w:asciiTheme="majorBidi" w:hAnsiTheme="majorBidi" w:cstheme="majorBidi"/>
-          <w:b/>
-          <w:bCs/>
-          <w:sz w:val="24"/>
-          <w:szCs w:val="24"/>
-          <w:lang w:val="en-US"/>
-        </w:rPr>
-        <w:lastRenderedPageBreak/>
-        <w:t xml:space="preserve">        </w:t>
-      </w:r>
-      <w:r>
-        <w:rPr>
-          <w:rFonts w:asciiTheme="majorBidi" w:hAnsiTheme="majorBidi" w:cstheme="majorBidi"/>
-          <w:b/>
-          <w:bCs/>
-          <w:sz w:val="24"/>
-          <w:szCs w:val="24"/>
-          <w:lang w:val="en-US"/>
+          <w:noProof/>
+          <w:sz w:val="24"/>
+          <w:szCs w:val="24"/>
+          <w:lang w:val="en-US" w:eastAsia="en-US"/>
         </w:rPr>
         <w:drawing>
-          <wp:inline distT="0" distB="0" distL="0" distR="0">
+          <wp:inline distT="0" distB="0" distL="0" distR="0" wp14:anchorId="6C4A5B30" wp14:editId="7B9925E3">
             <wp:extent cx="4552950" cy="2390775"/>
-            <wp:effectExtent l="19050" t="0" r="19050" b="0"/>
+            <wp:effectExtent l="0" t="0" r="0" b="0"/>
             <wp:docPr id="32" name="Graphique 3"/>
-            <wp:cNvGraphicFramePr/>
-            <a:graphic xmlns:a="http://schemas.openxmlformats.org/drawingml/2006/main">
-              <a:graphicData uri="http://schemas.openxmlformats.org/drawingml/2006/chart">
-                <c:chart xmlns:c="http://schemas.openxmlformats.org/drawingml/2006/chart" xmlns:r="http://schemas.openxmlformats.org/officeDocument/2006/relationships" r:id="rId16"/>
-              </a:graphicData>
-            </a:graphic>
-          </wp:inline>
-        </w:drawing>
-      </w:r>
-    </w:p>
-    <w:p>
-      <w:pPr>
-        <w:jc w:val="both"/>
-        <w:rPr>
-          <w:rFonts w:asciiTheme="majorBidi" w:hAnsiTheme="majorBidi" w:cstheme="majorBidi"/>
-          <w:b/>
-          <w:bCs/>
-          <w:sz w:val="24"/>
-          <w:szCs w:val="24"/>
-          <w:lang w:val="en-US"/>
-        </w:rPr>
-      </w:pPr>
-    </w:p>
-    <w:p>
-      <w:pPr>
-        <w:pStyle w:val="Paragraphedeliste"/>
-        <w:numPr>
-          <w:ilvl w:val="2"/>
-          <w:numId w:val="45"/>
-        </w:numPr>
-        <w:jc w:val="both"/>
-        <w:rPr>
-          <w:rFonts w:asciiTheme="majorBidi" w:hAnsiTheme="majorBidi" w:cstheme="majorBidi"/>
-          <w:b/>
-          <w:bCs/>
-          <w:sz w:val="24"/>
-          <w:szCs w:val="24"/>
-          <w:lang w:val="en-US"/>
-        </w:rPr>
-      </w:pPr>
-      <w:r>
-        <w:rPr>
-          <w:rFonts w:asciiTheme="majorBidi" w:hAnsiTheme="majorBidi" w:cstheme="majorBidi"/>
-          <w:b/>
-          <w:bCs/>
-          <w:sz w:val="24"/>
-          <w:szCs w:val="24"/>
-          <w:lang w:val="en-US"/>
-        </w:rPr>
-        <w:t xml:space="preserve">Results for </w:t>
-      </w:r>
-      <w:r>
-        <w:rPr>
-          <w:rFonts w:asciiTheme="majorBidi" w:hAnsiTheme="majorBidi" w:cstheme="majorBidi"/>
-          <w:b/>
-          <w:bCs/>
-          <w:sz w:val="24"/>
-          <w:szCs w:val="24"/>
-          <w:lang w:val="en-US"/>
-        </w:rPr>
-        <w:t xml:space="preserve">Research Question </w:t>
-      </w:r>
-      <w:r>
-        <w:rPr>
-          <w:rFonts w:asciiTheme="majorBidi" w:hAnsiTheme="majorBidi" w:cstheme="majorBidi"/>
-          <w:b/>
-          <w:bCs/>
-          <w:sz w:val="24"/>
-          <w:szCs w:val="24"/>
-          <w:lang w:val="en-US"/>
-        </w:rPr>
-        <w:t>2</w:t>
-      </w:r>
-    </w:p>
-    <w:p>
-      <w:pPr>
-        <w:pStyle w:val="Paragraphedeliste"/>
-        <w:ind w:left="780"/>
-        <w:jc w:val="both"/>
-        <w:rPr>
-          <w:rFonts w:asciiTheme="majorBidi" w:hAnsiTheme="majorBidi" w:cstheme="majorBidi"/>
-          <w:b/>
-          <w:bCs/>
-          <w:sz w:val="24"/>
-          <w:szCs w:val="24"/>
-          <w:lang w:val="en-US"/>
-        </w:rPr>
-      </w:pPr>
-    </w:p>
-    <w:p>
-      <w:pPr>
-        <w:pStyle w:val="Paragraphedeliste"/>
-        <w:ind w:left="780"/>
-        <w:jc w:val="both"/>
-        <w:rPr>
-          <w:rFonts w:asciiTheme="majorBidi" w:hAnsiTheme="majorBidi" w:cstheme="majorBidi"/>
-          <w:b/>
-          <w:bCs/>
-          <w:sz w:val="24"/>
-          <w:szCs w:val="24"/>
-          <w:lang w:val="en-US"/>
-        </w:rPr>
-      </w:pPr>
-    </w:p>
-    <w:p>
-      <w:pPr>
-        <w:pStyle w:val="Paragraphedeliste"/>
-        <w:ind w:left="780"/>
-        <w:jc w:val="both"/>
-        <w:rPr>
-          <w:rFonts w:asciiTheme="majorBidi" w:hAnsiTheme="majorBidi" w:cstheme="majorBidi"/>
-          <w:b/>
-          <w:bCs/>
-          <w:sz w:val="24"/>
-          <w:szCs w:val="24"/>
-          <w:lang w:val="en-US"/>
-        </w:rPr>
-      </w:pPr>
-      <w:r>
-        <w:rPr>
-          <w:rFonts w:asciiTheme="majorBidi" w:hAnsiTheme="majorBidi" w:cstheme="majorBidi"/>
-          <w:b/>
-          <w:bCs/>
-          <w:sz w:val="24"/>
-          <w:szCs w:val="24"/>
-          <w:lang w:val="en-US"/>
-        </w:rPr>
-        <w:drawing>
-          <wp:inline distT="0" distB="0" distL="0" distR="0">
-            <wp:extent cx="4429125" cy="2809875"/>
-            <wp:effectExtent l="19050" t="0" r="9525" b="0"/>
-            <wp:docPr id="33" name="Graphique 5"/>
             <wp:cNvGraphicFramePr/>
             <a:graphic xmlns:a="http://schemas.openxmlformats.org/drawingml/2006/main">
               <a:graphicData uri="http://schemas.openxmlformats.org/drawingml/2006/chart">
@@ -31301,7 +32287,1327 @@
     </w:p>
     <w:p>
       <w:pPr>
-        <w:pStyle w:val="Paragraphedeliste"/>
+        <w:pStyle w:val="Caption"/>
+        <w:jc w:val="center"/>
+        <w:rPr>
+          <w:rFonts w:asciiTheme="majorBidi" w:hAnsiTheme="majorBidi" w:cstheme="majorBidi"/>
+          <w:sz w:val="24"/>
+          <w:szCs w:val="24"/>
+          <w:lang w:val="en-US"/>
+        </w:rPr>
+      </w:pPr>
+      <w:r>
+        <w:rPr>
+          <w:lang w:val="en-US"/>
+        </w:rPr>
+        <w:t xml:space="preserve">Figure </w:t>
+      </w:r>
+      <w:r>
+        <w:fldChar w:fldCharType="begin"/>
+      </w:r>
+      <w:r>
+        <w:rPr>
+          <w:lang w:val="en-US"/>
+        </w:rPr>
+        <w:instrText xml:space="preserve"> SEQ Figure \* ARABIC </w:instrText>
+      </w:r>
+      <w:r>
+        <w:fldChar w:fldCharType="separate"/>
+      </w:r>
+      <w:r>
+        <w:rPr>
+          <w:noProof/>
+          <w:lang w:val="en-US"/>
+        </w:rPr>
+        <w:t>2</w:t>
+      </w:r>
+      <w:r>
+        <w:fldChar w:fldCharType="end"/>
+      </w:r>
+      <w:r>
+        <w:rPr>
+          <w:lang w:val="en-US"/>
+        </w:rPr>
+        <w:t>…</w:t>
+      </w:r>
+    </w:p>
+    <w:p>
+      <w:pPr>
+        <w:jc w:val="both"/>
+        <w:rPr>
+          <w:rFonts w:asciiTheme="majorBidi" w:hAnsiTheme="majorBidi" w:cstheme="majorBidi"/>
+          <w:sz w:val="24"/>
+          <w:szCs w:val="24"/>
+          <w:lang w:val="en-US"/>
+        </w:rPr>
+      </w:pPr>
+      <w:r>
+        <w:rPr>
+          <w:rFonts w:asciiTheme="majorBidi" w:hAnsiTheme="majorBidi" w:cstheme="majorBidi"/>
+          <w:sz w:val="24"/>
+          <w:szCs w:val="24"/>
+          <w:lang w:val="en-US"/>
+        </w:rPr>
+        <w:t xml:space="preserve">The detection rules were able to identify various types of defects in the five input projects. </w:t>
+      </w:r>
+      <w:r>
+        <w:rPr>
+          <w:rFonts w:asciiTheme="majorBidi" w:hAnsiTheme="majorBidi" w:cstheme="majorBidi"/>
+          <w:sz w:val="24"/>
+          <w:szCs w:val="24"/>
+          <w:lang w:val="en-US"/>
+        </w:rPr>
+        <w:t xml:space="preserve">This ability to identify different types of </w:t>
+      </w:r>
+      <w:r>
+        <w:rPr>
+          <w:rFonts w:asciiTheme="majorBidi" w:hAnsiTheme="majorBidi" w:cstheme="majorBidi"/>
+          <w:sz w:val="24"/>
+          <w:szCs w:val="24"/>
+          <w:lang w:val="en-US"/>
+        </w:rPr>
+        <w:t>defects</w:t>
+      </w:r>
+      <w:r>
+        <w:rPr>
+          <w:rFonts w:asciiTheme="majorBidi" w:hAnsiTheme="majorBidi" w:cstheme="majorBidi"/>
+          <w:sz w:val="24"/>
+          <w:szCs w:val="24"/>
+          <w:lang w:val="en-US"/>
+        </w:rPr>
+        <w:t xml:space="preserve"> underlines a key strength to our approach. Most other existing tools and techniques rely </w:t>
+      </w:r>
+      <w:r>
+        <w:rPr>
+          <w:rFonts w:asciiTheme="majorBidi" w:hAnsiTheme="majorBidi" w:cstheme="majorBidi"/>
+          <w:sz w:val="24"/>
+          <w:szCs w:val="24"/>
+          <w:lang w:val="en-US"/>
+        </w:rPr>
+        <w:t xml:space="preserve">on either detecting one kind of defect, and usually these techniques are manual, error prone and tedious. Other automated techniques rely </w:t>
+      </w:r>
+      <w:r>
+        <w:rPr>
+          <w:rFonts w:asciiTheme="majorBidi" w:hAnsiTheme="majorBidi" w:cstheme="majorBidi"/>
+          <w:sz w:val="24"/>
+          <w:szCs w:val="24"/>
+          <w:lang w:val="en-US"/>
+        </w:rPr>
+        <w:lastRenderedPageBreak/>
+        <w:t xml:space="preserve">heavily on the </w:t>
+      </w:r>
+      <w:r>
+        <w:rPr>
+          <w:rFonts w:asciiTheme="majorBidi" w:hAnsiTheme="majorBidi" w:cstheme="majorBidi"/>
+          <w:sz w:val="24"/>
+          <w:szCs w:val="24"/>
+          <w:lang w:val="en-US"/>
+        </w:rPr>
+        <w:t>structural information of the GUIs</w:t>
+      </w:r>
+      <w:r>
+        <w:rPr>
+          <w:rFonts w:asciiTheme="majorBidi" w:hAnsiTheme="majorBidi" w:cstheme="majorBidi"/>
+          <w:sz w:val="24"/>
+          <w:szCs w:val="24"/>
+          <w:lang w:val="en-US"/>
+        </w:rPr>
+        <w:t xml:space="preserve">. This is reasonable considering that some </w:t>
+      </w:r>
+      <w:r>
+        <w:rPr>
+          <w:rFonts w:asciiTheme="majorBidi" w:hAnsiTheme="majorBidi" w:cstheme="majorBidi"/>
+          <w:sz w:val="24"/>
+          <w:szCs w:val="24"/>
+          <w:lang w:val="en-US"/>
+        </w:rPr>
+        <w:t>defects</w:t>
+      </w:r>
+      <w:r>
+        <w:rPr>
+          <w:rFonts w:asciiTheme="majorBidi" w:hAnsiTheme="majorBidi" w:cstheme="majorBidi"/>
+          <w:sz w:val="24"/>
+          <w:szCs w:val="24"/>
+          <w:lang w:val="en-US"/>
+        </w:rPr>
+        <w:t xml:space="preserve"> like the </w:t>
+      </w:r>
+      <w:r>
+        <w:rPr>
+          <w:rFonts w:asciiTheme="majorBidi" w:hAnsiTheme="majorBidi" w:cstheme="majorBidi"/>
+          <w:sz w:val="24"/>
+          <w:szCs w:val="24"/>
+          <w:lang w:val="en-US"/>
+        </w:rPr>
+        <w:t>Complex UI</w:t>
+      </w:r>
+      <w:r>
+        <w:rPr>
+          <w:rFonts w:asciiTheme="majorBidi" w:hAnsiTheme="majorBidi" w:cstheme="majorBidi"/>
+          <w:sz w:val="24"/>
+          <w:szCs w:val="24"/>
+          <w:lang w:val="en-US"/>
+        </w:rPr>
+        <w:t xml:space="preserve"> are associated with a </w:t>
+      </w:r>
+      <w:r>
+        <w:rPr>
+          <w:rFonts w:asciiTheme="majorBidi" w:hAnsiTheme="majorBidi" w:cstheme="majorBidi"/>
+          <w:sz w:val="24"/>
+          <w:szCs w:val="24"/>
+          <w:lang w:val="en-US"/>
+        </w:rPr>
+        <w:t>number of modules inside the interface</w:t>
+      </w:r>
+      <w:r>
+        <w:rPr>
+          <w:rFonts w:asciiTheme="majorBidi" w:hAnsiTheme="majorBidi" w:cstheme="majorBidi"/>
+          <w:sz w:val="24"/>
+          <w:szCs w:val="24"/>
+          <w:lang w:val="en-US"/>
+        </w:rPr>
+        <w:t xml:space="preserve">. For </w:t>
+      </w:r>
+      <w:r>
+        <w:rPr>
+          <w:rFonts w:asciiTheme="majorBidi" w:hAnsiTheme="majorBidi" w:cstheme="majorBidi"/>
+          <w:sz w:val="24"/>
+          <w:szCs w:val="24"/>
+          <w:lang w:val="en-US"/>
+        </w:rPr>
+        <w:t>defects</w:t>
+      </w:r>
+      <w:r>
+        <w:rPr>
+          <w:rFonts w:asciiTheme="majorBidi" w:hAnsiTheme="majorBidi" w:cstheme="majorBidi"/>
+          <w:sz w:val="24"/>
+          <w:szCs w:val="24"/>
+          <w:lang w:val="en-US"/>
+        </w:rPr>
+        <w:t xml:space="preserve"> like </w:t>
+      </w:r>
+      <w:r>
+        <w:rPr>
+          <w:rFonts w:asciiTheme="majorBidi" w:hAnsiTheme="majorBidi" w:cstheme="majorBidi"/>
+          <w:sz w:val="24"/>
+          <w:szCs w:val="24"/>
+          <w:lang w:val="en-US"/>
+        </w:rPr>
+        <w:t>Irregular UI</w:t>
+      </w:r>
+      <w:r>
+        <w:rPr>
+          <w:rFonts w:asciiTheme="majorBidi" w:hAnsiTheme="majorBidi" w:cstheme="majorBidi"/>
+          <w:sz w:val="24"/>
+          <w:szCs w:val="24"/>
+          <w:lang w:val="en-US"/>
+        </w:rPr>
+        <w:t xml:space="preserve">, however, the notion of </w:t>
+      </w:r>
+      <w:r>
+        <w:rPr>
+          <w:rFonts w:asciiTheme="majorBidi" w:hAnsiTheme="majorBidi" w:cstheme="majorBidi"/>
+          <w:sz w:val="24"/>
+          <w:szCs w:val="24"/>
+          <w:lang w:val="en-US"/>
+        </w:rPr>
+        <w:t>number of modules and components</w:t>
+      </w:r>
+      <w:r>
+        <w:rPr>
+          <w:rFonts w:asciiTheme="majorBidi" w:hAnsiTheme="majorBidi" w:cstheme="majorBidi"/>
+          <w:sz w:val="24"/>
+          <w:szCs w:val="24"/>
+          <w:lang w:val="en-US"/>
+        </w:rPr>
+        <w:t xml:space="preserve"> is less important and this makes this type of anomaly hard to detect using </w:t>
+      </w:r>
+      <w:r>
+        <w:rPr>
+          <w:rFonts w:asciiTheme="majorBidi" w:hAnsiTheme="majorBidi" w:cstheme="majorBidi"/>
+          <w:sz w:val="24"/>
+          <w:szCs w:val="24"/>
+          <w:lang w:val="en-US"/>
+        </w:rPr>
+        <w:t xml:space="preserve">only </w:t>
+      </w:r>
+      <w:r>
+        <w:rPr>
+          <w:rFonts w:asciiTheme="majorBidi" w:hAnsiTheme="majorBidi" w:cstheme="majorBidi"/>
+          <w:sz w:val="24"/>
+          <w:szCs w:val="24"/>
+          <w:lang w:val="en-US"/>
+        </w:rPr>
+        <w:t>structural information.</w:t>
+      </w:r>
+    </w:p>
+    <w:p>
+      <w:pPr>
+        <w:jc w:val="both"/>
+        <w:rPr>
+          <w:rFonts w:asciiTheme="majorBidi" w:hAnsiTheme="majorBidi" w:cstheme="majorBidi"/>
+          <w:sz w:val="24"/>
+          <w:szCs w:val="24"/>
+          <w:lang w:val="en-US"/>
+        </w:rPr>
+      </w:pPr>
+      <w:r>
+        <w:rPr>
+          <w:rFonts w:asciiTheme="majorBidi" w:hAnsiTheme="majorBidi" w:cstheme="majorBidi"/>
+          <w:sz w:val="24"/>
+          <w:szCs w:val="24"/>
+          <w:lang w:val="en-US"/>
+        </w:rPr>
+        <w:t>Figure X reports the most f</w:t>
+      </w:r>
+      <w:r>
+        <w:rPr>
+          <w:rFonts w:asciiTheme="majorBidi" w:hAnsiTheme="majorBidi" w:cstheme="majorBidi"/>
+          <w:sz w:val="24"/>
+          <w:szCs w:val="24"/>
+          <w:lang w:val="en-US"/>
+        </w:rPr>
+        <w:t>requent detected defect which are mainly Low Guidance and Workload UI, this gives an indication to developers to be more careful when designing GUIs as the preventive maintenance for the GUIs is cheaper in terms of budget and effort than the preemptive one.</w:t>
+      </w:r>
+      <w:r>
+        <w:rPr>
+          <w:rFonts w:asciiTheme="majorBidi" w:hAnsiTheme="majorBidi" w:cstheme="majorBidi"/>
+          <w:sz w:val="24"/>
+          <w:szCs w:val="24"/>
+          <w:lang w:val="en-US"/>
+        </w:rPr>
+        <w:t xml:space="preserve"> As the first one occurs on the design and implementation level while the latter one occurs after the software release to the client.</w:t>
+      </w:r>
+    </w:p>
+    <w:p>
+      <w:pPr>
+        <w:keepNext/>
+        <w:jc w:val="center"/>
+      </w:pPr>
+      <w:r>
+        <w:rPr>
+          <w:rFonts w:asciiTheme="majorBidi" w:hAnsiTheme="majorBidi" w:cstheme="majorBidi"/>
+          <w:noProof/>
+          <w:sz w:val="24"/>
+          <w:szCs w:val="24"/>
+          <w:lang w:val="en-US" w:eastAsia="en-US"/>
+        </w:rPr>
+        <w:drawing>
+          <wp:inline distT="0" distB="0" distL="0" distR="0" wp14:anchorId="430D4631" wp14:editId="6F4AB0DF">
+            <wp:extent cx="3835400" cy="2512958"/>
+            <wp:effectExtent l="0" t="0" r="0" b="0"/>
+            <wp:docPr id="1" name="Picture 1"/>
+            <wp:cNvGraphicFramePr>
+              <a:graphicFrameLocks xmlns:a="http://schemas.openxmlformats.org/drawingml/2006/main" noChangeAspect="1"/>
+            </wp:cNvGraphicFramePr>
+            <a:graphic xmlns:a="http://schemas.openxmlformats.org/drawingml/2006/main">
+              <a:graphicData uri="http://schemas.openxmlformats.org/drawingml/2006/picture">
+                <pic:pic xmlns:pic="http://schemas.openxmlformats.org/drawingml/2006/picture">
+                  <pic:nvPicPr>
+                    <pic:cNvPr id="0" name="Picture 247"/>
+                    <pic:cNvPicPr>
+                      <a:picLocks noChangeAspect="1" noChangeArrowheads="1"/>
+                    </pic:cNvPicPr>
+                  </pic:nvPicPr>
+                  <pic:blipFill>
+                    <a:blip r:embed="rId18">
+                      <a:extLst>
+                        <a:ext uri="{28A0092B-C50C-407E-A947-70E740481C1C}">
+                          <a14:useLocalDpi xmlns:a14="http://schemas.microsoft.com/office/drawing/2010/main" val="0"/>
+                        </a:ext>
+                      </a:extLst>
+                    </a:blip>
+                    <a:srcRect/>
+                    <a:stretch>
+                      <a:fillRect/>
+                    </a:stretch>
+                  </pic:blipFill>
+                  <pic:spPr bwMode="auto">
+                    <a:xfrm>
+                      <a:off x="0" y="0"/>
+                      <a:ext cx="3840382" cy="2516222"/>
+                    </a:xfrm>
+                    <a:prstGeom prst="rect">
+                      <a:avLst/>
+                    </a:prstGeom>
+                    <a:noFill/>
+                  </pic:spPr>
+                </pic:pic>
+              </a:graphicData>
+            </a:graphic>
+          </wp:inline>
+        </w:drawing>
+      </w:r>
+    </w:p>
+    <w:p>
+      <w:pPr>
+        <w:pStyle w:val="Caption"/>
+        <w:jc w:val="center"/>
+        <w:rPr>
+          <w:rFonts w:asciiTheme="majorBidi" w:hAnsiTheme="majorBidi" w:cstheme="majorBidi"/>
+          <w:sz w:val="24"/>
+          <w:szCs w:val="24"/>
+          <w:lang w:val="en-US"/>
+        </w:rPr>
+      </w:pPr>
+      <w:r>
+        <w:rPr>
+          <w:lang w:val="en-US"/>
+        </w:rPr>
+        <w:t xml:space="preserve">Figure </w:t>
+      </w:r>
+      <w:r>
+        <w:fldChar w:fldCharType="begin"/>
+      </w:r>
+      <w:r>
+        <w:rPr>
+          <w:lang w:val="en-US"/>
+        </w:rPr>
+        <w:instrText xml:space="preserve"> SEQ Figure \* ARABIC </w:instrText>
+      </w:r>
+      <w:r>
+        <w:fldChar w:fldCharType="separate"/>
+      </w:r>
+      <w:r>
+        <w:rPr>
+          <w:noProof/>
+          <w:lang w:val="en-US"/>
+        </w:rPr>
+        <w:t>3</w:t>
+      </w:r>
+      <w:r>
+        <w:fldChar w:fldCharType="end"/>
+      </w:r>
+    </w:p>
+    <w:p>
+      <w:pPr>
+        <w:jc w:val="both"/>
+        <w:rPr>
+          <w:rFonts w:asciiTheme="majorBidi" w:hAnsiTheme="majorBidi" w:cstheme="majorBidi"/>
+          <w:sz w:val="24"/>
+          <w:szCs w:val="24"/>
+          <w:lang w:val="en-US"/>
+        </w:rPr>
+      </w:pPr>
+      <w:r>
+        <w:rPr>
+          <w:rFonts w:asciiTheme="majorBidi" w:hAnsiTheme="majorBidi" w:cstheme="majorBidi"/>
+          <w:sz w:val="24"/>
+          <w:szCs w:val="24"/>
+          <w:lang w:val="en-US"/>
+        </w:rPr>
+        <w:t xml:space="preserve">We noticed that our technique does not have a bias towards the detection of specific </w:t>
+      </w:r>
+      <w:r>
+        <w:rPr>
+          <w:rFonts w:asciiTheme="majorBidi" w:hAnsiTheme="majorBidi" w:cstheme="majorBidi"/>
+          <w:sz w:val="24"/>
+          <w:szCs w:val="24"/>
+          <w:lang w:val="en-US"/>
+        </w:rPr>
+        <w:t>defect type</w:t>
+      </w:r>
+      <w:r>
+        <w:rPr>
+          <w:rFonts w:asciiTheme="majorBidi" w:hAnsiTheme="majorBidi" w:cstheme="majorBidi"/>
+          <w:sz w:val="24"/>
+          <w:szCs w:val="24"/>
+          <w:lang w:val="en-US"/>
+        </w:rPr>
+        <w:t xml:space="preserve">. As described in Figure </w:t>
+      </w:r>
+      <w:r>
+        <w:rPr>
+          <w:rFonts w:asciiTheme="majorBidi" w:hAnsiTheme="majorBidi" w:cstheme="majorBidi"/>
+          <w:sz w:val="24"/>
+          <w:szCs w:val="24"/>
+          <w:lang w:val="en-US"/>
+        </w:rPr>
+        <w:t>X</w:t>
+      </w:r>
+      <w:r>
+        <w:rPr>
+          <w:rFonts w:asciiTheme="majorBidi" w:hAnsiTheme="majorBidi" w:cstheme="majorBidi"/>
+          <w:sz w:val="24"/>
+          <w:szCs w:val="24"/>
+          <w:lang w:val="en-US"/>
+        </w:rPr>
+        <w:t xml:space="preserve">, in all systems, we had </w:t>
+      </w:r>
+      <w:r>
+        <w:rPr>
+          <w:rFonts w:asciiTheme="majorBidi" w:hAnsiTheme="majorBidi" w:cstheme="majorBidi"/>
+          <w:sz w:val="24"/>
+          <w:szCs w:val="24"/>
+          <w:lang w:val="en-US"/>
+        </w:rPr>
+        <w:t xml:space="preserve">relatively </w:t>
+      </w:r>
+      <w:r>
+        <w:rPr>
+          <w:rFonts w:asciiTheme="majorBidi" w:hAnsiTheme="majorBidi" w:cstheme="majorBidi"/>
+          <w:sz w:val="24"/>
+          <w:szCs w:val="24"/>
+          <w:lang w:val="en-US"/>
+        </w:rPr>
+        <w:t>moderate</w:t>
+      </w:r>
+      <w:r>
+        <w:rPr>
+          <w:rFonts w:asciiTheme="majorBidi" w:hAnsiTheme="majorBidi" w:cstheme="majorBidi"/>
+          <w:sz w:val="24"/>
+          <w:szCs w:val="24"/>
+          <w:lang w:val="en-US"/>
+        </w:rPr>
+        <w:t xml:space="preserve"> distribution of each </w:t>
+      </w:r>
+      <w:r>
+        <w:rPr>
+          <w:rFonts w:asciiTheme="majorBidi" w:hAnsiTheme="majorBidi" w:cstheme="majorBidi"/>
+          <w:sz w:val="24"/>
+          <w:szCs w:val="24"/>
+          <w:lang w:val="en-US"/>
+        </w:rPr>
+        <w:t>defects</w:t>
+      </w:r>
+      <w:r>
+        <w:rPr>
+          <w:rFonts w:asciiTheme="majorBidi" w:hAnsiTheme="majorBidi" w:cstheme="majorBidi"/>
+          <w:sz w:val="24"/>
+          <w:szCs w:val="24"/>
+          <w:lang w:val="en-US"/>
+        </w:rPr>
+        <w:t xml:space="preserve"> types. Having a relatively good distribution of </w:t>
+      </w:r>
+      <w:r>
+        <w:rPr>
+          <w:rFonts w:asciiTheme="majorBidi" w:hAnsiTheme="majorBidi" w:cstheme="majorBidi"/>
+          <w:sz w:val="24"/>
+          <w:szCs w:val="24"/>
+          <w:lang w:val="en-US"/>
+        </w:rPr>
+        <w:t>defects</w:t>
+      </w:r>
+      <w:r>
+        <w:rPr>
+          <w:rFonts w:asciiTheme="majorBidi" w:hAnsiTheme="majorBidi" w:cstheme="majorBidi"/>
+          <w:sz w:val="24"/>
+          <w:szCs w:val="24"/>
+          <w:lang w:val="en-US"/>
+        </w:rPr>
+        <w:t xml:space="preserve"> is useful for a quality </w:t>
+      </w:r>
+      <w:r>
+        <w:rPr>
+          <w:rFonts w:asciiTheme="majorBidi" w:hAnsiTheme="majorBidi" w:cstheme="majorBidi"/>
+          <w:sz w:val="24"/>
+          <w:szCs w:val="24"/>
+          <w:lang w:val="en-US"/>
+        </w:rPr>
+        <w:t>management as it allows developers to have more flexible scheduling when approaching their correction</w:t>
+      </w:r>
+      <w:r>
+        <w:rPr>
+          <w:rFonts w:asciiTheme="majorBidi" w:hAnsiTheme="majorBidi" w:cstheme="majorBidi"/>
+          <w:sz w:val="24"/>
+          <w:szCs w:val="24"/>
+          <w:lang w:val="en-US"/>
+        </w:rPr>
+        <w:t xml:space="preserve">. Overall, all the </w:t>
+      </w:r>
+      <w:r>
+        <w:rPr>
+          <w:rFonts w:asciiTheme="majorBidi" w:hAnsiTheme="majorBidi" w:cstheme="majorBidi"/>
+          <w:sz w:val="24"/>
+          <w:szCs w:val="24"/>
+          <w:lang w:val="en-US"/>
+        </w:rPr>
+        <w:t>five</w:t>
+      </w:r>
+      <w:r>
+        <w:rPr>
+          <w:rFonts w:asciiTheme="majorBidi" w:hAnsiTheme="majorBidi" w:cstheme="majorBidi"/>
+          <w:sz w:val="24"/>
+          <w:szCs w:val="24"/>
+          <w:lang w:val="en-US"/>
+        </w:rPr>
+        <w:t xml:space="preserve"> </w:t>
+      </w:r>
+      <w:r>
+        <w:rPr>
+          <w:rFonts w:asciiTheme="majorBidi" w:hAnsiTheme="majorBidi" w:cstheme="majorBidi"/>
+          <w:sz w:val="24"/>
+          <w:szCs w:val="24"/>
+          <w:lang w:val="en-US"/>
+        </w:rPr>
+        <w:t>defects</w:t>
+      </w:r>
+      <w:r>
+        <w:rPr>
+          <w:rFonts w:asciiTheme="majorBidi" w:hAnsiTheme="majorBidi" w:cstheme="majorBidi"/>
+          <w:sz w:val="24"/>
+          <w:szCs w:val="24"/>
+          <w:lang w:val="en-US"/>
+        </w:rPr>
+        <w:t xml:space="preserve"> types are detected with good precision and recall scores in the d</w:t>
+      </w:r>
+      <w:r>
+        <w:rPr>
+          <w:rFonts w:asciiTheme="majorBidi" w:hAnsiTheme="majorBidi" w:cstheme="majorBidi"/>
+          <w:sz w:val="24"/>
+          <w:szCs w:val="24"/>
+          <w:lang w:val="en-US"/>
+        </w:rPr>
+        <w:t>ifferent systems</w:t>
+      </w:r>
+      <w:r>
+        <w:rPr>
+          <w:rFonts w:asciiTheme="majorBidi" w:hAnsiTheme="majorBidi" w:cstheme="majorBidi"/>
+          <w:sz w:val="24"/>
+          <w:szCs w:val="24"/>
+          <w:lang w:val="en-US"/>
+        </w:rPr>
+        <w:t>.</w:t>
+      </w:r>
+    </w:p>
+    <w:p>
+      <w:pPr>
+        <w:pStyle w:val="ListParagraph"/>
+        <w:numPr>
+          <w:ilvl w:val="2"/>
+          <w:numId w:val="47"/>
+        </w:numPr>
+        <w:jc w:val="both"/>
+        <w:rPr>
+          <w:rFonts w:asciiTheme="majorBidi" w:hAnsiTheme="majorBidi" w:cstheme="majorBidi"/>
+          <w:b/>
+          <w:bCs/>
+          <w:sz w:val="24"/>
+          <w:szCs w:val="24"/>
+          <w:lang w:val="en-US"/>
+        </w:rPr>
+      </w:pPr>
+      <w:r>
+        <w:rPr>
+          <w:rFonts w:asciiTheme="majorBidi" w:hAnsiTheme="majorBidi" w:cstheme="majorBidi"/>
+          <w:b/>
+          <w:bCs/>
+          <w:sz w:val="24"/>
+          <w:szCs w:val="24"/>
+          <w:lang w:val="en-US"/>
+        </w:rPr>
+        <w:t xml:space="preserve">Results for </w:t>
+      </w:r>
+      <w:r>
+        <w:rPr>
+          <w:rFonts w:asciiTheme="majorBidi" w:hAnsiTheme="majorBidi" w:cstheme="majorBidi"/>
+          <w:b/>
+          <w:bCs/>
+          <w:sz w:val="24"/>
+          <w:szCs w:val="24"/>
+          <w:lang w:val="en-US"/>
+        </w:rPr>
+        <w:t xml:space="preserve">Research Question </w:t>
+      </w:r>
+      <w:r>
+        <w:rPr>
+          <w:rFonts w:asciiTheme="majorBidi" w:hAnsiTheme="majorBidi" w:cstheme="majorBidi"/>
+          <w:b/>
+          <w:bCs/>
+          <w:sz w:val="24"/>
+          <w:szCs w:val="24"/>
+          <w:lang w:val="en-US"/>
+        </w:rPr>
+        <w:t>2</w:t>
+      </w:r>
+    </w:p>
+    <w:p>
+      <w:pPr>
+        <w:keepNext/>
+        <w:jc w:val="both"/>
+      </w:pPr>
+      <w:r>
+        <w:rPr>
+          <w:rFonts w:asciiTheme="majorBidi" w:hAnsiTheme="majorBidi" w:cstheme="majorBidi"/>
+          <w:noProof/>
+          <w:sz w:val="24"/>
+          <w:szCs w:val="24"/>
+          <w:lang w:val="en-US" w:eastAsia="en-US"/>
+        </w:rPr>
+        <w:lastRenderedPageBreak/>
+        <w:drawing>
+          <wp:inline distT="0" distB="0" distL="0" distR="0" wp14:anchorId="478931F9" wp14:editId="754EE7EF">
+            <wp:extent cx="5760720" cy="2605405"/>
+            <wp:effectExtent l="0" t="0" r="0" b="0"/>
+            <wp:docPr id="3" name="Picture 3"/>
+            <wp:cNvGraphicFramePr>
+              <a:graphicFrameLocks xmlns:a="http://schemas.openxmlformats.org/drawingml/2006/main" noChangeAspect="1"/>
+            </wp:cNvGraphicFramePr>
+            <a:graphic xmlns:a="http://schemas.openxmlformats.org/drawingml/2006/main">
+              <a:graphicData uri="http://schemas.openxmlformats.org/drawingml/2006/picture">
+                <pic:pic xmlns:pic="http://schemas.openxmlformats.org/drawingml/2006/picture">
+                  <pic:nvPicPr>
+                    <pic:cNvPr id="3" name="precision.png"/>
+                    <pic:cNvPicPr/>
+                  </pic:nvPicPr>
+                  <pic:blipFill>
+                    <a:blip r:embed="rId19">
+                      <a:extLst>
+                        <a:ext uri="{28A0092B-C50C-407E-A947-70E740481C1C}">
+                          <a14:useLocalDpi xmlns:a14="http://schemas.microsoft.com/office/drawing/2010/main" val="0"/>
+                        </a:ext>
+                      </a:extLst>
+                    </a:blip>
+                    <a:stretch>
+                      <a:fillRect/>
+                    </a:stretch>
+                  </pic:blipFill>
+                  <pic:spPr>
+                    <a:xfrm>
+                      <a:off x="0" y="0"/>
+                      <a:ext cx="5760720" cy="2605405"/>
+                    </a:xfrm>
+                    <a:prstGeom prst="rect">
+                      <a:avLst/>
+                    </a:prstGeom>
+                  </pic:spPr>
+                </pic:pic>
+              </a:graphicData>
+            </a:graphic>
+          </wp:inline>
+        </w:drawing>
+      </w:r>
+    </w:p>
+    <w:p>
+      <w:pPr>
+        <w:pStyle w:val="Caption"/>
+        <w:jc w:val="both"/>
+        <w:rPr>
+          <w:rFonts w:asciiTheme="majorBidi" w:hAnsiTheme="majorBidi" w:cstheme="majorBidi"/>
+          <w:sz w:val="24"/>
+          <w:szCs w:val="24"/>
+          <w:lang w:val="en-US"/>
+        </w:rPr>
+      </w:pPr>
+      <w:r>
+        <w:t xml:space="preserve">Figure </w:t>
+      </w:r>
+      <w:fldSimple w:instr=" SEQ Figure \* ARABIC ">
+        <w:r>
+          <w:rPr>
+            <w:noProof/>
+          </w:rPr>
+          <w:t>4</w:t>
+        </w:r>
+      </w:fldSimple>
+    </w:p>
+    <w:p>
+      <w:pPr>
+        <w:jc w:val="both"/>
+        <w:rPr>
+          <w:rFonts w:asciiTheme="majorBidi" w:hAnsiTheme="majorBidi" w:cstheme="majorBidi"/>
+          <w:sz w:val="24"/>
+          <w:szCs w:val="24"/>
+          <w:lang w:val="en-US"/>
+        </w:rPr>
+      </w:pPr>
+      <w:r>
+        <w:rPr>
+          <w:rFonts w:asciiTheme="majorBidi" w:hAnsiTheme="majorBidi" w:cstheme="majorBidi"/>
+          <w:sz w:val="24"/>
+          <w:szCs w:val="24"/>
+          <w:lang w:val="en-US"/>
+        </w:rPr>
+        <w:t xml:space="preserve">The expected </w:t>
+      </w:r>
+      <w:r>
+        <w:rPr>
+          <w:rFonts w:asciiTheme="majorBidi" w:hAnsiTheme="majorBidi" w:cstheme="majorBidi"/>
+          <w:sz w:val="24"/>
+          <w:szCs w:val="24"/>
+          <w:lang w:val="en-US"/>
+        </w:rPr>
+        <w:t>defects</w:t>
+      </w:r>
+      <w:r>
+        <w:rPr>
+          <w:rFonts w:asciiTheme="majorBidi" w:hAnsiTheme="majorBidi" w:cstheme="majorBidi"/>
+          <w:sz w:val="24"/>
+          <w:szCs w:val="24"/>
+          <w:lang w:val="en-US"/>
+        </w:rPr>
+        <w:t xml:space="preserve"> were detected with an average of more than 90% of precision and recall on the </w:t>
+      </w:r>
+      <w:r>
+        <w:rPr>
+          <w:rFonts w:asciiTheme="majorBidi" w:hAnsiTheme="majorBidi" w:cstheme="majorBidi"/>
+          <w:sz w:val="24"/>
+          <w:szCs w:val="24"/>
+          <w:lang w:val="en-US"/>
+        </w:rPr>
+        <w:t>five tested</w:t>
+      </w:r>
+      <w:r>
+        <w:rPr>
+          <w:rFonts w:asciiTheme="majorBidi" w:hAnsiTheme="majorBidi" w:cstheme="majorBidi"/>
+          <w:sz w:val="24"/>
+          <w:szCs w:val="24"/>
+          <w:lang w:val="en-US"/>
+        </w:rPr>
+        <w:t xml:space="preserve"> systems. The highest precision </w:t>
+      </w:r>
+      <w:r>
+        <w:rPr>
+          <w:rFonts w:asciiTheme="majorBidi" w:hAnsiTheme="majorBidi" w:cstheme="majorBidi"/>
+          <w:sz w:val="24"/>
+          <w:szCs w:val="24"/>
+          <w:lang w:val="en-US"/>
+        </w:rPr>
+        <w:t xml:space="preserve">for systems </w:t>
+      </w:r>
+      <w:r>
+        <w:rPr>
+          <w:rFonts w:asciiTheme="majorBidi" w:hAnsiTheme="majorBidi" w:cstheme="majorBidi"/>
+          <w:sz w:val="24"/>
+          <w:szCs w:val="24"/>
+          <w:lang w:val="en-US"/>
+        </w:rPr>
+        <w:t xml:space="preserve">was found in </w:t>
+      </w:r>
+      <w:r>
+        <w:rPr>
+          <w:rFonts w:asciiTheme="majorBidi" w:hAnsiTheme="majorBidi" w:cstheme="majorBidi"/>
+          <w:sz w:val="24"/>
+          <w:szCs w:val="24"/>
+          <w:lang w:val="en-US"/>
+        </w:rPr>
+        <w:t>Gestion_Etd</w:t>
+      </w:r>
+      <w:r>
+        <w:rPr>
+          <w:rFonts w:asciiTheme="majorBidi" w:hAnsiTheme="majorBidi" w:cstheme="majorBidi"/>
+          <w:sz w:val="24"/>
+          <w:szCs w:val="24"/>
+          <w:lang w:val="en-US"/>
+        </w:rPr>
+        <w:t xml:space="preserve"> where 9</w:t>
+      </w:r>
+      <w:r>
+        <w:rPr>
+          <w:rFonts w:asciiTheme="majorBidi" w:hAnsiTheme="majorBidi" w:cstheme="majorBidi"/>
+          <w:sz w:val="24"/>
+          <w:szCs w:val="24"/>
+          <w:lang w:val="en-US"/>
+        </w:rPr>
+        <w:t>5</w:t>
+      </w:r>
+      <w:r>
+        <w:rPr>
+          <w:rFonts w:asciiTheme="majorBidi" w:hAnsiTheme="majorBidi" w:cstheme="majorBidi"/>
+          <w:sz w:val="24"/>
+          <w:szCs w:val="24"/>
+          <w:lang w:val="en-US"/>
+        </w:rPr>
+        <w:t xml:space="preserve">% of </w:t>
+      </w:r>
+      <w:r>
+        <w:rPr>
+          <w:rFonts w:asciiTheme="majorBidi" w:hAnsiTheme="majorBidi" w:cstheme="majorBidi"/>
+          <w:sz w:val="24"/>
+          <w:szCs w:val="24"/>
+          <w:lang w:val="en-US"/>
+        </w:rPr>
+        <w:t>defects</w:t>
+      </w:r>
+      <w:r>
+        <w:rPr>
+          <w:rFonts w:asciiTheme="majorBidi" w:hAnsiTheme="majorBidi" w:cstheme="majorBidi"/>
+          <w:sz w:val="24"/>
+          <w:szCs w:val="24"/>
+          <w:lang w:val="en-US"/>
+        </w:rPr>
+        <w:t xml:space="preserve"> were detected. The lowest precision was found in </w:t>
+      </w:r>
+      <w:r>
+        <w:rPr>
+          <w:rFonts w:asciiTheme="majorBidi" w:hAnsiTheme="majorBidi" w:cstheme="majorBidi"/>
+          <w:sz w:val="24"/>
+          <w:szCs w:val="24"/>
+          <w:lang w:val="en-US"/>
+        </w:rPr>
+        <w:t>Gestion_Zoo</w:t>
+      </w:r>
+      <w:r>
+        <w:rPr>
+          <w:rFonts w:asciiTheme="majorBidi" w:hAnsiTheme="majorBidi" w:cstheme="majorBidi"/>
+          <w:sz w:val="24"/>
+          <w:szCs w:val="24"/>
+          <w:lang w:val="en-US"/>
+        </w:rPr>
+        <w:t xml:space="preserve"> with </w:t>
+      </w:r>
+      <w:r>
+        <w:rPr>
+          <w:rFonts w:asciiTheme="majorBidi" w:hAnsiTheme="majorBidi" w:cstheme="majorBidi"/>
+          <w:sz w:val="24"/>
+          <w:szCs w:val="24"/>
+          <w:lang w:val="en-US"/>
+        </w:rPr>
+        <w:t>a median of 78</w:t>
+      </w:r>
+      <w:r>
+        <w:rPr>
+          <w:rFonts w:asciiTheme="majorBidi" w:hAnsiTheme="majorBidi" w:cstheme="majorBidi"/>
+          <w:sz w:val="24"/>
+          <w:szCs w:val="24"/>
+          <w:lang w:val="en-US"/>
+        </w:rPr>
+        <w:t xml:space="preserve">% of detected </w:t>
+      </w:r>
+      <w:r>
+        <w:rPr>
+          <w:rFonts w:asciiTheme="majorBidi" w:hAnsiTheme="majorBidi" w:cstheme="majorBidi"/>
+          <w:sz w:val="24"/>
+          <w:szCs w:val="24"/>
+          <w:lang w:val="en-US"/>
+        </w:rPr>
+        <w:t>defects</w:t>
+      </w:r>
+      <w:r>
+        <w:rPr>
+          <w:rFonts w:asciiTheme="majorBidi" w:hAnsiTheme="majorBidi" w:cstheme="majorBidi"/>
+          <w:sz w:val="24"/>
+          <w:szCs w:val="24"/>
+          <w:lang w:val="en-US"/>
+        </w:rPr>
+        <w:t xml:space="preserve">. This is can confirm that the list of returned </w:t>
+      </w:r>
+      <w:r>
+        <w:rPr>
+          <w:rFonts w:asciiTheme="majorBidi" w:hAnsiTheme="majorBidi" w:cstheme="majorBidi"/>
+          <w:sz w:val="24"/>
+          <w:szCs w:val="24"/>
+          <w:lang w:val="en-US"/>
+        </w:rPr>
+        <w:t>defects</w:t>
+      </w:r>
+      <w:r>
+        <w:rPr>
+          <w:rFonts w:asciiTheme="majorBidi" w:hAnsiTheme="majorBidi" w:cstheme="majorBidi"/>
+          <w:sz w:val="24"/>
+          <w:szCs w:val="24"/>
+          <w:lang w:val="en-US"/>
+        </w:rPr>
+        <w:t xml:space="preserve"> did not contain high number of false positive</w:t>
+      </w:r>
+      <w:r>
+        <w:rPr>
+          <w:rFonts w:asciiTheme="majorBidi" w:hAnsiTheme="majorBidi" w:cstheme="majorBidi"/>
+          <w:sz w:val="24"/>
+          <w:szCs w:val="24"/>
+          <w:lang w:val="en-US"/>
+        </w:rPr>
+        <w:t>s</w:t>
+      </w:r>
+      <w:r>
+        <w:rPr>
+          <w:rFonts w:asciiTheme="majorBidi" w:hAnsiTheme="majorBidi" w:cstheme="majorBidi"/>
+          <w:sz w:val="24"/>
+          <w:szCs w:val="24"/>
+          <w:lang w:val="en-US"/>
+        </w:rPr>
+        <w:t xml:space="preserve"> </w:t>
+      </w:r>
+      <w:r>
+        <w:rPr>
+          <w:rFonts w:asciiTheme="majorBidi" w:hAnsiTheme="majorBidi" w:cstheme="majorBidi"/>
+          <w:sz w:val="24"/>
+          <w:szCs w:val="24"/>
+          <w:lang w:val="en-US"/>
+        </w:rPr>
+        <w:t>and so our reported defects</w:t>
+      </w:r>
+      <w:r>
+        <w:rPr>
+          <w:rFonts w:asciiTheme="majorBidi" w:hAnsiTheme="majorBidi" w:cstheme="majorBidi"/>
+          <w:sz w:val="24"/>
+          <w:szCs w:val="24"/>
+          <w:lang w:val="en-US"/>
+        </w:rPr>
+        <w:t xml:space="preserve"> </w:t>
+      </w:r>
+      <w:r>
+        <w:rPr>
+          <w:rFonts w:asciiTheme="majorBidi" w:hAnsiTheme="majorBidi" w:cstheme="majorBidi"/>
+          <w:sz w:val="24"/>
+          <w:szCs w:val="24"/>
+          <w:lang w:val="en-US"/>
+        </w:rPr>
+        <w:t>can be trusted by the developers and they can include it in their</w:t>
+      </w:r>
+      <w:r>
+        <w:rPr>
+          <w:rFonts w:asciiTheme="majorBidi" w:hAnsiTheme="majorBidi" w:cstheme="majorBidi"/>
+          <w:sz w:val="24"/>
+          <w:szCs w:val="24"/>
+          <w:lang w:val="en-US"/>
+        </w:rPr>
+        <w:t xml:space="preserve"> manual inspections</w:t>
+      </w:r>
+      <w:r>
+        <w:rPr>
+          <w:rFonts w:asciiTheme="majorBidi" w:hAnsiTheme="majorBidi" w:cstheme="majorBidi"/>
+          <w:sz w:val="24"/>
+          <w:szCs w:val="24"/>
+          <w:lang w:val="en-US"/>
+        </w:rPr>
+        <w:t xml:space="preserve"> process.</w:t>
+      </w:r>
+    </w:p>
+    <w:p>
+      <w:pPr>
+        <w:keepNext/>
+        <w:jc w:val="both"/>
+      </w:pPr>
+      <w:r>
+        <w:rPr>
+          <w:rFonts w:asciiTheme="majorBidi" w:hAnsiTheme="majorBidi" w:cstheme="majorBidi"/>
+          <w:noProof/>
+          <w:sz w:val="24"/>
+          <w:szCs w:val="24"/>
+          <w:lang w:val="en-US" w:eastAsia="en-US"/>
+        </w:rPr>
+        <w:drawing>
+          <wp:inline distT="0" distB="0" distL="0" distR="0" wp14:anchorId="3C3B6107" wp14:editId="4D06118C">
+            <wp:extent cx="5760720" cy="2411095"/>
+            <wp:effectExtent l="0" t="0" r="0" b="0"/>
+            <wp:docPr id="5" name="Picture 5"/>
+            <wp:cNvGraphicFramePr>
+              <a:graphicFrameLocks xmlns:a="http://schemas.openxmlformats.org/drawingml/2006/main" noChangeAspect="1"/>
+            </wp:cNvGraphicFramePr>
+            <a:graphic xmlns:a="http://schemas.openxmlformats.org/drawingml/2006/main">
+              <a:graphicData uri="http://schemas.openxmlformats.org/drawingml/2006/picture">
+                <pic:pic xmlns:pic="http://schemas.openxmlformats.org/drawingml/2006/picture">
+                  <pic:nvPicPr>
+                    <pic:cNvPr id="5" name="recall.png"/>
+                    <pic:cNvPicPr/>
+                  </pic:nvPicPr>
+                  <pic:blipFill>
+                    <a:blip r:embed="rId20">
+                      <a:extLst>
+                        <a:ext uri="{28A0092B-C50C-407E-A947-70E740481C1C}">
+                          <a14:useLocalDpi xmlns:a14="http://schemas.microsoft.com/office/drawing/2010/main" val="0"/>
+                        </a:ext>
+                      </a:extLst>
+                    </a:blip>
+                    <a:stretch>
+                      <a:fillRect/>
+                    </a:stretch>
+                  </pic:blipFill>
+                  <pic:spPr>
+                    <a:xfrm>
+                      <a:off x="0" y="0"/>
+                      <a:ext cx="5760720" cy="2411095"/>
+                    </a:xfrm>
+                    <a:prstGeom prst="rect">
+                      <a:avLst/>
+                    </a:prstGeom>
+                  </pic:spPr>
+                </pic:pic>
+              </a:graphicData>
+            </a:graphic>
+          </wp:inline>
+        </w:drawing>
+      </w:r>
+    </w:p>
+    <w:p>
+      <w:pPr>
+        <w:pStyle w:val="Caption"/>
+        <w:jc w:val="both"/>
+        <w:rPr>
+          <w:rFonts w:asciiTheme="majorBidi" w:hAnsiTheme="majorBidi" w:cstheme="majorBidi"/>
+          <w:sz w:val="24"/>
+          <w:szCs w:val="24"/>
+          <w:lang w:val="en-US"/>
+        </w:rPr>
+      </w:pPr>
+      <w:r>
+        <w:rPr>
+          <w:lang w:val="en-US"/>
+        </w:rPr>
+        <w:t xml:space="preserve">Figure </w:t>
+      </w:r>
+      <w:r>
+        <w:fldChar w:fldCharType="begin"/>
+      </w:r>
+      <w:r>
+        <w:rPr>
+          <w:lang w:val="en-US"/>
+        </w:rPr>
+        <w:instrText xml:space="preserve"> SEQ Figure \* ARABIC </w:instrText>
+      </w:r>
+      <w:r>
+        <w:fldChar w:fldCharType="separate"/>
+      </w:r>
+      <w:r>
+        <w:rPr>
+          <w:noProof/>
+          <w:lang w:val="en-US"/>
+        </w:rPr>
+        <w:t>5</w:t>
+      </w:r>
+      <w:r>
+        <w:fldChar w:fldCharType="end"/>
+      </w:r>
+    </w:p>
+    <w:p>
+      <w:pPr>
+        <w:jc w:val="both"/>
+        <w:rPr>
+          <w:rFonts w:asciiTheme="majorBidi" w:hAnsiTheme="majorBidi" w:cstheme="majorBidi"/>
+          <w:sz w:val="24"/>
+          <w:szCs w:val="24"/>
+          <w:lang w:val="en-US"/>
+        </w:rPr>
+      </w:pPr>
+      <w:r>
+        <w:rPr>
+          <w:rFonts w:asciiTheme="majorBidi" w:hAnsiTheme="majorBidi" w:cstheme="majorBidi"/>
+          <w:sz w:val="24"/>
+          <w:szCs w:val="24"/>
+          <w:lang w:val="en-US"/>
+        </w:rPr>
+        <w:t xml:space="preserve">We found similar observation when analyzing the recall scores on the different </w:t>
+      </w:r>
+      <w:r>
+        <w:rPr>
+          <w:rFonts w:asciiTheme="majorBidi" w:hAnsiTheme="majorBidi" w:cstheme="majorBidi"/>
+          <w:sz w:val="24"/>
+          <w:szCs w:val="24"/>
+          <w:lang w:val="en-US"/>
+        </w:rPr>
+        <w:t>interfaces</w:t>
+      </w:r>
+      <w:r>
+        <w:rPr>
+          <w:rFonts w:asciiTheme="majorBidi" w:hAnsiTheme="majorBidi" w:cstheme="majorBidi"/>
+          <w:sz w:val="24"/>
+          <w:szCs w:val="24"/>
+          <w:lang w:val="en-US"/>
+        </w:rPr>
+        <w:t xml:space="preserve"> where an average of more than 9</w:t>
+      </w:r>
+      <w:r>
+        <w:rPr>
+          <w:rFonts w:asciiTheme="majorBidi" w:hAnsiTheme="majorBidi" w:cstheme="majorBidi"/>
+          <w:sz w:val="24"/>
+          <w:szCs w:val="24"/>
+          <w:lang w:val="en-US"/>
+        </w:rPr>
+        <w:t>1</w:t>
+      </w:r>
+      <w:r>
+        <w:rPr>
+          <w:rFonts w:asciiTheme="majorBidi" w:hAnsiTheme="majorBidi" w:cstheme="majorBidi"/>
+          <w:sz w:val="24"/>
+          <w:szCs w:val="24"/>
+          <w:lang w:val="en-US"/>
+        </w:rPr>
+        <w:t xml:space="preserve">% of expected </w:t>
+      </w:r>
+      <w:r>
+        <w:rPr>
+          <w:rFonts w:asciiTheme="majorBidi" w:hAnsiTheme="majorBidi" w:cstheme="majorBidi"/>
+          <w:sz w:val="24"/>
+          <w:szCs w:val="24"/>
+          <w:lang w:val="en-US"/>
+        </w:rPr>
+        <w:t>defects</w:t>
+      </w:r>
+      <w:r>
+        <w:rPr>
+          <w:rFonts w:asciiTheme="majorBidi" w:hAnsiTheme="majorBidi" w:cstheme="majorBidi"/>
+          <w:sz w:val="24"/>
+          <w:szCs w:val="24"/>
+          <w:lang w:val="en-US"/>
+        </w:rPr>
+        <w:t xml:space="preserve"> were</w:t>
+      </w:r>
+      <w:r>
+        <w:rPr>
+          <w:rFonts w:asciiTheme="majorBidi" w:hAnsiTheme="majorBidi" w:cstheme="majorBidi"/>
+          <w:sz w:val="24"/>
+          <w:szCs w:val="24"/>
+          <w:lang w:val="en-US"/>
+        </w:rPr>
+        <w:t xml:space="preserve"> detected. The highest and lowest </w:t>
+      </w:r>
+      <w:r>
+        <w:rPr>
+          <w:rFonts w:asciiTheme="majorBidi" w:hAnsiTheme="majorBidi" w:cstheme="majorBidi"/>
+          <w:sz w:val="24"/>
+          <w:szCs w:val="24"/>
+          <w:lang w:val="en-US"/>
+        </w:rPr>
+        <w:t xml:space="preserve">median </w:t>
+      </w:r>
+      <w:r>
+        <w:rPr>
+          <w:rFonts w:asciiTheme="majorBidi" w:hAnsiTheme="majorBidi" w:cstheme="majorBidi"/>
+          <w:sz w:val="24"/>
+          <w:szCs w:val="24"/>
+          <w:lang w:val="en-US"/>
+        </w:rPr>
+        <w:t xml:space="preserve">recall </w:t>
+      </w:r>
+      <w:r>
+        <w:rPr>
+          <w:rFonts w:asciiTheme="majorBidi" w:hAnsiTheme="majorBidi" w:cstheme="majorBidi"/>
+          <w:sz w:val="24"/>
+          <w:szCs w:val="24"/>
+          <w:lang w:val="en-US"/>
+        </w:rPr>
+        <w:t>ratios</w:t>
+      </w:r>
+      <w:r>
+        <w:rPr>
+          <w:rFonts w:asciiTheme="majorBidi" w:hAnsiTheme="majorBidi" w:cstheme="majorBidi"/>
+          <w:sz w:val="24"/>
+          <w:szCs w:val="24"/>
+          <w:lang w:val="en-US"/>
+        </w:rPr>
+        <w:t xml:space="preserve"> </w:t>
+      </w:r>
+      <w:r>
+        <w:rPr>
+          <w:rFonts w:asciiTheme="majorBidi" w:hAnsiTheme="majorBidi" w:cstheme="majorBidi"/>
+          <w:sz w:val="24"/>
+          <w:szCs w:val="24"/>
+          <w:lang w:val="en-US"/>
+        </w:rPr>
+        <w:t xml:space="preserve">for the defects </w:t>
+      </w:r>
+      <w:r>
+        <w:rPr>
+          <w:rFonts w:asciiTheme="majorBidi" w:hAnsiTheme="majorBidi" w:cstheme="majorBidi"/>
+          <w:sz w:val="24"/>
+          <w:szCs w:val="24"/>
+          <w:lang w:val="en-US"/>
+        </w:rPr>
+        <w:t xml:space="preserve">were respectively </w:t>
+      </w:r>
+      <w:r>
+        <w:rPr>
+          <w:rFonts w:asciiTheme="majorBidi" w:hAnsiTheme="majorBidi" w:cstheme="majorBidi"/>
+          <w:sz w:val="24"/>
+          <w:szCs w:val="24"/>
+          <w:lang w:val="en-US"/>
+        </w:rPr>
+        <w:t>97</w:t>
+      </w:r>
+      <w:r>
+        <w:rPr>
+          <w:rFonts w:asciiTheme="majorBidi" w:hAnsiTheme="majorBidi" w:cstheme="majorBidi"/>
+          <w:sz w:val="24"/>
+          <w:szCs w:val="24"/>
+          <w:lang w:val="en-US"/>
+        </w:rPr>
+        <w:t xml:space="preserve">% </w:t>
+      </w:r>
+      <w:r>
+        <w:rPr>
+          <w:rFonts w:asciiTheme="majorBidi" w:hAnsiTheme="majorBidi" w:cstheme="majorBidi"/>
+          <w:sz w:val="24"/>
+          <w:szCs w:val="24"/>
+          <w:lang w:val="en-US"/>
+        </w:rPr>
+        <w:t>for the low guidance</w:t>
+      </w:r>
+      <w:r>
+        <w:rPr>
+          <w:rFonts w:asciiTheme="majorBidi" w:hAnsiTheme="majorBidi" w:cstheme="majorBidi"/>
+          <w:sz w:val="24"/>
+          <w:szCs w:val="24"/>
+          <w:lang w:val="en-US"/>
+        </w:rPr>
+        <w:t xml:space="preserve"> and 8</w:t>
+      </w:r>
+      <w:r>
+        <w:rPr>
+          <w:rFonts w:asciiTheme="majorBidi" w:hAnsiTheme="majorBidi" w:cstheme="majorBidi"/>
+          <w:sz w:val="24"/>
+          <w:szCs w:val="24"/>
+          <w:lang w:val="en-US"/>
+        </w:rPr>
+        <w:t>0</w:t>
+      </w:r>
+      <w:r>
+        <w:rPr>
+          <w:rFonts w:asciiTheme="majorBidi" w:hAnsiTheme="majorBidi" w:cstheme="majorBidi"/>
+          <w:sz w:val="24"/>
+          <w:szCs w:val="24"/>
+          <w:lang w:val="en-US"/>
+        </w:rPr>
+        <w:t xml:space="preserve">% </w:t>
+      </w:r>
+      <w:r>
+        <w:rPr>
+          <w:rFonts w:asciiTheme="majorBidi" w:hAnsiTheme="majorBidi" w:cstheme="majorBidi"/>
+          <w:sz w:val="24"/>
+          <w:szCs w:val="24"/>
+          <w:lang w:val="en-US"/>
+        </w:rPr>
+        <w:t>for the Disorder UI</w:t>
+      </w:r>
+      <w:r>
+        <w:rPr>
+          <w:rFonts w:asciiTheme="majorBidi" w:hAnsiTheme="majorBidi" w:cstheme="majorBidi"/>
+          <w:sz w:val="24"/>
+          <w:szCs w:val="24"/>
+          <w:lang w:val="en-US"/>
+        </w:rPr>
+        <w:t xml:space="preserve">. The PR and RE scores of </w:t>
+      </w:r>
+      <w:r>
+        <w:rPr>
+          <w:rFonts w:asciiTheme="majorBidi" w:hAnsiTheme="majorBidi" w:cstheme="majorBidi"/>
+          <w:sz w:val="24"/>
+          <w:szCs w:val="24"/>
+          <w:lang w:val="en-US"/>
+        </w:rPr>
+        <w:t>Gest_Bank</w:t>
+      </w:r>
+      <w:r>
+        <w:rPr>
+          <w:rFonts w:asciiTheme="majorBidi" w:hAnsiTheme="majorBidi" w:cstheme="majorBidi"/>
+          <w:sz w:val="24"/>
+          <w:szCs w:val="24"/>
+          <w:lang w:val="en-US"/>
+        </w:rPr>
+        <w:t xml:space="preserve"> (largest system) are among the highest ones with more than 90% which are better than the detection results of smaller system such as </w:t>
+      </w:r>
+      <w:r>
+        <w:rPr>
+          <w:rFonts w:asciiTheme="majorBidi" w:hAnsiTheme="majorBidi" w:cstheme="majorBidi"/>
+          <w:sz w:val="24"/>
+          <w:szCs w:val="24"/>
+          <w:lang w:val="en-US"/>
+        </w:rPr>
+        <w:t>Gestion_Zoo</w:t>
+      </w:r>
+      <w:r>
+        <w:rPr>
+          <w:rFonts w:asciiTheme="majorBidi" w:hAnsiTheme="majorBidi" w:cstheme="majorBidi"/>
+          <w:sz w:val="24"/>
+          <w:szCs w:val="24"/>
+          <w:lang w:val="en-US"/>
+        </w:rPr>
+        <w:t>.</w:t>
+      </w:r>
+    </w:p>
+    <w:p>
+      <w:pPr>
+        <w:pStyle w:val="ListParagraph"/>
         <w:ind w:left="780"/>
         <w:jc w:val="both"/>
         <w:rPr>
@@ -31316,10 +33622,25 @@
     </w:p>
     <w:p>
       <w:pPr>
-        <w:pStyle w:val="Paragraphedeliste"/>
+        <w:pStyle w:val="ListParagraph"/>
+        <w:ind w:left="780"/>
+        <w:jc w:val="both"/>
+        <w:rPr>
+          <w:rFonts w:asciiTheme="majorBidi" w:hAnsiTheme="majorBidi" w:cstheme="majorBidi"/>
+          <w:b/>
+          <w:bCs/>
+          <w:sz w:val="24"/>
+          <w:szCs w:val="24"/>
+          <w:lang w:val="en-US"/>
+        </w:rPr>
+      </w:pPr>
+    </w:p>
+    <w:p>
+      <w:pPr>
+        <w:pStyle w:val="ListParagraph"/>
         <w:numPr>
           <w:ilvl w:val="2"/>
-          <w:numId w:val="45"/>
+          <w:numId w:val="47"/>
         </w:numPr>
         <w:jc w:val="both"/>
         <w:rPr>
@@ -31367,974 +33688,223 @@
     </w:p>
     <w:p>
       <w:pPr>
-        <w:pStyle w:val="Paragraphedeliste"/>
+        <w:spacing w:after="0" w:line="240" w:lineRule="auto"/>
+        <w:jc w:val="both"/>
+        <w:rPr>
+          <w:rFonts w:asciiTheme="majorBidi" w:hAnsiTheme="majorBidi" w:cstheme="majorBidi"/>
+          <w:sz w:val="24"/>
+          <w:szCs w:val="24"/>
+          <w:lang w:val="en-US"/>
+        </w:rPr>
+      </w:pPr>
+      <w:r>
+        <w:rPr>
+          <w:rFonts w:asciiTheme="majorBidi" w:hAnsiTheme="majorBidi" w:cstheme="majorBidi"/>
+          <w:sz w:val="24"/>
+          <w:szCs w:val="24"/>
+          <w:lang w:val="en-US"/>
+        </w:rPr>
+        <w:t>To emphasize on the necessity of using a multi-objective technique, we empirically experiment the probability of defects detection when randomly generating a higher number of rules</w:t>
+      </w:r>
+      <w:r>
+        <w:rPr>
+          <w:rFonts w:asciiTheme="majorBidi" w:hAnsiTheme="majorBidi" w:cstheme="majorBidi"/>
+          <w:sz w:val="24"/>
+          <w:szCs w:val="24"/>
+          <w:lang w:val="en-US"/>
+        </w:rPr>
+        <w:t>.</w:t>
+      </w:r>
+    </w:p>
+    <w:p>
+      <w:pPr>
+        <w:spacing w:after="0" w:line="240" w:lineRule="auto"/>
+        <w:jc w:val="center"/>
+        <w:rPr>
+          <w:rFonts w:asciiTheme="majorBidi" w:hAnsiTheme="majorBidi" w:cstheme="majorBidi"/>
+          <w:sz w:val="24"/>
+          <w:szCs w:val="24"/>
+          <w:lang w:val="en-US"/>
+        </w:rPr>
+      </w:pPr>
+      <w:r>
+        <w:rPr>
+          <w:rFonts w:asciiTheme="majorBidi" w:hAnsiTheme="majorBidi" w:cstheme="majorBidi"/>
+          <w:noProof/>
+          <w:sz w:val="24"/>
+          <w:szCs w:val="24"/>
+          <w:lang w:val="en-US" w:eastAsia="en-US"/>
+        </w:rPr>
+        <w:drawing>
+          <wp:inline distT="0" distB="0" distL="0" distR="0" wp14:anchorId="2302CEC9" wp14:editId="3DC3BE73">
+            <wp:extent cx="3676650" cy="2157896"/>
+            <wp:effectExtent l="0" t="0" r="0" b="0"/>
+            <wp:docPr id="18" name="Picture 18"/>
+            <wp:cNvGraphicFramePr>
+              <a:graphicFrameLocks xmlns:a="http://schemas.openxmlformats.org/drawingml/2006/main" noChangeAspect="1"/>
+            </wp:cNvGraphicFramePr>
+            <a:graphic xmlns:a="http://schemas.openxmlformats.org/drawingml/2006/main">
+              <a:graphicData uri="http://schemas.openxmlformats.org/drawingml/2006/picture">
+                <pic:pic xmlns:pic="http://schemas.openxmlformats.org/drawingml/2006/picture">
+                  <pic:nvPicPr>
+                    <pic:cNvPr id="18" name="conflict.png"/>
+                    <pic:cNvPicPr/>
+                  </pic:nvPicPr>
+                  <pic:blipFill>
+                    <a:blip r:embed="rId21">
+                      <a:extLst>
+                        <a:ext uri="{28A0092B-C50C-407E-A947-70E740481C1C}">
+                          <a14:useLocalDpi xmlns:a14="http://schemas.microsoft.com/office/drawing/2010/main" val="0"/>
+                        </a:ext>
+                      </a:extLst>
+                    </a:blip>
+                    <a:stretch>
+                      <a:fillRect/>
+                    </a:stretch>
+                  </pic:blipFill>
+                  <pic:spPr>
+                    <a:xfrm>
+                      <a:off x="0" y="0"/>
+                      <a:ext cx="3690355" cy="2165940"/>
+                    </a:xfrm>
+                    <a:prstGeom prst="rect">
+                      <a:avLst/>
+                    </a:prstGeom>
+                  </pic:spPr>
+                </pic:pic>
+              </a:graphicData>
+            </a:graphic>
+          </wp:inline>
+        </w:drawing>
+      </w:r>
+    </w:p>
+    <w:p>
+      <w:pPr>
+        <w:spacing w:after="0" w:line="240" w:lineRule="auto"/>
+        <w:jc w:val="both"/>
+        <w:rPr>
+          <w:rFonts w:asciiTheme="majorBidi" w:hAnsiTheme="majorBidi" w:cstheme="majorBidi"/>
+          <w:sz w:val="24"/>
+          <w:szCs w:val="24"/>
+          <w:lang w:val="en-US"/>
+        </w:rPr>
+      </w:pPr>
+    </w:p>
+    <w:p>
+      <w:pPr>
+        <w:spacing w:after="0" w:line="240" w:lineRule="auto"/>
+        <w:ind w:firstLine="708"/>
+        <w:jc w:val="both"/>
+        <w:rPr>
+          <w:rFonts w:asciiTheme="majorBidi" w:hAnsiTheme="majorBidi" w:cstheme="majorBidi"/>
+          <w:sz w:val="24"/>
+          <w:szCs w:val="24"/>
+          <w:lang w:val="en-US"/>
+        </w:rPr>
+      </w:pPr>
+      <w:r>
+        <w:rPr>
+          <w:rFonts w:asciiTheme="majorBidi" w:hAnsiTheme="majorBidi" w:cstheme="majorBidi"/>
+          <w:sz w:val="24"/>
+          <w:szCs w:val="24"/>
+          <w:lang w:val="en-US"/>
+        </w:rPr>
+        <w:t xml:space="preserve">Figure X demonstrates that increasing the number of randomly generated rules increases the average number of detected defects over the 5 input projects. </w:t>
+      </w:r>
+      <w:r>
+        <w:rPr>
+          <w:rFonts w:asciiTheme="majorBidi" w:hAnsiTheme="majorBidi" w:cstheme="majorBidi"/>
+          <w:sz w:val="24"/>
+          <w:szCs w:val="24"/>
+          <w:lang w:val="en-US"/>
+        </w:rPr>
+        <w:t>And so, reducing the number of rules, as part of reducing the solution complexity, reduces the chance of detecting defects. For that reason we consider the problem of defects detection while minimizing the number of rules is a multi-objective optimization problem.</w:t>
+      </w:r>
+    </w:p>
+    <w:p>
+      <w:pPr>
+        <w:pStyle w:val="ListParagraph"/>
         <w:ind w:left="510"/>
         <w:jc w:val="both"/>
         <w:rPr>
           <w:rFonts w:asciiTheme="majorBidi" w:hAnsiTheme="majorBidi" w:cstheme="majorBidi"/>
-          <w:b/>
-          <w:bCs/>
-          <w:sz w:val="24"/>
-          <w:szCs w:val="24"/>
-          <w:lang w:val="en-US"/>
-        </w:rPr>
-      </w:pPr>
-    </w:p>
-    <w:p>
-      <w:pPr>
-        <w:pStyle w:val="Paragraphedeliste"/>
+          <w:sz w:val="24"/>
+          <w:szCs w:val="24"/>
+          <w:lang w:val="en-US"/>
+        </w:rPr>
+      </w:pPr>
+    </w:p>
+    <w:p>
+      <w:pPr>
+        <w:pStyle w:val="ListParagraph"/>
         <w:ind w:left="510"/>
-        <w:jc w:val="both"/>
-        <w:rPr>
-          <w:rFonts w:asciiTheme="majorBidi" w:hAnsiTheme="majorBidi" w:cstheme="majorBidi"/>
-          <w:b/>
-          <w:bCs/>
-          <w:sz w:val="24"/>
-          <w:szCs w:val="24"/>
-          <w:lang w:val="en-US"/>
-        </w:rPr>
-      </w:pPr>
-      <w:r>
-        <w:rPr>
-          <w:rFonts w:asciiTheme="majorBidi" w:hAnsiTheme="majorBidi" w:cstheme="majorBidi"/>
-          <w:b/>
-          <w:bCs/>
-          <w:sz w:val="24"/>
-          <w:szCs w:val="24"/>
-          <w:lang w:val="en-US"/>
-        </w:rPr>
-        <w:t xml:space="preserve">                                   Table </w:t>
-      </w:r>
-      <w:r>
-        <w:rPr>
-          <w:rFonts w:asciiTheme="majorBidi" w:hAnsiTheme="majorBidi" w:cstheme="majorBidi"/>
-          <w:sz w:val="24"/>
-          <w:szCs w:val="24"/>
-          <w:lang w:val="en-US"/>
-        </w:rPr>
-        <w:t>conflict study between objective</w:t>
-      </w:r>
-      <w:r>
-        <w:rPr>
-          <w:rFonts w:asciiTheme="majorBidi" w:hAnsiTheme="majorBidi" w:cstheme="majorBidi"/>
-          <w:b/>
-          <w:bCs/>
-          <w:sz w:val="24"/>
-          <w:szCs w:val="24"/>
-          <w:lang w:val="en-US"/>
-        </w:rPr>
-        <w:t xml:space="preserve"> </w:t>
-      </w:r>
-    </w:p>
-    <w:tbl>
-      <w:tblPr>
-        <w:tblStyle w:val="Grilledutableau"/>
-        <w:tblW w:w="0" w:type="auto"/>
-        <w:tblInd w:w="510" w:type="dxa"/>
-        <w:tblLook w:val="04A0"/>
-      </w:tblPr>
-      <w:tblGrid>
-        <w:gridCol w:w="4389"/>
-        <w:gridCol w:w="4389"/>
-      </w:tblGrid>
-      <w:tr>
-        <w:tc>
-          <w:tcPr>
-            <w:tcW w:w="4389" w:type="dxa"/>
-          </w:tcPr>
-          <w:p>
-            <w:pPr>
-              <w:pStyle w:val="Paragraphedeliste"/>
-              <w:ind w:left="0"/>
-              <w:jc w:val="both"/>
-              <w:rPr>
-                <w:rFonts w:asciiTheme="majorBidi" w:hAnsiTheme="majorBidi" w:cstheme="majorBidi"/>
-                <w:sz w:val="24"/>
-                <w:szCs w:val="24"/>
-                <w:lang w:val="en-US"/>
-              </w:rPr>
-            </w:pPr>
-            <w:r>
-              <w:rPr>
-                <w:rFonts w:asciiTheme="majorBidi" w:hAnsiTheme="majorBidi" w:cstheme="majorBidi"/>
-                <w:sz w:val="24"/>
-                <w:szCs w:val="24"/>
-                <w:lang w:val="en-US"/>
-              </w:rPr>
-              <w:t xml:space="preserve">Number of rule </w:t>
-            </w:r>
-          </w:p>
-        </w:tc>
-        <w:tc>
-          <w:tcPr>
-            <w:tcW w:w="4389" w:type="dxa"/>
-          </w:tcPr>
-          <w:p>
-            <w:pPr>
-              <w:pStyle w:val="Paragraphedeliste"/>
-              <w:ind w:left="0"/>
-              <w:jc w:val="both"/>
-              <w:rPr>
-                <w:rFonts w:asciiTheme="majorBidi" w:hAnsiTheme="majorBidi" w:cstheme="majorBidi"/>
-                <w:sz w:val="24"/>
-                <w:szCs w:val="24"/>
-                <w:lang w:val="en-US"/>
-              </w:rPr>
-            </w:pPr>
-            <w:r>
-              <w:rPr>
-                <w:rFonts w:asciiTheme="majorBidi" w:hAnsiTheme="majorBidi" w:cstheme="majorBidi"/>
-                <w:sz w:val="24"/>
-                <w:szCs w:val="24"/>
-                <w:lang w:val="en-US"/>
-              </w:rPr>
-              <w:t>Number of detected problem</w:t>
-            </w:r>
-          </w:p>
-        </w:tc>
-      </w:tr>
-      <w:tr>
-        <w:tc>
-          <w:tcPr>
-            <w:tcW w:w="4389" w:type="dxa"/>
-          </w:tcPr>
-          <w:p>
-            <w:pPr>
-              <w:pStyle w:val="Paragraphedeliste"/>
-              <w:ind w:left="0"/>
-              <w:jc w:val="both"/>
-              <w:rPr>
-                <w:rFonts w:asciiTheme="majorBidi" w:hAnsiTheme="majorBidi" w:cstheme="majorBidi"/>
-                <w:sz w:val="24"/>
-                <w:szCs w:val="24"/>
-                <w:lang w:val="en-US"/>
-              </w:rPr>
-            </w:pPr>
-            <w:r>
-              <w:rPr>
-                <w:rFonts w:asciiTheme="majorBidi" w:hAnsiTheme="majorBidi" w:cstheme="majorBidi"/>
-                <w:sz w:val="24"/>
-                <w:szCs w:val="24"/>
-                <w:lang w:val="en-US"/>
-              </w:rPr>
-              <w:t>50</w:t>
-            </w:r>
-          </w:p>
-        </w:tc>
-        <w:tc>
-          <w:tcPr>
-            <w:tcW w:w="4389" w:type="dxa"/>
-          </w:tcPr>
-          <w:p>
-            <w:pPr>
-              <w:pStyle w:val="Paragraphedeliste"/>
-              <w:ind w:left="0"/>
-              <w:jc w:val="both"/>
-              <w:rPr>
-                <w:rFonts w:asciiTheme="majorBidi" w:hAnsiTheme="majorBidi" w:cstheme="majorBidi"/>
-                <w:sz w:val="24"/>
-                <w:szCs w:val="24"/>
-                <w:lang w:val="en-US"/>
-              </w:rPr>
-            </w:pPr>
-            <w:r>
-              <w:rPr>
-                <w:rFonts w:asciiTheme="majorBidi" w:hAnsiTheme="majorBidi" w:cstheme="majorBidi"/>
-                <w:sz w:val="24"/>
-                <w:szCs w:val="24"/>
-                <w:lang w:val="en-US"/>
-              </w:rPr>
-              <w:t>2</w:t>
-            </w:r>
-          </w:p>
-        </w:tc>
-      </w:tr>
-      <w:tr>
-        <w:tc>
-          <w:tcPr>
-            <w:tcW w:w="4389" w:type="dxa"/>
-          </w:tcPr>
-          <w:p>
-            <w:pPr>
-              <w:pStyle w:val="Paragraphedeliste"/>
-              <w:ind w:left="0"/>
-              <w:jc w:val="both"/>
-              <w:rPr>
-                <w:rFonts w:asciiTheme="majorBidi" w:hAnsiTheme="majorBidi" w:cstheme="majorBidi"/>
-                <w:sz w:val="24"/>
-                <w:szCs w:val="24"/>
-                <w:lang w:val="en-US"/>
-              </w:rPr>
-            </w:pPr>
-            <w:r>
-              <w:rPr>
-                <w:rFonts w:asciiTheme="majorBidi" w:hAnsiTheme="majorBidi" w:cstheme="majorBidi"/>
-                <w:sz w:val="24"/>
-                <w:szCs w:val="24"/>
-                <w:lang w:val="en-US"/>
-              </w:rPr>
-              <w:t>100</w:t>
-            </w:r>
-          </w:p>
-        </w:tc>
-        <w:tc>
-          <w:tcPr>
-            <w:tcW w:w="4389" w:type="dxa"/>
-          </w:tcPr>
-          <w:p>
-            <w:pPr>
-              <w:pStyle w:val="Paragraphedeliste"/>
-              <w:ind w:left="0"/>
-              <w:jc w:val="both"/>
-              <w:rPr>
-                <w:rFonts w:asciiTheme="majorBidi" w:hAnsiTheme="majorBidi" w:cstheme="majorBidi"/>
-                <w:sz w:val="24"/>
-                <w:szCs w:val="24"/>
-                <w:lang w:val="en-US"/>
-              </w:rPr>
-            </w:pPr>
-            <w:r>
-              <w:rPr>
-                <w:rFonts w:asciiTheme="majorBidi" w:hAnsiTheme="majorBidi" w:cstheme="majorBidi"/>
-                <w:sz w:val="24"/>
-                <w:szCs w:val="24"/>
-                <w:lang w:val="en-US"/>
-              </w:rPr>
-              <w:t>2</w:t>
-            </w:r>
-          </w:p>
-        </w:tc>
-      </w:tr>
-      <w:tr>
-        <w:tc>
-          <w:tcPr>
-            <w:tcW w:w="4389" w:type="dxa"/>
-          </w:tcPr>
-          <w:p>
-            <w:pPr>
-              <w:pStyle w:val="Paragraphedeliste"/>
-              <w:ind w:left="0"/>
-              <w:jc w:val="both"/>
-              <w:rPr>
-                <w:rFonts w:asciiTheme="majorBidi" w:hAnsiTheme="majorBidi" w:cstheme="majorBidi"/>
-                <w:sz w:val="24"/>
-                <w:szCs w:val="24"/>
-                <w:lang w:val="en-US"/>
-              </w:rPr>
-            </w:pPr>
-            <w:r>
-              <w:rPr>
-                <w:rFonts w:asciiTheme="majorBidi" w:hAnsiTheme="majorBidi" w:cstheme="majorBidi"/>
-                <w:sz w:val="24"/>
-                <w:szCs w:val="24"/>
-                <w:lang w:val="en-US"/>
-              </w:rPr>
-              <w:t>500</w:t>
-            </w:r>
-          </w:p>
-        </w:tc>
-        <w:tc>
-          <w:tcPr>
-            <w:tcW w:w="4389" w:type="dxa"/>
-          </w:tcPr>
-          <w:p>
-            <w:pPr>
-              <w:pStyle w:val="Paragraphedeliste"/>
-              <w:ind w:left="0"/>
-              <w:jc w:val="both"/>
-              <w:rPr>
-                <w:rFonts w:asciiTheme="majorBidi" w:hAnsiTheme="majorBidi" w:cstheme="majorBidi"/>
-                <w:sz w:val="24"/>
-                <w:szCs w:val="24"/>
-                <w:lang w:val="en-US"/>
-              </w:rPr>
-            </w:pPr>
-            <w:r>
-              <w:rPr>
-                <w:rFonts w:asciiTheme="majorBidi" w:hAnsiTheme="majorBidi" w:cstheme="majorBidi"/>
-                <w:sz w:val="24"/>
-                <w:szCs w:val="24"/>
-                <w:lang w:val="en-US"/>
-              </w:rPr>
-              <w:t>6</w:t>
-            </w:r>
-          </w:p>
-        </w:tc>
-      </w:tr>
-      <w:tr>
-        <w:tc>
-          <w:tcPr>
-            <w:tcW w:w="4389" w:type="dxa"/>
-          </w:tcPr>
-          <w:p>
-            <w:pPr>
-              <w:pStyle w:val="Paragraphedeliste"/>
-              <w:ind w:left="0"/>
-              <w:jc w:val="both"/>
-              <w:rPr>
-                <w:rFonts w:asciiTheme="majorBidi" w:hAnsiTheme="majorBidi" w:cstheme="majorBidi"/>
-                <w:sz w:val="24"/>
-                <w:szCs w:val="24"/>
-                <w:lang w:val="en-US"/>
-              </w:rPr>
-            </w:pPr>
-            <w:r>
-              <w:rPr>
-                <w:rFonts w:asciiTheme="majorBidi" w:hAnsiTheme="majorBidi" w:cstheme="majorBidi"/>
-                <w:sz w:val="24"/>
-                <w:szCs w:val="24"/>
-                <w:lang w:val="en-US"/>
-              </w:rPr>
-              <w:t>1000</w:t>
-            </w:r>
-          </w:p>
-        </w:tc>
-        <w:tc>
-          <w:tcPr>
-            <w:tcW w:w="4389" w:type="dxa"/>
-          </w:tcPr>
-          <w:p>
-            <w:pPr>
-              <w:pStyle w:val="Paragraphedeliste"/>
-              <w:ind w:left="0"/>
-              <w:jc w:val="both"/>
-              <w:rPr>
-                <w:rFonts w:asciiTheme="majorBidi" w:hAnsiTheme="majorBidi" w:cstheme="majorBidi"/>
-                <w:sz w:val="24"/>
-                <w:szCs w:val="24"/>
-                <w:lang w:val="en-US"/>
-              </w:rPr>
-            </w:pPr>
-            <w:r>
-              <w:rPr>
-                <w:rFonts w:asciiTheme="majorBidi" w:hAnsiTheme="majorBidi" w:cstheme="majorBidi"/>
-                <w:sz w:val="24"/>
-                <w:szCs w:val="24"/>
-                <w:lang w:val="en-US"/>
-              </w:rPr>
-              <w:t>10</w:t>
-            </w:r>
-          </w:p>
-        </w:tc>
-      </w:tr>
-    </w:tbl>
-    <w:p>
-      <w:pPr>
-        <w:pStyle w:val="Paragraphedeliste"/>
-        <w:ind w:left="510"/>
-        <w:jc w:val="both"/>
-        <w:rPr>
-          <w:rFonts w:asciiTheme="majorBidi" w:hAnsiTheme="majorBidi" w:cstheme="majorBidi"/>
-          <w:b/>
-          <w:bCs/>
-          <w:sz w:val="24"/>
-          <w:szCs w:val="24"/>
-          <w:lang w:val="en-US"/>
-        </w:rPr>
-      </w:pPr>
-    </w:p>
-    <w:p>
-      <w:pPr>
-        <w:pStyle w:val="Paragraphedeliste"/>
-        <w:numPr>
-          <w:ilvl w:val="2"/>
-          <w:numId w:val="45"/>
-        </w:numPr>
-        <w:jc w:val="both"/>
-        <w:rPr>
-          <w:rFonts w:asciiTheme="majorBidi" w:hAnsiTheme="majorBidi" w:cstheme="majorBidi"/>
-          <w:b/>
-          <w:bCs/>
-          <w:sz w:val="24"/>
-          <w:szCs w:val="24"/>
-          <w:lang w:val="en-US"/>
-        </w:rPr>
-      </w:pPr>
-      <w:r>
-        <w:rPr>
-          <w:rFonts w:asciiTheme="majorBidi" w:hAnsiTheme="majorBidi" w:cstheme="majorBidi"/>
-          <w:b/>
-          <w:bCs/>
-          <w:sz w:val="24"/>
-          <w:szCs w:val="24"/>
-          <w:lang w:val="en-US"/>
-        </w:rPr>
-        <w:t xml:space="preserve">Results for </w:t>
-      </w:r>
-      <w:r>
-        <w:rPr>
-          <w:rFonts w:asciiTheme="majorBidi" w:hAnsiTheme="majorBidi" w:cstheme="majorBidi"/>
-          <w:b/>
-          <w:bCs/>
-          <w:sz w:val="24"/>
-          <w:szCs w:val="24"/>
-          <w:lang w:val="en-US"/>
-        </w:rPr>
-        <w:t xml:space="preserve">Research Question </w:t>
-      </w:r>
-      <w:r>
-        <w:rPr>
-          <w:rFonts w:asciiTheme="majorBidi" w:hAnsiTheme="majorBidi" w:cstheme="majorBidi"/>
-          <w:b/>
-          <w:bCs/>
-          <w:sz w:val="24"/>
-          <w:szCs w:val="24"/>
-          <w:lang w:val="en-US"/>
-        </w:rPr>
-        <w:t>4</w:t>
-      </w:r>
-    </w:p>
-    <w:p>
-      <w:pPr>
-        <w:autoSpaceDE w:val="0"/>
-        <w:autoSpaceDN w:val="0"/>
-        <w:adjustRightInd w:val="0"/>
-        <w:spacing w:after="0"/>
-        <w:jc w:val="both"/>
-        <w:rPr>
-          <w:rFonts w:asciiTheme="majorBidi" w:hAnsiTheme="majorBidi" w:cstheme="majorBidi"/>
-          <w:sz w:val="24"/>
-          <w:szCs w:val="24"/>
-          <w:lang w:val="en-US"/>
-        </w:rPr>
-      </w:pPr>
-    </w:p>
-    <w:p>
-      <w:pPr>
-        <w:autoSpaceDE w:val="0"/>
-        <w:autoSpaceDN w:val="0"/>
-        <w:adjustRightInd w:val="0"/>
-        <w:spacing w:after="0"/>
-        <w:jc w:val="both"/>
-        <w:rPr>
-          <w:rFonts w:asciiTheme="majorBidi" w:hAnsiTheme="majorBidi" w:cstheme="majorBidi"/>
-          <w:sz w:val="24"/>
-          <w:szCs w:val="24"/>
-          <w:lang w:val="en-US"/>
-        </w:rPr>
-      </w:pPr>
-    </w:p>
-    <w:tbl>
-      <w:tblPr>
-        <w:tblStyle w:val="Grilledutableau"/>
-        <w:tblW w:w="0" w:type="auto"/>
-        <w:tblInd w:w="510" w:type="dxa"/>
-        <w:tblLook w:val="04A0"/>
-      </w:tblPr>
-      <w:tblGrid>
-        <w:gridCol w:w="2990"/>
-        <w:gridCol w:w="2926"/>
-        <w:gridCol w:w="2862"/>
-      </w:tblGrid>
-      <w:tr>
-        <w:tc>
-          <w:tcPr>
-            <w:tcW w:w="2990" w:type="dxa"/>
-          </w:tcPr>
-          <w:p>
-            <w:pPr>
-              <w:pStyle w:val="Paragraphedeliste"/>
-              <w:ind w:left="0"/>
-              <w:rPr>
-                <w:rFonts w:asciiTheme="majorBidi" w:hAnsiTheme="majorBidi" w:cstheme="majorBidi"/>
-                <w:sz w:val="24"/>
-                <w:szCs w:val="24"/>
-                <w:lang w:val="en-US"/>
-              </w:rPr>
-            </w:pPr>
-            <w:bookmarkStart w:id="0" w:name="_GoBack"/>
-            <w:bookmarkEnd w:id="0"/>
-            <w:r>
-              <w:rPr>
-                <w:rFonts w:asciiTheme="majorBidi" w:hAnsiTheme="majorBidi" w:cstheme="majorBidi"/>
-                <w:sz w:val="24"/>
-                <w:szCs w:val="24"/>
-                <w:lang w:val="en-US"/>
-              </w:rPr>
-              <w:t>System</w:t>
-            </w:r>
-          </w:p>
-        </w:tc>
-        <w:tc>
-          <w:tcPr>
-            <w:tcW w:w="2926" w:type="dxa"/>
-          </w:tcPr>
-          <w:p>
-            <w:pPr>
-              <w:pStyle w:val="Paragraphedeliste"/>
-              <w:ind w:left="0"/>
-              <w:rPr>
-                <w:rFonts w:asciiTheme="majorBidi" w:hAnsiTheme="majorBidi" w:cstheme="majorBidi"/>
-                <w:sz w:val="24"/>
-                <w:szCs w:val="24"/>
-                <w:lang w:val="en-US"/>
-              </w:rPr>
-            </w:pPr>
-            <w:r>
-              <w:rPr>
-                <w:rFonts w:asciiTheme="majorBidi" w:hAnsiTheme="majorBidi" w:cstheme="majorBidi"/>
-                <w:sz w:val="24"/>
-                <w:szCs w:val="24"/>
-                <w:lang w:val="en-US"/>
-              </w:rPr>
-              <w:t>NSGA-II with 1 objective</w:t>
-            </w:r>
-          </w:p>
-        </w:tc>
-        <w:tc>
-          <w:tcPr>
-            <w:tcW w:w="2862" w:type="dxa"/>
-          </w:tcPr>
-          <w:p>
-            <w:pPr>
-              <w:pStyle w:val="Paragraphedeliste"/>
-              <w:ind w:left="0"/>
-              <w:rPr>
-                <w:rFonts w:asciiTheme="majorBidi" w:hAnsiTheme="majorBidi" w:cstheme="majorBidi"/>
-                <w:sz w:val="24"/>
-                <w:szCs w:val="24"/>
-                <w:lang w:val="en-US"/>
-              </w:rPr>
-            </w:pPr>
-            <w:r>
-              <w:rPr>
-                <w:rFonts w:asciiTheme="majorBidi" w:hAnsiTheme="majorBidi" w:cstheme="majorBidi"/>
-                <w:sz w:val="24"/>
-                <w:szCs w:val="24"/>
-                <w:lang w:val="en-US"/>
-              </w:rPr>
-              <w:t>NSGA-II with 1 objective</w:t>
-            </w:r>
-          </w:p>
-        </w:tc>
-      </w:tr>
-      <w:tr>
-        <w:tc>
-          <w:tcPr>
-            <w:tcW w:w="2990" w:type="dxa"/>
-          </w:tcPr>
-          <w:p>
-            <w:pPr>
-              <w:pStyle w:val="Paragraphedeliste"/>
-              <w:ind w:left="0"/>
-              <w:rPr>
-                <w:rFonts w:asciiTheme="majorBidi" w:hAnsiTheme="majorBidi" w:cstheme="majorBidi"/>
-                <w:sz w:val="24"/>
-                <w:szCs w:val="24"/>
-                <w:lang w:val="en-US"/>
-              </w:rPr>
-            </w:pPr>
-            <w:r>
-              <w:rPr>
-                <w:rFonts w:ascii="Calibri" w:eastAsia="Times New Roman" w:hAnsi="Calibri" w:cs="Calibri"/>
-                <w:color w:val="000000"/>
-              </w:rPr>
-              <w:t>ConsmoFile</w:t>
-            </w:r>
-          </w:p>
-        </w:tc>
-        <w:tc>
-          <w:tcPr>
-            <w:tcW w:w="2926" w:type="dxa"/>
-          </w:tcPr>
-          <w:p>
-            <w:pPr>
-              <w:pStyle w:val="Paragraphedeliste"/>
-              <w:ind w:left="0"/>
-              <w:rPr>
-                <w:rFonts w:asciiTheme="majorBidi" w:hAnsiTheme="majorBidi" w:cstheme="majorBidi"/>
-                <w:sz w:val="24"/>
-                <w:szCs w:val="24"/>
-                <w:lang w:val="en-US"/>
-              </w:rPr>
-            </w:pPr>
-            <w:r>
-              <w:rPr>
-                <w:rFonts w:asciiTheme="majorBidi" w:hAnsiTheme="majorBidi" w:cstheme="majorBidi"/>
-                <w:sz w:val="24"/>
-                <w:szCs w:val="24"/>
-                <w:lang w:val="en-US"/>
-              </w:rPr>
-              <w:t>981</w:t>
-            </w:r>
-          </w:p>
-        </w:tc>
-        <w:tc>
-          <w:tcPr>
-            <w:tcW w:w="2862" w:type="dxa"/>
-          </w:tcPr>
-          <w:p>
-            <w:pPr>
-              <w:pStyle w:val="Paragraphedeliste"/>
-              <w:ind w:left="0"/>
-              <w:rPr>
-                <w:rFonts w:asciiTheme="majorBidi" w:hAnsiTheme="majorBidi" w:cstheme="majorBidi"/>
-                <w:sz w:val="24"/>
-                <w:szCs w:val="24"/>
-                <w:lang w:val="en-US"/>
-              </w:rPr>
-            </w:pPr>
-            <w:r>
-              <w:rPr>
-                <w:rFonts w:asciiTheme="majorBidi" w:hAnsiTheme="majorBidi" w:cstheme="majorBidi"/>
-                <w:sz w:val="24"/>
-                <w:szCs w:val="24"/>
-                <w:lang w:val="en-US"/>
-              </w:rPr>
-              <w:t>502</w:t>
-            </w:r>
-          </w:p>
-        </w:tc>
-      </w:tr>
-      <w:tr>
-        <w:tc>
-          <w:tcPr>
-            <w:tcW w:w="2990" w:type="dxa"/>
-          </w:tcPr>
-          <w:p>
-            <w:pPr>
-              <w:pStyle w:val="Paragraphedeliste"/>
-              <w:ind w:left="0"/>
-              <w:rPr>
-                <w:rFonts w:asciiTheme="majorBidi" w:hAnsiTheme="majorBidi" w:cstheme="majorBidi"/>
-                <w:sz w:val="24"/>
-                <w:szCs w:val="24"/>
-                <w:lang w:val="en-US"/>
-              </w:rPr>
-            </w:pPr>
-            <w:r>
-              <w:rPr>
-                <w:rFonts w:ascii="Calibri" w:eastAsia="Times New Roman" w:hAnsi="Calibri" w:cs="Calibri"/>
-                <w:color w:val="000000"/>
-              </w:rPr>
-              <w:t>Gestion_</w:t>
-            </w:r>
-            <w:r>
-              <w:rPr>
-                <w:rFonts w:ascii="Calibri" w:eastAsia="Times New Roman" w:hAnsi="Calibri" w:cs="Calibri"/>
-                <w:color w:val="000000"/>
-              </w:rPr>
-              <w:t>Inscription</w:t>
-            </w:r>
-          </w:p>
-        </w:tc>
-        <w:tc>
-          <w:tcPr>
-            <w:tcW w:w="2926" w:type="dxa"/>
-          </w:tcPr>
-          <w:p>
-            <w:pPr>
-              <w:pStyle w:val="Paragraphedeliste"/>
-              <w:ind w:left="0"/>
-              <w:rPr>
-                <w:rFonts w:asciiTheme="majorBidi" w:hAnsiTheme="majorBidi" w:cstheme="majorBidi"/>
-                <w:sz w:val="24"/>
-                <w:szCs w:val="24"/>
-                <w:lang w:val="en-US"/>
-              </w:rPr>
-            </w:pPr>
-            <w:r>
-              <w:rPr>
-                <w:rFonts w:asciiTheme="majorBidi" w:hAnsiTheme="majorBidi" w:cstheme="majorBidi"/>
-                <w:sz w:val="24"/>
-                <w:szCs w:val="24"/>
-                <w:lang w:val="en-US"/>
-              </w:rPr>
-              <w:t>979</w:t>
-            </w:r>
-          </w:p>
-        </w:tc>
-        <w:tc>
-          <w:tcPr>
-            <w:tcW w:w="2862" w:type="dxa"/>
-          </w:tcPr>
-          <w:p>
-            <w:pPr>
-              <w:pStyle w:val="Paragraphedeliste"/>
-              <w:ind w:left="0"/>
-              <w:rPr>
-                <w:rFonts w:asciiTheme="majorBidi" w:hAnsiTheme="majorBidi" w:cstheme="majorBidi"/>
-                <w:sz w:val="24"/>
-                <w:szCs w:val="24"/>
-                <w:lang w:val="en-US"/>
-              </w:rPr>
-            </w:pPr>
-            <w:r>
-              <w:rPr>
-                <w:rFonts w:asciiTheme="majorBidi" w:hAnsiTheme="majorBidi" w:cstheme="majorBidi"/>
-                <w:sz w:val="24"/>
-                <w:szCs w:val="24"/>
-                <w:lang w:val="en-US"/>
-              </w:rPr>
-              <w:t>550</w:t>
-            </w:r>
-          </w:p>
-        </w:tc>
-      </w:tr>
-      <w:tr>
-        <w:tc>
-          <w:tcPr>
-            <w:tcW w:w="2990" w:type="dxa"/>
-          </w:tcPr>
-          <w:p>
-            <w:pPr>
-              <w:pStyle w:val="Paragraphedeliste"/>
-              <w:ind w:left="0"/>
-              <w:rPr>
-                <w:rFonts w:asciiTheme="majorBidi" w:hAnsiTheme="majorBidi" w:cstheme="majorBidi"/>
-                <w:sz w:val="24"/>
-                <w:szCs w:val="24"/>
-                <w:lang w:val="en-US"/>
-              </w:rPr>
-            </w:pPr>
-            <w:r>
-              <w:rPr>
-                <w:rFonts w:asciiTheme="majorBidi" w:hAnsiTheme="majorBidi" w:cstheme="majorBidi"/>
-                <w:sz w:val="24"/>
-                <w:szCs w:val="24"/>
-                <w:lang w:val="en-US"/>
-              </w:rPr>
-              <w:t>Gestion_Zoo</w:t>
-            </w:r>
-          </w:p>
-        </w:tc>
-        <w:tc>
-          <w:tcPr>
-            <w:tcW w:w="2926" w:type="dxa"/>
-          </w:tcPr>
-          <w:p>
-            <w:pPr>
-              <w:pStyle w:val="Paragraphedeliste"/>
-              <w:ind w:left="0"/>
-              <w:rPr>
-                <w:rFonts w:asciiTheme="majorBidi" w:hAnsiTheme="majorBidi" w:cstheme="majorBidi"/>
-                <w:sz w:val="24"/>
-                <w:szCs w:val="24"/>
-                <w:lang w:val="en-US"/>
-              </w:rPr>
-            </w:pPr>
-            <w:r>
-              <w:rPr>
-                <w:rFonts w:asciiTheme="majorBidi" w:hAnsiTheme="majorBidi" w:cstheme="majorBidi"/>
-                <w:sz w:val="24"/>
-                <w:szCs w:val="24"/>
-                <w:lang w:val="en-US"/>
-              </w:rPr>
-              <w:t>841</w:t>
-            </w:r>
-          </w:p>
-        </w:tc>
-        <w:tc>
-          <w:tcPr>
-            <w:tcW w:w="2862" w:type="dxa"/>
-          </w:tcPr>
-          <w:p>
-            <w:pPr>
-              <w:pStyle w:val="Paragraphedeliste"/>
-              <w:ind w:left="0"/>
-              <w:rPr>
-                <w:rFonts w:asciiTheme="majorBidi" w:hAnsiTheme="majorBidi" w:cstheme="majorBidi"/>
-                <w:sz w:val="24"/>
-                <w:szCs w:val="24"/>
-                <w:lang w:val="en-US"/>
-              </w:rPr>
-            </w:pPr>
-            <w:r>
-              <w:rPr>
-                <w:rFonts w:asciiTheme="majorBidi" w:hAnsiTheme="majorBidi" w:cstheme="majorBidi"/>
-                <w:sz w:val="24"/>
-                <w:szCs w:val="24"/>
-                <w:lang w:val="en-US"/>
-              </w:rPr>
-              <w:t>616</w:t>
-            </w:r>
-          </w:p>
-        </w:tc>
-      </w:tr>
-      <w:tr>
-        <w:tc>
-          <w:tcPr>
-            <w:tcW w:w="2990" w:type="dxa"/>
-          </w:tcPr>
-          <w:p>
-            <w:pPr>
-              <w:pStyle w:val="Paragraphedeliste"/>
-              <w:ind w:left="0"/>
-              <w:rPr>
-                <w:rFonts w:asciiTheme="majorBidi" w:hAnsiTheme="majorBidi" w:cstheme="majorBidi"/>
-                <w:sz w:val="24"/>
-                <w:szCs w:val="24"/>
-                <w:lang w:val="en-US"/>
-              </w:rPr>
-            </w:pPr>
-            <w:r>
-              <w:rPr>
-                <w:rFonts w:asciiTheme="majorBidi" w:hAnsiTheme="majorBidi" w:cstheme="majorBidi"/>
-                <w:sz w:val="24"/>
-                <w:szCs w:val="24"/>
-                <w:lang w:val="en-US"/>
-              </w:rPr>
-              <w:t>Gestion_Etudiant</w:t>
-            </w:r>
-          </w:p>
-        </w:tc>
-        <w:tc>
-          <w:tcPr>
-            <w:tcW w:w="2926" w:type="dxa"/>
-          </w:tcPr>
-          <w:p>
-            <w:pPr>
-              <w:pStyle w:val="Paragraphedeliste"/>
-              <w:ind w:left="0"/>
-              <w:rPr>
-                <w:rFonts w:asciiTheme="majorBidi" w:hAnsiTheme="majorBidi" w:cstheme="majorBidi"/>
-                <w:sz w:val="24"/>
-                <w:szCs w:val="24"/>
-                <w:lang w:val="en-US"/>
-              </w:rPr>
-            </w:pPr>
-            <w:r>
-              <w:rPr>
-                <w:rFonts w:asciiTheme="majorBidi" w:hAnsiTheme="majorBidi" w:cstheme="majorBidi"/>
-                <w:sz w:val="24"/>
-                <w:szCs w:val="24"/>
-                <w:lang w:val="en-US"/>
-              </w:rPr>
-              <w:t>909</w:t>
-            </w:r>
-          </w:p>
-        </w:tc>
-        <w:tc>
-          <w:tcPr>
-            <w:tcW w:w="2862" w:type="dxa"/>
-          </w:tcPr>
-          <w:p>
-            <w:pPr>
-              <w:pStyle w:val="Paragraphedeliste"/>
-              <w:ind w:left="0"/>
-              <w:rPr>
-                <w:rFonts w:asciiTheme="majorBidi" w:hAnsiTheme="majorBidi" w:cstheme="majorBidi"/>
-                <w:sz w:val="24"/>
-                <w:szCs w:val="24"/>
-                <w:lang w:val="en-US"/>
-              </w:rPr>
-            </w:pPr>
-            <w:r>
-              <w:rPr>
-                <w:rFonts w:asciiTheme="majorBidi" w:hAnsiTheme="majorBidi" w:cstheme="majorBidi"/>
-                <w:sz w:val="24"/>
-                <w:szCs w:val="24"/>
-                <w:lang w:val="en-US"/>
-              </w:rPr>
-              <w:t>506</w:t>
-            </w:r>
-          </w:p>
-        </w:tc>
-      </w:tr>
-      <w:tr>
-        <w:tc>
-          <w:tcPr>
-            <w:tcW w:w="2990" w:type="dxa"/>
-          </w:tcPr>
-          <w:p>
-            <w:pPr>
-              <w:pStyle w:val="Paragraphedeliste"/>
-              <w:ind w:left="0"/>
-              <w:rPr>
-                <w:rFonts w:asciiTheme="majorBidi" w:hAnsiTheme="majorBidi" w:cstheme="majorBidi"/>
-                <w:sz w:val="24"/>
-                <w:szCs w:val="24"/>
-                <w:lang w:val="en-US"/>
-              </w:rPr>
-            </w:pPr>
-            <w:r>
-              <w:rPr>
-                <w:rFonts w:asciiTheme="majorBidi" w:hAnsiTheme="majorBidi" w:cstheme="majorBidi"/>
-                <w:sz w:val="24"/>
-                <w:szCs w:val="24"/>
-                <w:lang w:val="en-US"/>
-              </w:rPr>
-              <w:t>Gestion_bancaire</w:t>
-            </w:r>
-          </w:p>
-        </w:tc>
-        <w:tc>
-          <w:tcPr>
-            <w:tcW w:w="2926" w:type="dxa"/>
-          </w:tcPr>
-          <w:p>
-            <w:pPr>
-              <w:pStyle w:val="Paragraphedeliste"/>
-              <w:ind w:left="0"/>
-              <w:rPr>
-                <w:rFonts w:asciiTheme="majorBidi" w:hAnsiTheme="majorBidi" w:cstheme="majorBidi"/>
-                <w:sz w:val="24"/>
-                <w:szCs w:val="24"/>
-                <w:lang w:val="en-US"/>
-              </w:rPr>
-            </w:pPr>
-            <w:r>
-              <w:rPr>
-                <w:rFonts w:asciiTheme="majorBidi" w:hAnsiTheme="majorBidi" w:cstheme="majorBidi"/>
-                <w:sz w:val="24"/>
-                <w:szCs w:val="24"/>
-                <w:lang w:val="en-US"/>
-              </w:rPr>
-              <w:t>500</w:t>
-            </w:r>
-          </w:p>
-        </w:tc>
-        <w:tc>
-          <w:tcPr>
-            <w:tcW w:w="2862" w:type="dxa"/>
-          </w:tcPr>
-          <w:p>
-            <w:pPr>
-              <w:pStyle w:val="Paragraphedeliste"/>
-              <w:ind w:left="0"/>
-              <w:rPr>
-                <w:rFonts w:asciiTheme="majorBidi" w:hAnsiTheme="majorBidi" w:cstheme="majorBidi"/>
-                <w:sz w:val="24"/>
-                <w:szCs w:val="24"/>
-                <w:lang w:val="en-US"/>
-              </w:rPr>
-            </w:pPr>
-            <w:r>
-              <w:rPr>
-                <w:rFonts w:asciiTheme="majorBidi" w:hAnsiTheme="majorBidi" w:cstheme="majorBidi"/>
-                <w:sz w:val="24"/>
-                <w:szCs w:val="24"/>
-                <w:lang w:val="en-US"/>
-              </w:rPr>
-              <w:t>500</w:t>
-            </w:r>
-          </w:p>
-        </w:tc>
-      </w:tr>
-    </w:tbl>
-    <w:p>
-      <w:pPr>
-        <w:pStyle w:val="Paragraphedeliste"/>
-        <w:ind w:left="510"/>
-        <w:rPr>
-          <w:rFonts w:asciiTheme="majorBidi" w:hAnsiTheme="majorBidi" w:cstheme="majorBidi"/>
-          <w:sz w:val="24"/>
-          <w:szCs w:val="24"/>
-          <w:lang w:val="en-US"/>
-        </w:rPr>
-      </w:pPr>
-    </w:p>
-    <w:p>
-      <w:pPr>
-        <w:rPr>
-          <w:lang w:val="en-US"/>
-        </w:rPr>
-      </w:pPr>
+        <w:jc w:val="center"/>
+        <w:rPr>
+          <w:rFonts w:asciiTheme="majorBidi" w:hAnsiTheme="majorBidi" w:cstheme="majorBidi"/>
+          <w:sz w:val="24"/>
+          <w:szCs w:val="24"/>
+          <w:lang w:val="en-US"/>
+        </w:rPr>
+      </w:pPr>
+      <w:r>
+        <w:rPr>
+          <w:rFonts w:asciiTheme="majorBidi" w:hAnsiTheme="majorBidi" w:cstheme="majorBidi"/>
+          <w:noProof/>
+          <w:sz w:val="24"/>
+          <w:szCs w:val="24"/>
+          <w:lang w:val="en-US" w:eastAsia="en-US"/>
+        </w:rPr>
+        <w:drawing>
+          <wp:inline distT="0" distB="0" distL="0" distR="0" wp14:anchorId="27FDE907">
+            <wp:extent cx="4584700" cy="2755900"/>
+            <wp:effectExtent l="0" t="0" r="0" b="0"/>
+            <wp:docPr id="20" name="Picture 20"/>
+            <wp:cNvGraphicFramePr>
+              <a:graphicFrameLocks xmlns:a="http://schemas.openxmlformats.org/drawingml/2006/main" noChangeAspect="1"/>
+            </wp:cNvGraphicFramePr>
+            <a:graphic xmlns:a="http://schemas.openxmlformats.org/drawingml/2006/main">
+              <a:graphicData uri="http://schemas.openxmlformats.org/drawingml/2006/picture">
+                <pic:pic xmlns:pic="http://schemas.openxmlformats.org/drawingml/2006/picture">
+                  <pic:nvPicPr>
+                    <pic:cNvPr id="0" name="Picture 251"/>
+                    <pic:cNvPicPr>
+                      <a:picLocks noChangeAspect="1" noChangeArrowheads="1"/>
+                    </pic:cNvPicPr>
+                  </pic:nvPicPr>
+                  <pic:blipFill>
+                    <a:blip r:embed="rId22">
+                      <a:extLst>
+                        <a:ext uri="{28A0092B-C50C-407E-A947-70E740481C1C}">
+                          <a14:useLocalDpi xmlns:a14="http://schemas.microsoft.com/office/drawing/2010/main" val="0"/>
+                        </a:ext>
+                      </a:extLst>
+                    </a:blip>
+                    <a:srcRect/>
+                    <a:stretch>
+                      <a:fillRect/>
+                    </a:stretch>
+                  </pic:blipFill>
+                  <pic:spPr bwMode="auto">
+                    <a:xfrm>
+                      <a:off x="0" y="0"/>
+                      <a:ext cx="4584700" cy="2755900"/>
+                    </a:xfrm>
+                    <a:prstGeom prst="rect">
+                      <a:avLst/>
+                    </a:prstGeom>
+                    <a:noFill/>
+                  </pic:spPr>
+                </pic:pic>
+              </a:graphicData>
+            </a:graphic>
+          </wp:inline>
+        </w:drawing>
+      </w:r>
     </w:p>
     <w:p/>
     <w:sectPr>
-      <w:headerReference w:type="default" r:id="rId18"/>
-      <w:footerReference w:type="default" r:id="rId19"/>
+      <w:headerReference w:type="default" r:id="rId23"/>
+      <w:footerReference w:type="default" r:id="rId24"/>
       <w:pgSz w:w="11906" w:h="16838"/>
       <w:pgMar w:top="1417" w:right="1417" w:bottom="1417" w:left="1417" w:header="708" w:footer="708" w:gutter="0"/>
       <w:pgBorders w:offsetFrom="page">
@@ -32351,8 +33921,8 @@
 </file>
 
 <file path=word/endnotes.xml><?xml version="1.0" encoding="utf-8"?>
-<w:endnotes xmlns:ve="http://schemas.openxmlformats.org/markup-compatibility/2006" xmlns:o="urn:schemas-microsoft-com:office:office" xmlns:r="http://schemas.openxmlformats.org/officeDocument/2006/relationships" xmlns:m="http://schemas.openxmlformats.org/officeDocument/2006/math" xmlns:v="urn:schemas-microsoft-com:vml" xmlns:wp="http://schemas.openxmlformats.org/drawingml/2006/wordprocessingDrawing" xmlns:w10="urn:schemas-microsoft-com:office:word" xmlns:w="http://schemas.openxmlformats.org/wordprocessingml/2006/main" xmlns:wne="http://schemas.microsoft.com/office/word/2006/wordml">
-  <w:endnote w:type="separator" w:id="0">
+<w:endnotes xmlns:wpc="http://schemas.microsoft.com/office/word/2010/wordprocessingCanvas" xmlns:mc="http://schemas.openxmlformats.org/markup-compatibility/2006" xmlns:o="urn:schemas-microsoft-com:office:office" xmlns:r="http://schemas.openxmlformats.org/officeDocument/2006/relationships" xmlns:m="http://schemas.openxmlformats.org/officeDocument/2006/math" xmlns:v="urn:schemas-microsoft-com:vml" xmlns:wp14="http://schemas.microsoft.com/office/word/2010/wordprocessingDrawing" xmlns:wp="http://schemas.openxmlformats.org/drawingml/2006/wordprocessingDrawing" xmlns:w10="urn:schemas-microsoft-com:office:word" xmlns:w="http://schemas.openxmlformats.org/wordprocessingml/2006/main" xmlns:w14="http://schemas.microsoft.com/office/word/2010/wordml" xmlns:w15="http://schemas.microsoft.com/office/word/2012/wordml" xmlns:wpg="http://schemas.microsoft.com/office/word/2010/wordprocessingGroup" xmlns:wpi="http://schemas.microsoft.com/office/word/2010/wordprocessingInk" xmlns:wne="http://schemas.microsoft.com/office/word/2006/wordml" xmlns:wps="http://schemas.microsoft.com/office/word/2010/wordprocessingShape" mc:Ignorable="w14 w15 wp14">
+  <w:endnote w:type="separator" w:id="-1">
     <w:p>
       <w:pPr>
         <w:spacing w:after="0" w:line="240" w:lineRule="auto"/>
@@ -32362,7 +33932,7 @@
       </w:r>
     </w:p>
   </w:endnote>
-  <w:endnote w:type="continuationSeparator" w:id="1">
+  <w:endnote w:type="continuationSeparator" w:id="0">
     <w:p>
       <w:pPr>
         <w:spacing w:after="0" w:line="240" w:lineRule="auto"/>
@@ -32376,7 +33946,7 @@
 </file>
 
 <file path=word/footer1.xml><?xml version="1.0" encoding="utf-8"?>
-<w:ftr xmlns:ve="http://schemas.openxmlformats.org/markup-compatibility/2006" xmlns:o="urn:schemas-microsoft-com:office:office" xmlns:r="http://schemas.openxmlformats.org/officeDocument/2006/relationships" xmlns:m="http://schemas.openxmlformats.org/officeDocument/2006/math" xmlns:v="urn:schemas-microsoft-com:vml" xmlns:wp="http://schemas.openxmlformats.org/drawingml/2006/wordprocessingDrawing" xmlns:w10="urn:schemas-microsoft-com:office:word" xmlns:w="http://schemas.openxmlformats.org/wordprocessingml/2006/main" xmlns:wne="http://schemas.microsoft.com/office/word/2006/wordml">
+<w:ftr xmlns:wpc="http://schemas.microsoft.com/office/word/2010/wordprocessingCanvas" xmlns:mc="http://schemas.openxmlformats.org/markup-compatibility/2006" xmlns:o="urn:schemas-microsoft-com:office:office" xmlns:r="http://schemas.openxmlformats.org/officeDocument/2006/relationships" xmlns:m="http://schemas.openxmlformats.org/officeDocument/2006/math" xmlns:v="urn:schemas-microsoft-com:vml" xmlns:wp14="http://schemas.microsoft.com/office/word/2010/wordprocessingDrawing" xmlns:wp="http://schemas.openxmlformats.org/drawingml/2006/wordprocessingDrawing" xmlns:w10="urn:schemas-microsoft-com:office:word" xmlns:w="http://schemas.openxmlformats.org/wordprocessingml/2006/main" xmlns:w14="http://schemas.microsoft.com/office/word/2010/wordml" xmlns:w15="http://schemas.microsoft.com/office/word/2012/wordml" xmlns:wpg="http://schemas.microsoft.com/office/word/2010/wordprocessingGroup" xmlns:wpi="http://schemas.microsoft.com/office/word/2010/wordprocessingInk" xmlns:wne="http://schemas.microsoft.com/office/word/2006/wordml" xmlns:wps="http://schemas.microsoft.com/office/word/2010/wordprocessingShape" mc:Ignorable="w14 w15 wp14">
   <w:tbl>
     <w:tblPr>
       <w:tblW w:w="5000" w:type="pct"/>
@@ -32384,7 +33954,7 @@
         <w:top w:val="single" w:sz="18" w:space="0" w:color="808080" w:themeColor="background1" w:themeShade="80"/>
         <w:insideV w:val="single" w:sz="18" w:space="0" w:color="808080" w:themeColor="background1" w:themeShade="80"/>
       </w:tblBorders>
-      <w:tblLook w:val="04A0"/>
+      <w:tblLook w:val="04A0" w:firstRow="1" w:lastRow="0" w:firstColumn="1" w:lastColumn="0" w:noHBand="0" w:noVBand="1"/>
     </w:tblPr>
     <w:tblGrid>
       <w:gridCol w:w="963"/>
@@ -32397,7 +33967,7 @@
         </w:tcPr>
         <w:p>
           <w:pPr>
-            <w:pStyle w:val="Pieddepage"/>
+            <w:pStyle w:val="Footer"/>
             <w:jc w:val="right"/>
             <w:rPr>
               <w:b/>
@@ -32406,18 +33976,35 @@
               <w:szCs w:val="32"/>
             </w:rPr>
           </w:pPr>
-          <w:fldSimple w:instr=" PAGE   \* MERGEFORMAT ">
-            <w:r>
-              <w:rPr>
-                <w:b/>
-                <w:noProof/>
-                <w:color w:val="4F81BD" w:themeColor="accent1"/>
-                <w:sz w:val="32"/>
-                <w:szCs w:val="32"/>
-              </w:rPr>
-              <w:t>2</w:t>
-            </w:r>
-          </w:fldSimple>
+          <w:r>
+            <w:fldChar w:fldCharType="begin"/>
+          </w:r>
+          <w:r>
+            <w:instrText xml:space="preserve"> PAGE   \* MERGEFORMAT </w:instrText>
+          </w:r>
+          <w:r>
+            <w:fldChar w:fldCharType="separate"/>
+          </w:r>
+          <w:r>
+            <w:rPr>
+              <w:b/>
+              <w:noProof/>
+              <w:color w:val="4F81BD" w:themeColor="accent1"/>
+              <w:sz w:val="32"/>
+              <w:szCs w:val="32"/>
+            </w:rPr>
+            <w:t>39</w:t>
+          </w:r>
+          <w:r>
+            <w:rPr>
+              <w:b/>
+              <w:noProof/>
+              <w:color w:val="4F81BD" w:themeColor="accent1"/>
+              <w:sz w:val="32"/>
+              <w:szCs w:val="32"/>
+            </w:rPr>
+            <w:fldChar w:fldCharType="end"/>
+          </w:r>
         </w:p>
       </w:tc>
       <w:tc>
@@ -32426,7 +34013,7 @@
         </w:tcPr>
         <w:p>
           <w:pPr>
-            <w:pStyle w:val="Pieddepage"/>
+            <w:pStyle w:val="Footer"/>
             <w:rPr>
               <w:rFonts w:asciiTheme="majorHAnsi" w:hAnsiTheme="majorHAnsi"/>
               <w:b/>
@@ -32461,15 +34048,15 @@
   </w:tbl>
   <w:p>
     <w:pPr>
-      <w:pStyle w:val="Pieddepage"/>
+      <w:pStyle w:val="Footer"/>
     </w:pPr>
   </w:p>
 </w:ftr>
 </file>
 
 <file path=word/footnotes.xml><?xml version="1.0" encoding="utf-8"?>
-<w:footnotes xmlns:ve="http://schemas.openxmlformats.org/markup-compatibility/2006" xmlns:o="urn:schemas-microsoft-com:office:office" xmlns:r="http://schemas.openxmlformats.org/officeDocument/2006/relationships" xmlns:m="http://schemas.openxmlformats.org/officeDocument/2006/math" xmlns:v="urn:schemas-microsoft-com:vml" xmlns:wp="http://schemas.openxmlformats.org/drawingml/2006/wordprocessingDrawing" xmlns:w10="urn:schemas-microsoft-com:office:word" xmlns:w="http://schemas.openxmlformats.org/wordprocessingml/2006/main" xmlns:wne="http://schemas.microsoft.com/office/word/2006/wordml">
-  <w:footnote w:type="separator" w:id="0">
+<w:footnotes xmlns:wpc="http://schemas.microsoft.com/office/word/2010/wordprocessingCanvas" xmlns:mc="http://schemas.openxmlformats.org/markup-compatibility/2006" xmlns:o="urn:schemas-microsoft-com:office:office" xmlns:r="http://schemas.openxmlformats.org/officeDocument/2006/relationships" xmlns:m="http://schemas.openxmlformats.org/officeDocument/2006/math" xmlns:v="urn:schemas-microsoft-com:vml" xmlns:wp14="http://schemas.microsoft.com/office/word/2010/wordprocessingDrawing" xmlns:wp="http://schemas.openxmlformats.org/drawingml/2006/wordprocessingDrawing" xmlns:w10="urn:schemas-microsoft-com:office:word" xmlns:w="http://schemas.openxmlformats.org/wordprocessingml/2006/main" xmlns:w14="http://schemas.microsoft.com/office/word/2010/wordml" xmlns:w15="http://schemas.microsoft.com/office/word/2012/wordml" xmlns:wpg="http://schemas.microsoft.com/office/word/2010/wordprocessingGroup" xmlns:wpi="http://schemas.microsoft.com/office/word/2010/wordprocessingInk" xmlns:wne="http://schemas.microsoft.com/office/word/2006/wordml" xmlns:wps="http://schemas.microsoft.com/office/word/2010/wordprocessingShape" mc:Ignorable="w14 w15 wp14">
+  <w:footnote w:type="separator" w:id="-1">
     <w:p>
       <w:pPr>
         <w:spacing w:after="0" w:line="240" w:lineRule="auto"/>
@@ -32479,7 +34066,7 @@
       </w:r>
     </w:p>
   </w:footnote>
-  <w:footnote w:type="continuationSeparator" w:id="1">
+  <w:footnote w:type="continuationSeparator" w:id="0">
     <w:p>
       <w:pPr>
         <w:spacing w:after="0" w:line="240" w:lineRule="auto"/>
@@ -32493,7 +34080,7 @@
 </file>
 
 <file path=word/header1.xml><?xml version="1.0" encoding="utf-8"?>
-<w:hdr xmlns:ve="http://schemas.openxmlformats.org/markup-compatibility/2006" xmlns:o="urn:schemas-microsoft-com:office:office" xmlns:r="http://schemas.openxmlformats.org/officeDocument/2006/relationships" xmlns:m="http://schemas.openxmlformats.org/officeDocument/2006/math" xmlns:v="urn:schemas-microsoft-com:vml" xmlns:wp="http://schemas.openxmlformats.org/drawingml/2006/wordprocessingDrawing" xmlns:w10="urn:schemas-microsoft-com:office:word" xmlns:w="http://schemas.openxmlformats.org/wordprocessingml/2006/main" xmlns:wne="http://schemas.microsoft.com/office/word/2006/wordml">
+<w:hdr xmlns:wpc="http://schemas.microsoft.com/office/word/2010/wordprocessingCanvas" xmlns:mc="http://schemas.openxmlformats.org/markup-compatibility/2006" xmlns:o="urn:schemas-microsoft-com:office:office" xmlns:r="http://schemas.openxmlformats.org/officeDocument/2006/relationships" xmlns:m="http://schemas.openxmlformats.org/officeDocument/2006/math" xmlns:v="urn:schemas-microsoft-com:vml" xmlns:wp14="http://schemas.microsoft.com/office/word/2010/wordprocessingDrawing" xmlns:wp="http://schemas.openxmlformats.org/drawingml/2006/wordprocessingDrawing" xmlns:w10="urn:schemas-microsoft-com:office:word" xmlns:w="http://schemas.openxmlformats.org/wordprocessingml/2006/main" xmlns:w14="http://schemas.microsoft.com/office/word/2010/wordml" xmlns:w15="http://schemas.microsoft.com/office/word/2012/wordml" xmlns:wpg="http://schemas.microsoft.com/office/word/2010/wordprocessingGroup" xmlns:wpi="http://schemas.microsoft.com/office/word/2010/wordprocessingInk" xmlns:wne="http://schemas.microsoft.com/office/word/2006/wordml" xmlns:wps="http://schemas.microsoft.com/office/word/2010/wordprocessingShape" mc:Ignorable="w14 w15 wp14">
   <w:tbl>
     <w:tblPr>
       <w:tblW w:w="5000" w:type="pct"/>
@@ -32507,7 +34094,7 @@
         <w:bottom w:w="72" w:type="dxa"/>
         <w:right w:w="115" w:type="dxa"/>
       </w:tblCellMar>
-      <w:tblLook w:val="04A0"/>
+      <w:tblLook w:val="04A0" w:firstRow="1" w:lastRow="0" w:firstColumn="1" w:lastColumn="0" w:noHBand="0" w:noVBand="1"/>
     </w:tblPr>
     <w:tblGrid>
       <w:gridCol w:w="8143"/>
@@ -32542,7 +34129,7 @@
             </w:tcPr>
             <w:p>
               <w:pPr>
-                <w:pStyle w:val="En-tte"/>
+                <w:pStyle w:val="Header"/>
                 <w:rPr>
                   <w:rFonts w:asciiTheme="majorHAnsi" w:eastAsiaTheme="majorEastAsia" w:hAnsiTheme="majorHAnsi" w:cstheme="majorBidi"/>
                   <w:sz w:val="36"/>
@@ -32589,7 +34176,7 @@
             </w:tcPr>
             <w:p>
               <w:pPr>
-                <w:pStyle w:val="En-tte"/>
+                <w:pStyle w:val="Header"/>
                 <w:rPr>
                   <w:rFonts w:asciiTheme="majorHAnsi" w:eastAsiaTheme="majorEastAsia" w:hAnsiTheme="majorHAnsi" w:cstheme="majorBidi"/>
                   <w:b/>
@@ -32618,15 +34205,15 @@
   </w:tbl>
   <w:p>
     <w:pPr>
-      <w:pStyle w:val="En-tte"/>
+      <w:pStyle w:val="Header"/>
     </w:pPr>
   </w:p>
 </w:hdr>
 </file>
 
 <file path=word/numbering.xml><?xml version="1.0" encoding="utf-8"?>
-<w:numbering xmlns:ve="http://schemas.openxmlformats.org/markup-compatibility/2006" xmlns:o="urn:schemas-microsoft-com:office:office" xmlns:r="http://schemas.openxmlformats.org/officeDocument/2006/relationships" xmlns:m="http://schemas.openxmlformats.org/officeDocument/2006/math" xmlns:v="urn:schemas-microsoft-com:vml" xmlns:wp="http://schemas.openxmlformats.org/drawingml/2006/wordprocessingDrawing" xmlns:w10="urn:schemas-microsoft-com:office:word" xmlns:w="http://schemas.openxmlformats.org/wordprocessingml/2006/main" xmlns:wne="http://schemas.microsoft.com/office/word/2006/wordml">
-  <w:abstractNum w:abstractNumId="0">
+<w:numbering xmlns:wpc="http://schemas.microsoft.com/office/word/2010/wordprocessingCanvas" xmlns:mc="http://schemas.openxmlformats.org/markup-compatibility/2006" xmlns:o="urn:schemas-microsoft-com:office:office" xmlns:r="http://schemas.openxmlformats.org/officeDocument/2006/relationships" xmlns:m="http://schemas.openxmlformats.org/officeDocument/2006/math" xmlns:v="urn:schemas-microsoft-com:vml" xmlns:wp14="http://schemas.microsoft.com/office/word/2010/wordprocessingDrawing" xmlns:wp="http://schemas.openxmlformats.org/drawingml/2006/wordprocessingDrawing" xmlns:w10="urn:schemas-microsoft-com:office:word" xmlns:w="http://schemas.openxmlformats.org/wordprocessingml/2006/main" xmlns:w14="http://schemas.microsoft.com/office/word/2010/wordml" xmlns:w15="http://schemas.microsoft.com/office/word/2012/wordml" xmlns:wpg="http://schemas.microsoft.com/office/word/2010/wordprocessingGroup" xmlns:wpi="http://schemas.microsoft.com/office/word/2010/wordprocessingInk" xmlns:wne="http://schemas.microsoft.com/office/word/2006/wordml" xmlns:wps="http://schemas.microsoft.com/office/word/2010/wordprocessingShape" mc:Ignorable="w14 w15 wp14">
+  <w:abstractNum w:abstractNumId="0" w15:restartNumberingAfterBreak="0">
     <w:nsid w:val="017C2E94"/>
     <w:multiLevelType w:val="multilevel"/>
     <w:tmpl w:val="CFA4535C"/>
@@ -32748,7 +34335,7 @@
       </w:rPr>
     </w:lvl>
   </w:abstractNum>
-  <w:abstractNum w:abstractNumId="1">
+  <w:abstractNum w:abstractNumId="1" w15:restartNumberingAfterBreak="0">
     <w:nsid w:val="0BCA6647"/>
     <w:multiLevelType w:val="hybridMultilevel"/>
     <w:tmpl w:val="F5462FF2"/>
@@ -32834,7 +34421,7 @@
       </w:pPr>
     </w:lvl>
   </w:abstractNum>
-  <w:abstractNum w:abstractNumId="2">
+  <w:abstractNum w:abstractNumId="2" w15:restartNumberingAfterBreak="0">
     <w:nsid w:val="0E063298"/>
     <w:multiLevelType w:val="hybridMultilevel"/>
     <w:tmpl w:val="DEB454E4"/>
@@ -32947,7 +34534,7 @@
       </w:rPr>
     </w:lvl>
   </w:abstractNum>
-  <w:abstractNum w:abstractNumId="3">
+  <w:abstractNum w:abstractNumId="3" w15:restartNumberingAfterBreak="0">
     <w:nsid w:val="0E9F2F71"/>
     <w:multiLevelType w:val="multilevel"/>
     <w:tmpl w:val="17709DD2"/>
@@ -33060,7 +34647,7 @@
       </w:rPr>
     </w:lvl>
   </w:abstractNum>
-  <w:abstractNum w:abstractNumId="4">
+  <w:abstractNum w:abstractNumId="4" w15:restartNumberingAfterBreak="0">
     <w:nsid w:val="0F65509C"/>
     <w:multiLevelType w:val="hybridMultilevel"/>
     <w:tmpl w:val="B1B4DE1C"/>
@@ -33173,7 +34760,7 @@
       </w:rPr>
     </w:lvl>
   </w:abstractNum>
-  <w:abstractNum w:abstractNumId="5">
+  <w:abstractNum w:abstractNumId="5" w15:restartNumberingAfterBreak="0">
     <w:nsid w:val="12266C43"/>
     <w:multiLevelType w:val="multilevel"/>
     <w:tmpl w:val="0EEA6694"/>
@@ -33286,7 +34873,7 @@
       </w:rPr>
     </w:lvl>
   </w:abstractNum>
-  <w:abstractNum w:abstractNumId="6">
+  <w:abstractNum w:abstractNumId="6" w15:restartNumberingAfterBreak="0">
     <w:nsid w:val="19F756C6"/>
     <w:multiLevelType w:val="hybridMultilevel"/>
     <w:tmpl w:val="7506DF82"/>
@@ -33372,7 +34959,7 @@
       </w:pPr>
     </w:lvl>
   </w:abstractNum>
-  <w:abstractNum w:abstractNumId="7">
+  <w:abstractNum w:abstractNumId="7" w15:restartNumberingAfterBreak="0">
     <w:nsid w:val="1ADD43CC"/>
     <w:multiLevelType w:val="hybridMultilevel"/>
     <w:tmpl w:val="3496B5EA"/>
@@ -33458,7 +35045,7 @@
       </w:pPr>
     </w:lvl>
   </w:abstractNum>
-  <w:abstractNum w:abstractNumId="8">
+  <w:abstractNum w:abstractNumId="8" w15:restartNumberingAfterBreak="0">
     <w:nsid w:val="1F885F2E"/>
     <w:multiLevelType w:val="multilevel"/>
     <w:tmpl w:val="D84421C8"/>
@@ -33571,7 +35158,7 @@
       </w:rPr>
     </w:lvl>
   </w:abstractNum>
-  <w:abstractNum w:abstractNumId="9">
+  <w:abstractNum w:abstractNumId="9" w15:restartNumberingAfterBreak="0">
     <w:nsid w:val="20C67466"/>
     <w:multiLevelType w:val="multilevel"/>
     <w:tmpl w:val="2572EFE0"/>
@@ -33684,7 +35271,7 @@
       </w:rPr>
     </w:lvl>
   </w:abstractNum>
-  <w:abstractNum w:abstractNumId="10">
+  <w:abstractNum w:abstractNumId="10" w15:restartNumberingAfterBreak="0">
     <w:nsid w:val="266658C3"/>
     <w:multiLevelType w:val="hybridMultilevel"/>
     <w:tmpl w:val="CEEA9D72"/>
@@ -33770,7 +35357,7 @@
       </w:pPr>
     </w:lvl>
   </w:abstractNum>
-  <w:abstractNum w:abstractNumId="11">
+  <w:abstractNum w:abstractNumId="11" w15:restartNumberingAfterBreak="0">
     <w:nsid w:val="29112A8D"/>
     <w:multiLevelType w:val="multilevel"/>
     <w:tmpl w:val="42DC795A"/>
@@ -33883,7 +35470,7 @@
       </w:rPr>
     </w:lvl>
   </w:abstractNum>
-  <w:abstractNum w:abstractNumId="12">
+  <w:abstractNum w:abstractNumId="12" w15:restartNumberingAfterBreak="0">
     <w:nsid w:val="2A094614"/>
     <w:multiLevelType w:val="hybridMultilevel"/>
     <w:tmpl w:val="04DCC94C"/>
@@ -33996,7 +35583,7 @@
       </w:rPr>
     </w:lvl>
   </w:abstractNum>
-  <w:abstractNum w:abstractNumId="13">
+  <w:abstractNum w:abstractNumId="13" w15:restartNumberingAfterBreak="0">
     <w:nsid w:val="2B546AB3"/>
     <w:multiLevelType w:val="hybridMultilevel"/>
     <w:tmpl w:val="55AC388A"/>
@@ -34109,7 +35696,7 @@
       </w:rPr>
     </w:lvl>
   </w:abstractNum>
-  <w:abstractNum w:abstractNumId="14">
+  <w:abstractNum w:abstractNumId="14" w15:restartNumberingAfterBreak="0">
     <w:nsid w:val="2BD07931"/>
     <w:multiLevelType w:val="hybridMultilevel"/>
     <w:tmpl w:val="3CDA0138"/>
@@ -34222,7 +35809,7 @@
       </w:rPr>
     </w:lvl>
   </w:abstractNum>
-  <w:abstractNum w:abstractNumId="15">
+  <w:abstractNum w:abstractNumId="15" w15:restartNumberingAfterBreak="0">
     <w:nsid w:val="2D304499"/>
     <w:multiLevelType w:val="multilevel"/>
     <w:tmpl w:val="4154A7B2"/>
@@ -34335,7 +35922,7 @@
       </w:rPr>
     </w:lvl>
   </w:abstractNum>
-  <w:abstractNum w:abstractNumId="16">
+  <w:abstractNum w:abstractNumId="16" w15:restartNumberingAfterBreak="0">
     <w:nsid w:val="2E9F499B"/>
     <w:multiLevelType w:val="hybridMultilevel"/>
     <w:tmpl w:val="EE7800FA"/>
@@ -34448,7 +36035,7 @@
       </w:rPr>
     </w:lvl>
   </w:abstractNum>
-  <w:abstractNum w:abstractNumId="17">
+  <w:abstractNum w:abstractNumId="17" w15:restartNumberingAfterBreak="0">
     <w:nsid w:val="30DD3D89"/>
     <w:multiLevelType w:val="hybridMultilevel"/>
     <w:tmpl w:val="C07CFA2A"/>
@@ -34561,7 +36148,7 @@
       </w:rPr>
     </w:lvl>
   </w:abstractNum>
-  <w:abstractNum w:abstractNumId="18">
+  <w:abstractNum w:abstractNumId="18" w15:restartNumberingAfterBreak="0">
     <w:nsid w:val="33AB611F"/>
     <w:multiLevelType w:val="hybridMultilevel"/>
     <w:tmpl w:val="87C05006"/>
@@ -34674,7 +36261,7 @@
       </w:rPr>
     </w:lvl>
   </w:abstractNum>
-  <w:abstractNum w:abstractNumId="19">
+  <w:abstractNum w:abstractNumId="19" w15:restartNumberingAfterBreak="0">
     <w:nsid w:val="33F509F0"/>
     <w:multiLevelType w:val="hybridMultilevel"/>
     <w:tmpl w:val="6F8CE77C"/>
@@ -34787,7 +36374,7 @@
       </w:rPr>
     </w:lvl>
   </w:abstractNum>
-  <w:abstractNum w:abstractNumId="20">
+  <w:abstractNum w:abstractNumId="20" w15:restartNumberingAfterBreak="0">
     <w:nsid w:val="34B5352B"/>
     <w:multiLevelType w:val="hybridMultilevel"/>
     <w:tmpl w:val="CF74133A"/>
@@ -34900,7 +36487,7 @@
       </w:rPr>
     </w:lvl>
   </w:abstractNum>
-  <w:abstractNum w:abstractNumId="21">
+  <w:abstractNum w:abstractNumId="21" w15:restartNumberingAfterBreak="0">
     <w:nsid w:val="370B4EC9"/>
     <w:multiLevelType w:val="hybridMultilevel"/>
     <w:tmpl w:val="0E90F56C"/>
@@ -34986,7 +36573,7 @@
       </w:pPr>
     </w:lvl>
   </w:abstractNum>
-  <w:abstractNum w:abstractNumId="22">
+  <w:abstractNum w:abstractNumId="22" w15:restartNumberingAfterBreak="0">
     <w:nsid w:val="3992481E"/>
     <w:multiLevelType w:val="multilevel"/>
     <w:tmpl w:val="9E98D6EA"/>
@@ -35099,7 +36686,7 @@
       </w:rPr>
     </w:lvl>
   </w:abstractNum>
-  <w:abstractNum w:abstractNumId="23">
+  <w:abstractNum w:abstractNumId="23" w15:restartNumberingAfterBreak="0">
     <w:nsid w:val="3A2301CB"/>
     <w:multiLevelType w:val="multilevel"/>
     <w:tmpl w:val="CFA4535C"/>
@@ -35221,7 +36808,7 @@
       </w:rPr>
     </w:lvl>
   </w:abstractNum>
-  <w:abstractNum w:abstractNumId="24">
+  <w:abstractNum w:abstractNumId="24" w15:restartNumberingAfterBreak="0">
     <w:nsid w:val="3D063FC8"/>
     <w:multiLevelType w:val="hybridMultilevel"/>
     <w:tmpl w:val="594641D8"/>
@@ -35307,7 +36894,7 @@
       </w:pPr>
     </w:lvl>
   </w:abstractNum>
-  <w:abstractNum w:abstractNumId="25">
+  <w:abstractNum w:abstractNumId="25" w15:restartNumberingAfterBreak="0">
     <w:nsid w:val="3D984048"/>
     <w:multiLevelType w:val="hybridMultilevel"/>
     <w:tmpl w:val="B2DC3A48"/>
@@ -35420,7 +37007,7 @@
       </w:rPr>
     </w:lvl>
   </w:abstractNum>
-  <w:abstractNum w:abstractNumId="26">
+  <w:abstractNum w:abstractNumId="26" w15:restartNumberingAfterBreak="0">
     <w:nsid w:val="43195B8B"/>
     <w:multiLevelType w:val="hybridMultilevel"/>
     <w:tmpl w:val="420C30AA"/>
@@ -35506,7 +37093,7 @@
       </w:pPr>
     </w:lvl>
   </w:abstractNum>
-  <w:abstractNum w:abstractNumId="27">
+  <w:abstractNum w:abstractNumId="27" w15:restartNumberingAfterBreak="0">
     <w:nsid w:val="46F732EA"/>
     <w:multiLevelType w:val="multilevel"/>
     <w:tmpl w:val="09A0A2B8"/>
@@ -35619,7 +37206,7 @@
       </w:rPr>
     </w:lvl>
   </w:abstractNum>
-  <w:abstractNum w:abstractNumId="28">
+  <w:abstractNum w:abstractNumId="28" w15:restartNumberingAfterBreak="0">
     <w:nsid w:val="481D52C4"/>
     <w:multiLevelType w:val="hybridMultilevel"/>
     <w:tmpl w:val="9FA06BEC"/>
@@ -35708,7 +37295,7 @@
       </w:pPr>
     </w:lvl>
   </w:abstractNum>
-  <w:abstractNum w:abstractNumId="29">
+  <w:abstractNum w:abstractNumId="29" w15:restartNumberingAfterBreak="0">
     <w:nsid w:val="4C005149"/>
     <w:multiLevelType w:val="hybridMultilevel"/>
     <w:tmpl w:val="23248826"/>
@@ -35821,7 +37408,7 @@
       </w:rPr>
     </w:lvl>
   </w:abstractNum>
-  <w:abstractNum w:abstractNumId="30">
+  <w:abstractNum w:abstractNumId="30" w15:restartNumberingAfterBreak="0">
     <w:nsid w:val="4D6D15E7"/>
     <w:multiLevelType w:val="multilevel"/>
     <w:tmpl w:val="7CDEB028"/>
@@ -35938,7 +37525,7 @@
       </w:rPr>
     </w:lvl>
   </w:abstractNum>
-  <w:abstractNum w:abstractNumId="31">
+  <w:abstractNum w:abstractNumId="31" w15:restartNumberingAfterBreak="0">
     <w:nsid w:val="50E63FF0"/>
     <w:multiLevelType w:val="hybridMultilevel"/>
     <w:tmpl w:val="214E0A3A"/>
@@ -36051,7 +37638,7 @@
       </w:rPr>
     </w:lvl>
   </w:abstractNum>
-  <w:abstractNum w:abstractNumId="32">
+  <w:abstractNum w:abstractNumId="32" w15:restartNumberingAfterBreak="0">
     <w:nsid w:val="56205803"/>
     <w:multiLevelType w:val="multilevel"/>
     <w:tmpl w:val="900C7FE2"/>
@@ -36156,7 +37743,7 @@
       </w:pPr>
     </w:lvl>
   </w:abstractNum>
-  <w:abstractNum w:abstractNumId="33">
+  <w:abstractNum w:abstractNumId="33" w15:restartNumberingAfterBreak="0">
     <w:nsid w:val="57BC1989"/>
     <w:multiLevelType w:val="multilevel"/>
     <w:tmpl w:val="59C2C56C"/>
@@ -36269,7 +37856,7 @@
       </w:rPr>
     </w:lvl>
   </w:abstractNum>
-  <w:abstractNum w:abstractNumId="34">
+  <w:abstractNum w:abstractNumId="34" w15:restartNumberingAfterBreak="0">
     <w:nsid w:val="59350E93"/>
     <w:multiLevelType w:val="hybridMultilevel"/>
     <w:tmpl w:val="18F243FA"/>
@@ -36358,7 +37945,7 @@
       </w:pPr>
     </w:lvl>
   </w:abstractNum>
-  <w:abstractNum w:abstractNumId="35">
+  <w:abstractNum w:abstractNumId="35" w15:restartNumberingAfterBreak="0">
     <w:nsid w:val="5A552685"/>
     <w:multiLevelType w:val="multilevel"/>
     <w:tmpl w:val="74CAD9A2"/>
@@ -36471,7 +38058,7 @@
       </w:rPr>
     </w:lvl>
   </w:abstractNum>
-  <w:abstractNum w:abstractNumId="36">
+  <w:abstractNum w:abstractNumId="36" w15:restartNumberingAfterBreak="0">
     <w:nsid w:val="5D2111D7"/>
     <w:multiLevelType w:val="multilevel"/>
     <w:tmpl w:val="F1E0BB4A"/>
@@ -36586,7 +38173,7 @@
       </w:rPr>
     </w:lvl>
   </w:abstractNum>
-  <w:abstractNum w:abstractNumId="37">
+  <w:abstractNum w:abstractNumId="37" w15:restartNumberingAfterBreak="0">
     <w:nsid w:val="60DA4749"/>
     <w:multiLevelType w:val="multilevel"/>
     <w:tmpl w:val="26DA016C"/>
@@ -36699,7 +38286,7 @@
       </w:rPr>
     </w:lvl>
   </w:abstractNum>
-  <w:abstractNum w:abstractNumId="38">
+  <w:abstractNum w:abstractNumId="38" w15:restartNumberingAfterBreak="0">
     <w:nsid w:val="657628F1"/>
     <w:multiLevelType w:val="multilevel"/>
     <w:tmpl w:val="7C121D98"/>
@@ -36812,7 +38399,7 @@
       </w:rPr>
     </w:lvl>
   </w:abstractNum>
-  <w:abstractNum w:abstractNumId="39">
+  <w:abstractNum w:abstractNumId="39" w15:restartNumberingAfterBreak="0">
     <w:nsid w:val="65BC348A"/>
     <w:multiLevelType w:val="hybridMultilevel"/>
     <w:tmpl w:val="26FCEA4E"/>
@@ -36901,7 +38488,7 @@
       </w:pPr>
     </w:lvl>
   </w:abstractNum>
-  <w:abstractNum w:abstractNumId="40">
+  <w:abstractNum w:abstractNumId="40" w15:restartNumberingAfterBreak="0">
     <w:nsid w:val="6C331E73"/>
     <w:multiLevelType w:val="hybridMultilevel"/>
     <w:tmpl w:val="E9B8DD1C"/>
@@ -36987,7 +38574,7 @@
       </w:pPr>
     </w:lvl>
   </w:abstractNum>
-  <w:abstractNum w:abstractNumId="41">
+  <w:abstractNum w:abstractNumId="41" w15:restartNumberingAfterBreak="0">
     <w:nsid w:val="72FF71F0"/>
     <w:multiLevelType w:val="multilevel"/>
     <w:tmpl w:val="39E0D934"/>
@@ -37100,7 +38687,129 @@
       </w:rPr>
     </w:lvl>
   </w:abstractNum>
-  <w:abstractNum w:abstractNumId="42">
+  <w:abstractNum w:abstractNumId="42" w15:restartNumberingAfterBreak="0">
+    <w:nsid w:val="730C6DDA"/>
+    <w:multiLevelType w:val="multilevel"/>
+    <w:tmpl w:val="CFA4535C"/>
+    <w:lvl w:ilvl="0">
+      <w:start w:val="3"/>
+      <w:numFmt w:val="decimal"/>
+      <w:lvlText w:val="%1"/>
+      <w:lvlJc w:val="left"/>
+      <w:pPr>
+        <w:ind w:left="480" w:hanging="480"/>
+      </w:pPr>
+      <w:rPr>
+        <w:rFonts w:hint="default"/>
+        <w:b/>
+      </w:rPr>
+    </w:lvl>
+    <w:lvl w:ilvl="1">
+      <w:start w:val="1"/>
+      <w:numFmt w:val="decimal"/>
+      <w:lvlText w:val="%1.%2"/>
+      <w:lvlJc w:val="left"/>
+      <w:pPr>
+        <w:ind w:left="510" w:hanging="480"/>
+      </w:pPr>
+      <w:rPr>
+        <w:rFonts w:hint="default"/>
+        <w:b/>
+      </w:rPr>
+    </w:lvl>
+    <w:lvl w:ilvl="2">
+      <w:start w:val="1"/>
+      <w:numFmt w:val="decimal"/>
+      <w:lvlText w:val="%1.%2.%3"/>
+      <w:lvlJc w:val="left"/>
+      <w:pPr>
+        <w:ind w:left="780" w:hanging="720"/>
+      </w:pPr>
+      <w:rPr>
+        <w:rFonts w:hint="default"/>
+        <w:b/>
+      </w:rPr>
+    </w:lvl>
+    <w:lvl w:ilvl="3">
+      <w:start w:val="1"/>
+      <w:numFmt w:val="decimal"/>
+      <w:lvlText w:val="%1.%2.%3.%4"/>
+      <w:lvlJc w:val="left"/>
+      <w:pPr>
+        <w:ind w:left="810" w:hanging="720"/>
+      </w:pPr>
+      <w:rPr>
+        <w:rFonts w:hint="default"/>
+        <w:b/>
+      </w:rPr>
+    </w:lvl>
+    <w:lvl w:ilvl="4">
+      <w:start w:val="1"/>
+      <w:numFmt w:val="decimal"/>
+      <w:lvlText w:val="%1.%2.%3.%4.%5"/>
+      <w:lvlJc w:val="left"/>
+      <w:pPr>
+        <w:ind w:left="1200" w:hanging="1080"/>
+      </w:pPr>
+      <w:rPr>
+        <w:rFonts w:hint="default"/>
+        <w:b/>
+      </w:rPr>
+    </w:lvl>
+    <w:lvl w:ilvl="5">
+      <w:start w:val="1"/>
+      <w:numFmt w:val="decimal"/>
+      <w:lvlText w:val="%1.%2.%3.%4.%5.%6"/>
+      <w:lvlJc w:val="left"/>
+      <w:pPr>
+        <w:ind w:left="1230" w:hanging="1080"/>
+      </w:pPr>
+      <w:rPr>
+        <w:rFonts w:hint="default"/>
+        <w:b/>
+      </w:rPr>
+    </w:lvl>
+    <w:lvl w:ilvl="6">
+      <w:start w:val="1"/>
+      <w:numFmt w:val="decimal"/>
+      <w:lvlText w:val="%1.%2.%3.%4.%5.%6.%7"/>
+      <w:lvlJc w:val="left"/>
+      <w:pPr>
+        <w:ind w:left="1620" w:hanging="1440"/>
+      </w:pPr>
+      <w:rPr>
+        <w:rFonts w:hint="default"/>
+        <w:b/>
+      </w:rPr>
+    </w:lvl>
+    <w:lvl w:ilvl="7">
+      <w:start w:val="1"/>
+      <w:numFmt w:val="decimal"/>
+      <w:lvlText w:val="%1.%2.%3.%4.%5.%6.%7.%8"/>
+      <w:lvlJc w:val="left"/>
+      <w:pPr>
+        <w:ind w:left="1650" w:hanging="1440"/>
+      </w:pPr>
+      <w:rPr>
+        <w:rFonts w:hint="default"/>
+        <w:b/>
+      </w:rPr>
+    </w:lvl>
+    <w:lvl w:ilvl="8">
+      <w:start w:val="1"/>
+      <w:numFmt w:val="decimal"/>
+      <w:lvlText w:val="%1.%2.%3.%4.%5.%6.%7.%8.%9"/>
+      <w:lvlJc w:val="left"/>
+      <w:pPr>
+        <w:ind w:left="2040" w:hanging="1800"/>
+      </w:pPr>
+      <w:rPr>
+        <w:rFonts w:hint="default"/>
+        <w:b/>
+      </w:rPr>
+    </w:lvl>
+  </w:abstractNum>
+  <w:abstractNum w:abstractNumId="43" w15:restartNumberingAfterBreak="0">
     <w:nsid w:val="74984036"/>
     <w:multiLevelType w:val="multilevel"/>
     <w:tmpl w:val="A8F8CE7E"/>
@@ -37215,14 +38924,14 @@
       </w:rPr>
     </w:lvl>
   </w:abstractNum>
-  <w:abstractNum w:abstractNumId="43">
+  <w:abstractNum w:abstractNumId="44" w15:restartNumberingAfterBreak="0">
     <w:nsid w:val="766602A5"/>
     <w:multiLevelType w:val="hybridMultilevel"/>
     <w:tmpl w:val="2898C6DE"/>
     <w:lvl w:ilvl="0" w:tplc="AFB08C9E">
       <w:start w:val="1"/>
       <w:numFmt w:val="decimal"/>
-      <w:pStyle w:val="Titre2"/>
+      <w:pStyle w:val="Heading2"/>
       <w:lvlText w:val="%1.1"/>
       <w:lvlJc w:val="left"/>
       <w:pPr>
@@ -37305,7 +39014,7 @@
       </w:pPr>
     </w:lvl>
   </w:abstractNum>
-  <w:abstractNum w:abstractNumId="44">
+  <w:abstractNum w:abstractNumId="45" w15:restartNumberingAfterBreak="0">
     <w:nsid w:val="795635CB"/>
     <w:multiLevelType w:val="multilevel"/>
     <w:tmpl w:val="9D343C20"/>
@@ -37420,7 +39129,7 @@
       </w:rPr>
     </w:lvl>
   </w:abstractNum>
-  <w:abstractNum w:abstractNumId="45">
+  <w:abstractNum w:abstractNumId="46" w15:restartNumberingAfterBreak="0">
     <w:nsid w:val="7D7C53D0"/>
     <w:multiLevelType w:val="hybridMultilevel"/>
     <w:tmpl w:val="357AE7C0"/>
@@ -37552,7 +39261,7 @@
     <w:abstractNumId w:val="5"/>
   </w:num>
   <w:num w:numId="7">
-    <w:abstractNumId w:val="43"/>
+    <w:abstractNumId w:val="44"/>
   </w:num>
   <w:num w:numId="8">
     <w:abstractNumId w:val="28"/>
@@ -37564,10 +39273,10 @@
     <w:abstractNumId w:val="13"/>
   </w:num>
   <w:num w:numId="11">
-    <w:abstractNumId w:val="42"/>
+    <w:abstractNumId w:val="43"/>
   </w:num>
   <w:num w:numId="12">
-    <w:abstractNumId w:val="44"/>
+    <w:abstractNumId w:val="45"/>
   </w:num>
   <w:num w:numId="13">
     <w:abstractNumId w:val="36"/>
@@ -37657,7 +39366,7 @@
     <w:abstractNumId w:val="17"/>
   </w:num>
   <w:num w:numId="42">
-    <w:abstractNumId w:val="45"/>
+    <w:abstractNumId w:val="46"/>
   </w:num>
   <w:num w:numId="43">
     <w:abstractNumId w:val="19"/>
@@ -37671,11 +39380,14 @@
   <w:num w:numId="46">
     <w:abstractNumId w:val="15"/>
   </w:num>
+  <w:num w:numId="47">
+    <w:abstractNumId w:val="42"/>
+  </w:num>
 </w:numbering>
 </file>
 
 <file path=word/styles.xml><?xml version="1.0" encoding="utf-8"?>
-<w:styles xmlns:r="http://schemas.openxmlformats.org/officeDocument/2006/relationships" xmlns:w="http://schemas.openxmlformats.org/wordprocessingml/2006/main">
+<w:styles xmlns:mc="http://schemas.openxmlformats.org/markup-compatibility/2006" xmlns:r="http://schemas.openxmlformats.org/officeDocument/2006/relationships" xmlns:w="http://schemas.openxmlformats.org/wordprocessingml/2006/main" xmlns:w14="http://schemas.microsoft.com/office/word/2010/wordml" xmlns:w15="http://schemas.microsoft.com/office/word/2012/wordml" mc:Ignorable="w14 w15">
   <w:docDefaults>
     <w:rPrDefault>
       <w:rPr>
@@ -37691,155 +39403,389 @@
       </w:pPr>
     </w:pPrDefault>
   </w:docDefaults>
-  <w:latentStyles w:defLockedState="0" w:defUIPriority="99" w:defSemiHidden="1" w:defUnhideWhenUsed="1" w:defQFormat="0" w:count="267">
-    <w:lsdException w:name="Normal" w:semiHidden="0" w:uiPriority="0" w:unhideWhenUsed="0" w:qFormat="1"/>
-    <w:lsdException w:name="heading 1" w:semiHidden="0" w:uiPriority="9" w:unhideWhenUsed="0" w:qFormat="1"/>
-    <w:lsdException w:name="heading 2" w:uiPriority="9" w:qFormat="1"/>
-    <w:lsdException w:name="heading 3" w:uiPriority="9" w:qFormat="1"/>
-    <w:lsdException w:name="heading 4" w:uiPriority="9" w:qFormat="1"/>
-    <w:lsdException w:name="heading 5" w:uiPriority="9" w:qFormat="1"/>
-    <w:lsdException w:name="heading 6" w:uiPriority="9" w:qFormat="1"/>
-    <w:lsdException w:name="heading 7" w:uiPriority="9" w:qFormat="1"/>
-    <w:lsdException w:name="heading 8" w:uiPriority="9" w:qFormat="1"/>
-    <w:lsdException w:name="heading 9" w:uiPriority="9" w:qFormat="1"/>
-    <w:lsdException w:name="toc 1" w:uiPriority="39"/>
-    <w:lsdException w:name="toc 2" w:uiPriority="39"/>
-    <w:lsdException w:name="toc 3" w:uiPriority="39"/>
-    <w:lsdException w:name="toc 4" w:uiPriority="39"/>
-    <w:lsdException w:name="toc 5" w:uiPriority="39"/>
-    <w:lsdException w:name="toc 6" w:uiPriority="39"/>
-    <w:lsdException w:name="toc 7" w:uiPriority="39"/>
-    <w:lsdException w:name="toc 8" w:uiPriority="39"/>
-    <w:lsdException w:name="toc 9" w:uiPriority="39"/>
-    <w:lsdException w:name="caption" w:uiPriority="35" w:qFormat="1"/>
-    <w:lsdException w:name="Title" w:semiHidden="0" w:uiPriority="10" w:unhideWhenUsed="0" w:qFormat="1"/>
-    <w:lsdException w:name="Default Paragraph Font" w:uiPriority="1"/>
-    <w:lsdException w:name="Subtitle" w:semiHidden="0" w:uiPriority="11" w:unhideWhenUsed="0" w:qFormat="1"/>
-    <w:lsdException w:name="Strong" w:semiHidden="0" w:uiPriority="22" w:unhideWhenUsed="0" w:qFormat="1"/>
-    <w:lsdException w:name="Emphasis" w:semiHidden="0" w:uiPriority="20" w:unhideWhenUsed="0" w:qFormat="1"/>
-    <w:lsdException w:name="Table Grid" w:semiHidden="0" w:uiPriority="59" w:unhideWhenUsed="0"/>
-    <w:lsdException w:name="Placeholder Text" w:unhideWhenUsed="0"/>
-    <w:lsdException w:name="No Spacing" w:semiHidden="0" w:uiPriority="1" w:unhideWhenUsed="0" w:qFormat="1"/>
-    <w:lsdException w:name="Light Shading" w:semiHidden="0" w:uiPriority="60" w:unhideWhenUsed="0"/>
-    <w:lsdException w:name="Light List" w:semiHidden="0" w:uiPriority="61" w:unhideWhenUsed="0"/>
-    <w:lsdException w:name="Light Grid" w:semiHidden="0" w:uiPriority="62" w:unhideWhenUsed="0"/>
-    <w:lsdException w:name="Medium Shading 1" w:semiHidden="0" w:uiPriority="63" w:unhideWhenUsed="0"/>
-    <w:lsdException w:name="Medium Shading 2" w:semiHidden="0" w:uiPriority="64" w:unhideWhenUsed="0"/>
-    <w:lsdException w:name="Medium List 1" w:semiHidden="0" w:uiPriority="65" w:unhideWhenUsed="0"/>
-    <w:lsdException w:name="Medium List 2" w:semiHidden="0" w:uiPriority="66" w:unhideWhenUsed="0"/>
-    <w:lsdException w:name="Medium Grid 1" w:semiHidden="0" w:uiPriority="67" w:unhideWhenUsed="0"/>
-    <w:lsdException w:name="Medium Grid 2" w:semiHidden="0" w:uiPriority="68" w:unhideWhenUsed="0"/>
-    <w:lsdException w:name="Medium Grid 3" w:semiHidden="0" w:uiPriority="69" w:unhideWhenUsed="0"/>
-    <w:lsdException w:name="Dark List" w:semiHidden="0" w:uiPriority="70" w:unhideWhenUsed="0"/>
-    <w:lsdException w:name="Colorful Shading" w:semiHidden="0" w:uiPriority="71" w:unhideWhenUsed="0"/>
-    <w:lsdException w:name="Colorful List" w:semiHidden="0" w:uiPriority="72" w:unhideWhenUsed="0"/>
-    <w:lsdException w:name="Colorful Grid" w:semiHidden="0" w:uiPriority="73" w:unhideWhenUsed="0"/>
-    <w:lsdException w:name="Light Shading Accent 1" w:semiHidden="0" w:uiPriority="60" w:unhideWhenUsed="0"/>
-    <w:lsdException w:name="Light List Accent 1" w:semiHidden="0" w:uiPriority="61" w:unhideWhenUsed="0"/>
-    <w:lsdException w:name="Light Grid Accent 1" w:semiHidden="0" w:uiPriority="62" w:unhideWhenUsed="0"/>
-    <w:lsdException w:name="Medium Shading 1 Accent 1" w:semiHidden="0" w:uiPriority="63" w:unhideWhenUsed="0"/>
-    <w:lsdException w:name="Medium Shading 2 Accent 1" w:semiHidden="0" w:uiPriority="64" w:unhideWhenUsed="0"/>
-    <w:lsdException w:name="Medium List 1 Accent 1" w:semiHidden="0" w:uiPriority="65" w:unhideWhenUsed="0"/>
-    <w:lsdException w:name="Revision" w:unhideWhenUsed="0"/>
-    <w:lsdException w:name="List Paragraph" w:semiHidden="0" w:uiPriority="34" w:unhideWhenUsed="0" w:qFormat="1"/>
-    <w:lsdException w:name="Quote" w:semiHidden="0" w:uiPriority="29" w:unhideWhenUsed="0" w:qFormat="1"/>
-    <w:lsdException w:name="Intense Quote" w:semiHidden="0" w:uiPriority="30" w:unhideWhenUsed="0" w:qFormat="1"/>
-    <w:lsdException w:name="Medium List 2 Accent 1" w:semiHidden="0" w:uiPriority="66" w:unhideWhenUsed="0"/>
-    <w:lsdException w:name="Medium Grid 1 Accent 1" w:semiHidden="0" w:uiPriority="67" w:unhideWhenUsed="0"/>
-    <w:lsdException w:name="Medium Grid 2 Accent 1" w:semiHidden="0" w:uiPriority="68" w:unhideWhenUsed="0"/>
-    <w:lsdException w:name="Medium Grid 3 Accent 1" w:semiHidden="0" w:uiPriority="69" w:unhideWhenUsed="0"/>
-    <w:lsdException w:name="Dark List Accent 1" w:semiHidden="0" w:uiPriority="70" w:unhideWhenUsed="0"/>
-    <w:lsdException w:name="Colorful Shading Accent 1" w:semiHidden="0" w:uiPriority="71" w:unhideWhenUsed="0"/>
-    <w:lsdException w:name="Colorful List Accent 1" w:semiHidden="0" w:uiPriority="72" w:unhideWhenUsed="0"/>
-    <w:lsdException w:name="Colorful Grid Accent 1" w:semiHidden="0" w:uiPriority="73" w:unhideWhenUsed="0"/>
-    <w:lsdException w:name="Light Shading Accent 2" w:semiHidden="0" w:uiPriority="60" w:unhideWhenUsed="0"/>
-    <w:lsdException w:name="Light List Accent 2" w:semiHidden="0" w:uiPriority="61" w:unhideWhenUsed="0"/>
-    <w:lsdException w:name="Light Grid Accent 2" w:semiHidden="0" w:uiPriority="62" w:unhideWhenUsed="0"/>
-    <w:lsdException w:name="Medium Shading 1 Accent 2" w:semiHidden="0" w:uiPriority="63" w:unhideWhenUsed="0"/>
-    <w:lsdException w:name="Medium Shading 2 Accent 2" w:semiHidden="0" w:uiPriority="64" w:unhideWhenUsed="0"/>
-    <w:lsdException w:name="Medium List 1 Accent 2" w:semiHidden="0" w:uiPriority="65" w:unhideWhenUsed="0"/>
-    <w:lsdException w:name="Medium List 2 Accent 2" w:semiHidden="0" w:uiPriority="66" w:unhideWhenUsed="0"/>
-    <w:lsdException w:name="Medium Grid 1 Accent 2" w:semiHidden="0" w:uiPriority="67" w:unhideWhenUsed="0"/>
-    <w:lsdException w:name="Medium Grid 2 Accent 2" w:semiHidden="0" w:uiPriority="68" w:unhideWhenUsed="0"/>
-    <w:lsdException w:name="Medium Grid 3 Accent 2" w:semiHidden="0" w:uiPriority="69" w:unhideWhenUsed="0"/>
-    <w:lsdException w:name="Dark List Accent 2" w:semiHidden="0" w:uiPriority="70" w:unhideWhenUsed="0"/>
-    <w:lsdException w:name="Colorful Shading Accent 2" w:semiHidden="0" w:uiPriority="71" w:unhideWhenUsed="0"/>
-    <w:lsdException w:name="Colorful List Accent 2" w:semiHidden="0" w:uiPriority="72" w:unhideWhenUsed="0"/>
-    <w:lsdException w:name="Colorful Grid Accent 2" w:semiHidden="0" w:uiPriority="73" w:unhideWhenUsed="0"/>
-    <w:lsdException w:name="Light Shading Accent 3" w:semiHidden="0" w:uiPriority="60" w:unhideWhenUsed="0"/>
-    <w:lsdException w:name="Light List Accent 3" w:semiHidden="0" w:uiPriority="61" w:unhideWhenUsed="0"/>
-    <w:lsdException w:name="Light Grid Accent 3" w:semiHidden="0" w:uiPriority="62" w:unhideWhenUsed="0"/>
-    <w:lsdException w:name="Medium Shading 1 Accent 3" w:semiHidden="0" w:uiPriority="63" w:unhideWhenUsed="0"/>
-    <w:lsdException w:name="Medium Shading 2 Accent 3" w:semiHidden="0" w:uiPriority="64" w:unhideWhenUsed="0"/>
-    <w:lsdException w:name="Medium List 1 Accent 3" w:semiHidden="0" w:uiPriority="65" w:unhideWhenUsed="0"/>
-    <w:lsdException w:name="Medium List 2 Accent 3" w:semiHidden="0" w:uiPriority="66" w:unhideWhenUsed="0"/>
-    <w:lsdException w:name="Medium Grid 1 Accent 3" w:semiHidden="0" w:uiPriority="67" w:unhideWhenUsed="0"/>
-    <w:lsdException w:name="Medium Grid 2 Accent 3" w:semiHidden="0" w:uiPriority="68" w:unhideWhenUsed="0"/>
-    <w:lsdException w:name="Medium Grid 3 Accent 3" w:semiHidden="0" w:uiPriority="69" w:unhideWhenUsed="0"/>
-    <w:lsdException w:name="Dark List Accent 3" w:semiHidden="0" w:uiPriority="70" w:unhideWhenUsed="0"/>
-    <w:lsdException w:name="Colorful Shading Accent 3" w:semiHidden="0" w:uiPriority="71" w:unhideWhenUsed="0"/>
-    <w:lsdException w:name="Colorful List Accent 3" w:semiHidden="0" w:uiPriority="72" w:unhideWhenUsed="0"/>
-    <w:lsdException w:name="Colorful Grid Accent 3" w:semiHidden="0" w:uiPriority="73" w:unhideWhenUsed="0"/>
-    <w:lsdException w:name="Light Shading Accent 4" w:semiHidden="0" w:uiPriority="60" w:unhideWhenUsed="0"/>
-    <w:lsdException w:name="Light List Accent 4" w:semiHidden="0" w:uiPriority="61" w:unhideWhenUsed="0"/>
-    <w:lsdException w:name="Light Grid Accent 4" w:semiHidden="0" w:uiPriority="62" w:unhideWhenUsed="0"/>
-    <w:lsdException w:name="Medium Shading 1 Accent 4" w:semiHidden="0" w:uiPriority="63" w:unhideWhenUsed="0"/>
-    <w:lsdException w:name="Medium Shading 2 Accent 4" w:semiHidden="0" w:uiPriority="64" w:unhideWhenUsed="0"/>
-    <w:lsdException w:name="Medium List 1 Accent 4" w:semiHidden="0" w:uiPriority="65" w:unhideWhenUsed="0"/>
-    <w:lsdException w:name="Medium List 2 Accent 4" w:semiHidden="0" w:uiPriority="66" w:unhideWhenUsed="0"/>
-    <w:lsdException w:name="Medium Grid 1 Accent 4" w:semiHidden="0" w:uiPriority="67" w:unhideWhenUsed="0"/>
-    <w:lsdException w:name="Medium Grid 2 Accent 4" w:semiHidden="0" w:uiPriority="68" w:unhideWhenUsed="0"/>
-    <w:lsdException w:name="Medium Grid 3 Accent 4" w:semiHidden="0" w:uiPriority="69" w:unhideWhenUsed="0"/>
-    <w:lsdException w:name="Dark List Accent 4" w:semiHidden="0" w:uiPriority="70" w:unhideWhenUsed="0"/>
-    <w:lsdException w:name="Colorful Shading Accent 4" w:semiHidden="0" w:uiPriority="71" w:unhideWhenUsed="0"/>
-    <w:lsdException w:name="Colorful List Accent 4" w:semiHidden="0" w:uiPriority="72" w:unhideWhenUsed="0"/>
-    <w:lsdException w:name="Colorful Grid Accent 4" w:semiHidden="0" w:uiPriority="73" w:unhideWhenUsed="0"/>
-    <w:lsdException w:name="Light Shading Accent 5" w:semiHidden="0" w:uiPriority="60" w:unhideWhenUsed="0"/>
-    <w:lsdException w:name="Light List Accent 5" w:semiHidden="0" w:uiPriority="61" w:unhideWhenUsed="0"/>
-    <w:lsdException w:name="Light Grid Accent 5" w:semiHidden="0" w:uiPriority="62" w:unhideWhenUsed="0"/>
-    <w:lsdException w:name="Medium Shading 1 Accent 5" w:semiHidden="0" w:uiPriority="63" w:unhideWhenUsed="0"/>
-    <w:lsdException w:name="Medium Shading 2 Accent 5" w:semiHidden="0" w:uiPriority="64" w:unhideWhenUsed="0"/>
-    <w:lsdException w:name="Medium List 1 Accent 5" w:semiHidden="0" w:uiPriority="65" w:unhideWhenUsed="0"/>
-    <w:lsdException w:name="Medium List 2 Accent 5" w:semiHidden="0" w:uiPriority="66" w:unhideWhenUsed="0"/>
-    <w:lsdException w:name="Medium Grid 1 Accent 5" w:semiHidden="0" w:uiPriority="67" w:unhideWhenUsed="0"/>
-    <w:lsdException w:name="Medium Grid 2 Accent 5" w:semiHidden="0" w:uiPriority="68" w:unhideWhenUsed="0"/>
-    <w:lsdException w:name="Medium Grid 3 Accent 5" w:semiHidden="0" w:uiPriority="69" w:unhideWhenUsed="0"/>
-    <w:lsdException w:name="Dark List Accent 5" w:semiHidden="0" w:uiPriority="70" w:unhideWhenUsed="0"/>
-    <w:lsdException w:name="Colorful Shading Accent 5" w:semiHidden="0" w:uiPriority="71" w:unhideWhenUsed="0"/>
-    <w:lsdException w:name="Colorful List Accent 5" w:semiHidden="0" w:uiPriority="72" w:unhideWhenUsed="0"/>
-    <w:lsdException w:name="Colorful Grid Accent 5" w:semiHidden="0" w:uiPriority="73" w:unhideWhenUsed="0"/>
-    <w:lsdException w:name="Light Shading Accent 6" w:semiHidden="0" w:uiPriority="60" w:unhideWhenUsed="0"/>
-    <w:lsdException w:name="Light List Accent 6" w:semiHidden="0" w:uiPriority="61" w:unhideWhenUsed="0"/>
-    <w:lsdException w:name="Light Grid Accent 6" w:semiHidden="0" w:uiPriority="62" w:unhideWhenUsed="0"/>
-    <w:lsdException w:name="Medium Shading 1 Accent 6" w:semiHidden="0" w:uiPriority="63" w:unhideWhenUsed="0"/>
-    <w:lsdException w:name="Medium Shading 2 Accent 6" w:semiHidden="0" w:uiPriority="64" w:unhideWhenUsed="0"/>
-    <w:lsdException w:name="Medium List 1 Accent 6" w:semiHidden="0" w:uiPriority="65" w:unhideWhenUsed="0"/>
-    <w:lsdException w:name="Medium List 2 Accent 6" w:semiHidden="0" w:uiPriority="66" w:unhideWhenUsed="0"/>
-    <w:lsdException w:name="Medium Grid 1 Accent 6" w:semiHidden="0" w:uiPriority="67" w:unhideWhenUsed="0"/>
-    <w:lsdException w:name="Medium Grid 2 Accent 6" w:semiHidden="0" w:uiPriority="68" w:unhideWhenUsed="0"/>
-    <w:lsdException w:name="Medium Grid 3 Accent 6" w:semiHidden="0" w:uiPriority="69" w:unhideWhenUsed="0"/>
-    <w:lsdException w:name="Dark List Accent 6" w:semiHidden="0" w:uiPriority="70" w:unhideWhenUsed="0"/>
-    <w:lsdException w:name="Colorful Shading Accent 6" w:semiHidden="0" w:uiPriority="71" w:unhideWhenUsed="0"/>
-    <w:lsdException w:name="Colorful List Accent 6" w:semiHidden="0" w:uiPriority="72" w:unhideWhenUsed="0"/>
-    <w:lsdException w:name="Colorful Grid Accent 6" w:semiHidden="0" w:uiPriority="73" w:unhideWhenUsed="0"/>
-    <w:lsdException w:name="Subtle Emphasis" w:semiHidden="0" w:uiPriority="19" w:unhideWhenUsed="0" w:qFormat="1"/>
-    <w:lsdException w:name="Intense Emphasis" w:semiHidden="0" w:uiPriority="21" w:unhideWhenUsed="0" w:qFormat="1"/>
-    <w:lsdException w:name="Subtle Reference" w:semiHidden="0" w:uiPriority="31" w:unhideWhenUsed="0" w:qFormat="1"/>
-    <w:lsdException w:name="Intense Reference" w:semiHidden="0" w:uiPriority="32" w:unhideWhenUsed="0" w:qFormat="1"/>
-    <w:lsdException w:name="Book Title" w:semiHidden="0" w:uiPriority="33" w:unhideWhenUsed="0" w:qFormat="1"/>
-    <w:lsdException w:name="Bibliography" w:uiPriority="37"/>
-    <w:lsdException w:name="TOC Heading" w:uiPriority="39" w:qFormat="1"/>
+  <w:latentStyles w:defLockedState="0" w:defUIPriority="99" w:defSemiHidden="0" w:defUnhideWhenUsed="0" w:defQFormat="0" w:count="371">
+    <w:lsdException w:name="Normal" w:uiPriority="0" w:qFormat="1"/>
+    <w:lsdException w:name="heading 1" w:uiPriority="9" w:qFormat="1"/>
+    <w:lsdException w:name="heading 2" w:semiHidden="1" w:uiPriority="9" w:unhideWhenUsed="1" w:qFormat="1"/>
+    <w:lsdException w:name="heading 3" w:semiHidden="1" w:uiPriority="9" w:unhideWhenUsed="1" w:qFormat="1"/>
+    <w:lsdException w:name="heading 4" w:semiHidden="1" w:uiPriority="9" w:unhideWhenUsed="1" w:qFormat="1"/>
+    <w:lsdException w:name="heading 5" w:semiHidden="1" w:uiPriority="9" w:unhideWhenUsed="1" w:qFormat="1"/>
+    <w:lsdException w:name="heading 6" w:semiHidden="1" w:uiPriority="9" w:unhideWhenUsed="1" w:qFormat="1"/>
+    <w:lsdException w:name="heading 7" w:semiHidden="1" w:uiPriority="9" w:unhideWhenUsed="1" w:qFormat="1"/>
+    <w:lsdException w:name="heading 8" w:semiHidden="1" w:uiPriority="9" w:unhideWhenUsed="1" w:qFormat="1"/>
+    <w:lsdException w:name="heading 9" w:semiHidden="1" w:uiPriority="9" w:unhideWhenUsed="1" w:qFormat="1"/>
+    <w:lsdException w:name="index 1" w:semiHidden="1" w:unhideWhenUsed="1"/>
+    <w:lsdException w:name="index 2" w:semiHidden="1" w:unhideWhenUsed="1"/>
+    <w:lsdException w:name="index 3" w:semiHidden="1" w:unhideWhenUsed="1"/>
+    <w:lsdException w:name="index 4" w:semiHidden="1" w:unhideWhenUsed="1"/>
+    <w:lsdException w:name="index 5" w:semiHidden="1" w:unhideWhenUsed="1"/>
+    <w:lsdException w:name="index 6" w:semiHidden="1" w:unhideWhenUsed="1"/>
+    <w:lsdException w:name="index 7" w:semiHidden="1" w:unhideWhenUsed="1"/>
+    <w:lsdException w:name="index 8" w:semiHidden="1" w:unhideWhenUsed="1"/>
+    <w:lsdException w:name="index 9" w:semiHidden="1" w:unhideWhenUsed="1"/>
+    <w:lsdException w:name="toc 1" w:semiHidden="1" w:uiPriority="39" w:unhideWhenUsed="1"/>
+    <w:lsdException w:name="toc 2" w:semiHidden="1" w:uiPriority="39" w:unhideWhenUsed="1"/>
+    <w:lsdException w:name="toc 3" w:semiHidden="1" w:uiPriority="39" w:unhideWhenUsed="1"/>
+    <w:lsdException w:name="toc 4" w:semiHidden="1" w:uiPriority="39" w:unhideWhenUsed="1"/>
+    <w:lsdException w:name="toc 5" w:semiHidden="1" w:uiPriority="39" w:unhideWhenUsed="1"/>
+    <w:lsdException w:name="toc 6" w:semiHidden="1" w:uiPriority="39" w:unhideWhenUsed="1"/>
+    <w:lsdException w:name="toc 7" w:semiHidden="1" w:uiPriority="39" w:unhideWhenUsed="1"/>
+    <w:lsdException w:name="toc 8" w:semiHidden="1" w:uiPriority="39" w:unhideWhenUsed="1"/>
+    <w:lsdException w:name="toc 9" w:semiHidden="1" w:uiPriority="39" w:unhideWhenUsed="1"/>
+    <w:lsdException w:name="Normal Indent" w:semiHidden="1" w:unhideWhenUsed="1"/>
+    <w:lsdException w:name="footnote text" w:semiHidden="1" w:unhideWhenUsed="1"/>
+    <w:lsdException w:name="annotation text" w:semiHidden="1" w:unhideWhenUsed="1"/>
+    <w:lsdException w:name="header" w:semiHidden="1" w:unhideWhenUsed="1"/>
+    <w:lsdException w:name="footer" w:semiHidden="1" w:unhideWhenUsed="1"/>
+    <w:lsdException w:name="index heading" w:semiHidden="1" w:unhideWhenUsed="1"/>
+    <w:lsdException w:name="caption" w:semiHidden="1" w:uiPriority="35" w:unhideWhenUsed="1" w:qFormat="1"/>
+    <w:lsdException w:name="table of figures" w:semiHidden="1" w:unhideWhenUsed="1"/>
+    <w:lsdException w:name="envelope address" w:semiHidden="1" w:unhideWhenUsed="1"/>
+    <w:lsdException w:name="envelope return" w:semiHidden="1" w:unhideWhenUsed="1"/>
+    <w:lsdException w:name="footnote reference" w:semiHidden="1" w:unhideWhenUsed="1"/>
+    <w:lsdException w:name="annotation reference" w:semiHidden="1" w:unhideWhenUsed="1"/>
+    <w:lsdException w:name="line number" w:semiHidden="1" w:unhideWhenUsed="1"/>
+    <w:lsdException w:name="page number" w:semiHidden="1" w:unhideWhenUsed="1"/>
+    <w:lsdException w:name="endnote reference" w:semiHidden="1" w:unhideWhenUsed="1"/>
+    <w:lsdException w:name="endnote text" w:semiHidden="1" w:unhideWhenUsed="1"/>
+    <w:lsdException w:name="table of authorities" w:semiHidden="1" w:unhideWhenUsed="1"/>
+    <w:lsdException w:name="macro" w:semiHidden="1" w:unhideWhenUsed="1"/>
+    <w:lsdException w:name="toa heading" w:semiHidden="1" w:unhideWhenUsed="1"/>
+    <w:lsdException w:name="List" w:semiHidden="1" w:unhideWhenUsed="1"/>
+    <w:lsdException w:name="List Bullet" w:semiHidden="1" w:unhideWhenUsed="1"/>
+    <w:lsdException w:name="List Number" w:semiHidden="1" w:unhideWhenUsed="1"/>
+    <w:lsdException w:name="List 2" w:semiHidden="1" w:unhideWhenUsed="1"/>
+    <w:lsdException w:name="List 3" w:semiHidden="1" w:unhideWhenUsed="1"/>
+    <w:lsdException w:name="List 4" w:semiHidden="1" w:unhideWhenUsed="1"/>
+    <w:lsdException w:name="List 5" w:semiHidden="1" w:unhideWhenUsed="1"/>
+    <w:lsdException w:name="List Bullet 2" w:semiHidden="1" w:unhideWhenUsed="1"/>
+    <w:lsdException w:name="List Bullet 3" w:semiHidden="1" w:unhideWhenUsed="1"/>
+    <w:lsdException w:name="List Bullet 4" w:semiHidden="1" w:unhideWhenUsed="1"/>
+    <w:lsdException w:name="List Bullet 5" w:semiHidden="1" w:unhideWhenUsed="1"/>
+    <w:lsdException w:name="List Number 2" w:semiHidden="1" w:unhideWhenUsed="1"/>
+    <w:lsdException w:name="List Number 3" w:semiHidden="1" w:unhideWhenUsed="1"/>
+    <w:lsdException w:name="List Number 4" w:semiHidden="1" w:unhideWhenUsed="1"/>
+    <w:lsdException w:name="List Number 5" w:semiHidden="1" w:unhideWhenUsed="1"/>
+    <w:lsdException w:name="Title" w:uiPriority="10" w:qFormat="1"/>
+    <w:lsdException w:name="Closing" w:semiHidden="1" w:unhideWhenUsed="1"/>
+    <w:lsdException w:name="Signature" w:semiHidden="1" w:unhideWhenUsed="1"/>
+    <w:lsdException w:name="Default Paragraph Font" w:semiHidden="1" w:uiPriority="1" w:unhideWhenUsed="1"/>
+    <w:lsdException w:name="Body Text" w:semiHidden="1" w:unhideWhenUsed="1"/>
+    <w:lsdException w:name="Body Text Indent" w:semiHidden="1" w:unhideWhenUsed="1"/>
+    <w:lsdException w:name="List Continue" w:semiHidden="1" w:unhideWhenUsed="1"/>
+    <w:lsdException w:name="List Continue 2" w:semiHidden="1" w:unhideWhenUsed="1"/>
+    <w:lsdException w:name="List Continue 3" w:semiHidden="1" w:unhideWhenUsed="1"/>
+    <w:lsdException w:name="List Continue 4" w:semiHidden="1" w:unhideWhenUsed="1"/>
+    <w:lsdException w:name="List Continue 5" w:semiHidden="1" w:unhideWhenUsed="1"/>
+    <w:lsdException w:name="Message Header" w:semiHidden="1" w:unhideWhenUsed="1"/>
+    <w:lsdException w:name="Subtitle" w:uiPriority="11" w:qFormat="1"/>
+    <w:lsdException w:name="Salutation" w:semiHidden="1" w:unhideWhenUsed="1"/>
+    <w:lsdException w:name="Date" w:semiHidden="1" w:unhideWhenUsed="1"/>
+    <w:lsdException w:name="Body Text First Indent" w:semiHidden="1" w:unhideWhenUsed="1"/>
+    <w:lsdException w:name="Body Text First Indent 2" w:semiHidden="1" w:unhideWhenUsed="1"/>
+    <w:lsdException w:name="Note Heading" w:semiHidden="1" w:unhideWhenUsed="1"/>
+    <w:lsdException w:name="Body Text 2" w:semiHidden="1" w:unhideWhenUsed="1"/>
+    <w:lsdException w:name="Body Text 3" w:semiHidden="1" w:unhideWhenUsed="1"/>
+    <w:lsdException w:name="Body Text Indent 2" w:semiHidden="1" w:unhideWhenUsed="1"/>
+    <w:lsdException w:name="Body Text Indent 3" w:semiHidden="1" w:unhideWhenUsed="1"/>
+    <w:lsdException w:name="Block Text" w:semiHidden="1" w:unhideWhenUsed="1"/>
+    <w:lsdException w:name="Hyperlink" w:semiHidden="1" w:unhideWhenUsed="1"/>
+    <w:lsdException w:name="FollowedHyperlink" w:semiHidden="1" w:unhideWhenUsed="1"/>
+    <w:lsdException w:name="Strong" w:uiPriority="22" w:qFormat="1"/>
+    <w:lsdException w:name="Emphasis" w:uiPriority="20" w:qFormat="1"/>
+    <w:lsdException w:name="Document Map" w:semiHidden="1" w:unhideWhenUsed="1"/>
+    <w:lsdException w:name="Plain Text" w:semiHidden="1" w:unhideWhenUsed="1"/>
+    <w:lsdException w:name="E-mail Signature" w:semiHidden="1" w:unhideWhenUsed="1"/>
+    <w:lsdException w:name="HTML Top of Form" w:semiHidden="1" w:unhideWhenUsed="1"/>
+    <w:lsdException w:name="HTML Bottom of Form" w:semiHidden="1" w:unhideWhenUsed="1"/>
+    <w:lsdException w:name="Normal (Web)" w:semiHidden="1" w:unhideWhenUsed="1"/>
+    <w:lsdException w:name="HTML Acronym" w:semiHidden="1" w:unhideWhenUsed="1"/>
+    <w:lsdException w:name="HTML Address" w:semiHidden="1" w:unhideWhenUsed="1"/>
+    <w:lsdException w:name="HTML Cite" w:semiHidden="1" w:unhideWhenUsed="1"/>
+    <w:lsdException w:name="HTML Code" w:semiHidden="1" w:unhideWhenUsed="1"/>
+    <w:lsdException w:name="HTML Definition" w:semiHidden="1" w:unhideWhenUsed="1"/>
+    <w:lsdException w:name="HTML Keyboard" w:semiHidden="1" w:unhideWhenUsed="1"/>
+    <w:lsdException w:name="HTML Preformatted" w:semiHidden="1" w:unhideWhenUsed="1"/>
+    <w:lsdException w:name="HTML Sample" w:semiHidden="1" w:unhideWhenUsed="1"/>
+    <w:lsdException w:name="HTML Typewriter" w:semiHidden="1" w:unhideWhenUsed="1"/>
+    <w:lsdException w:name="HTML Variable" w:semiHidden="1" w:unhideWhenUsed="1"/>
+    <w:lsdException w:name="Normal Table" w:semiHidden="1" w:unhideWhenUsed="1"/>
+    <w:lsdException w:name="annotation subject" w:semiHidden="1" w:unhideWhenUsed="1"/>
+    <w:lsdException w:name="No List" w:semiHidden="1" w:unhideWhenUsed="1"/>
+    <w:lsdException w:name="Outline List 1" w:semiHidden="1" w:unhideWhenUsed="1"/>
+    <w:lsdException w:name="Outline List 2" w:semiHidden="1" w:unhideWhenUsed="1"/>
+    <w:lsdException w:name="Outline List 3" w:semiHidden="1" w:unhideWhenUsed="1"/>
+    <w:lsdException w:name="Table Simple 1" w:semiHidden="1" w:unhideWhenUsed="1"/>
+    <w:lsdException w:name="Table Simple 2" w:semiHidden="1" w:unhideWhenUsed="1"/>
+    <w:lsdException w:name="Table Simple 3" w:semiHidden="1" w:unhideWhenUsed="1"/>
+    <w:lsdException w:name="Table Classic 1" w:semiHidden="1" w:unhideWhenUsed="1"/>
+    <w:lsdException w:name="Table Classic 2" w:semiHidden="1" w:unhideWhenUsed="1"/>
+    <w:lsdException w:name="Table Classic 3" w:semiHidden="1" w:unhideWhenUsed="1"/>
+    <w:lsdException w:name="Table Classic 4" w:semiHidden="1" w:unhideWhenUsed="1"/>
+    <w:lsdException w:name="Table Colorful 1" w:semiHidden="1" w:unhideWhenUsed="1"/>
+    <w:lsdException w:name="Table Colorful 2" w:semiHidden="1" w:unhideWhenUsed="1"/>
+    <w:lsdException w:name="Table Colorful 3" w:semiHidden="1" w:unhideWhenUsed="1"/>
+    <w:lsdException w:name="Table Columns 1" w:semiHidden="1" w:unhideWhenUsed="1"/>
+    <w:lsdException w:name="Table Columns 2" w:semiHidden="1" w:unhideWhenUsed="1"/>
+    <w:lsdException w:name="Table Columns 3" w:semiHidden="1" w:unhideWhenUsed="1"/>
+    <w:lsdException w:name="Table Columns 4" w:semiHidden="1" w:unhideWhenUsed="1"/>
+    <w:lsdException w:name="Table Columns 5" w:semiHidden="1" w:unhideWhenUsed="1"/>
+    <w:lsdException w:name="Table Grid 1" w:semiHidden="1" w:unhideWhenUsed="1"/>
+    <w:lsdException w:name="Table Grid 2" w:semiHidden="1" w:unhideWhenUsed="1"/>
+    <w:lsdException w:name="Table Grid 3" w:semiHidden="1" w:unhideWhenUsed="1"/>
+    <w:lsdException w:name="Table Grid 4" w:semiHidden="1" w:unhideWhenUsed="1"/>
+    <w:lsdException w:name="Table Grid 5" w:semiHidden="1" w:unhideWhenUsed="1"/>
+    <w:lsdException w:name="Table Grid 6" w:semiHidden="1" w:unhideWhenUsed="1"/>
+    <w:lsdException w:name="Table Grid 7" w:semiHidden="1" w:unhideWhenUsed="1"/>
+    <w:lsdException w:name="Table Grid 8" w:semiHidden="1" w:unhideWhenUsed="1"/>
+    <w:lsdException w:name="Table List 1" w:semiHidden="1" w:unhideWhenUsed="1"/>
+    <w:lsdException w:name="Table List 2" w:semiHidden="1" w:unhideWhenUsed="1"/>
+    <w:lsdException w:name="Table List 3" w:semiHidden="1" w:unhideWhenUsed="1"/>
+    <w:lsdException w:name="Table List 4" w:semiHidden="1" w:unhideWhenUsed="1"/>
+    <w:lsdException w:name="Table List 5" w:semiHidden="1" w:unhideWhenUsed="1"/>
+    <w:lsdException w:name="Table List 6" w:semiHidden="1" w:unhideWhenUsed="1"/>
+    <w:lsdException w:name="Table List 7" w:semiHidden="1" w:unhideWhenUsed="1"/>
+    <w:lsdException w:name="Table List 8" w:semiHidden="1" w:unhideWhenUsed="1"/>
+    <w:lsdException w:name="Table 3D effects 1" w:semiHidden="1" w:unhideWhenUsed="1"/>
+    <w:lsdException w:name="Table 3D effects 2" w:semiHidden="1" w:unhideWhenUsed="1"/>
+    <w:lsdException w:name="Table 3D effects 3" w:semiHidden="1" w:unhideWhenUsed="1"/>
+    <w:lsdException w:name="Table Contemporary" w:semiHidden="1" w:unhideWhenUsed="1"/>
+    <w:lsdException w:name="Table Elegant" w:semiHidden="1" w:unhideWhenUsed="1"/>
+    <w:lsdException w:name="Table Professional" w:semiHidden="1" w:unhideWhenUsed="1"/>
+    <w:lsdException w:name="Table Subtle 1" w:semiHidden="1" w:unhideWhenUsed="1"/>
+    <w:lsdException w:name="Table Subtle 2" w:semiHidden="1" w:unhideWhenUsed="1"/>
+    <w:lsdException w:name="Table Web 1" w:semiHidden="1" w:unhideWhenUsed="1"/>
+    <w:lsdException w:name="Table Web 2" w:semiHidden="1" w:unhideWhenUsed="1"/>
+    <w:lsdException w:name="Table Web 3" w:semiHidden="1" w:unhideWhenUsed="1"/>
+    <w:lsdException w:name="Balloon Text" w:semiHidden="1" w:unhideWhenUsed="1"/>
+    <w:lsdException w:name="Table Grid" w:uiPriority="59"/>
+    <w:lsdException w:name="Table Theme" w:semiHidden="1" w:unhideWhenUsed="1"/>
+    <w:lsdException w:name="Placeholder Text" w:semiHidden="1"/>
+    <w:lsdException w:name="No Spacing" w:uiPriority="1" w:qFormat="1"/>
+    <w:lsdException w:name="Light Shading" w:uiPriority="60"/>
+    <w:lsdException w:name="Light List" w:uiPriority="61"/>
+    <w:lsdException w:name="Light Grid" w:uiPriority="62"/>
+    <w:lsdException w:name="Medium Shading 1" w:uiPriority="63"/>
+    <w:lsdException w:name="Medium Shading 2" w:uiPriority="64"/>
+    <w:lsdException w:name="Medium List 1" w:uiPriority="65"/>
+    <w:lsdException w:name="Medium List 2" w:uiPriority="66"/>
+    <w:lsdException w:name="Medium Grid 1" w:uiPriority="67"/>
+    <w:lsdException w:name="Medium Grid 2" w:uiPriority="68"/>
+    <w:lsdException w:name="Medium Grid 3" w:uiPriority="69"/>
+    <w:lsdException w:name="Dark List" w:uiPriority="70"/>
+    <w:lsdException w:name="Colorful Shading" w:uiPriority="71"/>
+    <w:lsdException w:name="Colorful List" w:uiPriority="72"/>
+    <w:lsdException w:name="Colorful Grid" w:uiPriority="73"/>
+    <w:lsdException w:name="Light Shading Accent 1" w:uiPriority="60"/>
+    <w:lsdException w:name="Light List Accent 1" w:uiPriority="61"/>
+    <w:lsdException w:name="Light Grid Accent 1" w:uiPriority="62"/>
+    <w:lsdException w:name="Medium Shading 1 Accent 1" w:uiPriority="63"/>
+    <w:lsdException w:name="Medium Shading 2 Accent 1" w:uiPriority="64"/>
+    <w:lsdException w:name="Medium List 1 Accent 1" w:uiPriority="65"/>
+    <w:lsdException w:name="Revision" w:semiHidden="1"/>
+    <w:lsdException w:name="List Paragraph" w:uiPriority="34" w:qFormat="1"/>
+    <w:lsdException w:name="Quote" w:uiPriority="29" w:qFormat="1"/>
+    <w:lsdException w:name="Intense Quote" w:uiPriority="30" w:qFormat="1"/>
+    <w:lsdException w:name="Medium List 2 Accent 1" w:uiPriority="66"/>
+    <w:lsdException w:name="Medium Grid 1 Accent 1" w:uiPriority="67"/>
+    <w:lsdException w:name="Medium Grid 2 Accent 1" w:uiPriority="68"/>
+    <w:lsdException w:name="Medium Grid 3 Accent 1" w:uiPriority="69"/>
+    <w:lsdException w:name="Dark List Accent 1" w:uiPriority="70"/>
+    <w:lsdException w:name="Colorful Shading Accent 1" w:uiPriority="71"/>
+    <w:lsdException w:name="Colorful List Accent 1" w:uiPriority="72"/>
+    <w:lsdException w:name="Colorful Grid Accent 1" w:uiPriority="73"/>
+    <w:lsdException w:name="Light Shading Accent 2" w:uiPriority="60"/>
+    <w:lsdException w:name="Light List Accent 2" w:uiPriority="61"/>
+    <w:lsdException w:name="Light Grid Accent 2" w:uiPriority="62"/>
+    <w:lsdException w:name="Medium Shading 1 Accent 2" w:uiPriority="63"/>
+    <w:lsdException w:name="Medium Shading 2 Accent 2" w:uiPriority="64"/>
+    <w:lsdException w:name="Medium List 1 Accent 2" w:uiPriority="65"/>
+    <w:lsdException w:name="Medium List 2 Accent 2" w:uiPriority="66"/>
+    <w:lsdException w:name="Medium Grid 1 Accent 2" w:uiPriority="67"/>
+    <w:lsdException w:name="Medium Grid 2 Accent 2" w:uiPriority="68"/>
+    <w:lsdException w:name="Medium Grid 3 Accent 2" w:uiPriority="69"/>
+    <w:lsdException w:name="Dark List Accent 2" w:uiPriority="70"/>
+    <w:lsdException w:name="Colorful Shading Accent 2" w:uiPriority="71"/>
+    <w:lsdException w:name="Colorful List Accent 2" w:uiPriority="72"/>
+    <w:lsdException w:name="Colorful Grid Accent 2" w:uiPriority="73"/>
+    <w:lsdException w:name="Light Shading Accent 3" w:uiPriority="60"/>
+    <w:lsdException w:name="Light List Accent 3" w:uiPriority="61"/>
+    <w:lsdException w:name="Light Grid Accent 3" w:uiPriority="62"/>
+    <w:lsdException w:name="Medium Shading 1 Accent 3" w:uiPriority="63"/>
+    <w:lsdException w:name="Medium Shading 2 Accent 3" w:uiPriority="64"/>
+    <w:lsdException w:name="Medium List 1 Accent 3" w:uiPriority="65"/>
+    <w:lsdException w:name="Medium List 2 Accent 3" w:uiPriority="66"/>
+    <w:lsdException w:name="Medium Grid 1 Accent 3" w:uiPriority="67"/>
+    <w:lsdException w:name="Medium Grid 2 Accent 3" w:uiPriority="68"/>
+    <w:lsdException w:name="Medium Grid 3 Accent 3" w:uiPriority="69"/>
+    <w:lsdException w:name="Dark List Accent 3" w:uiPriority="70"/>
+    <w:lsdException w:name="Colorful Shading Accent 3" w:uiPriority="71"/>
+    <w:lsdException w:name="Colorful List Accent 3" w:uiPriority="72"/>
+    <w:lsdException w:name="Colorful Grid Accent 3" w:uiPriority="73"/>
+    <w:lsdException w:name="Light Shading Accent 4" w:uiPriority="60"/>
+    <w:lsdException w:name="Light List Accent 4" w:uiPriority="61"/>
+    <w:lsdException w:name="Light Grid Accent 4" w:uiPriority="62"/>
+    <w:lsdException w:name="Medium Shading 1 Accent 4" w:uiPriority="63"/>
+    <w:lsdException w:name="Medium Shading 2 Accent 4" w:uiPriority="64"/>
+    <w:lsdException w:name="Medium List 1 Accent 4" w:uiPriority="65"/>
+    <w:lsdException w:name="Medium List 2 Accent 4" w:uiPriority="66"/>
+    <w:lsdException w:name="Medium Grid 1 Accent 4" w:uiPriority="67"/>
+    <w:lsdException w:name="Medium Grid 2 Accent 4" w:uiPriority="68"/>
+    <w:lsdException w:name="Medium Grid 3 Accent 4" w:uiPriority="69"/>
+    <w:lsdException w:name="Dark List Accent 4" w:uiPriority="70"/>
+    <w:lsdException w:name="Colorful Shading Accent 4" w:uiPriority="71"/>
+    <w:lsdException w:name="Colorful List Accent 4" w:uiPriority="72"/>
+    <w:lsdException w:name="Colorful Grid Accent 4" w:uiPriority="73"/>
+    <w:lsdException w:name="Light Shading Accent 5" w:uiPriority="60"/>
+    <w:lsdException w:name="Light List Accent 5" w:uiPriority="61"/>
+    <w:lsdException w:name="Light Grid Accent 5" w:uiPriority="62"/>
+    <w:lsdException w:name="Medium Shading 1 Accent 5" w:uiPriority="63"/>
+    <w:lsdException w:name="Medium Shading 2 Accent 5" w:uiPriority="64"/>
+    <w:lsdException w:name="Medium List 1 Accent 5" w:uiPriority="65"/>
+    <w:lsdException w:name="Medium List 2 Accent 5" w:uiPriority="66"/>
+    <w:lsdException w:name="Medium Grid 1 Accent 5" w:uiPriority="67"/>
+    <w:lsdException w:name="Medium Grid 2 Accent 5" w:uiPriority="68"/>
+    <w:lsdException w:name="Medium Grid 3 Accent 5" w:uiPriority="69"/>
+    <w:lsdException w:name="Dark List Accent 5" w:uiPriority="70"/>
+    <w:lsdException w:name="Colorful Shading Accent 5" w:uiPriority="71"/>
+    <w:lsdException w:name="Colorful List Accent 5" w:uiPriority="72"/>
+    <w:lsdException w:name="Colorful Grid Accent 5" w:uiPriority="73"/>
+    <w:lsdException w:name="Light Shading Accent 6" w:uiPriority="60"/>
+    <w:lsdException w:name="Light List Accent 6" w:uiPriority="61"/>
+    <w:lsdException w:name="Light Grid Accent 6" w:uiPriority="62"/>
+    <w:lsdException w:name="Medium Shading 1 Accent 6" w:uiPriority="63"/>
+    <w:lsdException w:name="Medium Shading 2 Accent 6" w:uiPriority="64"/>
+    <w:lsdException w:name="Medium List 1 Accent 6" w:uiPriority="65"/>
+    <w:lsdException w:name="Medium List 2 Accent 6" w:uiPriority="66"/>
+    <w:lsdException w:name="Medium Grid 1 Accent 6" w:uiPriority="67"/>
+    <w:lsdException w:name="Medium Grid 2 Accent 6" w:uiPriority="68"/>
+    <w:lsdException w:name="Medium Grid 3 Accent 6" w:uiPriority="69"/>
+    <w:lsdException w:name="Dark List Accent 6" w:uiPriority="70"/>
+    <w:lsdException w:name="Colorful Shading Accent 6" w:uiPriority="71"/>
+    <w:lsdException w:name="Colorful List Accent 6" w:uiPriority="72"/>
+    <w:lsdException w:name="Colorful Grid Accent 6" w:uiPriority="73"/>
+    <w:lsdException w:name="Subtle Emphasis" w:uiPriority="19" w:qFormat="1"/>
+    <w:lsdException w:name="Intense Emphasis" w:uiPriority="21" w:qFormat="1"/>
+    <w:lsdException w:name="Subtle Reference" w:uiPriority="31" w:qFormat="1"/>
+    <w:lsdException w:name="Intense Reference" w:uiPriority="32" w:qFormat="1"/>
+    <w:lsdException w:name="Book Title" w:uiPriority="33" w:qFormat="1"/>
+    <w:lsdException w:name="Bibliography" w:semiHidden="1" w:uiPriority="37" w:unhideWhenUsed="1"/>
+    <w:lsdException w:name="TOC Heading" w:semiHidden="1" w:uiPriority="39" w:unhideWhenUsed="1" w:qFormat="1"/>
+    <w:lsdException w:name="Plain Table 1" w:uiPriority="41"/>
+    <w:lsdException w:name="Plain Table 2" w:uiPriority="42"/>
+    <w:lsdException w:name="Plain Table 3" w:uiPriority="43"/>
+    <w:lsdException w:name="Plain Table 4" w:uiPriority="44"/>
+    <w:lsdException w:name="Plain Table 5" w:uiPriority="45"/>
+    <w:lsdException w:name="Grid Table Light" w:uiPriority="40"/>
+    <w:lsdException w:name="Grid Table 1 Light" w:uiPriority="46"/>
+    <w:lsdException w:name="Grid Table 2" w:uiPriority="47"/>
+    <w:lsdException w:name="Grid Table 3" w:uiPriority="48"/>
+    <w:lsdException w:name="Grid Table 4" w:uiPriority="49"/>
+    <w:lsdException w:name="Grid Table 5 Dark" w:uiPriority="50"/>
+    <w:lsdException w:name="Grid Table 6 Colorful" w:uiPriority="51"/>
+    <w:lsdException w:name="Grid Table 7 Colorful" w:uiPriority="52"/>
+    <w:lsdException w:name="Grid Table 1 Light Accent 1" w:uiPriority="46"/>
+    <w:lsdException w:name="Grid Table 2 Accent 1" w:uiPriority="47"/>
+    <w:lsdException w:name="Grid Table 3 Accent 1" w:uiPriority="48"/>
+    <w:lsdException w:name="Grid Table 4 Accent 1" w:uiPriority="49"/>
+    <w:lsdException w:name="Grid Table 5 Dark Accent 1" w:uiPriority="50"/>
+    <w:lsdException w:name="Grid Table 6 Colorful Accent 1" w:uiPriority="51"/>
+    <w:lsdException w:name="Grid Table 7 Colorful Accent 1" w:uiPriority="52"/>
+    <w:lsdException w:name="Grid Table 1 Light Accent 2" w:uiPriority="46"/>
+    <w:lsdException w:name="Grid Table 2 Accent 2" w:uiPriority="47"/>
+    <w:lsdException w:name="Grid Table 3 Accent 2" w:uiPriority="48"/>
+    <w:lsdException w:name="Grid Table 4 Accent 2" w:uiPriority="49"/>
+    <w:lsdException w:name="Grid Table 5 Dark Accent 2" w:uiPriority="50"/>
+    <w:lsdException w:name="Grid Table 6 Colorful Accent 2" w:uiPriority="51"/>
+    <w:lsdException w:name="Grid Table 7 Colorful Accent 2" w:uiPriority="52"/>
+    <w:lsdException w:name="Grid Table 1 Light Accent 3" w:uiPriority="46"/>
+    <w:lsdException w:name="Grid Table 2 Accent 3" w:uiPriority="47"/>
+    <w:lsdException w:name="Grid Table 3 Accent 3" w:uiPriority="48"/>
+    <w:lsdException w:name="Grid Table 4 Accent 3" w:uiPriority="49"/>
+    <w:lsdException w:name="Grid Table 5 Dark Accent 3" w:uiPriority="50"/>
+    <w:lsdException w:name="Grid Table 6 Colorful Accent 3" w:uiPriority="51"/>
+    <w:lsdException w:name="Grid Table 7 Colorful Accent 3" w:uiPriority="52"/>
+    <w:lsdException w:name="Grid Table 1 Light Accent 4" w:uiPriority="46"/>
+    <w:lsdException w:name="Grid Table 2 Accent 4" w:uiPriority="47"/>
+    <w:lsdException w:name="Grid Table 3 Accent 4" w:uiPriority="48"/>
+    <w:lsdException w:name="Grid Table 4 Accent 4" w:uiPriority="49"/>
+    <w:lsdException w:name="Grid Table 5 Dark Accent 4" w:uiPriority="50"/>
+    <w:lsdException w:name="Grid Table 6 Colorful Accent 4" w:uiPriority="51"/>
+    <w:lsdException w:name="Grid Table 7 Colorful Accent 4" w:uiPriority="52"/>
+    <w:lsdException w:name="Grid Table 1 Light Accent 5" w:uiPriority="46"/>
+    <w:lsdException w:name="Grid Table 2 Accent 5" w:uiPriority="47"/>
+    <w:lsdException w:name="Grid Table 3 Accent 5" w:uiPriority="48"/>
+    <w:lsdException w:name="Grid Table 4 Accent 5" w:uiPriority="49"/>
+    <w:lsdException w:name="Grid Table 5 Dark Accent 5" w:uiPriority="50"/>
+    <w:lsdException w:name="Grid Table 6 Colorful Accent 5" w:uiPriority="51"/>
+    <w:lsdException w:name="Grid Table 7 Colorful Accent 5" w:uiPriority="52"/>
+    <w:lsdException w:name="Grid Table 1 Light Accent 6" w:uiPriority="46"/>
+    <w:lsdException w:name="Grid Table 2 Accent 6" w:uiPriority="47"/>
+    <w:lsdException w:name="Grid Table 3 Accent 6" w:uiPriority="48"/>
+    <w:lsdException w:name="Grid Table 4 Accent 6" w:uiPriority="49"/>
+    <w:lsdException w:name="Grid Table 5 Dark Accent 6" w:uiPriority="50"/>
+    <w:lsdException w:name="Grid Table 6 Colorful Accent 6" w:uiPriority="51"/>
+    <w:lsdException w:name="Grid Table 7 Colorful Accent 6" w:uiPriority="52"/>
+    <w:lsdException w:name="List Table 1 Light" w:uiPriority="46"/>
+    <w:lsdException w:name="List Table 2" w:uiPriority="47"/>
+    <w:lsdException w:name="List Table 3" w:uiPriority="48"/>
+    <w:lsdException w:name="List Table 4" w:uiPriority="49"/>
+    <w:lsdException w:name="List Table 5 Dark" w:uiPriority="50"/>
+    <w:lsdException w:name="List Table 6 Colorful" w:uiPriority="51"/>
+    <w:lsdException w:name="List Table 7 Colorful" w:uiPriority="52"/>
+    <w:lsdException w:name="List Table 1 Light Accent 1" w:uiPriority="46"/>
+    <w:lsdException w:name="List Table 2 Accent 1" w:uiPriority="47"/>
+    <w:lsdException w:name="List Table 3 Accent 1" w:uiPriority="48"/>
+    <w:lsdException w:name="List Table 4 Accent 1" w:uiPriority="49"/>
+    <w:lsdException w:name="List Table 5 Dark Accent 1" w:uiPriority="50"/>
+    <w:lsdException w:name="List Table 6 Colorful Accent 1" w:uiPriority="51"/>
+    <w:lsdException w:name="List Table 7 Colorful Accent 1" w:uiPriority="52"/>
+    <w:lsdException w:name="List Table 1 Light Accent 2" w:uiPriority="46"/>
+    <w:lsdException w:name="List Table 2 Accent 2" w:uiPriority="47"/>
+    <w:lsdException w:name="List Table 3 Accent 2" w:uiPriority="48"/>
+    <w:lsdException w:name="List Table 4 Accent 2" w:uiPriority="49"/>
+    <w:lsdException w:name="List Table 5 Dark Accent 2" w:uiPriority="50"/>
+    <w:lsdException w:name="List Table 6 Colorful Accent 2" w:uiPriority="51"/>
+    <w:lsdException w:name="List Table 7 Colorful Accent 2" w:uiPriority="52"/>
+    <w:lsdException w:name="List Table 1 Light Accent 3" w:uiPriority="46"/>
+    <w:lsdException w:name="List Table 2 Accent 3" w:uiPriority="47"/>
+    <w:lsdException w:name="List Table 3 Accent 3" w:uiPriority="48"/>
+    <w:lsdException w:name="List Table 4 Accent 3" w:uiPriority="49"/>
+    <w:lsdException w:name="List Table 5 Dark Accent 3" w:uiPriority="50"/>
+    <w:lsdException w:name="List Table 6 Colorful Accent 3" w:uiPriority="51"/>
+    <w:lsdException w:name="List Table 7 Colorful Accent 3" w:uiPriority="52"/>
+    <w:lsdException w:name="List Table 1 Light Accent 4" w:uiPriority="46"/>
+    <w:lsdException w:name="List Table 2 Accent 4" w:uiPriority="47"/>
+    <w:lsdException w:name="List Table 3 Accent 4" w:uiPriority="48"/>
+    <w:lsdException w:name="List Table 4 Accent 4" w:uiPriority="49"/>
+    <w:lsdException w:name="List Table 5 Dark Accent 4" w:uiPriority="50"/>
+    <w:lsdException w:name="List Table 6 Colorful Accent 4" w:uiPriority="51"/>
+    <w:lsdException w:name="List Table 7 Colorful Accent 4" w:uiPriority="52"/>
+    <w:lsdException w:name="List Table 1 Light Accent 5" w:uiPriority="46"/>
+    <w:lsdException w:name="List Table 2 Accent 5" w:uiPriority="47"/>
+    <w:lsdException w:name="List Table 3 Accent 5" w:uiPriority="48"/>
+    <w:lsdException w:name="List Table 4 Accent 5" w:uiPriority="49"/>
+    <w:lsdException w:name="List Table 5 Dark Accent 5" w:uiPriority="50"/>
+    <w:lsdException w:name="List Table 6 Colorful Accent 5" w:uiPriority="51"/>
+    <w:lsdException w:name="List Table 7 Colorful Accent 5" w:uiPriority="52"/>
+    <w:lsdException w:name="List Table 1 Light Accent 6" w:uiPriority="46"/>
+    <w:lsdException w:name="List Table 2 Accent 6" w:uiPriority="47"/>
+    <w:lsdException w:name="List Table 3 Accent 6" w:uiPriority="48"/>
+    <w:lsdException w:name="List Table 4 Accent 6" w:uiPriority="49"/>
+    <w:lsdException w:name="List Table 5 Dark Accent 6" w:uiPriority="50"/>
+    <w:lsdException w:name="List Table 6 Colorful Accent 6" w:uiPriority="51"/>
+    <w:lsdException w:name="List Table 7 Colorful Accent 6" w:uiPriority="52"/>
   </w:latentStyles>
   <w:style w:type="paragraph" w:default="1" w:styleId="Normal">
     <w:name w:val="Normal"/>
     <w:qFormat/>
     <w:rsid w:val="00157CFA"/>
   </w:style>
-  <w:style w:type="paragraph" w:styleId="Titre2">
+  <w:style w:type="paragraph" w:styleId="Heading2">
     <w:name w:val="heading 2"/>
     <w:basedOn w:val="Normal"/>
     <w:next w:val="Normal"/>
-    <w:link w:val="Titre2Car"/>
+    <w:link w:val="Heading2Char"/>
     <w:uiPriority w:val="9"/>
     <w:unhideWhenUsed/>
     <w:qFormat/>
@@ -37862,18 +39808,17 @@
       <w:szCs w:val="26"/>
     </w:rPr>
   </w:style>
-  <w:style w:type="character" w:default="1" w:styleId="Policepardfaut">
+  <w:style w:type="character" w:default="1" w:styleId="DefaultParagraphFont">
     <w:name w:val="Default Paragraph Font"/>
     <w:uiPriority w:val="1"/>
     <w:semiHidden/>
     <w:unhideWhenUsed/>
   </w:style>
-  <w:style w:type="table" w:default="1" w:styleId="TableauNormal">
+  <w:style w:type="table" w:default="1" w:styleId="TableNormal">
     <w:name w:val="Normal Table"/>
     <w:uiPriority w:val="99"/>
     <w:semiHidden/>
     <w:unhideWhenUsed/>
-    <w:qFormat/>
     <w:tblPr>
       <w:tblInd w:w="0" w:type="dxa"/>
       <w:tblCellMar>
@@ -37884,16 +39829,16 @@
       </w:tblCellMar>
     </w:tblPr>
   </w:style>
-  <w:style w:type="numbering" w:default="1" w:styleId="Aucuneliste">
+  <w:style w:type="numbering" w:default="1" w:styleId="NoList">
     <w:name w:val="No List"/>
     <w:uiPriority w:val="99"/>
     <w:semiHidden/>
     <w:unhideWhenUsed/>
   </w:style>
-  <w:style w:type="character" w:customStyle="1" w:styleId="Titre2Car">
-    <w:name w:val="Titre 2 Car"/>
-    <w:basedOn w:val="Policepardfaut"/>
-    <w:link w:val="Titre2"/>
+  <w:style w:type="character" w:customStyle="1" w:styleId="Heading2Char">
+    <w:name w:val="Heading 2 Char"/>
+    <w:basedOn w:val="DefaultParagraphFont"/>
+    <w:link w:val="Heading2"/>
     <w:uiPriority w:val="9"/>
     <w:rsid w:val="0006179C"/>
     <w:rPr>
@@ -37904,10 +39849,10 @@
       <w:szCs w:val="26"/>
     </w:rPr>
   </w:style>
-  <w:style w:type="paragraph" w:styleId="En-tte">
+  <w:style w:type="paragraph" w:styleId="Header">
     <w:name w:val="header"/>
     <w:basedOn w:val="Normal"/>
-    <w:link w:val="En-tteCar"/>
+    <w:link w:val="HeaderChar"/>
     <w:uiPriority w:val="99"/>
     <w:unhideWhenUsed/>
     <w:rsid w:val="0006179C"/>
@@ -37919,17 +39864,17 @@
       <w:spacing w:after="0" w:line="240" w:lineRule="auto"/>
     </w:pPr>
   </w:style>
-  <w:style w:type="character" w:customStyle="1" w:styleId="En-tteCar">
-    <w:name w:val="En-tête Car"/>
-    <w:basedOn w:val="Policepardfaut"/>
-    <w:link w:val="En-tte"/>
+  <w:style w:type="character" w:customStyle="1" w:styleId="HeaderChar">
+    <w:name w:val="Header Char"/>
+    <w:basedOn w:val="DefaultParagraphFont"/>
+    <w:link w:val="Header"/>
     <w:uiPriority w:val="99"/>
     <w:rsid w:val="0006179C"/>
   </w:style>
-  <w:style w:type="paragraph" w:styleId="Pieddepage">
+  <w:style w:type="paragraph" w:styleId="Footer">
     <w:name w:val="footer"/>
     <w:basedOn w:val="Normal"/>
-    <w:link w:val="PieddepageCar"/>
+    <w:link w:val="FooterChar"/>
     <w:uiPriority w:val="99"/>
     <w:unhideWhenUsed/>
     <w:rsid w:val="0006179C"/>
@@ -37941,17 +39886,17 @@
       <w:spacing w:after="0" w:line="240" w:lineRule="auto"/>
     </w:pPr>
   </w:style>
-  <w:style w:type="character" w:customStyle="1" w:styleId="PieddepageCar">
-    <w:name w:val="Pied de page Car"/>
-    <w:basedOn w:val="Policepardfaut"/>
-    <w:link w:val="Pieddepage"/>
+  <w:style w:type="character" w:customStyle="1" w:styleId="FooterChar">
+    <w:name w:val="Footer Char"/>
+    <w:basedOn w:val="DefaultParagraphFont"/>
+    <w:link w:val="Footer"/>
     <w:uiPriority w:val="99"/>
     <w:rsid w:val="0006179C"/>
   </w:style>
-  <w:style w:type="paragraph" w:styleId="Paragraphedeliste">
+  <w:style w:type="paragraph" w:styleId="ListParagraph">
     <w:name w:val="List Paragraph"/>
     <w:basedOn w:val="Normal"/>
-    <w:link w:val="ParagraphedelisteCar"/>
+    <w:link w:val="ListParagraphChar"/>
     <w:uiPriority w:val="34"/>
     <w:qFormat/>
     <w:rsid w:val="0006179C"/>
@@ -37960,10 +39905,10 @@
       <w:contextualSpacing/>
     </w:pPr>
   </w:style>
-  <w:style w:type="paragraph" w:styleId="Textedebulles">
+  <w:style w:type="paragraph" w:styleId="BalloonText">
     <w:name w:val="Balloon Text"/>
     <w:basedOn w:val="Normal"/>
-    <w:link w:val="TextedebullesCar"/>
+    <w:link w:val="BalloonTextChar"/>
     <w:uiPriority w:val="99"/>
     <w:semiHidden/>
     <w:unhideWhenUsed/>
@@ -37977,10 +39922,10 @@
       <w:szCs w:val="16"/>
     </w:rPr>
   </w:style>
-  <w:style w:type="character" w:customStyle="1" w:styleId="TextedebullesCar">
-    <w:name w:val="Texte de bulles Car"/>
-    <w:basedOn w:val="Policepardfaut"/>
-    <w:link w:val="Textedebulles"/>
+  <w:style w:type="character" w:customStyle="1" w:styleId="BalloonTextChar">
+    <w:name w:val="Balloon Text Char"/>
+    <w:basedOn w:val="DefaultParagraphFont"/>
+    <w:link w:val="BalloonText"/>
     <w:uiPriority w:val="99"/>
     <w:semiHidden/>
     <w:rsid w:val="0006179C"/>
@@ -37990,16 +39935,15 @@
       <w:szCs w:val="16"/>
     </w:rPr>
   </w:style>
-  <w:style w:type="table" w:styleId="Grilledutableau">
+  <w:style w:type="table" w:styleId="TableGrid">
     <w:name w:val="Table Grid"/>
-    <w:basedOn w:val="TableauNormal"/>
+    <w:basedOn w:val="TableNormal"/>
     <w:uiPriority w:val="59"/>
     <w:rsid w:val="0006179C"/>
     <w:pPr>
       <w:spacing w:after="0" w:line="240" w:lineRule="auto"/>
     </w:pPr>
     <w:tblPr>
-      <w:tblInd w:w="0" w:type="dxa"/>
       <w:tblBorders>
         <w:top w:val="single" w:sz="4" w:space="0" w:color="000000" w:themeColor="text1"/>
         <w:left w:val="single" w:sz="4" w:space="0" w:color="000000" w:themeColor="text1"/>
@@ -38008,17 +39952,11 @@
         <w:insideH w:val="single" w:sz="4" w:space="0" w:color="000000" w:themeColor="text1"/>
         <w:insideV w:val="single" w:sz="4" w:space="0" w:color="000000" w:themeColor="text1"/>
       </w:tblBorders>
-      <w:tblCellMar>
-        <w:top w:w="0" w:type="dxa"/>
-        <w:left w:w="108" w:type="dxa"/>
-        <w:bottom w:w="0" w:type="dxa"/>
-        <w:right w:w="108" w:type="dxa"/>
-      </w:tblCellMar>
     </w:tblPr>
   </w:style>
   <w:style w:type="table" w:customStyle="1" w:styleId="Ombrageclair1">
     <w:name w:val="Ombrage clair1"/>
-    <w:basedOn w:val="TableauNormal"/>
+    <w:basedOn w:val="TableNormal"/>
     <w:uiPriority w:val="60"/>
     <w:rsid w:val="0006179C"/>
     <w:pPr>
@@ -38030,17 +39968,10 @@
     <w:tblPr>
       <w:tblStyleRowBandSize w:val="1"/>
       <w:tblStyleColBandSize w:val="1"/>
-      <w:tblInd w:w="0" w:type="dxa"/>
       <w:tblBorders>
         <w:top w:val="single" w:sz="8" w:space="0" w:color="000000" w:themeColor="text1"/>
         <w:bottom w:val="single" w:sz="8" w:space="0" w:color="000000" w:themeColor="text1"/>
       </w:tblBorders>
-      <w:tblCellMar>
-        <w:top w:w="0" w:type="dxa"/>
-        <w:left w:w="108" w:type="dxa"/>
-        <w:bottom w:w="0" w:type="dxa"/>
-        <w:right w:w="108" w:type="dxa"/>
-      </w:tblCellMar>
     </w:tblPr>
     <w:tblStylePr w:type="firstRow">
       <w:pPr>
@@ -38119,9 +40050,9 @@
       </w:tcPr>
     </w:tblStylePr>
   </w:style>
-  <w:style w:type="character" w:styleId="Accentuation">
+  <w:style w:type="character" w:styleId="Emphasis">
     <w:name w:val="Emphasis"/>
-    <w:basedOn w:val="Policepardfaut"/>
+    <w:basedOn w:val="DefaultParagraphFont"/>
     <w:uiPriority w:val="20"/>
     <w:qFormat/>
     <w:rsid w:val="0006179C"/>
@@ -38132,7 +40063,7 @@
   </w:style>
   <w:style w:type="character" w:customStyle="1" w:styleId="apple-converted-space">
     <w:name w:val="apple-converted-space"/>
-    <w:basedOn w:val="Policepardfaut"/>
+    <w:basedOn w:val="DefaultParagraphFont"/>
     <w:rsid w:val="0006179C"/>
   </w:style>
   <w:style w:type="paragraph" w:customStyle="1" w:styleId="Els-1storder-head">
@@ -38218,9 +40149,9 @@
       <w:lang w:val="en-US" w:eastAsia="en-US"/>
     </w:rPr>
   </w:style>
-  <w:style w:type="table" w:styleId="Listemoyenne2-Accent3">
+  <w:style w:type="table" w:styleId="MediumList2-Accent3">
     <w:name w:val="Medium List 2 Accent 3"/>
-    <w:basedOn w:val="TableauNormal"/>
+    <w:basedOn w:val="TableNormal"/>
     <w:uiPriority w:val="66"/>
     <w:rsid w:val="0006179C"/>
     <w:pPr>
@@ -38233,19 +40164,12 @@
     <w:tblPr>
       <w:tblStyleRowBandSize w:val="1"/>
       <w:tblStyleColBandSize w:val="1"/>
-      <w:tblInd w:w="0" w:type="dxa"/>
       <w:tblBorders>
         <w:top w:val="single" w:sz="8" w:space="0" w:color="9BBB59" w:themeColor="accent3"/>
         <w:left w:val="single" w:sz="8" w:space="0" w:color="9BBB59" w:themeColor="accent3"/>
         <w:bottom w:val="single" w:sz="8" w:space="0" w:color="9BBB59" w:themeColor="accent3"/>
         <w:right w:val="single" w:sz="8" w:space="0" w:color="9BBB59" w:themeColor="accent3"/>
       </w:tblBorders>
-      <w:tblCellMar>
-        <w:top w:w="0" w:type="dxa"/>
-        <w:left w:w="108" w:type="dxa"/>
-        <w:bottom w:w="0" w:type="dxa"/>
-        <w:right w:w="108" w:type="dxa"/>
-      </w:tblCellMar>
     </w:tblPr>
     <w:tblStylePr w:type="firstRow">
       <w:rPr>
@@ -38346,9 +40270,9 @@
       </w:tcPr>
     </w:tblStylePr>
   </w:style>
-  <w:style w:type="table" w:styleId="Grillemoyenne3-Accent3">
+  <w:style w:type="table" w:styleId="MediumGrid3-Accent3">
     <w:name w:val="Medium Grid 3 Accent 3"/>
-    <w:basedOn w:val="TableauNormal"/>
+    <w:basedOn w:val="TableNormal"/>
     <w:uiPriority w:val="69"/>
     <w:rsid w:val="0006179C"/>
     <w:pPr>
@@ -38357,7 +40281,6 @@
     <w:tblPr>
       <w:tblStyleRowBandSize w:val="1"/>
       <w:tblStyleColBandSize w:val="1"/>
-      <w:tblInd w:w="0" w:type="dxa"/>
       <w:tblBorders>
         <w:top w:val="single" w:sz="8" w:space="0" w:color="FFFFFF" w:themeColor="background1"/>
         <w:left w:val="single" w:sz="8" w:space="0" w:color="FFFFFF" w:themeColor="background1"/>
@@ -38366,12 +40289,6 @@
         <w:insideH w:val="single" w:sz="6" w:space="0" w:color="FFFFFF" w:themeColor="background1"/>
         <w:insideV w:val="single" w:sz="6" w:space="0" w:color="FFFFFF" w:themeColor="background1"/>
       </w:tblBorders>
-      <w:tblCellMar>
-        <w:top w:w="0" w:type="dxa"/>
-        <w:left w:w="108" w:type="dxa"/>
-        <w:bottom w:w="0" w:type="dxa"/>
-        <w:right w:w="108" w:type="dxa"/>
-      </w:tblCellMar>
     </w:tblPr>
     <w:tcPr>
       <w:shd w:val="clear" w:color="auto" w:fill="E6EED5" w:themeFill="accent3" w:themeFillTint="3F"/>
@@ -38487,9 +40404,9 @@
       </w:tcPr>
     </w:tblStylePr>
   </w:style>
-  <w:style w:type="character" w:styleId="Textedelespacerserv">
+  <w:style w:type="character" w:styleId="PlaceholderText">
     <w:name w:val="Placeholder Text"/>
-    <w:basedOn w:val="Policepardfaut"/>
+    <w:basedOn w:val="DefaultParagraphFont"/>
     <w:uiPriority w:val="99"/>
     <w:semiHidden/>
     <w:rsid w:val="0056208B"/>
@@ -38497,9 +40414,9 @@
       <w:color w:val="808080"/>
     </w:rPr>
   </w:style>
-  <w:style w:type="character" w:styleId="CodeHTML">
+  <w:style w:type="character" w:styleId="HTMLCode">
     <w:name w:val="HTML Code"/>
-    <w:basedOn w:val="Policepardfaut"/>
+    <w:basedOn w:val="DefaultParagraphFont"/>
     <w:uiPriority w:val="99"/>
     <w:semiHidden/>
     <w:unhideWhenUsed/>
@@ -38510,26 +40427,66 @@
       <w:szCs w:val="20"/>
     </w:rPr>
   </w:style>
-  <w:style w:type="character" w:customStyle="1" w:styleId="ParagraphedelisteCar">
-    <w:name w:val="Paragraphe de liste Car"/>
-    <w:link w:val="Paragraphedeliste"/>
+  <w:style w:type="character" w:customStyle="1" w:styleId="ListParagraphChar">
+    <w:name w:val="List Paragraph Char"/>
+    <w:link w:val="ListParagraph"/>
     <w:uiPriority w:val="34"/>
     <w:locked/>
     <w:rsid w:val="001D1A54"/>
+  </w:style>
+  <w:style w:type="paragraph" w:styleId="Caption">
+    <w:name w:val="caption"/>
+    <w:basedOn w:val="Normal"/>
+    <w:next w:val="Normal"/>
+    <w:uiPriority w:val="35"/>
+    <w:unhideWhenUsed/>
+    <w:qFormat/>
+    <w:rsid w:val="00A85D07"/>
+    <w:pPr>
+      <w:spacing w:line="240" w:lineRule="auto"/>
+    </w:pPr>
+    <w:rPr>
+      <w:i/>
+      <w:iCs/>
+      <w:color w:val="1F497D" w:themeColor="text2"/>
+      <w:sz w:val="18"/>
+      <w:szCs w:val="18"/>
+    </w:rPr>
   </w:style>
 </w:styles>
 </file>
 
 <file path=word/charts/chart1.xml><?xml version="1.0" encoding="utf-8"?>
 <c:chartSpace xmlns:c="http://schemas.openxmlformats.org/drawingml/2006/chart" xmlns:a="http://schemas.openxmlformats.org/drawingml/2006/main" xmlns:r="http://schemas.openxmlformats.org/officeDocument/2006/relationships">
-  <c:date1904 val="1"/>
-  <c:lang val="fr-FR"/>
+  <c:date1904 val="0"/>
+  <c:lang val="en-US"/>
+  <c:roundedCorners val="0"/>
+  <mc:AlternateContent xmlns:mc="http://schemas.openxmlformats.org/markup-compatibility/2006">
+    <mc:Choice xmlns:c14="http://schemas.microsoft.com/office/drawing/2007/8/2/chart" Requires="c14">
+      <c14:style val="102"/>
+    </mc:Choice>
+    <mc:Fallback>
+      <c:style val="2"/>
+    </mc:Fallback>
+  </mc:AlternateContent>
   <c:chart>
+    <c:autoTitleDeleted val="0"/>
     <c:plotArea>
-      <c:layout/>
+      <c:layout>
+        <c:manualLayout>
+          <c:layoutTarget val="inner"/>
+          <c:xMode val="edge"/>
+          <c:yMode val="edge"/>
+          <c:x val="7.8440351859783236E-2"/>
+          <c:y val="0.1970917380347377"/>
+          <c:w val="0.61405682030331987"/>
+          <c:h val="0.52052744402965567"/>
+        </c:manualLayout>
+      </c:layout>
       <c:barChart>
         <c:barDir val="col"/>
         <c:grouping val="clustered"/>
+        <c:varyColors val="0"/>
         <c:ser>
           <c:idx val="0"/>
           <c:order val="0"/>
@@ -38544,25 +40501,26 @@
               </c:strCache>
             </c:strRef>
           </c:tx>
+          <c:invertIfNegative val="0"/>
           <c:cat>
             <c:strRef>
               <c:f>Feuil1!$A$2:$A$6</c:f>
               <c:strCache>
                 <c:ptCount val="5"/>
                 <c:pt idx="0">
-                  <c:v>Projet 1</c:v>
+                  <c:v>CosmoFile </c:v>
                 </c:pt>
                 <c:pt idx="1">
-                  <c:v>Projet 2</c:v>
+                  <c:v>Gest_Insc</c:v>
                 </c:pt>
                 <c:pt idx="2">
-                  <c:v>Projet 3</c:v>
+                  <c:v>Gestion_Zoo</c:v>
                 </c:pt>
                 <c:pt idx="3">
-                  <c:v>Projet 4</c:v>
+                  <c:v>Gest_Etd</c:v>
                 </c:pt>
                 <c:pt idx="4">
-                  <c:v>Projet 5</c:v>
+                  <c:v>Gest_Bank</c:v>
                 </c:pt>
               </c:strCache>
             </c:strRef>
@@ -38606,25 +40564,26 @@
               </c:strCache>
             </c:strRef>
           </c:tx>
+          <c:invertIfNegative val="0"/>
           <c:cat>
             <c:strRef>
               <c:f>Feuil1!$A$2:$A$6</c:f>
               <c:strCache>
                 <c:ptCount val="5"/>
                 <c:pt idx="0">
-                  <c:v>Projet 1</c:v>
+                  <c:v>CosmoFile </c:v>
                 </c:pt>
                 <c:pt idx="1">
-                  <c:v>Projet 2</c:v>
+                  <c:v>Gest_Insc</c:v>
                 </c:pt>
                 <c:pt idx="2">
-                  <c:v>Projet 3</c:v>
+                  <c:v>Gestion_Zoo</c:v>
                 </c:pt>
                 <c:pt idx="3">
-                  <c:v>Projet 4</c:v>
+                  <c:v>Gest_Etd</c:v>
                 </c:pt>
                 <c:pt idx="4">
-                  <c:v>Projet 5</c:v>
+                  <c:v>Gest_Bank</c:v>
                 </c:pt>
               </c:strCache>
             </c:strRef>
@@ -38668,25 +40627,26 @@
               </c:strCache>
             </c:strRef>
           </c:tx>
+          <c:invertIfNegative val="0"/>
           <c:cat>
             <c:strRef>
               <c:f>Feuil1!$A$2:$A$6</c:f>
               <c:strCache>
                 <c:ptCount val="5"/>
                 <c:pt idx="0">
-                  <c:v>Projet 1</c:v>
+                  <c:v>CosmoFile </c:v>
                 </c:pt>
                 <c:pt idx="1">
-                  <c:v>Projet 2</c:v>
+                  <c:v>Gest_Insc</c:v>
                 </c:pt>
                 <c:pt idx="2">
-                  <c:v>Projet 3</c:v>
+                  <c:v>Gestion_Zoo</c:v>
                 </c:pt>
                 <c:pt idx="3">
-                  <c:v>Projet 4</c:v>
+                  <c:v>Gest_Etd</c:v>
                 </c:pt>
                 <c:pt idx="4">
-                  <c:v>Projet 5</c:v>
+                  <c:v>Gest_Bank</c:v>
                 </c:pt>
               </c:strCache>
             </c:strRef>
@@ -38730,25 +40690,26 @@
               </c:strCache>
             </c:strRef>
           </c:tx>
+          <c:invertIfNegative val="0"/>
           <c:cat>
             <c:strRef>
               <c:f>Feuil1!$A$2:$A$6</c:f>
               <c:strCache>
                 <c:ptCount val="5"/>
                 <c:pt idx="0">
-                  <c:v>Projet 1</c:v>
+                  <c:v>CosmoFile </c:v>
                 </c:pt>
                 <c:pt idx="1">
-                  <c:v>Projet 2</c:v>
+                  <c:v>Gest_Insc</c:v>
                 </c:pt>
                 <c:pt idx="2">
-                  <c:v>Projet 3</c:v>
+                  <c:v>Gestion_Zoo</c:v>
                 </c:pt>
                 <c:pt idx="3">
-                  <c:v>Projet 4</c:v>
+                  <c:v>Gest_Etd</c:v>
                 </c:pt>
                 <c:pt idx="4">
-                  <c:v>Projet 5</c:v>
+                  <c:v>Gest_Bank</c:v>
                 </c:pt>
               </c:strCache>
             </c:strRef>
@@ -38792,25 +40753,26 @@
               </c:strCache>
             </c:strRef>
           </c:tx>
+          <c:invertIfNegative val="0"/>
           <c:cat>
             <c:strRef>
               <c:f>Feuil1!$A$2:$A$6</c:f>
               <c:strCache>
                 <c:ptCount val="5"/>
                 <c:pt idx="0">
-                  <c:v>Projet 1</c:v>
+                  <c:v>CosmoFile </c:v>
                 </c:pt>
                 <c:pt idx="1">
-                  <c:v>Projet 2</c:v>
+                  <c:v>Gest_Insc</c:v>
                 </c:pt>
                 <c:pt idx="2">
-                  <c:v>Projet 3</c:v>
+                  <c:v>Gestion_Zoo</c:v>
                 </c:pt>
                 <c:pt idx="3">
-                  <c:v>Projet 4</c:v>
+                  <c:v>Gest_Etd</c:v>
                 </c:pt>
                 <c:pt idx="4">
-                  <c:v>Projet 5</c:v>
+                  <c:v>Gest_Bank</c:v>
                 </c:pt>
               </c:strCache>
             </c:strRef>
@@ -38840,32 +40802,85 @@
             </c:numRef>
           </c:val>
         </c:ser>
-        <c:axId val="268936704"/>
-        <c:axId val="268938240"/>
+        <c:dLbls>
+          <c:showLegendKey val="0"/>
+          <c:showVal val="0"/>
+          <c:showCatName val="0"/>
+          <c:showSerName val="0"/>
+          <c:showPercent val="0"/>
+          <c:showBubbleSize val="0"/>
+        </c:dLbls>
+        <c:gapWidth val="150"/>
+        <c:axId val="1027774864"/>
+        <c:axId val="1027774320"/>
       </c:barChart>
       <c:catAx>
-        <c:axId val="268936704"/>
+        <c:axId val="1027774864"/>
         <c:scaling>
           <c:orientation val="minMax"/>
         </c:scaling>
+        <c:delete val="0"/>
         <c:axPos val="b"/>
+        <c:title>
+          <c:tx>
+            <c:rich>
+              <a:bodyPr/>
+              <a:lstStyle/>
+              <a:p>
+                <a:pPr>
+                  <a:defRPr/>
+                </a:pPr>
+                <a:r>
+                  <a:rPr lang="en-US"/>
+                  <a:t>Projects</a:t>
+                </a:r>
+              </a:p>
+            </c:rich>
+          </c:tx>
+          <c:overlay val="0"/>
+        </c:title>
+        <c:numFmt formatCode="General" sourceLinked="0"/>
+        <c:majorTickMark val="out"/>
+        <c:minorTickMark val="none"/>
         <c:tickLblPos val="nextTo"/>
-        <c:crossAx val="268938240"/>
+        <c:crossAx val="1027774320"/>
         <c:crosses val="autoZero"/>
         <c:auto val="1"/>
         <c:lblAlgn val="ctr"/>
         <c:lblOffset val="100"/>
+        <c:noMultiLvlLbl val="0"/>
       </c:catAx>
       <c:valAx>
-        <c:axId val="268938240"/>
+        <c:axId val="1027774320"/>
         <c:scaling>
           <c:orientation val="minMax"/>
         </c:scaling>
+        <c:delete val="0"/>
         <c:axPos val="l"/>
         <c:majorGridlines/>
+        <c:title>
+          <c:tx>
+            <c:rich>
+              <a:bodyPr/>
+              <a:lstStyle/>
+              <a:p>
+                <a:pPr>
+                  <a:defRPr/>
+                </a:pPr>
+                <a:r>
+                  <a:rPr lang="en-US"/>
+                  <a:t>Detected Defects</a:t>
+                </a:r>
+              </a:p>
+            </c:rich>
+          </c:tx>
+          <c:overlay val="0"/>
+        </c:title>
         <c:numFmt formatCode="General" sourceLinked="1"/>
+        <c:majorTickMark val="out"/>
+        <c:minorTickMark val="none"/>
         <c:tickLblPos val="nextTo"/>
-        <c:crossAx val="268936704"/>
+        <c:crossAx val="1027774864"/>
         <c:crosses val="autoZero"/>
         <c:crossBetween val="between"/>
       </c:valAx>
@@ -38876,133 +40891,26 @@
         <c:manualLayout>
           <c:xMode val="edge"/>
           <c:yMode val="edge"/>
-          <c:x val="0.80963072324292751"/>
-          <c:y val="0.32457411573553374"/>
-          <c:w val="0.17185075823855303"/>
+          <c:x val="0.77336847538409148"/>
+          <c:y val="0.25020505902897594"/>
+          <c:w val="0.2081129816931879"/>
           <c:h val="0.35878796400450014"/>
         </c:manualLayout>
       </c:layout>
+      <c:overlay val="0"/>
     </c:legend>
     <c:plotVisOnly val="1"/>
+    <c:dispBlanksAs val="gap"/>
+    <c:showDLblsOverMax val="0"/>
   </c:chart>
-  <c:externalData r:id="rId1"/>
-</c:chartSpace>
-</file>
-
-<file path=word/charts/chart2.xml><?xml version="1.0" encoding="utf-8"?>
-<c:chartSpace xmlns:c="http://schemas.openxmlformats.org/drawingml/2006/chart" xmlns:a="http://schemas.openxmlformats.org/drawingml/2006/main" xmlns:r="http://schemas.openxmlformats.org/officeDocument/2006/relationships">
-  <c:date1904 val="1"/>
-  <c:lang val="fr-FR"/>
-  <c:chart>
-    <c:title/>
-    <c:plotArea>
-      <c:layout/>
-      <c:barChart>
-        <c:barDir val="col"/>
-        <c:grouping val="clustered"/>
-        <c:ser>
-          <c:idx val="0"/>
-          <c:order val="0"/>
-          <c:tx>
-            <c:strRef>
-              <c:f>Feuil1!$B$1</c:f>
-              <c:strCache>
-                <c:ptCount val="1"/>
-                <c:pt idx="0">
-                  <c:v>Number of problem</c:v>
-                </c:pt>
-              </c:strCache>
-            </c:strRef>
-          </c:tx>
-          <c:cat>
-            <c:strRef>
-              <c:f>Feuil1!$A$2:$A$6</c:f>
-              <c:strCache>
-                <c:ptCount val="5"/>
-                <c:pt idx="0">
-                  <c:v>Projet 1</c:v>
-                </c:pt>
-                <c:pt idx="1">
-                  <c:v>Projet 2</c:v>
-                </c:pt>
-                <c:pt idx="2">
-                  <c:v>Projet 3</c:v>
-                </c:pt>
-                <c:pt idx="3">
-                  <c:v>projet 4</c:v>
-                </c:pt>
-                <c:pt idx="4">
-                  <c:v>Projet 5</c:v>
-                </c:pt>
-              </c:strCache>
-            </c:strRef>
-          </c:cat>
-          <c:val>
-            <c:numRef>
-              <c:f>Feuil1!$B$2:$B$6</c:f>
-              <c:numCache>
-                <c:formatCode>General</c:formatCode>
-                <c:ptCount val="5"/>
-                <c:pt idx="0">
-                  <c:v>11</c:v>
-                </c:pt>
-                <c:pt idx="1">
-                  <c:v>9</c:v>
-                </c:pt>
-                <c:pt idx="2">
-                  <c:v>9</c:v>
-                </c:pt>
-                <c:pt idx="3">
-                  <c:v>5</c:v>
-                </c:pt>
-                <c:pt idx="4">
-                  <c:v>24</c:v>
-                </c:pt>
-              </c:numCache>
-            </c:numRef>
-          </c:val>
-        </c:ser>
-        <c:axId val="245483776"/>
-        <c:axId val="267210752"/>
-      </c:barChart>
-      <c:catAx>
-        <c:axId val="245483776"/>
-        <c:scaling>
-          <c:orientation val="minMax"/>
-        </c:scaling>
-        <c:axPos val="b"/>
-        <c:tickLblPos val="nextTo"/>
-        <c:crossAx val="267210752"/>
-        <c:crosses val="autoZero"/>
-        <c:auto val="1"/>
-        <c:lblAlgn val="ctr"/>
-        <c:lblOffset val="100"/>
-      </c:catAx>
-      <c:valAx>
-        <c:axId val="267210752"/>
-        <c:scaling>
-          <c:orientation val="minMax"/>
-        </c:scaling>
-        <c:axPos val="l"/>
-        <c:majorGridlines/>
-        <c:numFmt formatCode="General" sourceLinked="1"/>
-        <c:tickLblPos val="nextTo"/>
-        <c:crossAx val="245483776"/>
-        <c:crosses val="autoZero"/>
-        <c:crossBetween val="between"/>
-      </c:valAx>
-    </c:plotArea>
-    <c:legend>
-      <c:legendPos val="r"/>
-    </c:legend>
-    <c:plotVisOnly val="1"/>
-  </c:chart>
-  <c:externalData r:id="rId1"/>
+  <c:externalData r:id="rId1">
+    <c:autoUpdate val="0"/>
+  </c:externalData>
 </c:chartSpace>
 </file>
 
 <file path=word/glossary/document.xml><?xml version="1.0" encoding="utf-8"?>
-<w:glossaryDocument xmlns:ve="http://schemas.openxmlformats.org/markup-compatibility/2006" xmlns:o="urn:schemas-microsoft-com:office:office" xmlns:r="http://schemas.openxmlformats.org/officeDocument/2006/relationships" xmlns:m="http://schemas.openxmlformats.org/officeDocument/2006/math" xmlns:v="urn:schemas-microsoft-com:vml" xmlns:wp="http://schemas.openxmlformats.org/drawingml/2006/wordprocessingDrawing" xmlns:w10="urn:schemas-microsoft-com:office:word" xmlns:w="http://schemas.openxmlformats.org/wordprocessingml/2006/main" xmlns:wne="http://schemas.microsoft.com/office/word/2006/wordml">
+<w:glossaryDocument xmlns:wpc="http://schemas.microsoft.com/office/word/2010/wordprocessingCanvas" xmlns:mc="http://schemas.openxmlformats.org/markup-compatibility/2006" xmlns:o="urn:schemas-microsoft-com:office:office" xmlns:r="http://schemas.openxmlformats.org/officeDocument/2006/relationships" xmlns:m="http://schemas.openxmlformats.org/officeDocument/2006/math" xmlns:v="urn:schemas-microsoft-com:vml" xmlns:wp14="http://schemas.microsoft.com/office/word/2010/wordprocessingDrawing" xmlns:wp="http://schemas.openxmlformats.org/drawingml/2006/wordprocessingDrawing" xmlns:w10="urn:schemas-microsoft-com:office:word" xmlns:w="http://schemas.openxmlformats.org/wordprocessingml/2006/main" xmlns:w14="http://schemas.microsoft.com/office/word/2010/wordml" xmlns:w15="http://schemas.microsoft.com/office/word/2012/wordml" xmlns:wpg="http://schemas.microsoft.com/office/word/2010/wordprocessingGroup" xmlns:wpi="http://schemas.microsoft.com/office/word/2010/wordprocessingInk" xmlns:wne="http://schemas.microsoft.com/office/word/2006/wordml" xmlns:wps="http://schemas.microsoft.com/office/word/2010/wordprocessingShape" mc:Ignorable="w14 w15 wp14">
   <w:docParts>
     <w:docPart>
       <w:docPartPr>
@@ -39040,13 +40948,13 @@
 </file>
 
 <file path=word/glossary/fontTable.xml><?xml version="1.0" encoding="utf-8"?>
-<w:fonts xmlns:r="http://schemas.openxmlformats.org/officeDocument/2006/relationships" xmlns:w="http://schemas.openxmlformats.org/wordprocessingml/2006/main">
+<w:fonts xmlns:mc="http://schemas.openxmlformats.org/markup-compatibility/2006" xmlns:r="http://schemas.openxmlformats.org/officeDocument/2006/relationships" xmlns:w="http://schemas.openxmlformats.org/wordprocessingml/2006/main" xmlns:w14="http://schemas.microsoft.com/office/word/2010/wordml" xmlns:w15="http://schemas.microsoft.com/office/word/2012/wordml" mc:Ignorable="w14 w15">
   <w:font w:name="Times New Roman">
     <w:panose1 w:val="02020603050405020304"/>
     <w:charset w:val="00"/>
     <w:family w:val="roman"/>
     <w:pitch w:val="variable"/>
-    <w:sig w:usb0="E0002AFF" w:usb1="C0007841" w:usb2="00000009" w:usb3="00000000" w:csb0="000001FF" w:csb1="00000000"/>
+    <w:sig w:usb0="E0002EFF" w:usb1="C0007843" w:usb2="00000009" w:usb3="00000000" w:csb0="000001FF" w:csb1="00000000"/>
   </w:font>
   <w:font w:name="Symbol">
     <w:panose1 w:val="05050102010706020507"/>
@@ -39060,7 +40968,7 @@
     <w:charset w:val="00"/>
     <w:family w:val="modern"/>
     <w:pitch w:val="fixed"/>
-    <w:sig w:usb0="E0002AFF" w:usb1="C0007843" w:usb2="00000009" w:usb3="00000000" w:csb0="000001FF" w:csb1="00000000"/>
+    <w:sig w:usb0="E0002EFF" w:usb1="C0007843" w:usb2="00000009" w:usb3="00000000" w:csb0="000001FF" w:csb1="00000000"/>
   </w:font>
   <w:font w:name="Wingdings">
     <w:panose1 w:val="05000000000000000000"/>
@@ -39074,14 +40982,14 @@
     <w:charset w:val="00"/>
     <w:family w:val="swiss"/>
     <w:pitch w:val="variable"/>
-    <w:sig w:usb0="E10002FF" w:usb1="4000ACFF" w:usb2="00000009" w:usb3="00000000" w:csb0="0000019F" w:csb1="00000000"/>
+    <w:sig w:usb0="E00002FF" w:usb1="4000ACFF" w:usb2="00000001" w:usb3="00000000" w:csb0="0000019F" w:csb1="00000000"/>
   </w:font>
   <w:font w:name="Arial">
     <w:panose1 w:val="020B0604020202020204"/>
     <w:charset w:val="00"/>
     <w:family w:val="swiss"/>
     <w:pitch w:val="variable"/>
-    <w:sig w:usb0="E0002AFF" w:usb1="C0007843" w:usb2="00000009" w:usb3="00000000" w:csb0="000001FF" w:csb1="00000000"/>
+    <w:sig w:usb0="E0002EFF" w:usb1="C0007843" w:usb2="00000009" w:usb3="00000000" w:csb0="000001FF" w:csb1="00000000"/>
   </w:font>
   <w:font w:name="Tahoma">
     <w:panose1 w:val="020B0604030504040204"/>
@@ -39112,7 +41020,6 @@
     <w:family w:val="roman"/>
     <w:notTrueType/>
     <w:pitch w:val="default"/>
-    <w:sig w:usb0="00000000" w:usb1="00000000" w:usb2="00000000" w:usb3="00000000" w:csb0="00000000" w:csb1="00000000"/>
   </w:font>
   <w:font w:name="Cambria Math">
     <w:panose1 w:val="02040503050406030204"/>
@@ -39128,31 +41035,39 @@
     <w:family w:val="roman"/>
     <w:notTrueType/>
     <w:pitch w:val="default"/>
-    <w:sig w:usb0="00000000" w:usb1="00000000" w:usb2="00000000" w:usb3="00000000" w:csb0="00000000" w:csb1="00000000"/>
+  </w:font>
+  <w:font w:name="Calibri Light">
+    <w:panose1 w:val="020F0302020204030204"/>
+    <w:charset w:val="00"/>
+    <w:family w:val="swiss"/>
+    <w:pitch w:val="variable"/>
+    <w:sig w:usb0="A00002EF" w:usb1="4000207B" w:usb2="00000000" w:usb3="00000000" w:csb0="0000019F" w:csb1="00000000"/>
   </w:font>
 </w:fonts>
 </file>
 
 <file path=word/glossary/settings.xml><?xml version="1.0" encoding="utf-8"?>
-<w:settings xmlns:o="urn:schemas-microsoft-com:office:office" xmlns:r="http://schemas.openxmlformats.org/officeDocument/2006/relationships" xmlns:m="http://schemas.openxmlformats.org/officeDocument/2006/math" xmlns:v="urn:schemas-microsoft-com:vml" xmlns:w10="urn:schemas-microsoft-com:office:word" xmlns:w="http://schemas.openxmlformats.org/wordprocessingml/2006/main" xmlns:sl="http://schemas.openxmlformats.org/schemaLibrary/2006/main">
+<w:settings xmlns:mc="http://schemas.openxmlformats.org/markup-compatibility/2006" xmlns:o="urn:schemas-microsoft-com:office:office" xmlns:r="http://schemas.openxmlformats.org/officeDocument/2006/relationships" xmlns:m="http://schemas.openxmlformats.org/officeDocument/2006/math" xmlns:v="urn:schemas-microsoft-com:vml" xmlns:w10="urn:schemas-microsoft-com:office:word" xmlns:w="http://schemas.openxmlformats.org/wordprocessingml/2006/main" xmlns:w14="http://schemas.microsoft.com/office/word/2010/wordml" xmlns:w15="http://schemas.microsoft.com/office/word/2012/wordml" xmlns:sl="http://schemas.openxmlformats.org/schemaLibrary/2006/main" mc:Ignorable="w14 w15">
   <w:view w:val="normal"/>
   <w:defaultTabStop w:val="708"/>
   <w:hyphenationZone w:val="425"/>
   <w:characterSpacingControl w:val="doNotCompress"/>
   <w:compat>
     <w:useFELayout/>
+    <w:compatSetting w:name="compatibilityMode" w:uri="http://schemas.microsoft.com/office/word" w:val="12"/>
   </w:compat>
   <w:rsids>
     <w:rsidRoot w:val="008F3B5F"/>
     <w:rsid w:val="003A09A3"/>
     <w:rsid w:val="008F3B5F"/>
     <w:rsid w:val="00A32D77"/>
+    <w:rsid w:val="00C45667"/>
   </w:rsids>
   <m:mathPr>
     <m:mathFont m:val="Cambria Math"/>
     <m:brkBin m:val="before"/>
     <m:brkBinSub m:val="--"/>
-    <m:smallFrac m:val="off"/>
+    <m:smallFrac m:val="0"/>
     <m:dispDef/>
     <m:lMargin m:val="0"/>
     <m:rMargin m:val="0"/>
@@ -39163,13 +41078,13 @@
   </m:mathPr>
   <w:themeFontLang w:val="fr-FR" w:bidi="ar-SA"/>
   <w:clrSchemeMapping w:bg1="light1" w:t1="dark1" w:bg2="light2" w:t2="dark2" w:accent1="accent1" w:accent2="accent2" w:accent3="accent3" w:accent4="accent4" w:accent5="accent5" w:accent6="accent6" w:hyperlink="hyperlink" w:followedHyperlink="followedHyperlink"/>
-  <w:decimalSymbol w:val=","/>
-  <w:listSeparator w:val=";"/>
+  <w:decimalSymbol w:val="."/>
+  <w:listSeparator w:val=","/>
 </w:settings>
 </file>
 
 <file path=word/glossary/styles.xml><?xml version="1.0" encoding="utf-8"?>
-<w:styles xmlns:r="http://schemas.openxmlformats.org/officeDocument/2006/relationships" xmlns:w="http://schemas.openxmlformats.org/wordprocessingml/2006/main">
+<w:styles xmlns:mc="http://schemas.openxmlformats.org/markup-compatibility/2006" xmlns:r="http://schemas.openxmlformats.org/officeDocument/2006/relationships" xmlns:w="http://schemas.openxmlformats.org/wordprocessingml/2006/main" xmlns:w14="http://schemas.microsoft.com/office/word/2010/wordml" xmlns:w15="http://schemas.microsoft.com/office/word/2012/wordml" mc:Ignorable="w14 w15">
   <w:docDefaults>
     <w:rPrDefault>
       <w:rPr>
@@ -39185,162 +41100,395 @@
       </w:pPr>
     </w:pPrDefault>
   </w:docDefaults>
-  <w:latentStyles w:defLockedState="0" w:defUIPriority="99" w:defSemiHidden="1" w:defUnhideWhenUsed="1" w:defQFormat="0" w:count="267">
-    <w:lsdException w:name="Normal" w:semiHidden="0" w:uiPriority="0" w:unhideWhenUsed="0" w:qFormat="1"/>
-    <w:lsdException w:name="heading 1" w:semiHidden="0" w:uiPriority="9" w:unhideWhenUsed="0" w:qFormat="1"/>
-    <w:lsdException w:name="heading 2" w:uiPriority="9" w:qFormat="1"/>
-    <w:lsdException w:name="heading 3" w:uiPriority="9" w:qFormat="1"/>
-    <w:lsdException w:name="heading 4" w:uiPriority="9" w:qFormat="1"/>
-    <w:lsdException w:name="heading 5" w:uiPriority="9" w:qFormat="1"/>
-    <w:lsdException w:name="heading 6" w:uiPriority="9" w:qFormat="1"/>
-    <w:lsdException w:name="heading 7" w:uiPriority="9" w:qFormat="1"/>
-    <w:lsdException w:name="heading 8" w:uiPriority="9" w:qFormat="1"/>
-    <w:lsdException w:name="heading 9" w:uiPriority="9" w:qFormat="1"/>
-    <w:lsdException w:name="toc 1" w:uiPriority="39"/>
-    <w:lsdException w:name="toc 2" w:uiPriority="39"/>
-    <w:lsdException w:name="toc 3" w:uiPriority="39"/>
-    <w:lsdException w:name="toc 4" w:uiPriority="39"/>
-    <w:lsdException w:name="toc 5" w:uiPriority="39"/>
-    <w:lsdException w:name="toc 6" w:uiPriority="39"/>
-    <w:lsdException w:name="toc 7" w:uiPriority="39"/>
-    <w:lsdException w:name="toc 8" w:uiPriority="39"/>
-    <w:lsdException w:name="toc 9" w:uiPriority="39"/>
-    <w:lsdException w:name="caption" w:uiPriority="35" w:qFormat="1"/>
-    <w:lsdException w:name="Title" w:semiHidden="0" w:uiPriority="10" w:unhideWhenUsed="0" w:qFormat="1"/>
-    <w:lsdException w:name="Default Paragraph Font" w:uiPriority="1"/>
-    <w:lsdException w:name="Subtitle" w:semiHidden="0" w:uiPriority="11" w:unhideWhenUsed="0" w:qFormat="1"/>
-    <w:lsdException w:name="Strong" w:semiHidden="0" w:uiPriority="22" w:unhideWhenUsed="0" w:qFormat="1"/>
-    <w:lsdException w:name="Emphasis" w:semiHidden="0" w:uiPriority="20" w:unhideWhenUsed="0" w:qFormat="1"/>
-    <w:lsdException w:name="Table Grid" w:semiHidden="0" w:uiPriority="59" w:unhideWhenUsed="0"/>
-    <w:lsdException w:name="Placeholder Text" w:unhideWhenUsed="0"/>
-    <w:lsdException w:name="No Spacing" w:semiHidden="0" w:uiPriority="1" w:unhideWhenUsed="0" w:qFormat="1"/>
-    <w:lsdException w:name="Light Shading" w:semiHidden="0" w:uiPriority="60" w:unhideWhenUsed="0"/>
-    <w:lsdException w:name="Light List" w:semiHidden="0" w:uiPriority="61" w:unhideWhenUsed="0"/>
-    <w:lsdException w:name="Light Grid" w:semiHidden="0" w:uiPriority="62" w:unhideWhenUsed="0"/>
-    <w:lsdException w:name="Medium Shading 1" w:semiHidden="0" w:uiPriority="63" w:unhideWhenUsed="0"/>
-    <w:lsdException w:name="Medium Shading 2" w:semiHidden="0" w:uiPriority="64" w:unhideWhenUsed="0"/>
-    <w:lsdException w:name="Medium List 1" w:semiHidden="0" w:uiPriority="65" w:unhideWhenUsed="0"/>
-    <w:lsdException w:name="Medium List 2" w:semiHidden="0" w:uiPriority="66" w:unhideWhenUsed="0"/>
-    <w:lsdException w:name="Medium Grid 1" w:semiHidden="0" w:uiPriority="67" w:unhideWhenUsed="0"/>
-    <w:lsdException w:name="Medium Grid 2" w:semiHidden="0" w:uiPriority="68" w:unhideWhenUsed="0"/>
-    <w:lsdException w:name="Medium Grid 3" w:semiHidden="0" w:uiPriority="69" w:unhideWhenUsed="0"/>
-    <w:lsdException w:name="Dark List" w:semiHidden="0" w:uiPriority="70" w:unhideWhenUsed="0"/>
-    <w:lsdException w:name="Colorful Shading" w:semiHidden="0" w:uiPriority="71" w:unhideWhenUsed="0"/>
-    <w:lsdException w:name="Colorful List" w:semiHidden="0" w:uiPriority="72" w:unhideWhenUsed="0"/>
-    <w:lsdException w:name="Colorful Grid" w:semiHidden="0" w:uiPriority="73" w:unhideWhenUsed="0"/>
-    <w:lsdException w:name="Light Shading Accent 1" w:semiHidden="0" w:uiPriority="60" w:unhideWhenUsed="0"/>
-    <w:lsdException w:name="Light List Accent 1" w:semiHidden="0" w:uiPriority="61" w:unhideWhenUsed="0"/>
-    <w:lsdException w:name="Light Grid Accent 1" w:semiHidden="0" w:uiPriority="62" w:unhideWhenUsed="0"/>
-    <w:lsdException w:name="Medium Shading 1 Accent 1" w:semiHidden="0" w:uiPriority="63" w:unhideWhenUsed="0"/>
-    <w:lsdException w:name="Medium Shading 2 Accent 1" w:semiHidden="0" w:uiPriority="64" w:unhideWhenUsed="0"/>
-    <w:lsdException w:name="Medium List 1 Accent 1" w:semiHidden="0" w:uiPriority="65" w:unhideWhenUsed="0"/>
-    <w:lsdException w:name="Revision" w:unhideWhenUsed="0"/>
-    <w:lsdException w:name="List Paragraph" w:semiHidden="0" w:uiPriority="34" w:unhideWhenUsed="0" w:qFormat="1"/>
-    <w:lsdException w:name="Quote" w:semiHidden="0" w:uiPriority="29" w:unhideWhenUsed="0" w:qFormat="1"/>
-    <w:lsdException w:name="Intense Quote" w:semiHidden="0" w:uiPriority="30" w:unhideWhenUsed="0" w:qFormat="1"/>
-    <w:lsdException w:name="Medium List 2 Accent 1" w:semiHidden="0" w:uiPriority="66" w:unhideWhenUsed="0"/>
-    <w:lsdException w:name="Medium Grid 1 Accent 1" w:semiHidden="0" w:uiPriority="67" w:unhideWhenUsed="0"/>
-    <w:lsdException w:name="Medium Grid 2 Accent 1" w:semiHidden="0" w:uiPriority="68" w:unhideWhenUsed="0"/>
-    <w:lsdException w:name="Medium Grid 3 Accent 1" w:semiHidden="0" w:uiPriority="69" w:unhideWhenUsed="0"/>
-    <w:lsdException w:name="Dark List Accent 1" w:semiHidden="0" w:uiPriority="70" w:unhideWhenUsed="0"/>
-    <w:lsdException w:name="Colorful Shading Accent 1" w:semiHidden="0" w:uiPriority="71" w:unhideWhenUsed="0"/>
-    <w:lsdException w:name="Colorful List Accent 1" w:semiHidden="0" w:uiPriority="72" w:unhideWhenUsed="0"/>
-    <w:lsdException w:name="Colorful Grid Accent 1" w:semiHidden="0" w:uiPriority="73" w:unhideWhenUsed="0"/>
-    <w:lsdException w:name="Light Shading Accent 2" w:semiHidden="0" w:uiPriority="60" w:unhideWhenUsed="0"/>
-    <w:lsdException w:name="Light List Accent 2" w:semiHidden="0" w:uiPriority="61" w:unhideWhenUsed="0"/>
-    <w:lsdException w:name="Light Grid Accent 2" w:semiHidden="0" w:uiPriority="62" w:unhideWhenUsed="0"/>
-    <w:lsdException w:name="Medium Shading 1 Accent 2" w:semiHidden="0" w:uiPriority="63" w:unhideWhenUsed="0"/>
-    <w:lsdException w:name="Medium Shading 2 Accent 2" w:semiHidden="0" w:uiPriority="64" w:unhideWhenUsed="0"/>
-    <w:lsdException w:name="Medium List 1 Accent 2" w:semiHidden="0" w:uiPriority="65" w:unhideWhenUsed="0"/>
-    <w:lsdException w:name="Medium List 2 Accent 2" w:semiHidden="0" w:uiPriority="66" w:unhideWhenUsed="0"/>
-    <w:lsdException w:name="Medium Grid 1 Accent 2" w:semiHidden="0" w:uiPriority="67" w:unhideWhenUsed="0"/>
-    <w:lsdException w:name="Medium Grid 2 Accent 2" w:semiHidden="0" w:uiPriority="68" w:unhideWhenUsed="0"/>
-    <w:lsdException w:name="Medium Grid 3 Accent 2" w:semiHidden="0" w:uiPriority="69" w:unhideWhenUsed="0"/>
-    <w:lsdException w:name="Dark List Accent 2" w:semiHidden="0" w:uiPriority="70" w:unhideWhenUsed="0"/>
-    <w:lsdException w:name="Colorful Shading Accent 2" w:semiHidden="0" w:uiPriority="71" w:unhideWhenUsed="0"/>
-    <w:lsdException w:name="Colorful List Accent 2" w:semiHidden="0" w:uiPriority="72" w:unhideWhenUsed="0"/>
-    <w:lsdException w:name="Colorful Grid Accent 2" w:semiHidden="0" w:uiPriority="73" w:unhideWhenUsed="0"/>
-    <w:lsdException w:name="Light Shading Accent 3" w:semiHidden="0" w:uiPriority="60" w:unhideWhenUsed="0"/>
-    <w:lsdException w:name="Light List Accent 3" w:semiHidden="0" w:uiPriority="61" w:unhideWhenUsed="0"/>
-    <w:lsdException w:name="Light Grid Accent 3" w:semiHidden="0" w:uiPriority="62" w:unhideWhenUsed="0"/>
-    <w:lsdException w:name="Medium Shading 1 Accent 3" w:semiHidden="0" w:uiPriority="63" w:unhideWhenUsed="0"/>
-    <w:lsdException w:name="Medium Shading 2 Accent 3" w:semiHidden="0" w:uiPriority="64" w:unhideWhenUsed="0"/>
-    <w:lsdException w:name="Medium List 1 Accent 3" w:semiHidden="0" w:uiPriority="65" w:unhideWhenUsed="0"/>
-    <w:lsdException w:name="Medium List 2 Accent 3" w:semiHidden="0" w:uiPriority="66" w:unhideWhenUsed="0"/>
-    <w:lsdException w:name="Medium Grid 1 Accent 3" w:semiHidden="0" w:uiPriority="67" w:unhideWhenUsed="0"/>
-    <w:lsdException w:name="Medium Grid 2 Accent 3" w:semiHidden="0" w:uiPriority="68" w:unhideWhenUsed="0"/>
-    <w:lsdException w:name="Medium Grid 3 Accent 3" w:semiHidden="0" w:uiPriority="69" w:unhideWhenUsed="0"/>
-    <w:lsdException w:name="Dark List Accent 3" w:semiHidden="0" w:uiPriority="70" w:unhideWhenUsed="0"/>
-    <w:lsdException w:name="Colorful Shading Accent 3" w:semiHidden="0" w:uiPriority="71" w:unhideWhenUsed="0"/>
-    <w:lsdException w:name="Colorful List Accent 3" w:semiHidden="0" w:uiPriority="72" w:unhideWhenUsed="0"/>
-    <w:lsdException w:name="Colorful Grid Accent 3" w:semiHidden="0" w:uiPriority="73" w:unhideWhenUsed="0"/>
-    <w:lsdException w:name="Light Shading Accent 4" w:semiHidden="0" w:uiPriority="60" w:unhideWhenUsed="0"/>
-    <w:lsdException w:name="Light List Accent 4" w:semiHidden="0" w:uiPriority="61" w:unhideWhenUsed="0"/>
-    <w:lsdException w:name="Light Grid Accent 4" w:semiHidden="0" w:uiPriority="62" w:unhideWhenUsed="0"/>
-    <w:lsdException w:name="Medium Shading 1 Accent 4" w:semiHidden="0" w:uiPriority="63" w:unhideWhenUsed="0"/>
-    <w:lsdException w:name="Medium Shading 2 Accent 4" w:semiHidden="0" w:uiPriority="64" w:unhideWhenUsed="0"/>
-    <w:lsdException w:name="Medium List 1 Accent 4" w:semiHidden="0" w:uiPriority="65" w:unhideWhenUsed="0"/>
-    <w:lsdException w:name="Medium List 2 Accent 4" w:semiHidden="0" w:uiPriority="66" w:unhideWhenUsed="0"/>
-    <w:lsdException w:name="Medium Grid 1 Accent 4" w:semiHidden="0" w:uiPriority="67" w:unhideWhenUsed="0"/>
-    <w:lsdException w:name="Medium Grid 2 Accent 4" w:semiHidden="0" w:uiPriority="68" w:unhideWhenUsed="0"/>
-    <w:lsdException w:name="Medium Grid 3 Accent 4" w:semiHidden="0" w:uiPriority="69" w:unhideWhenUsed="0"/>
-    <w:lsdException w:name="Dark List Accent 4" w:semiHidden="0" w:uiPriority="70" w:unhideWhenUsed="0"/>
-    <w:lsdException w:name="Colorful Shading Accent 4" w:semiHidden="0" w:uiPriority="71" w:unhideWhenUsed="0"/>
-    <w:lsdException w:name="Colorful List Accent 4" w:semiHidden="0" w:uiPriority="72" w:unhideWhenUsed="0"/>
-    <w:lsdException w:name="Colorful Grid Accent 4" w:semiHidden="0" w:uiPriority="73" w:unhideWhenUsed="0"/>
-    <w:lsdException w:name="Light Shading Accent 5" w:semiHidden="0" w:uiPriority="60" w:unhideWhenUsed="0"/>
-    <w:lsdException w:name="Light List Accent 5" w:semiHidden="0" w:uiPriority="61" w:unhideWhenUsed="0"/>
-    <w:lsdException w:name="Light Grid Accent 5" w:semiHidden="0" w:uiPriority="62" w:unhideWhenUsed="0"/>
-    <w:lsdException w:name="Medium Shading 1 Accent 5" w:semiHidden="0" w:uiPriority="63" w:unhideWhenUsed="0"/>
-    <w:lsdException w:name="Medium Shading 2 Accent 5" w:semiHidden="0" w:uiPriority="64" w:unhideWhenUsed="0"/>
-    <w:lsdException w:name="Medium List 1 Accent 5" w:semiHidden="0" w:uiPriority="65" w:unhideWhenUsed="0"/>
-    <w:lsdException w:name="Medium List 2 Accent 5" w:semiHidden="0" w:uiPriority="66" w:unhideWhenUsed="0"/>
-    <w:lsdException w:name="Medium Grid 1 Accent 5" w:semiHidden="0" w:uiPriority="67" w:unhideWhenUsed="0"/>
-    <w:lsdException w:name="Medium Grid 2 Accent 5" w:semiHidden="0" w:uiPriority="68" w:unhideWhenUsed="0"/>
-    <w:lsdException w:name="Medium Grid 3 Accent 5" w:semiHidden="0" w:uiPriority="69" w:unhideWhenUsed="0"/>
-    <w:lsdException w:name="Dark List Accent 5" w:semiHidden="0" w:uiPriority="70" w:unhideWhenUsed="0"/>
-    <w:lsdException w:name="Colorful Shading Accent 5" w:semiHidden="0" w:uiPriority="71" w:unhideWhenUsed="0"/>
-    <w:lsdException w:name="Colorful List Accent 5" w:semiHidden="0" w:uiPriority="72" w:unhideWhenUsed="0"/>
-    <w:lsdException w:name="Colorful Grid Accent 5" w:semiHidden="0" w:uiPriority="73" w:unhideWhenUsed="0"/>
-    <w:lsdException w:name="Light Shading Accent 6" w:semiHidden="0" w:uiPriority="60" w:unhideWhenUsed="0"/>
-    <w:lsdException w:name="Light List Accent 6" w:semiHidden="0" w:uiPriority="61" w:unhideWhenUsed="0"/>
-    <w:lsdException w:name="Light Grid Accent 6" w:semiHidden="0" w:uiPriority="62" w:unhideWhenUsed="0"/>
-    <w:lsdException w:name="Medium Shading 1 Accent 6" w:semiHidden="0" w:uiPriority="63" w:unhideWhenUsed="0"/>
-    <w:lsdException w:name="Medium Shading 2 Accent 6" w:semiHidden="0" w:uiPriority="64" w:unhideWhenUsed="0"/>
-    <w:lsdException w:name="Medium List 1 Accent 6" w:semiHidden="0" w:uiPriority="65" w:unhideWhenUsed="0"/>
-    <w:lsdException w:name="Medium List 2 Accent 6" w:semiHidden="0" w:uiPriority="66" w:unhideWhenUsed="0"/>
-    <w:lsdException w:name="Medium Grid 1 Accent 6" w:semiHidden="0" w:uiPriority="67" w:unhideWhenUsed="0"/>
-    <w:lsdException w:name="Medium Grid 2 Accent 6" w:semiHidden="0" w:uiPriority="68" w:unhideWhenUsed="0"/>
-    <w:lsdException w:name="Medium Grid 3 Accent 6" w:semiHidden="0" w:uiPriority="69" w:unhideWhenUsed="0"/>
-    <w:lsdException w:name="Dark List Accent 6" w:semiHidden="0" w:uiPriority="70" w:unhideWhenUsed="0"/>
-    <w:lsdException w:name="Colorful Shading Accent 6" w:semiHidden="0" w:uiPriority="71" w:unhideWhenUsed="0"/>
-    <w:lsdException w:name="Colorful List Accent 6" w:semiHidden="0" w:uiPriority="72" w:unhideWhenUsed="0"/>
-    <w:lsdException w:name="Colorful Grid Accent 6" w:semiHidden="0" w:uiPriority="73" w:unhideWhenUsed="0"/>
-    <w:lsdException w:name="Subtle Emphasis" w:semiHidden="0" w:uiPriority="19" w:unhideWhenUsed="0" w:qFormat="1"/>
-    <w:lsdException w:name="Intense Emphasis" w:semiHidden="0" w:uiPriority="21" w:unhideWhenUsed="0" w:qFormat="1"/>
-    <w:lsdException w:name="Subtle Reference" w:semiHidden="0" w:uiPriority="31" w:unhideWhenUsed="0" w:qFormat="1"/>
-    <w:lsdException w:name="Intense Reference" w:semiHidden="0" w:uiPriority="32" w:unhideWhenUsed="0" w:qFormat="1"/>
-    <w:lsdException w:name="Book Title" w:semiHidden="0" w:uiPriority="33" w:unhideWhenUsed="0" w:qFormat="1"/>
-    <w:lsdException w:name="Bibliography" w:uiPriority="37"/>
-    <w:lsdException w:name="TOC Heading" w:uiPriority="39" w:qFormat="1"/>
+  <w:latentStyles w:defLockedState="0" w:defUIPriority="99" w:defSemiHidden="0" w:defUnhideWhenUsed="0" w:defQFormat="0" w:count="371">
+    <w:lsdException w:name="Normal" w:uiPriority="0" w:qFormat="1"/>
+    <w:lsdException w:name="heading 1" w:uiPriority="9" w:qFormat="1"/>
+    <w:lsdException w:name="heading 2" w:semiHidden="1" w:uiPriority="9" w:unhideWhenUsed="1" w:qFormat="1"/>
+    <w:lsdException w:name="heading 3" w:semiHidden="1" w:uiPriority="9" w:unhideWhenUsed="1" w:qFormat="1"/>
+    <w:lsdException w:name="heading 4" w:semiHidden="1" w:uiPriority="9" w:unhideWhenUsed="1" w:qFormat="1"/>
+    <w:lsdException w:name="heading 5" w:semiHidden="1" w:uiPriority="9" w:unhideWhenUsed="1" w:qFormat="1"/>
+    <w:lsdException w:name="heading 6" w:semiHidden="1" w:uiPriority="9" w:unhideWhenUsed="1" w:qFormat="1"/>
+    <w:lsdException w:name="heading 7" w:semiHidden="1" w:uiPriority="9" w:unhideWhenUsed="1" w:qFormat="1"/>
+    <w:lsdException w:name="heading 8" w:semiHidden="1" w:uiPriority="9" w:unhideWhenUsed="1" w:qFormat="1"/>
+    <w:lsdException w:name="heading 9" w:semiHidden="1" w:uiPriority="9" w:unhideWhenUsed="1" w:qFormat="1"/>
+    <w:lsdException w:name="index 1" w:semiHidden="1" w:unhideWhenUsed="1"/>
+    <w:lsdException w:name="index 2" w:semiHidden="1" w:unhideWhenUsed="1"/>
+    <w:lsdException w:name="index 3" w:semiHidden="1" w:unhideWhenUsed="1"/>
+    <w:lsdException w:name="index 4" w:semiHidden="1" w:unhideWhenUsed="1"/>
+    <w:lsdException w:name="index 5" w:semiHidden="1" w:unhideWhenUsed="1"/>
+    <w:lsdException w:name="index 6" w:semiHidden="1" w:unhideWhenUsed="1"/>
+    <w:lsdException w:name="index 7" w:semiHidden="1" w:unhideWhenUsed="1"/>
+    <w:lsdException w:name="index 8" w:semiHidden="1" w:unhideWhenUsed="1"/>
+    <w:lsdException w:name="index 9" w:semiHidden="1" w:unhideWhenUsed="1"/>
+    <w:lsdException w:name="toc 1" w:semiHidden="1" w:uiPriority="39" w:unhideWhenUsed="1"/>
+    <w:lsdException w:name="toc 2" w:semiHidden="1" w:uiPriority="39" w:unhideWhenUsed="1"/>
+    <w:lsdException w:name="toc 3" w:semiHidden="1" w:uiPriority="39" w:unhideWhenUsed="1"/>
+    <w:lsdException w:name="toc 4" w:semiHidden="1" w:uiPriority="39" w:unhideWhenUsed="1"/>
+    <w:lsdException w:name="toc 5" w:semiHidden="1" w:uiPriority="39" w:unhideWhenUsed="1"/>
+    <w:lsdException w:name="toc 6" w:semiHidden="1" w:uiPriority="39" w:unhideWhenUsed="1"/>
+    <w:lsdException w:name="toc 7" w:semiHidden="1" w:uiPriority="39" w:unhideWhenUsed="1"/>
+    <w:lsdException w:name="toc 8" w:semiHidden="1" w:uiPriority="39" w:unhideWhenUsed="1"/>
+    <w:lsdException w:name="toc 9" w:semiHidden="1" w:uiPriority="39" w:unhideWhenUsed="1"/>
+    <w:lsdException w:name="Normal Indent" w:semiHidden="1" w:unhideWhenUsed="1"/>
+    <w:lsdException w:name="footnote text" w:semiHidden="1" w:unhideWhenUsed="1"/>
+    <w:lsdException w:name="annotation text" w:semiHidden="1" w:unhideWhenUsed="1"/>
+    <w:lsdException w:name="header" w:semiHidden="1" w:unhideWhenUsed="1"/>
+    <w:lsdException w:name="footer" w:semiHidden="1" w:unhideWhenUsed="1"/>
+    <w:lsdException w:name="index heading" w:semiHidden="1" w:unhideWhenUsed="1"/>
+    <w:lsdException w:name="caption" w:semiHidden="1" w:uiPriority="35" w:unhideWhenUsed="1" w:qFormat="1"/>
+    <w:lsdException w:name="table of figures" w:semiHidden="1" w:unhideWhenUsed="1"/>
+    <w:lsdException w:name="envelope address" w:semiHidden="1" w:unhideWhenUsed="1"/>
+    <w:lsdException w:name="envelope return" w:semiHidden="1" w:unhideWhenUsed="1"/>
+    <w:lsdException w:name="footnote reference" w:semiHidden="1" w:unhideWhenUsed="1"/>
+    <w:lsdException w:name="annotation reference" w:semiHidden="1" w:unhideWhenUsed="1"/>
+    <w:lsdException w:name="line number" w:semiHidden="1" w:unhideWhenUsed="1"/>
+    <w:lsdException w:name="page number" w:semiHidden="1" w:unhideWhenUsed="1"/>
+    <w:lsdException w:name="endnote reference" w:semiHidden="1" w:unhideWhenUsed="1"/>
+    <w:lsdException w:name="endnote text" w:semiHidden="1" w:unhideWhenUsed="1"/>
+    <w:lsdException w:name="table of authorities" w:semiHidden="1" w:unhideWhenUsed="1"/>
+    <w:lsdException w:name="macro" w:semiHidden="1" w:unhideWhenUsed="1"/>
+    <w:lsdException w:name="toa heading" w:semiHidden="1" w:unhideWhenUsed="1"/>
+    <w:lsdException w:name="List" w:semiHidden="1" w:unhideWhenUsed="1"/>
+    <w:lsdException w:name="List Bullet" w:semiHidden="1" w:unhideWhenUsed="1"/>
+    <w:lsdException w:name="List Number" w:semiHidden="1" w:unhideWhenUsed="1"/>
+    <w:lsdException w:name="List 2" w:semiHidden="1" w:unhideWhenUsed="1"/>
+    <w:lsdException w:name="List 3" w:semiHidden="1" w:unhideWhenUsed="1"/>
+    <w:lsdException w:name="List 4" w:semiHidden="1" w:unhideWhenUsed="1"/>
+    <w:lsdException w:name="List 5" w:semiHidden="1" w:unhideWhenUsed="1"/>
+    <w:lsdException w:name="List Bullet 2" w:semiHidden="1" w:unhideWhenUsed="1"/>
+    <w:lsdException w:name="List Bullet 3" w:semiHidden="1" w:unhideWhenUsed="1"/>
+    <w:lsdException w:name="List Bullet 4" w:semiHidden="1" w:unhideWhenUsed="1"/>
+    <w:lsdException w:name="List Bullet 5" w:semiHidden="1" w:unhideWhenUsed="1"/>
+    <w:lsdException w:name="List Number 2" w:semiHidden="1" w:unhideWhenUsed="1"/>
+    <w:lsdException w:name="List Number 3" w:semiHidden="1" w:unhideWhenUsed="1"/>
+    <w:lsdException w:name="List Number 4" w:semiHidden="1" w:unhideWhenUsed="1"/>
+    <w:lsdException w:name="List Number 5" w:semiHidden="1" w:unhideWhenUsed="1"/>
+    <w:lsdException w:name="Title" w:uiPriority="10" w:qFormat="1"/>
+    <w:lsdException w:name="Closing" w:semiHidden="1" w:unhideWhenUsed="1"/>
+    <w:lsdException w:name="Signature" w:semiHidden="1" w:unhideWhenUsed="1"/>
+    <w:lsdException w:name="Default Paragraph Font" w:semiHidden="1" w:uiPriority="1" w:unhideWhenUsed="1"/>
+    <w:lsdException w:name="Body Text" w:semiHidden="1" w:unhideWhenUsed="1"/>
+    <w:lsdException w:name="Body Text Indent" w:semiHidden="1" w:unhideWhenUsed="1"/>
+    <w:lsdException w:name="List Continue" w:semiHidden="1" w:unhideWhenUsed="1"/>
+    <w:lsdException w:name="List Continue 2" w:semiHidden="1" w:unhideWhenUsed="1"/>
+    <w:lsdException w:name="List Continue 3" w:semiHidden="1" w:unhideWhenUsed="1"/>
+    <w:lsdException w:name="List Continue 4" w:semiHidden="1" w:unhideWhenUsed="1"/>
+    <w:lsdException w:name="List Continue 5" w:semiHidden="1" w:unhideWhenUsed="1"/>
+    <w:lsdException w:name="Message Header" w:semiHidden="1" w:unhideWhenUsed="1"/>
+    <w:lsdException w:name="Subtitle" w:uiPriority="11" w:qFormat="1"/>
+    <w:lsdException w:name="Salutation" w:semiHidden="1" w:unhideWhenUsed="1"/>
+    <w:lsdException w:name="Date" w:semiHidden="1" w:unhideWhenUsed="1"/>
+    <w:lsdException w:name="Body Text First Indent" w:semiHidden="1" w:unhideWhenUsed="1"/>
+    <w:lsdException w:name="Body Text First Indent 2" w:semiHidden="1" w:unhideWhenUsed="1"/>
+    <w:lsdException w:name="Note Heading" w:semiHidden="1" w:unhideWhenUsed="1"/>
+    <w:lsdException w:name="Body Text 2" w:semiHidden="1" w:unhideWhenUsed="1"/>
+    <w:lsdException w:name="Body Text 3" w:semiHidden="1" w:unhideWhenUsed="1"/>
+    <w:lsdException w:name="Body Text Indent 2" w:semiHidden="1" w:unhideWhenUsed="1"/>
+    <w:lsdException w:name="Body Text Indent 3" w:semiHidden="1" w:unhideWhenUsed="1"/>
+    <w:lsdException w:name="Block Text" w:semiHidden="1" w:unhideWhenUsed="1"/>
+    <w:lsdException w:name="Hyperlink" w:semiHidden="1" w:unhideWhenUsed="1"/>
+    <w:lsdException w:name="FollowedHyperlink" w:semiHidden="1" w:unhideWhenUsed="1"/>
+    <w:lsdException w:name="Strong" w:uiPriority="22" w:qFormat="1"/>
+    <w:lsdException w:name="Emphasis" w:uiPriority="20" w:qFormat="1"/>
+    <w:lsdException w:name="Document Map" w:semiHidden="1" w:unhideWhenUsed="1"/>
+    <w:lsdException w:name="Plain Text" w:semiHidden="1" w:unhideWhenUsed="1"/>
+    <w:lsdException w:name="E-mail Signature" w:semiHidden="1" w:unhideWhenUsed="1"/>
+    <w:lsdException w:name="HTML Top of Form" w:semiHidden="1" w:unhideWhenUsed="1"/>
+    <w:lsdException w:name="HTML Bottom of Form" w:semiHidden="1" w:unhideWhenUsed="1"/>
+    <w:lsdException w:name="Normal (Web)" w:semiHidden="1" w:unhideWhenUsed="1"/>
+    <w:lsdException w:name="HTML Acronym" w:semiHidden="1" w:unhideWhenUsed="1"/>
+    <w:lsdException w:name="HTML Address" w:semiHidden="1" w:unhideWhenUsed="1"/>
+    <w:lsdException w:name="HTML Cite" w:semiHidden="1" w:unhideWhenUsed="1"/>
+    <w:lsdException w:name="HTML Code" w:semiHidden="1" w:unhideWhenUsed="1"/>
+    <w:lsdException w:name="HTML Definition" w:semiHidden="1" w:unhideWhenUsed="1"/>
+    <w:lsdException w:name="HTML Keyboard" w:semiHidden="1" w:unhideWhenUsed="1"/>
+    <w:lsdException w:name="HTML Preformatted" w:semiHidden="1" w:unhideWhenUsed="1"/>
+    <w:lsdException w:name="HTML Sample" w:semiHidden="1" w:unhideWhenUsed="1"/>
+    <w:lsdException w:name="HTML Typewriter" w:semiHidden="1" w:unhideWhenUsed="1"/>
+    <w:lsdException w:name="HTML Variable" w:semiHidden="1" w:unhideWhenUsed="1"/>
+    <w:lsdException w:name="Normal Table" w:semiHidden="1" w:unhideWhenUsed="1"/>
+    <w:lsdException w:name="annotation subject" w:semiHidden="1" w:unhideWhenUsed="1"/>
+    <w:lsdException w:name="No List" w:semiHidden="1" w:unhideWhenUsed="1"/>
+    <w:lsdException w:name="Outline List 1" w:semiHidden="1" w:unhideWhenUsed="1"/>
+    <w:lsdException w:name="Outline List 2" w:semiHidden="1" w:unhideWhenUsed="1"/>
+    <w:lsdException w:name="Outline List 3" w:semiHidden="1" w:unhideWhenUsed="1"/>
+    <w:lsdException w:name="Table Simple 1" w:semiHidden="1" w:unhideWhenUsed="1"/>
+    <w:lsdException w:name="Table Simple 2" w:semiHidden="1" w:unhideWhenUsed="1"/>
+    <w:lsdException w:name="Table Simple 3" w:semiHidden="1" w:unhideWhenUsed="1"/>
+    <w:lsdException w:name="Table Classic 1" w:semiHidden="1" w:unhideWhenUsed="1"/>
+    <w:lsdException w:name="Table Classic 2" w:semiHidden="1" w:unhideWhenUsed="1"/>
+    <w:lsdException w:name="Table Classic 3" w:semiHidden="1" w:unhideWhenUsed="1"/>
+    <w:lsdException w:name="Table Classic 4" w:semiHidden="1" w:unhideWhenUsed="1"/>
+    <w:lsdException w:name="Table Colorful 1" w:semiHidden="1" w:unhideWhenUsed="1"/>
+    <w:lsdException w:name="Table Colorful 2" w:semiHidden="1" w:unhideWhenUsed="1"/>
+    <w:lsdException w:name="Table Colorful 3" w:semiHidden="1" w:unhideWhenUsed="1"/>
+    <w:lsdException w:name="Table Columns 1" w:semiHidden="1" w:unhideWhenUsed="1"/>
+    <w:lsdException w:name="Table Columns 2" w:semiHidden="1" w:unhideWhenUsed="1"/>
+    <w:lsdException w:name="Table Columns 3" w:semiHidden="1" w:unhideWhenUsed="1"/>
+    <w:lsdException w:name="Table Columns 4" w:semiHidden="1" w:unhideWhenUsed="1"/>
+    <w:lsdException w:name="Table Columns 5" w:semiHidden="1" w:unhideWhenUsed="1"/>
+    <w:lsdException w:name="Table Grid 1" w:semiHidden="1" w:unhideWhenUsed="1"/>
+    <w:lsdException w:name="Table Grid 2" w:semiHidden="1" w:unhideWhenUsed="1"/>
+    <w:lsdException w:name="Table Grid 3" w:semiHidden="1" w:unhideWhenUsed="1"/>
+    <w:lsdException w:name="Table Grid 4" w:semiHidden="1" w:unhideWhenUsed="1"/>
+    <w:lsdException w:name="Table Grid 5" w:semiHidden="1" w:unhideWhenUsed="1"/>
+    <w:lsdException w:name="Table Grid 6" w:semiHidden="1" w:unhideWhenUsed="1"/>
+    <w:lsdException w:name="Table Grid 7" w:semiHidden="1" w:unhideWhenUsed="1"/>
+    <w:lsdException w:name="Table Grid 8" w:semiHidden="1" w:unhideWhenUsed="1"/>
+    <w:lsdException w:name="Table List 1" w:semiHidden="1" w:unhideWhenUsed="1"/>
+    <w:lsdException w:name="Table List 2" w:semiHidden="1" w:unhideWhenUsed="1"/>
+    <w:lsdException w:name="Table List 3" w:semiHidden="1" w:unhideWhenUsed="1"/>
+    <w:lsdException w:name="Table List 4" w:semiHidden="1" w:unhideWhenUsed="1"/>
+    <w:lsdException w:name="Table List 5" w:semiHidden="1" w:unhideWhenUsed="1"/>
+    <w:lsdException w:name="Table List 6" w:semiHidden="1" w:unhideWhenUsed="1"/>
+    <w:lsdException w:name="Table List 7" w:semiHidden="1" w:unhideWhenUsed="1"/>
+    <w:lsdException w:name="Table List 8" w:semiHidden="1" w:unhideWhenUsed="1"/>
+    <w:lsdException w:name="Table 3D effects 1" w:semiHidden="1" w:unhideWhenUsed="1"/>
+    <w:lsdException w:name="Table 3D effects 2" w:semiHidden="1" w:unhideWhenUsed="1"/>
+    <w:lsdException w:name="Table 3D effects 3" w:semiHidden="1" w:unhideWhenUsed="1"/>
+    <w:lsdException w:name="Table Contemporary" w:semiHidden="1" w:unhideWhenUsed="1"/>
+    <w:lsdException w:name="Table Elegant" w:semiHidden="1" w:unhideWhenUsed="1"/>
+    <w:lsdException w:name="Table Professional" w:semiHidden="1" w:unhideWhenUsed="1"/>
+    <w:lsdException w:name="Table Subtle 1" w:semiHidden="1" w:unhideWhenUsed="1"/>
+    <w:lsdException w:name="Table Subtle 2" w:semiHidden="1" w:unhideWhenUsed="1"/>
+    <w:lsdException w:name="Table Web 1" w:semiHidden="1" w:unhideWhenUsed="1"/>
+    <w:lsdException w:name="Table Web 2" w:semiHidden="1" w:unhideWhenUsed="1"/>
+    <w:lsdException w:name="Table Web 3" w:semiHidden="1" w:unhideWhenUsed="1"/>
+    <w:lsdException w:name="Balloon Text" w:semiHidden="1" w:unhideWhenUsed="1"/>
+    <w:lsdException w:name="Table Grid" w:uiPriority="59"/>
+    <w:lsdException w:name="Table Theme" w:semiHidden="1" w:unhideWhenUsed="1"/>
+    <w:lsdException w:name="Placeholder Text" w:semiHidden="1"/>
+    <w:lsdException w:name="No Spacing" w:uiPriority="1" w:qFormat="1"/>
+    <w:lsdException w:name="Light Shading" w:uiPriority="60"/>
+    <w:lsdException w:name="Light List" w:uiPriority="61"/>
+    <w:lsdException w:name="Light Grid" w:uiPriority="62"/>
+    <w:lsdException w:name="Medium Shading 1" w:uiPriority="63"/>
+    <w:lsdException w:name="Medium Shading 2" w:uiPriority="64"/>
+    <w:lsdException w:name="Medium List 1" w:uiPriority="65"/>
+    <w:lsdException w:name="Medium List 2" w:uiPriority="66"/>
+    <w:lsdException w:name="Medium Grid 1" w:uiPriority="67"/>
+    <w:lsdException w:name="Medium Grid 2" w:uiPriority="68"/>
+    <w:lsdException w:name="Medium Grid 3" w:uiPriority="69"/>
+    <w:lsdException w:name="Dark List" w:uiPriority="70"/>
+    <w:lsdException w:name="Colorful Shading" w:uiPriority="71"/>
+    <w:lsdException w:name="Colorful List" w:uiPriority="72"/>
+    <w:lsdException w:name="Colorful Grid" w:uiPriority="73"/>
+    <w:lsdException w:name="Light Shading Accent 1" w:uiPriority="60"/>
+    <w:lsdException w:name="Light List Accent 1" w:uiPriority="61"/>
+    <w:lsdException w:name="Light Grid Accent 1" w:uiPriority="62"/>
+    <w:lsdException w:name="Medium Shading 1 Accent 1" w:uiPriority="63"/>
+    <w:lsdException w:name="Medium Shading 2 Accent 1" w:uiPriority="64"/>
+    <w:lsdException w:name="Medium List 1 Accent 1" w:uiPriority="65"/>
+    <w:lsdException w:name="Revision" w:semiHidden="1"/>
+    <w:lsdException w:name="List Paragraph" w:uiPriority="34" w:qFormat="1"/>
+    <w:lsdException w:name="Quote" w:uiPriority="29" w:qFormat="1"/>
+    <w:lsdException w:name="Intense Quote" w:uiPriority="30" w:qFormat="1"/>
+    <w:lsdException w:name="Medium List 2 Accent 1" w:uiPriority="66"/>
+    <w:lsdException w:name="Medium Grid 1 Accent 1" w:uiPriority="67"/>
+    <w:lsdException w:name="Medium Grid 2 Accent 1" w:uiPriority="68"/>
+    <w:lsdException w:name="Medium Grid 3 Accent 1" w:uiPriority="69"/>
+    <w:lsdException w:name="Dark List Accent 1" w:uiPriority="70"/>
+    <w:lsdException w:name="Colorful Shading Accent 1" w:uiPriority="71"/>
+    <w:lsdException w:name="Colorful List Accent 1" w:uiPriority="72"/>
+    <w:lsdException w:name="Colorful Grid Accent 1" w:uiPriority="73"/>
+    <w:lsdException w:name="Light Shading Accent 2" w:uiPriority="60"/>
+    <w:lsdException w:name="Light List Accent 2" w:uiPriority="61"/>
+    <w:lsdException w:name="Light Grid Accent 2" w:uiPriority="62"/>
+    <w:lsdException w:name="Medium Shading 1 Accent 2" w:uiPriority="63"/>
+    <w:lsdException w:name="Medium Shading 2 Accent 2" w:uiPriority="64"/>
+    <w:lsdException w:name="Medium List 1 Accent 2" w:uiPriority="65"/>
+    <w:lsdException w:name="Medium List 2 Accent 2" w:uiPriority="66"/>
+    <w:lsdException w:name="Medium Grid 1 Accent 2" w:uiPriority="67"/>
+    <w:lsdException w:name="Medium Grid 2 Accent 2" w:uiPriority="68"/>
+    <w:lsdException w:name="Medium Grid 3 Accent 2" w:uiPriority="69"/>
+    <w:lsdException w:name="Dark List Accent 2" w:uiPriority="70"/>
+    <w:lsdException w:name="Colorful Shading Accent 2" w:uiPriority="71"/>
+    <w:lsdException w:name="Colorful List Accent 2" w:uiPriority="72"/>
+    <w:lsdException w:name="Colorful Grid Accent 2" w:uiPriority="73"/>
+    <w:lsdException w:name="Light Shading Accent 3" w:uiPriority="60"/>
+    <w:lsdException w:name="Light List Accent 3" w:uiPriority="61"/>
+    <w:lsdException w:name="Light Grid Accent 3" w:uiPriority="62"/>
+    <w:lsdException w:name="Medium Shading 1 Accent 3" w:uiPriority="63"/>
+    <w:lsdException w:name="Medium Shading 2 Accent 3" w:uiPriority="64"/>
+    <w:lsdException w:name="Medium List 1 Accent 3" w:uiPriority="65"/>
+    <w:lsdException w:name="Medium List 2 Accent 3" w:uiPriority="66"/>
+    <w:lsdException w:name="Medium Grid 1 Accent 3" w:uiPriority="67"/>
+    <w:lsdException w:name="Medium Grid 2 Accent 3" w:uiPriority="68"/>
+    <w:lsdException w:name="Medium Grid 3 Accent 3" w:uiPriority="69"/>
+    <w:lsdException w:name="Dark List Accent 3" w:uiPriority="70"/>
+    <w:lsdException w:name="Colorful Shading Accent 3" w:uiPriority="71"/>
+    <w:lsdException w:name="Colorful List Accent 3" w:uiPriority="72"/>
+    <w:lsdException w:name="Colorful Grid Accent 3" w:uiPriority="73"/>
+    <w:lsdException w:name="Light Shading Accent 4" w:uiPriority="60"/>
+    <w:lsdException w:name="Light List Accent 4" w:uiPriority="61"/>
+    <w:lsdException w:name="Light Grid Accent 4" w:uiPriority="62"/>
+    <w:lsdException w:name="Medium Shading 1 Accent 4" w:uiPriority="63"/>
+    <w:lsdException w:name="Medium Shading 2 Accent 4" w:uiPriority="64"/>
+    <w:lsdException w:name="Medium List 1 Accent 4" w:uiPriority="65"/>
+    <w:lsdException w:name="Medium List 2 Accent 4" w:uiPriority="66"/>
+    <w:lsdException w:name="Medium Grid 1 Accent 4" w:uiPriority="67"/>
+    <w:lsdException w:name="Medium Grid 2 Accent 4" w:uiPriority="68"/>
+    <w:lsdException w:name="Medium Grid 3 Accent 4" w:uiPriority="69"/>
+    <w:lsdException w:name="Dark List Accent 4" w:uiPriority="70"/>
+    <w:lsdException w:name="Colorful Shading Accent 4" w:uiPriority="71"/>
+    <w:lsdException w:name="Colorful List Accent 4" w:uiPriority="72"/>
+    <w:lsdException w:name="Colorful Grid Accent 4" w:uiPriority="73"/>
+    <w:lsdException w:name="Light Shading Accent 5" w:uiPriority="60"/>
+    <w:lsdException w:name="Light List Accent 5" w:uiPriority="61"/>
+    <w:lsdException w:name="Light Grid Accent 5" w:uiPriority="62"/>
+    <w:lsdException w:name="Medium Shading 1 Accent 5" w:uiPriority="63"/>
+    <w:lsdException w:name="Medium Shading 2 Accent 5" w:uiPriority="64"/>
+    <w:lsdException w:name="Medium List 1 Accent 5" w:uiPriority="65"/>
+    <w:lsdException w:name="Medium List 2 Accent 5" w:uiPriority="66"/>
+    <w:lsdException w:name="Medium Grid 1 Accent 5" w:uiPriority="67"/>
+    <w:lsdException w:name="Medium Grid 2 Accent 5" w:uiPriority="68"/>
+    <w:lsdException w:name="Medium Grid 3 Accent 5" w:uiPriority="69"/>
+    <w:lsdException w:name="Dark List Accent 5" w:uiPriority="70"/>
+    <w:lsdException w:name="Colorful Shading Accent 5" w:uiPriority="71"/>
+    <w:lsdException w:name="Colorful List Accent 5" w:uiPriority="72"/>
+    <w:lsdException w:name="Colorful Grid Accent 5" w:uiPriority="73"/>
+    <w:lsdException w:name="Light Shading Accent 6" w:uiPriority="60"/>
+    <w:lsdException w:name="Light List Accent 6" w:uiPriority="61"/>
+    <w:lsdException w:name="Light Grid Accent 6" w:uiPriority="62"/>
+    <w:lsdException w:name="Medium Shading 1 Accent 6" w:uiPriority="63"/>
+    <w:lsdException w:name="Medium Shading 2 Accent 6" w:uiPriority="64"/>
+    <w:lsdException w:name="Medium List 1 Accent 6" w:uiPriority="65"/>
+    <w:lsdException w:name="Medium List 2 Accent 6" w:uiPriority="66"/>
+    <w:lsdException w:name="Medium Grid 1 Accent 6" w:uiPriority="67"/>
+    <w:lsdException w:name="Medium Grid 2 Accent 6" w:uiPriority="68"/>
+    <w:lsdException w:name="Medium Grid 3 Accent 6" w:uiPriority="69"/>
+    <w:lsdException w:name="Dark List Accent 6" w:uiPriority="70"/>
+    <w:lsdException w:name="Colorful Shading Accent 6" w:uiPriority="71"/>
+    <w:lsdException w:name="Colorful List Accent 6" w:uiPriority="72"/>
+    <w:lsdException w:name="Colorful Grid Accent 6" w:uiPriority="73"/>
+    <w:lsdException w:name="Subtle Emphasis" w:uiPriority="19" w:qFormat="1"/>
+    <w:lsdException w:name="Intense Emphasis" w:uiPriority="21" w:qFormat="1"/>
+    <w:lsdException w:name="Subtle Reference" w:uiPriority="31" w:qFormat="1"/>
+    <w:lsdException w:name="Intense Reference" w:uiPriority="32" w:qFormat="1"/>
+    <w:lsdException w:name="Book Title" w:uiPriority="33" w:qFormat="1"/>
+    <w:lsdException w:name="Bibliography" w:semiHidden="1" w:uiPriority="37" w:unhideWhenUsed="1"/>
+    <w:lsdException w:name="TOC Heading" w:semiHidden="1" w:uiPriority="39" w:unhideWhenUsed="1" w:qFormat="1"/>
+    <w:lsdException w:name="Plain Table 1" w:uiPriority="41"/>
+    <w:lsdException w:name="Plain Table 2" w:uiPriority="42"/>
+    <w:lsdException w:name="Plain Table 3" w:uiPriority="43"/>
+    <w:lsdException w:name="Plain Table 4" w:uiPriority="44"/>
+    <w:lsdException w:name="Plain Table 5" w:uiPriority="45"/>
+    <w:lsdException w:name="Grid Table Light" w:uiPriority="40"/>
+    <w:lsdException w:name="Grid Table 1 Light" w:uiPriority="46"/>
+    <w:lsdException w:name="Grid Table 2" w:uiPriority="47"/>
+    <w:lsdException w:name="Grid Table 3" w:uiPriority="48"/>
+    <w:lsdException w:name="Grid Table 4" w:uiPriority="49"/>
+    <w:lsdException w:name="Grid Table 5 Dark" w:uiPriority="50"/>
+    <w:lsdException w:name="Grid Table 6 Colorful" w:uiPriority="51"/>
+    <w:lsdException w:name="Grid Table 7 Colorful" w:uiPriority="52"/>
+    <w:lsdException w:name="Grid Table 1 Light Accent 1" w:uiPriority="46"/>
+    <w:lsdException w:name="Grid Table 2 Accent 1" w:uiPriority="47"/>
+    <w:lsdException w:name="Grid Table 3 Accent 1" w:uiPriority="48"/>
+    <w:lsdException w:name="Grid Table 4 Accent 1" w:uiPriority="49"/>
+    <w:lsdException w:name="Grid Table 5 Dark Accent 1" w:uiPriority="50"/>
+    <w:lsdException w:name="Grid Table 6 Colorful Accent 1" w:uiPriority="51"/>
+    <w:lsdException w:name="Grid Table 7 Colorful Accent 1" w:uiPriority="52"/>
+    <w:lsdException w:name="Grid Table 1 Light Accent 2" w:uiPriority="46"/>
+    <w:lsdException w:name="Grid Table 2 Accent 2" w:uiPriority="47"/>
+    <w:lsdException w:name="Grid Table 3 Accent 2" w:uiPriority="48"/>
+    <w:lsdException w:name="Grid Table 4 Accent 2" w:uiPriority="49"/>
+    <w:lsdException w:name="Grid Table 5 Dark Accent 2" w:uiPriority="50"/>
+    <w:lsdException w:name="Grid Table 6 Colorful Accent 2" w:uiPriority="51"/>
+    <w:lsdException w:name="Grid Table 7 Colorful Accent 2" w:uiPriority="52"/>
+    <w:lsdException w:name="Grid Table 1 Light Accent 3" w:uiPriority="46"/>
+    <w:lsdException w:name="Grid Table 2 Accent 3" w:uiPriority="47"/>
+    <w:lsdException w:name="Grid Table 3 Accent 3" w:uiPriority="48"/>
+    <w:lsdException w:name="Grid Table 4 Accent 3" w:uiPriority="49"/>
+    <w:lsdException w:name="Grid Table 5 Dark Accent 3" w:uiPriority="50"/>
+    <w:lsdException w:name="Grid Table 6 Colorful Accent 3" w:uiPriority="51"/>
+    <w:lsdException w:name="Grid Table 7 Colorful Accent 3" w:uiPriority="52"/>
+    <w:lsdException w:name="Grid Table 1 Light Accent 4" w:uiPriority="46"/>
+    <w:lsdException w:name="Grid Table 2 Accent 4" w:uiPriority="47"/>
+    <w:lsdException w:name="Grid Table 3 Accent 4" w:uiPriority="48"/>
+    <w:lsdException w:name="Grid Table 4 Accent 4" w:uiPriority="49"/>
+    <w:lsdException w:name="Grid Table 5 Dark Accent 4" w:uiPriority="50"/>
+    <w:lsdException w:name="Grid Table 6 Colorful Accent 4" w:uiPriority="51"/>
+    <w:lsdException w:name="Grid Table 7 Colorful Accent 4" w:uiPriority="52"/>
+    <w:lsdException w:name="Grid Table 1 Light Accent 5" w:uiPriority="46"/>
+    <w:lsdException w:name="Grid Table 2 Accent 5" w:uiPriority="47"/>
+    <w:lsdException w:name="Grid Table 3 Accent 5" w:uiPriority="48"/>
+    <w:lsdException w:name="Grid Table 4 Accent 5" w:uiPriority="49"/>
+    <w:lsdException w:name="Grid Table 5 Dark Accent 5" w:uiPriority="50"/>
+    <w:lsdException w:name="Grid Table 6 Colorful Accent 5" w:uiPriority="51"/>
+    <w:lsdException w:name="Grid Table 7 Colorful Accent 5" w:uiPriority="52"/>
+    <w:lsdException w:name="Grid Table 1 Light Accent 6" w:uiPriority="46"/>
+    <w:lsdException w:name="Grid Table 2 Accent 6" w:uiPriority="47"/>
+    <w:lsdException w:name="Grid Table 3 Accent 6" w:uiPriority="48"/>
+    <w:lsdException w:name="Grid Table 4 Accent 6" w:uiPriority="49"/>
+    <w:lsdException w:name="Grid Table 5 Dark Accent 6" w:uiPriority="50"/>
+    <w:lsdException w:name="Grid Table 6 Colorful Accent 6" w:uiPriority="51"/>
+    <w:lsdException w:name="Grid Table 7 Colorful Accent 6" w:uiPriority="52"/>
+    <w:lsdException w:name="List Table 1 Light" w:uiPriority="46"/>
+    <w:lsdException w:name="List Table 2" w:uiPriority="47"/>
+    <w:lsdException w:name="List Table 3" w:uiPriority="48"/>
+    <w:lsdException w:name="List Table 4" w:uiPriority="49"/>
+    <w:lsdException w:name="List Table 5 Dark" w:uiPriority="50"/>
+    <w:lsdException w:name="List Table 6 Colorful" w:uiPriority="51"/>
+    <w:lsdException w:name="List Table 7 Colorful" w:uiPriority="52"/>
+    <w:lsdException w:name="List Table 1 Light Accent 1" w:uiPriority="46"/>
+    <w:lsdException w:name="List Table 2 Accent 1" w:uiPriority="47"/>
+    <w:lsdException w:name="List Table 3 Accent 1" w:uiPriority="48"/>
+    <w:lsdException w:name="List Table 4 Accent 1" w:uiPriority="49"/>
+    <w:lsdException w:name="List Table 5 Dark Accent 1" w:uiPriority="50"/>
+    <w:lsdException w:name="List Table 6 Colorful Accent 1" w:uiPriority="51"/>
+    <w:lsdException w:name="List Table 7 Colorful Accent 1" w:uiPriority="52"/>
+    <w:lsdException w:name="List Table 1 Light Accent 2" w:uiPriority="46"/>
+    <w:lsdException w:name="List Table 2 Accent 2" w:uiPriority="47"/>
+    <w:lsdException w:name="List Table 3 Accent 2" w:uiPriority="48"/>
+    <w:lsdException w:name="List Table 4 Accent 2" w:uiPriority="49"/>
+    <w:lsdException w:name="List Table 5 Dark Accent 2" w:uiPriority="50"/>
+    <w:lsdException w:name="List Table 6 Colorful Accent 2" w:uiPriority="51"/>
+    <w:lsdException w:name="List Table 7 Colorful Accent 2" w:uiPriority="52"/>
+    <w:lsdException w:name="List Table 1 Light Accent 3" w:uiPriority="46"/>
+    <w:lsdException w:name="List Table 2 Accent 3" w:uiPriority="47"/>
+    <w:lsdException w:name="List Table 3 Accent 3" w:uiPriority="48"/>
+    <w:lsdException w:name="List Table 4 Accent 3" w:uiPriority="49"/>
+    <w:lsdException w:name="List Table 5 Dark Accent 3" w:uiPriority="50"/>
+    <w:lsdException w:name="List Table 6 Colorful Accent 3" w:uiPriority="51"/>
+    <w:lsdException w:name="List Table 7 Colorful Accent 3" w:uiPriority="52"/>
+    <w:lsdException w:name="List Table 1 Light Accent 4" w:uiPriority="46"/>
+    <w:lsdException w:name="List Table 2 Accent 4" w:uiPriority="47"/>
+    <w:lsdException w:name="List Table 3 Accent 4" w:uiPriority="48"/>
+    <w:lsdException w:name="List Table 4 Accent 4" w:uiPriority="49"/>
+    <w:lsdException w:name="List Table 5 Dark Accent 4" w:uiPriority="50"/>
+    <w:lsdException w:name="List Table 6 Colorful Accent 4" w:uiPriority="51"/>
+    <w:lsdException w:name="List Table 7 Colorful Accent 4" w:uiPriority="52"/>
+    <w:lsdException w:name="List Table 1 Light Accent 5" w:uiPriority="46"/>
+    <w:lsdException w:name="List Table 2 Accent 5" w:uiPriority="47"/>
+    <w:lsdException w:name="List Table 3 Accent 5" w:uiPriority="48"/>
+    <w:lsdException w:name="List Table 4 Accent 5" w:uiPriority="49"/>
+    <w:lsdException w:name="List Table 5 Dark Accent 5" w:uiPriority="50"/>
+    <w:lsdException w:name="List Table 6 Colorful Accent 5" w:uiPriority="51"/>
+    <w:lsdException w:name="List Table 7 Colorful Accent 5" w:uiPriority="52"/>
+    <w:lsdException w:name="List Table 1 Light Accent 6" w:uiPriority="46"/>
+    <w:lsdException w:name="List Table 2 Accent 6" w:uiPriority="47"/>
+    <w:lsdException w:name="List Table 3 Accent 6" w:uiPriority="48"/>
+    <w:lsdException w:name="List Table 4 Accent 6" w:uiPriority="49"/>
+    <w:lsdException w:name="List Table 5 Dark Accent 6" w:uiPriority="50"/>
+    <w:lsdException w:name="List Table 6 Colorful Accent 6" w:uiPriority="51"/>
+    <w:lsdException w:name="List Table 7 Colorful Accent 6" w:uiPriority="52"/>
   </w:latentStyles>
   <w:style w:type="paragraph" w:default="1" w:styleId="Normal">
     <w:name w:val="Normal"/>
     <w:qFormat/>
     <w:rsid w:val="00A32D77"/>
   </w:style>
-  <w:style w:type="character" w:default="1" w:styleId="Policepardfaut">
+  <w:style w:type="character" w:default="1" w:styleId="DefaultParagraphFont">
     <w:name w:val="Default Paragraph Font"/>
     <w:uiPriority w:val="1"/>
     <w:semiHidden/>
     <w:unhideWhenUsed/>
   </w:style>
-  <w:style w:type="table" w:default="1" w:styleId="TableauNormal">
+  <w:style w:type="table" w:default="1" w:styleId="TableNormal">
     <w:name w:val="Normal Table"/>
     <w:uiPriority w:val="99"/>
     <w:semiHidden/>
     <w:unhideWhenUsed/>
-    <w:qFormat/>
     <w:tblPr>
       <w:tblInd w:w="0" w:type="dxa"/>
       <w:tblCellMar>
@@ -39351,7 +41499,7 @@
       </w:tblCellMar>
     </w:tblPr>
   </w:style>
-  <w:style w:type="numbering" w:default="1" w:styleId="Aucuneliste">
+  <w:style w:type="numbering" w:default="1" w:styleId="NoList">
     <w:name w:val="No List"/>
     <w:uiPriority w:val="99"/>
     <w:semiHidden/>
@@ -39361,12 +41509,12 @@
     <w:name w:val="E078EEA28E8A48168676F648226C0DC1"/>
     <w:rsid w:val="008F3B5F"/>
   </w:style>
-  <w:style w:type="character" w:styleId="Textedelespacerserv">
+  <w:style w:type="character" w:styleId="PlaceholderText">
     <w:name w:val="Placeholder Text"/>
-    <w:basedOn w:val="Policepardfaut"/>
+    <w:basedOn w:val="DefaultParagraphFont"/>
     <w:uiPriority w:val="99"/>
     <w:semiHidden/>
-    <w:rsid w:val="00A32D77"/>
+    <w:rsid w:val="00C45667"/>
     <w:rPr>
       <w:color w:val="808080"/>
     </w:rPr>
@@ -39379,7 +41527,7 @@
 </file>
 
 <file path=word/glossary/webSettings.xml><?xml version="1.0" encoding="utf-8"?>
-<w:webSettings xmlns:r="http://schemas.openxmlformats.org/officeDocument/2006/relationships" xmlns:w="http://schemas.openxmlformats.org/wordprocessingml/2006/main">
+<w:webSettings xmlns:mc="http://schemas.openxmlformats.org/markup-compatibility/2006" xmlns:r="http://schemas.openxmlformats.org/officeDocument/2006/relationships" xmlns:w="http://schemas.openxmlformats.org/wordprocessingml/2006/main" xmlns:w14="http://schemas.microsoft.com/office/word/2010/wordml" xmlns:w15="http://schemas.microsoft.com/office/word/2012/wordml" mc:Ignorable="w14 w15">
   <w:optimizeForBrowser/>
 </w:webSettings>
 </file>
@@ -39672,7 +41820,7 @@
 </file>
 
 <file path=customXml/itemProps1.xml><?xml version="1.0" encoding="utf-8"?>
-<ds:datastoreItem xmlns:ds="http://schemas.openxmlformats.org/officeDocument/2006/customXml" ds:itemID="{386960D7-7DE7-4C32-A639-11248446C710}">
+<ds:datastoreItem xmlns:ds="http://schemas.openxmlformats.org/officeDocument/2006/customXml" ds:itemID="{8E96B24E-A16C-4317-933F-B49EFCDEBFB8}">
   <ds:schemaRefs>
     <ds:schemaRef ds:uri="http://schemas.openxmlformats.org/officeDocument/2006/bibliography"/>
   </ds:schemaRefs>
